--- a/FunctionalModules/Report_Module/form_template.docx
+++ b/FunctionalModules/Report_Module/form_template.docx
@@ -2,6 +2,11 @@
 <file path=word/document.xml><?xml version="1.0" encoding="utf-8"?>
 <w:document xmlns:wpc="http://schemas.microsoft.com/office/word/2010/wordprocessingCanvas" xmlns:cx="http://schemas.microsoft.com/office/drawing/2014/chartex" xmlns:cx1="http://schemas.microsoft.com/office/drawing/2015/9/8/chartex" xmlns:cx2="http://schemas.microsoft.com/office/drawing/2015/10/21/chartex" xmlns:cx3="http://schemas.microsoft.com/office/drawing/2016/5/9/chartex" xmlns:cx4="http://schemas.microsoft.com/office/drawing/2016/5/10/chartex" xmlns:cx5="http://schemas.microsoft.com/office/drawing/2016/5/11/chartex" xmlns:cx6="http://schemas.microsoft.com/office/drawing/2016/5/12/chartex" xmlns:cx7="http://schemas.microsoft.com/office/drawing/2016/5/13/chartex" xmlns:cx8="http://schemas.microsoft.com/office/drawing/2016/5/14/chartex" xmlns:mc="http://schemas.openxmlformats.org/markup-compatibility/2006" xmlns:aink="http://schemas.microsoft.com/office/drawing/2016/ink" xmlns:am3d="http://schemas.microsoft.com/office/drawing/2017/model3d" xmlns:o="urn:schemas-microsoft-com:office:office" xmlns:oel="http://schemas.microsoft.com/office/2019/extlst" xmlns:r="http://schemas.openxmlformats.org/officeDocument/2006/relationships" xmlns:m="http://schemas.openxmlformats.org/officeDocument/2006/math" xmlns:v="urn:schemas-microsoft-com:vml" xmlns:wp14="http://schemas.microsoft.com/office/word/2010/wordprocessingDrawing" xmlns:wp="http://schemas.openxmlformats.org/drawingml/2006/wordprocessingDrawing" xmlns:w10="urn:schemas-microsoft-com:office:word" xmlns:w="http://schemas.openxmlformats.org/wordprocessingml/2006/main" xmlns:w14="http://schemas.microsoft.com/office/word/2010/wordml" xmlns:w15="http://schemas.microsoft.com/office/word/2012/wordml" xmlns:w16cex="http://schemas.microsoft.com/office/word/2018/wordml/cex" xmlns:w16cid="http://schemas.microsoft.com/office/word/2016/wordml/cid" xmlns:w16="http://schemas.microsoft.com/office/word/2018/wordml" xmlns:w16sdtdh="http://schemas.microsoft.com/office/word/2020/wordml/sdtdatahash" xmlns:w16se="http://schemas.microsoft.com/office/word/2015/wordml/symex" xmlns:wpg="http://schemas.microsoft.com/office/word/2010/wordprocessingGroup" xmlns:wpi="http://schemas.microsoft.com/office/word/2010/wordprocessingInk" xmlns:wne="http://schemas.microsoft.com/office/word/2006/wordml" xmlns:wps="http://schemas.microsoft.com/office/word/2010/wordprocessingShape" mc:Ignorable="w14 w15 w16se w16cid w16 w16cex w16sdtdh wp14">
   <w:body>
+    <w:p>
+      <w:r>
+        <w:t>Печатная форма отчета</w:t>
+      </w:r>
+    </w:p>
     <w:tbl>
       <w:tblPr>
         <w:tblW w:w="10201" w:type="dxa"/>
@@ -840,7 +845,62 @@
                 <w:lang w:eastAsia="ru-RU"/>
               </w:rPr>
             </w:pPr>
-            <w:r>
+          </w:p>
+        </w:tc>
+        <w:tc>
+          <w:tcPr>
+            <w:tcW w:w="3460" w:type="dxa"/>
+            <w:tcBorders>
+              <w:top w:val="single" w:sz="8" w:space="0" w:color="auto"/>
+              <w:left w:val="nil"/>
+              <w:bottom w:val="single" w:sz="4" w:space="0" w:color="auto"/>
+              <w:right w:val="single" w:sz="8" w:space="0" w:color="auto"/>
+            </w:tcBorders>
+            <w:shd w:val="clear" w:color="auto" w:fill="auto"/>
+            <w:noWrap/>
+            <w:vAlign w:val="bottom"/>
+            <w:hideMark/>
+          </w:tcPr>
+          <w:p>
+            <w:pPr>
+              <w:spacing w:after="0" w:line="240" w:lineRule="auto"/>
+              <w:rPr>
+                <w:rFonts w:ascii="Calibri" w:eastAsia="Times New Roman" w:hAnsi="Calibri" w:cs="Calibri"/>
+                <w:color w:val="000000"/>
+                <w:lang w:eastAsia="ru-RU"/>
+              </w:rPr>
+            </w:pPr>
+            <w:r>
+              <w:rPr>
+                <w:rFonts w:ascii="Calibri" w:eastAsia="Times New Roman" w:hAnsi="Calibri" w:cs="Calibri"/>
+                <w:color w:val="000000"/>
+                <w:lang w:eastAsia="ru-RU"/>
+              </w:rPr>
+              <w:t> </w:t>
+            </w:r>
+          </w:p>
+        </w:tc>
+      </w:tr>
+      <w:tr>
+        <w:trPr>
+          <w:trHeight w:val="315"/>
+        </w:trPr>
+        <w:tc>
+          <w:tcPr>
+            <w:tcW w:w="6741" w:type="dxa"/>
+            <w:tcBorders>
+              <w:top w:val="nil"/>
+              <w:left w:val="single" w:sz="8" w:space="0" w:color="auto"/>
+              <w:bottom w:val="single" w:sz="4" w:space="0" w:color="auto"/>
+              <w:right w:val="single" w:sz="4" w:space="0" w:color="auto"/>
+            </w:tcBorders>
+            <w:shd w:val="clear" w:color="auto" w:fill="auto"/>
+            <w:vAlign w:val="center"/>
+            <w:hideMark/>
+          </w:tcPr>
+          <w:p>
+            <w:pPr>
+              <w:spacing w:after="0" w:line="240" w:lineRule="auto"/>
               <w:rPr>
                 <w:rFonts w:ascii="Calibri" w:eastAsia="Times New Roman" w:hAnsi="Calibri" w:cs="Calibri"/>
                 <w:color w:val="000000"/>
@@ -848,15 +908,14 @@
                 <w:szCs w:val="24"/>
                 <w:lang w:eastAsia="ru-RU"/>
               </w:rPr>
-              <w:t>Лейкоциты (WBC)</w:t>
-            </w:r>
-          </w:p>
-        </w:tc>
-        <w:tc>
-          <w:tcPr>
-            <w:tcW w:w="3460" w:type="dxa"/>
-            <w:tcBorders>
-              <w:top w:val="single" w:sz="8" w:space="0" w:color="auto"/>
+            </w:pPr>
+          </w:p>
+        </w:tc>
+        <w:tc>
+          <w:tcPr>
+            <w:tcW w:w="3460" w:type="dxa"/>
+            <w:tcBorders>
+              <w:top w:val="nil"/>
               <w:left w:val="nil"/>
               <w:bottom w:val="single" w:sz="4" w:space="0" w:color="auto"/>
               <w:right w:val="single" w:sz="8" w:space="0" w:color="auto"/>
@@ -914,7 +973,62 @@
                 <w:lang w:eastAsia="ru-RU"/>
               </w:rPr>
             </w:pPr>
-            <w:r>
+          </w:p>
+        </w:tc>
+        <w:tc>
+          <w:tcPr>
+            <w:tcW w:w="3460" w:type="dxa"/>
+            <w:tcBorders>
+              <w:top w:val="nil"/>
+              <w:left w:val="nil"/>
+              <w:bottom w:val="single" w:sz="4" w:space="0" w:color="auto"/>
+              <w:right w:val="single" w:sz="8" w:space="0" w:color="auto"/>
+            </w:tcBorders>
+            <w:shd w:val="clear" w:color="auto" w:fill="auto"/>
+            <w:noWrap/>
+            <w:vAlign w:val="bottom"/>
+            <w:hideMark/>
+          </w:tcPr>
+          <w:p>
+            <w:pPr>
+              <w:spacing w:after="0" w:line="240" w:lineRule="auto"/>
+              <w:rPr>
+                <w:rFonts w:ascii="Calibri" w:eastAsia="Times New Roman" w:hAnsi="Calibri" w:cs="Calibri"/>
+                <w:color w:val="000000"/>
+                <w:lang w:eastAsia="ru-RU"/>
+              </w:rPr>
+            </w:pPr>
+            <w:r>
+              <w:rPr>
+                <w:rFonts w:ascii="Calibri" w:eastAsia="Times New Roman" w:hAnsi="Calibri" w:cs="Calibri"/>
+                <w:color w:val="000000"/>
+                <w:lang w:eastAsia="ru-RU"/>
+              </w:rPr>
+              <w:t> </w:t>
+            </w:r>
+          </w:p>
+        </w:tc>
+      </w:tr>
+      <w:tr>
+        <w:trPr>
+          <w:trHeight w:val="315"/>
+        </w:trPr>
+        <w:tc>
+          <w:tcPr>
+            <w:tcW w:w="6741" w:type="dxa"/>
+            <w:tcBorders>
+              <w:top w:val="nil"/>
+              <w:left w:val="single" w:sz="8" w:space="0" w:color="auto"/>
+              <w:bottom w:val="single" w:sz="4" w:space="0" w:color="auto"/>
+              <w:right w:val="single" w:sz="4" w:space="0" w:color="auto"/>
+            </w:tcBorders>
+            <w:shd w:val="clear" w:color="auto" w:fill="auto"/>
+            <w:vAlign w:val="center"/>
+            <w:hideMark/>
+          </w:tcPr>
+          <w:p>
+            <w:pPr>
+              <w:spacing w:after="0" w:line="240" w:lineRule="auto"/>
               <w:rPr>
                 <w:rFonts w:ascii="Calibri" w:eastAsia="Times New Roman" w:hAnsi="Calibri" w:cs="Calibri"/>
                 <w:color w:val="000000"/>
@@ -922,8 +1036,7 @@
                 <w:szCs w:val="24"/>
                 <w:lang w:eastAsia="ru-RU"/>
               </w:rPr>
-              <w:t>Лимфоциты (LYMF)</w:t>
-            </w:r>
+            </w:pPr>
           </w:p>
         </w:tc>
         <w:tc>
@@ -988,7 +1101,62 @@
                 <w:lang w:eastAsia="ru-RU"/>
               </w:rPr>
             </w:pPr>
-            <w:r>
+          </w:p>
+        </w:tc>
+        <w:tc>
+          <w:tcPr>
+            <w:tcW w:w="3460" w:type="dxa"/>
+            <w:tcBorders>
+              <w:top w:val="nil"/>
+              <w:left w:val="nil"/>
+              <w:bottom w:val="single" w:sz="4" w:space="0" w:color="auto"/>
+              <w:right w:val="single" w:sz="8" w:space="0" w:color="auto"/>
+            </w:tcBorders>
+            <w:shd w:val="clear" w:color="auto" w:fill="auto"/>
+            <w:noWrap/>
+            <w:vAlign w:val="bottom"/>
+            <w:hideMark/>
+          </w:tcPr>
+          <w:p>
+            <w:pPr>
+              <w:spacing w:after="0" w:line="240" w:lineRule="auto"/>
+              <w:rPr>
+                <w:rFonts w:ascii="Calibri" w:eastAsia="Times New Roman" w:hAnsi="Calibri" w:cs="Calibri"/>
+                <w:color w:val="000000"/>
+                <w:lang w:eastAsia="ru-RU"/>
+              </w:rPr>
+            </w:pPr>
+            <w:r>
+              <w:rPr>
+                <w:rFonts w:ascii="Calibri" w:eastAsia="Times New Roman" w:hAnsi="Calibri" w:cs="Calibri"/>
+                <w:color w:val="000000"/>
+                <w:lang w:eastAsia="ru-RU"/>
+              </w:rPr>
+              <w:t> </w:t>
+            </w:r>
+          </w:p>
+        </w:tc>
+      </w:tr>
+      <w:tr>
+        <w:trPr>
+          <w:trHeight w:val="315"/>
+        </w:trPr>
+        <w:tc>
+          <w:tcPr>
+            <w:tcW w:w="6741" w:type="dxa"/>
+            <w:tcBorders>
+              <w:top w:val="nil"/>
+              <w:left w:val="single" w:sz="8" w:space="0" w:color="auto"/>
+              <w:bottom w:val="single" w:sz="4" w:space="0" w:color="auto"/>
+              <w:right w:val="single" w:sz="4" w:space="0" w:color="auto"/>
+            </w:tcBorders>
+            <w:shd w:val="clear" w:color="auto" w:fill="auto"/>
+            <w:vAlign w:val="center"/>
+            <w:hideMark/>
+          </w:tcPr>
+          <w:p>
+            <w:pPr>
+              <w:spacing w:after="0" w:line="240" w:lineRule="auto"/>
               <w:rPr>
                 <w:rFonts w:ascii="Calibri" w:eastAsia="Times New Roman" w:hAnsi="Calibri" w:cs="Calibri"/>
                 <w:color w:val="000000"/>
@@ -996,8 +1164,7 @@
                 <w:szCs w:val="24"/>
                 <w:lang w:eastAsia="ru-RU"/>
               </w:rPr>
-              <w:t>Моноциты (MON)</w:t>
-            </w:r>
+            </w:pPr>
           </w:p>
         </w:tc>
         <w:tc>
@@ -1070,7 +1237,7 @@
                 <w:szCs w:val="24"/>
                 <w:lang w:eastAsia="ru-RU"/>
               </w:rPr>
-              <w:t xml:space="preserve">Нейтрофилы (NEU) </w:t>
+              <w:t xml:space="preserve"> </w:t>
             </w:r>
           </w:p>
         </w:tc>
@@ -1110,7 +1277,7 @@
       </w:tr>
       <w:tr>
         <w:trPr>
-          <w:trHeight w:val="315"/>
+          <w:trHeight w:val="330"/>
         </w:trPr>
         <w:tc>
           <w:tcPr>
@@ -1118,7 +1285,7 @@
             <w:tcBorders>
               <w:top w:val="nil"/>
               <w:left w:val="single" w:sz="8" w:space="0" w:color="auto"/>
-              <w:bottom w:val="single" w:sz="4" w:space="0" w:color="auto"/>
+              <w:bottom w:val="single" w:sz="8" w:space="0" w:color="auto"/>
               <w:right w:val="single" w:sz="4" w:space="0" w:color="auto"/>
             </w:tcBorders>
             <w:shd w:val="clear" w:color="auto" w:fill="auto"/>
@@ -1136,238 +1303,6 @@
                 <w:lang w:eastAsia="ru-RU"/>
               </w:rPr>
             </w:pPr>
-            <w:r>
-              <w:rPr>
-                <w:rFonts w:ascii="Calibri" w:eastAsia="Times New Roman" w:hAnsi="Calibri" w:cs="Calibri"/>
-                <w:color w:val="000000"/>
-                <w:sz w:val="24"/>
-                <w:szCs w:val="24"/>
-                <w:lang w:eastAsia="ru-RU"/>
-              </w:rPr>
-              <w:t xml:space="preserve">Эозинофилы (EOS) </w:t>
-            </w:r>
-          </w:p>
-        </w:tc>
-        <w:tc>
-          <w:tcPr>
-            <w:tcW w:w="3460" w:type="dxa"/>
-            <w:tcBorders>
-              <w:top w:val="nil"/>
-              <w:left w:val="nil"/>
-              <w:bottom w:val="single" w:sz="4" w:space="0" w:color="auto"/>
-              <w:right w:val="single" w:sz="8" w:space="0" w:color="auto"/>
-            </w:tcBorders>
-            <w:shd w:val="clear" w:color="auto" w:fill="auto"/>
-            <w:noWrap/>
-            <w:vAlign w:val="bottom"/>
-            <w:hideMark/>
-          </w:tcPr>
-          <w:p>
-            <w:pPr>
-              <w:spacing w:after="0" w:line="240" w:lineRule="auto"/>
-              <w:rPr>
-                <w:rFonts w:ascii="Calibri" w:eastAsia="Times New Roman" w:hAnsi="Calibri" w:cs="Calibri"/>
-                <w:color w:val="000000"/>
-                <w:lang w:eastAsia="ru-RU"/>
-              </w:rPr>
-            </w:pPr>
-            <w:r>
-              <w:rPr>
-                <w:rFonts w:ascii="Calibri" w:eastAsia="Times New Roman" w:hAnsi="Calibri" w:cs="Calibri"/>
-                <w:color w:val="000000"/>
-                <w:lang w:eastAsia="ru-RU"/>
-              </w:rPr>
-              <w:t> </w:t>
-            </w:r>
-          </w:p>
-        </w:tc>
-      </w:tr>
-      <w:tr>
-        <w:trPr>
-          <w:trHeight w:val="315"/>
-        </w:trPr>
-        <w:tc>
-          <w:tcPr>
-            <w:tcW w:w="6741" w:type="dxa"/>
-            <w:tcBorders>
-              <w:top w:val="nil"/>
-              <w:left w:val="single" w:sz="8" w:space="0" w:color="auto"/>
-              <w:bottom w:val="single" w:sz="4" w:space="0" w:color="auto"/>
-              <w:right w:val="single" w:sz="4" w:space="0" w:color="auto"/>
-            </w:tcBorders>
-            <w:shd w:val="clear" w:color="auto" w:fill="auto"/>
-            <w:vAlign w:val="center"/>
-            <w:hideMark/>
-          </w:tcPr>
-          <w:p>
-            <w:pPr>
-              <w:spacing w:after="0" w:line="240" w:lineRule="auto"/>
-              <w:rPr>
-                <w:rFonts w:ascii="Calibri" w:eastAsia="Times New Roman" w:hAnsi="Calibri" w:cs="Calibri"/>
-                <w:color w:val="000000"/>
-                <w:sz w:val="24"/>
-                <w:szCs w:val="24"/>
-                <w:lang w:eastAsia="ru-RU"/>
-              </w:rPr>
-            </w:pPr>
-            <w:r>
-              <w:rPr>
-                <w:rFonts w:ascii="Calibri" w:eastAsia="Times New Roman" w:hAnsi="Calibri" w:cs="Calibri"/>
-                <w:color w:val="000000"/>
-                <w:sz w:val="24"/>
-                <w:szCs w:val="24"/>
-                <w:lang w:eastAsia="ru-RU"/>
-              </w:rPr>
-              <w:t xml:space="preserve">Базофилы (BAS) </w:t>
-            </w:r>
-          </w:p>
-        </w:tc>
-        <w:tc>
-          <w:tcPr>
-            <w:tcW w:w="3460" w:type="dxa"/>
-            <w:tcBorders>
-              <w:top w:val="nil"/>
-              <w:left w:val="nil"/>
-              <w:bottom w:val="single" w:sz="4" w:space="0" w:color="auto"/>
-              <w:right w:val="single" w:sz="8" w:space="0" w:color="auto"/>
-            </w:tcBorders>
-            <w:shd w:val="clear" w:color="auto" w:fill="auto"/>
-            <w:noWrap/>
-            <w:vAlign w:val="bottom"/>
-            <w:hideMark/>
-          </w:tcPr>
-          <w:p>
-            <w:pPr>
-              <w:spacing w:after="0" w:line="240" w:lineRule="auto"/>
-              <w:rPr>
-                <w:rFonts w:ascii="Calibri" w:eastAsia="Times New Roman" w:hAnsi="Calibri" w:cs="Calibri"/>
-                <w:color w:val="000000"/>
-                <w:lang w:eastAsia="ru-RU"/>
-              </w:rPr>
-            </w:pPr>
-            <w:r>
-              <w:rPr>
-                <w:rFonts w:ascii="Calibri" w:eastAsia="Times New Roman" w:hAnsi="Calibri" w:cs="Calibri"/>
-                <w:color w:val="000000"/>
-                <w:lang w:eastAsia="ru-RU"/>
-              </w:rPr>
-              <w:t> </w:t>
-            </w:r>
-          </w:p>
-        </w:tc>
-      </w:tr>
-      <w:tr>
-        <w:trPr>
-          <w:trHeight w:val="315"/>
-        </w:trPr>
-        <w:tc>
-          <w:tcPr>
-            <w:tcW w:w="6741" w:type="dxa"/>
-            <w:tcBorders>
-              <w:top w:val="nil"/>
-              <w:left w:val="single" w:sz="8" w:space="0" w:color="auto"/>
-              <w:bottom w:val="single" w:sz="4" w:space="0" w:color="auto"/>
-              <w:right w:val="single" w:sz="4" w:space="0" w:color="auto"/>
-            </w:tcBorders>
-            <w:shd w:val="clear" w:color="auto" w:fill="auto"/>
-            <w:vAlign w:val="center"/>
-            <w:hideMark/>
-          </w:tcPr>
-          <w:p>
-            <w:pPr>
-              <w:spacing w:after="0" w:line="240" w:lineRule="auto"/>
-              <w:rPr>
-                <w:rFonts w:ascii="Calibri" w:eastAsia="Times New Roman" w:hAnsi="Calibri" w:cs="Calibri"/>
-                <w:color w:val="000000"/>
-                <w:sz w:val="24"/>
-                <w:szCs w:val="24"/>
-                <w:lang w:eastAsia="ru-RU"/>
-              </w:rPr>
-            </w:pPr>
-            <w:r>
-              <w:rPr>
-                <w:rFonts w:ascii="Calibri" w:eastAsia="Times New Roman" w:hAnsi="Calibri" w:cs="Calibri"/>
-                <w:color w:val="000000"/>
-                <w:sz w:val="24"/>
-                <w:szCs w:val="24"/>
-                <w:lang w:eastAsia="ru-RU"/>
-              </w:rPr>
-              <w:t xml:space="preserve">Гемоглобин (HGB) </w:t>
-            </w:r>
-          </w:p>
-        </w:tc>
-        <w:tc>
-          <w:tcPr>
-            <w:tcW w:w="3460" w:type="dxa"/>
-            <w:tcBorders>
-              <w:top w:val="nil"/>
-              <w:left w:val="nil"/>
-              <w:bottom w:val="single" w:sz="4" w:space="0" w:color="auto"/>
-              <w:right w:val="single" w:sz="8" w:space="0" w:color="auto"/>
-            </w:tcBorders>
-            <w:shd w:val="clear" w:color="auto" w:fill="auto"/>
-            <w:noWrap/>
-            <w:vAlign w:val="bottom"/>
-            <w:hideMark/>
-          </w:tcPr>
-          <w:p>
-            <w:pPr>
-              <w:spacing w:after="0" w:line="240" w:lineRule="auto"/>
-              <w:rPr>
-                <w:rFonts w:ascii="Calibri" w:eastAsia="Times New Roman" w:hAnsi="Calibri" w:cs="Calibri"/>
-                <w:color w:val="000000"/>
-                <w:lang w:eastAsia="ru-RU"/>
-              </w:rPr>
-            </w:pPr>
-            <w:r>
-              <w:rPr>
-                <w:rFonts w:ascii="Calibri" w:eastAsia="Times New Roman" w:hAnsi="Calibri" w:cs="Calibri"/>
-                <w:color w:val="000000"/>
-                <w:lang w:eastAsia="ru-RU"/>
-              </w:rPr>
-              <w:t> </w:t>
-            </w:r>
-          </w:p>
-        </w:tc>
-      </w:tr>
-      <w:tr>
-        <w:trPr>
-          <w:trHeight w:val="330"/>
-        </w:trPr>
-        <w:tc>
-          <w:tcPr>
-            <w:tcW w:w="6741" w:type="dxa"/>
-            <w:tcBorders>
-              <w:top w:val="nil"/>
-              <w:left w:val="single" w:sz="8" w:space="0" w:color="auto"/>
-              <w:bottom w:val="single" w:sz="8" w:space="0" w:color="auto"/>
-              <w:right w:val="single" w:sz="4" w:space="0" w:color="auto"/>
-            </w:tcBorders>
-            <w:shd w:val="clear" w:color="auto" w:fill="auto"/>
-            <w:vAlign w:val="center"/>
-            <w:hideMark/>
-          </w:tcPr>
-          <w:p>
-            <w:pPr>
-              <w:spacing w:after="0" w:line="240" w:lineRule="auto"/>
-              <w:rPr>
-                <w:rFonts w:ascii="Calibri" w:eastAsia="Times New Roman" w:hAnsi="Calibri" w:cs="Calibri"/>
-                <w:color w:val="000000"/>
-                <w:sz w:val="24"/>
-                <w:szCs w:val="24"/>
-                <w:lang w:eastAsia="ru-RU"/>
-              </w:rPr>
-            </w:pPr>
-            <w:r>
-              <w:rPr>
-                <w:rFonts w:ascii="Calibri" w:eastAsia="Times New Roman" w:hAnsi="Calibri" w:cs="Calibri"/>
-                <w:color w:val="000000"/>
-                <w:sz w:val="24"/>
-                <w:szCs w:val="24"/>
-                <w:lang w:eastAsia="ru-RU"/>
-              </w:rPr>
-              <w:t xml:space="preserve">Тромбоциты (PLT) </w:t>
-            </w:r>
           </w:p>
         </w:tc>
         <w:tc>
@@ -1512,7 +1447,62 @@
                 <w:lang w:eastAsia="ru-RU"/>
               </w:rPr>
             </w:pPr>
-            <w:r>
+          </w:p>
+        </w:tc>
+        <w:tc>
+          <w:tcPr>
+            <w:tcW w:w="3460" w:type="dxa"/>
+            <w:tcBorders>
+              <w:top w:val="single" w:sz="8" w:space="0" w:color="auto"/>
+              <w:left w:val="nil"/>
+              <w:bottom w:val="single" w:sz="4" w:space="0" w:color="auto"/>
+              <w:right w:val="single" w:sz="8" w:space="0" w:color="auto"/>
+            </w:tcBorders>
+            <w:shd w:val="clear" w:color="auto" w:fill="auto"/>
+            <w:noWrap/>
+            <w:vAlign w:val="bottom"/>
+            <w:hideMark/>
+          </w:tcPr>
+          <w:p>
+            <w:pPr>
+              <w:spacing w:after="0" w:line="240" w:lineRule="auto"/>
+              <w:rPr>
+                <w:rFonts w:ascii="Calibri" w:eastAsia="Times New Roman" w:hAnsi="Calibri" w:cs="Calibri"/>
+                <w:color w:val="000000"/>
+                <w:lang w:eastAsia="ru-RU"/>
+              </w:rPr>
+            </w:pPr>
+            <w:r>
+              <w:rPr>
+                <w:rFonts w:ascii="Calibri" w:eastAsia="Times New Roman" w:hAnsi="Calibri" w:cs="Calibri"/>
+                <w:color w:val="000000"/>
+                <w:lang w:eastAsia="ru-RU"/>
+              </w:rPr>
+              <w:t> </w:t>
+            </w:r>
+          </w:p>
+        </w:tc>
+      </w:tr>
+      <w:tr>
+        <w:trPr>
+          <w:trHeight w:val="315"/>
+        </w:trPr>
+        <w:tc>
+          <w:tcPr>
+            <w:tcW w:w="6741" w:type="dxa"/>
+            <w:tcBorders>
+              <w:top w:val="nil"/>
+              <w:left w:val="single" w:sz="8" w:space="0" w:color="auto"/>
+              <w:bottom w:val="single" w:sz="4" w:space="0" w:color="auto"/>
+              <w:right w:val="single" w:sz="4" w:space="0" w:color="auto"/>
+            </w:tcBorders>
+            <w:shd w:val="clear" w:color="auto" w:fill="auto"/>
+            <w:vAlign w:val="center"/>
+            <w:hideMark/>
+          </w:tcPr>
+          <w:p>
+            <w:pPr>
+              <w:spacing w:after="0" w:line="240" w:lineRule="auto"/>
               <w:rPr>
                 <w:rFonts w:ascii="Calibri" w:eastAsia="Times New Roman" w:hAnsi="Calibri" w:cs="Calibri"/>
                 <w:color w:val="000000"/>
@@ -1520,15 +1510,14 @@
                 <w:szCs w:val="24"/>
                 <w:lang w:eastAsia="ru-RU"/>
               </w:rPr>
-              <w:t xml:space="preserve">Общие T-лимфоциты (CD45+CD3+)  </w:t>
-            </w:r>
-          </w:p>
-        </w:tc>
-        <w:tc>
-          <w:tcPr>
-            <w:tcW w:w="3460" w:type="dxa"/>
-            <w:tcBorders>
-              <w:top w:val="single" w:sz="8" w:space="0" w:color="auto"/>
+            </w:pPr>
+          </w:p>
+        </w:tc>
+        <w:tc>
+          <w:tcPr>
+            <w:tcW w:w="3460" w:type="dxa"/>
+            <w:tcBorders>
+              <w:top w:val="nil"/>
               <w:left w:val="nil"/>
               <w:bottom w:val="single" w:sz="4" w:space="0" w:color="auto"/>
               <w:right w:val="single" w:sz="8" w:space="0" w:color="auto"/>
@@ -1586,7 +1575,62 @@
                 <w:lang w:eastAsia="ru-RU"/>
               </w:rPr>
             </w:pPr>
-            <w:r>
+          </w:p>
+        </w:tc>
+        <w:tc>
+          <w:tcPr>
+            <w:tcW w:w="3460" w:type="dxa"/>
+            <w:tcBorders>
+              <w:top w:val="nil"/>
+              <w:left w:val="nil"/>
+              <w:bottom w:val="single" w:sz="4" w:space="0" w:color="auto"/>
+              <w:right w:val="single" w:sz="8" w:space="0" w:color="auto"/>
+            </w:tcBorders>
+            <w:shd w:val="clear" w:color="auto" w:fill="auto"/>
+            <w:noWrap/>
+            <w:vAlign w:val="bottom"/>
+            <w:hideMark/>
+          </w:tcPr>
+          <w:p>
+            <w:pPr>
+              <w:spacing w:after="0" w:line="240" w:lineRule="auto"/>
+              <w:rPr>
+                <w:rFonts w:ascii="Calibri" w:eastAsia="Times New Roman" w:hAnsi="Calibri" w:cs="Calibri"/>
+                <w:color w:val="000000"/>
+                <w:lang w:eastAsia="ru-RU"/>
+              </w:rPr>
+            </w:pPr>
+            <w:r>
+              <w:rPr>
+                <w:rFonts w:ascii="Calibri" w:eastAsia="Times New Roman" w:hAnsi="Calibri" w:cs="Calibri"/>
+                <w:color w:val="000000"/>
+                <w:lang w:eastAsia="ru-RU"/>
+              </w:rPr>
+              <w:t> </w:t>
+            </w:r>
+          </w:p>
+        </w:tc>
+      </w:tr>
+      <w:tr>
+        <w:trPr>
+          <w:trHeight w:val="315"/>
+        </w:trPr>
+        <w:tc>
+          <w:tcPr>
+            <w:tcW w:w="6741" w:type="dxa"/>
+            <w:tcBorders>
+              <w:top w:val="nil"/>
+              <w:left w:val="single" w:sz="8" w:space="0" w:color="auto"/>
+              <w:bottom w:val="single" w:sz="4" w:space="0" w:color="auto"/>
+              <w:right w:val="single" w:sz="4" w:space="0" w:color="auto"/>
+            </w:tcBorders>
+            <w:shd w:val="clear" w:color="auto" w:fill="auto"/>
+            <w:vAlign w:val="center"/>
+            <w:hideMark/>
+          </w:tcPr>
+          <w:p>
+            <w:pPr>
+              <w:spacing w:after="0" w:line="240" w:lineRule="auto"/>
               <w:rPr>
                 <w:rFonts w:ascii="Calibri" w:eastAsia="Times New Roman" w:hAnsi="Calibri" w:cs="Calibri"/>
                 <w:color w:val="000000"/>
@@ -1594,8 +1638,7 @@
                 <w:szCs w:val="24"/>
                 <w:lang w:eastAsia="ru-RU"/>
               </w:rPr>
-              <w:t xml:space="preserve">Общие В-лимфоциты (CD45+CD19+) </w:t>
-            </w:r>
+            </w:pPr>
           </w:p>
         </w:tc>
         <w:tc>
@@ -1660,7 +1703,62 @@
                 <w:lang w:eastAsia="ru-RU"/>
               </w:rPr>
             </w:pPr>
-            <w:r>
+          </w:p>
+        </w:tc>
+        <w:tc>
+          <w:tcPr>
+            <w:tcW w:w="3460" w:type="dxa"/>
+            <w:tcBorders>
+              <w:top w:val="nil"/>
+              <w:left w:val="nil"/>
+              <w:bottom w:val="single" w:sz="4" w:space="0" w:color="auto"/>
+              <w:right w:val="single" w:sz="8" w:space="0" w:color="auto"/>
+            </w:tcBorders>
+            <w:shd w:val="clear" w:color="auto" w:fill="auto"/>
+            <w:noWrap/>
+            <w:vAlign w:val="bottom"/>
+            <w:hideMark/>
+          </w:tcPr>
+          <w:p>
+            <w:pPr>
+              <w:spacing w:after="0" w:line="240" w:lineRule="auto"/>
+              <w:rPr>
+                <w:rFonts w:ascii="Calibri" w:eastAsia="Times New Roman" w:hAnsi="Calibri" w:cs="Calibri"/>
+                <w:color w:val="000000"/>
+                <w:lang w:eastAsia="ru-RU"/>
+              </w:rPr>
+            </w:pPr>
+            <w:r>
+              <w:rPr>
+                <w:rFonts w:ascii="Calibri" w:eastAsia="Times New Roman" w:hAnsi="Calibri" w:cs="Calibri"/>
+                <w:color w:val="000000"/>
+                <w:lang w:eastAsia="ru-RU"/>
+              </w:rPr>
+              <w:t> </w:t>
+            </w:r>
+          </w:p>
+        </w:tc>
+      </w:tr>
+      <w:tr>
+        <w:trPr>
+          <w:trHeight w:val="315"/>
+        </w:trPr>
+        <w:tc>
+          <w:tcPr>
+            <w:tcW w:w="6741" w:type="dxa"/>
+            <w:tcBorders>
+              <w:top w:val="nil"/>
+              <w:left w:val="single" w:sz="8" w:space="0" w:color="auto"/>
+              <w:bottom w:val="single" w:sz="4" w:space="0" w:color="auto"/>
+              <w:right w:val="single" w:sz="4" w:space="0" w:color="auto"/>
+            </w:tcBorders>
+            <w:shd w:val="clear" w:color="auto" w:fill="auto"/>
+            <w:vAlign w:val="center"/>
+            <w:hideMark/>
+          </w:tcPr>
+          <w:p>
+            <w:pPr>
+              <w:spacing w:after="0" w:line="240" w:lineRule="auto"/>
               <w:rPr>
                 <w:rFonts w:ascii="Calibri" w:eastAsia="Times New Roman" w:hAnsi="Calibri" w:cs="Calibri"/>
                 <w:color w:val="000000"/>
@@ -1668,8 +1766,7 @@
                 <w:szCs w:val="24"/>
                 <w:lang w:eastAsia="ru-RU"/>
               </w:rPr>
-              <w:t xml:space="preserve">Т-хелперы (CD45+CD3+CD4+) </w:t>
-            </w:r>
+            </w:pPr>
           </w:p>
         </w:tc>
         <w:tc>
@@ -1708,7 +1805,7 @@
       </w:tr>
       <w:tr>
         <w:trPr>
-          <w:trHeight w:val="315"/>
+          <w:trHeight w:val="630"/>
         </w:trPr>
         <w:tc>
           <w:tcPr>
@@ -1734,7 +1831,62 @@
                 <w:lang w:eastAsia="ru-RU"/>
               </w:rPr>
             </w:pPr>
-            <w:r>
+          </w:p>
+        </w:tc>
+        <w:tc>
+          <w:tcPr>
+            <w:tcW w:w="3460" w:type="dxa"/>
+            <w:tcBorders>
+              <w:top w:val="nil"/>
+              <w:left w:val="nil"/>
+              <w:bottom w:val="single" w:sz="4" w:space="0" w:color="auto"/>
+              <w:right w:val="single" w:sz="8" w:space="0" w:color="auto"/>
+            </w:tcBorders>
+            <w:shd w:val="clear" w:color="auto" w:fill="auto"/>
+            <w:noWrap/>
+            <w:vAlign w:val="bottom"/>
+            <w:hideMark/>
+          </w:tcPr>
+          <w:p>
+            <w:pPr>
+              <w:spacing w:after="0" w:line="240" w:lineRule="auto"/>
+              <w:rPr>
+                <w:rFonts w:ascii="Calibri" w:eastAsia="Times New Roman" w:hAnsi="Calibri" w:cs="Calibri"/>
+                <w:color w:val="000000"/>
+                <w:lang w:eastAsia="ru-RU"/>
+              </w:rPr>
+            </w:pPr>
+            <w:r>
+              <w:rPr>
+                <w:rFonts w:ascii="Calibri" w:eastAsia="Times New Roman" w:hAnsi="Calibri" w:cs="Calibri"/>
+                <w:color w:val="000000"/>
+                <w:lang w:eastAsia="ru-RU"/>
+              </w:rPr>
+              <w:t> </w:t>
+            </w:r>
+          </w:p>
+        </w:tc>
+      </w:tr>
+      <w:tr>
+        <w:trPr>
+          <w:trHeight w:val="315"/>
+        </w:trPr>
+        <w:tc>
+          <w:tcPr>
+            <w:tcW w:w="6741" w:type="dxa"/>
+            <w:tcBorders>
+              <w:top w:val="nil"/>
+              <w:left w:val="single" w:sz="8" w:space="0" w:color="auto"/>
+              <w:bottom w:val="single" w:sz="4" w:space="0" w:color="auto"/>
+              <w:right w:val="single" w:sz="4" w:space="0" w:color="auto"/>
+            </w:tcBorders>
+            <w:shd w:val="clear" w:color="auto" w:fill="auto"/>
+            <w:vAlign w:val="center"/>
+            <w:hideMark/>
+          </w:tcPr>
+          <w:p>
+            <w:pPr>
+              <w:spacing w:after="0" w:line="240" w:lineRule="auto"/>
               <w:rPr>
                 <w:rFonts w:ascii="Calibri" w:eastAsia="Times New Roman" w:hAnsi="Calibri" w:cs="Calibri"/>
                 <w:color w:val="000000"/>
@@ -1742,8 +1894,7 @@
                 <w:szCs w:val="24"/>
                 <w:lang w:eastAsia="ru-RU"/>
               </w:rPr>
-              <w:t xml:space="preserve">Соотношение CD3+CD4+/CD3+CD8+ </w:t>
-            </w:r>
+            </w:pPr>
           </w:p>
         </w:tc>
         <w:tc>
@@ -1808,7 +1959,62 @@
                 <w:lang w:eastAsia="ru-RU"/>
               </w:rPr>
             </w:pPr>
-            <w:r>
+          </w:p>
+        </w:tc>
+        <w:tc>
+          <w:tcPr>
+            <w:tcW w:w="3460" w:type="dxa"/>
+            <w:tcBorders>
+              <w:top w:val="nil"/>
+              <w:left w:val="nil"/>
+              <w:bottom w:val="single" w:sz="4" w:space="0" w:color="auto"/>
+              <w:right w:val="single" w:sz="8" w:space="0" w:color="auto"/>
+            </w:tcBorders>
+            <w:shd w:val="clear" w:color="auto" w:fill="auto"/>
+            <w:noWrap/>
+            <w:vAlign w:val="bottom"/>
+            <w:hideMark/>
+          </w:tcPr>
+          <w:p>
+            <w:pPr>
+              <w:spacing w:after="0" w:line="240" w:lineRule="auto"/>
+              <w:rPr>
+                <w:rFonts w:ascii="Calibri" w:eastAsia="Times New Roman" w:hAnsi="Calibri" w:cs="Calibri"/>
+                <w:color w:val="000000"/>
+                <w:lang w:eastAsia="ru-RU"/>
+              </w:rPr>
+            </w:pPr>
+            <w:r>
+              <w:rPr>
+                <w:rFonts w:ascii="Calibri" w:eastAsia="Times New Roman" w:hAnsi="Calibri" w:cs="Calibri"/>
+                <w:color w:val="000000"/>
+                <w:lang w:eastAsia="ru-RU"/>
+              </w:rPr>
+              <w:t> </w:t>
+            </w:r>
+          </w:p>
+        </w:tc>
+      </w:tr>
+      <w:tr>
+        <w:trPr>
+          <w:trHeight w:val="330"/>
+        </w:trPr>
+        <w:tc>
+          <w:tcPr>
+            <w:tcW w:w="6741" w:type="dxa"/>
+            <w:tcBorders>
+              <w:top w:val="nil"/>
+              <w:left w:val="single" w:sz="8" w:space="0" w:color="auto"/>
+              <w:bottom w:val="single" w:sz="8" w:space="0" w:color="auto"/>
+              <w:right w:val="single" w:sz="4" w:space="0" w:color="auto"/>
+            </w:tcBorders>
+            <w:shd w:val="clear" w:color="auto" w:fill="auto"/>
+            <w:vAlign w:val="center"/>
+            <w:hideMark/>
+          </w:tcPr>
+          <w:p>
+            <w:pPr>
+              <w:spacing w:after="0" w:line="240" w:lineRule="auto"/>
               <w:rPr>
                 <w:rFonts w:ascii="Calibri" w:eastAsia="Times New Roman" w:hAnsi="Calibri" w:cs="Calibri"/>
                 <w:color w:val="000000"/>
@@ -1816,400 +2022,7 @@
                 <w:szCs w:val="24"/>
                 <w:lang w:eastAsia="ru-RU"/>
               </w:rPr>
-              <w:t>Т-цитотоксические лимфоциты (CD45+CD3+СD8+)</w:t>
-            </w:r>
-          </w:p>
-        </w:tc>
-        <w:tc>
-          <w:tcPr>
-            <w:tcW w:w="3460" w:type="dxa"/>
-            <w:tcBorders>
-              <w:top w:val="nil"/>
-              <w:left w:val="nil"/>
-              <w:bottom w:val="single" w:sz="4" w:space="0" w:color="auto"/>
-              <w:right w:val="single" w:sz="8" w:space="0" w:color="auto"/>
-            </w:tcBorders>
-            <w:shd w:val="clear" w:color="auto" w:fill="auto"/>
-            <w:noWrap/>
-            <w:vAlign w:val="bottom"/>
-            <w:hideMark/>
-          </w:tcPr>
-          <w:p>
-            <w:pPr>
-              <w:spacing w:after="0" w:line="240" w:lineRule="auto"/>
-              <w:rPr>
-                <w:rFonts w:ascii="Calibri" w:eastAsia="Times New Roman" w:hAnsi="Calibri" w:cs="Calibri"/>
-                <w:color w:val="000000"/>
-                <w:lang w:eastAsia="ru-RU"/>
-              </w:rPr>
-            </w:pPr>
-            <w:r>
-              <w:rPr>
-                <w:rFonts w:ascii="Calibri" w:eastAsia="Times New Roman" w:hAnsi="Calibri" w:cs="Calibri"/>
-                <w:color w:val="000000"/>
-                <w:lang w:eastAsia="ru-RU"/>
-              </w:rPr>
-              <w:t> </w:t>
-            </w:r>
-          </w:p>
-        </w:tc>
-      </w:tr>
-      <w:tr>
-        <w:trPr>
-          <w:trHeight w:val="315"/>
-        </w:trPr>
-        <w:tc>
-          <w:tcPr>
-            <w:tcW w:w="6741" w:type="dxa"/>
-            <w:tcBorders>
-              <w:top w:val="nil"/>
-              <w:left w:val="single" w:sz="8" w:space="0" w:color="auto"/>
-              <w:bottom w:val="single" w:sz="4" w:space="0" w:color="auto"/>
-              <w:right w:val="single" w:sz="4" w:space="0" w:color="auto"/>
-            </w:tcBorders>
-            <w:shd w:val="clear" w:color="auto" w:fill="auto"/>
-            <w:vAlign w:val="center"/>
-            <w:hideMark/>
-          </w:tcPr>
-          <w:p>
-            <w:pPr>
-              <w:spacing w:after="0" w:line="240" w:lineRule="auto"/>
-              <w:rPr>
-                <w:rFonts w:ascii="Calibri" w:eastAsia="Times New Roman" w:hAnsi="Calibri" w:cs="Calibri"/>
-                <w:color w:val="000000"/>
-                <w:sz w:val="24"/>
-                <w:szCs w:val="24"/>
-                <w:lang w:eastAsia="ru-RU"/>
-              </w:rPr>
-            </w:pPr>
-            <w:r>
-              <w:rPr>
-                <w:rFonts w:ascii="Calibri" w:eastAsia="Times New Roman" w:hAnsi="Calibri" w:cs="Calibri"/>
-                <w:color w:val="000000"/>
-                <w:sz w:val="24"/>
-                <w:szCs w:val="24"/>
-                <w:lang w:eastAsia="ru-RU"/>
-              </w:rPr>
-              <w:t xml:space="preserve">Общие NK-клетки (CD45+CD3-CD16+56+) </w:t>
-            </w:r>
-          </w:p>
-        </w:tc>
-        <w:tc>
-          <w:tcPr>
-            <w:tcW w:w="3460" w:type="dxa"/>
-            <w:tcBorders>
-              <w:top w:val="nil"/>
-              <w:left w:val="nil"/>
-              <w:bottom w:val="single" w:sz="4" w:space="0" w:color="auto"/>
-              <w:right w:val="single" w:sz="8" w:space="0" w:color="auto"/>
-            </w:tcBorders>
-            <w:shd w:val="clear" w:color="auto" w:fill="auto"/>
-            <w:noWrap/>
-            <w:vAlign w:val="bottom"/>
-            <w:hideMark/>
-          </w:tcPr>
-          <w:p>
-            <w:pPr>
-              <w:spacing w:after="0" w:line="240" w:lineRule="auto"/>
-              <w:rPr>
-                <w:rFonts w:ascii="Calibri" w:eastAsia="Times New Roman" w:hAnsi="Calibri" w:cs="Calibri"/>
-                <w:color w:val="000000"/>
-                <w:lang w:eastAsia="ru-RU"/>
-              </w:rPr>
-            </w:pPr>
-            <w:r>
-              <w:rPr>
-                <w:rFonts w:ascii="Calibri" w:eastAsia="Times New Roman" w:hAnsi="Calibri" w:cs="Calibri"/>
-                <w:color w:val="000000"/>
-                <w:lang w:eastAsia="ru-RU"/>
-              </w:rPr>
-              <w:t> </w:t>
-            </w:r>
-          </w:p>
-        </w:tc>
-      </w:tr>
-      <w:tr>
-        <w:trPr>
-          <w:trHeight w:val="630"/>
-        </w:trPr>
-        <w:tc>
-          <w:tcPr>
-            <w:tcW w:w="6741" w:type="dxa"/>
-            <w:tcBorders>
-              <w:top w:val="nil"/>
-              <w:left w:val="single" w:sz="8" w:space="0" w:color="auto"/>
-              <w:bottom w:val="single" w:sz="4" w:space="0" w:color="auto"/>
-              <w:right w:val="single" w:sz="4" w:space="0" w:color="auto"/>
-            </w:tcBorders>
-            <w:shd w:val="clear" w:color="auto" w:fill="auto"/>
-            <w:vAlign w:val="center"/>
-            <w:hideMark/>
-          </w:tcPr>
-          <w:p>
-            <w:pPr>
-              <w:spacing w:after="0" w:line="240" w:lineRule="auto"/>
-              <w:rPr>
-                <w:rFonts w:ascii="Calibri" w:eastAsia="Times New Roman" w:hAnsi="Calibri" w:cs="Calibri"/>
-                <w:color w:val="000000"/>
-                <w:sz w:val="24"/>
-                <w:szCs w:val="24"/>
-                <w:lang w:eastAsia="ru-RU"/>
-              </w:rPr>
-            </w:pPr>
-            <w:r>
-              <w:rPr>
-                <w:rFonts w:ascii="Calibri" w:eastAsia="Times New Roman" w:hAnsi="Calibri" w:cs="Calibri"/>
-                <w:color w:val="000000"/>
-                <w:sz w:val="24"/>
-                <w:szCs w:val="24"/>
-                <w:lang w:eastAsia="ru-RU"/>
-              </w:rPr>
-              <w:t xml:space="preserve">NK-клетки </w:t>
-            </w:r>
-            <w:proofErr w:type="spellStart"/>
-            <w:r>
-              <w:rPr>
-                <w:rFonts w:ascii="Calibri" w:eastAsia="Times New Roman" w:hAnsi="Calibri" w:cs="Calibri"/>
-                <w:color w:val="000000"/>
-                <w:sz w:val="24"/>
-                <w:szCs w:val="24"/>
-                <w:lang w:eastAsia="ru-RU"/>
-              </w:rPr>
-              <w:t>цитолитические</w:t>
-            </w:r>
-            <w:proofErr w:type="spellEnd"/>
-            <w:r>
-              <w:rPr>
-                <w:rFonts w:ascii="Calibri" w:eastAsia="Times New Roman" w:hAnsi="Calibri" w:cs="Calibri"/>
-                <w:color w:val="000000"/>
-                <w:sz w:val="24"/>
-                <w:szCs w:val="24"/>
-                <w:lang w:eastAsia="ru-RU"/>
-              </w:rPr>
-              <w:t xml:space="preserve"> (CD45+CD3-CD16brightCD56dim) </w:t>
-            </w:r>
-          </w:p>
-        </w:tc>
-        <w:tc>
-          <w:tcPr>
-            <w:tcW w:w="3460" w:type="dxa"/>
-            <w:tcBorders>
-              <w:top w:val="nil"/>
-              <w:left w:val="nil"/>
-              <w:bottom w:val="single" w:sz="4" w:space="0" w:color="auto"/>
-              <w:right w:val="single" w:sz="8" w:space="0" w:color="auto"/>
-            </w:tcBorders>
-            <w:shd w:val="clear" w:color="auto" w:fill="auto"/>
-            <w:noWrap/>
-            <w:vAlign w:val="bottom"/>
-            <w:hideMark/>
-          </w:tcPr>
-          <w:p>
-            <w:pPr>
-              <w:spacing w:after="0" w:line="240" w:lineRule="auto"/>
-              <w:rPr>
-                <w:rFonts w:ascii="Calibri" w:eastAsia="Times New Roman" w:hAnsi="Calibri" w:cs="Calibri"/>
-                <w:color w:val="000000"/>
-                <w:lang w:eastAsia="ru-RU"/>
-              </w:rPr>
-            </w:pPr>
-            <w:r>
-              <w:rPr>
-                <w:rFonts w:ascii="Calibri" w:eastAsia="Times New Roman" w:hAnsi="Calibri" w:cs="Calibri"/>
-                <w:color w:val="000000"/>
-                <w:lang w:eastAsia="ru-RU"/>
-              </w:rPr>
-              <w:t> </w:t>
-            </w:r>
-          </w:p>
-        </w:tc>
-      </w:tr>
-      <w:tr>
-        <w:trPr>
-          <w:trHeight w:val="315"/>
-        </w:trPr>
-        <w:tc>
-          <w:tcPr>
-            <w:tcW w:w="6741" w:type="dxa"/>
-            <w:tcBorders>
-              <w:top w:val="nil"/>
-              <w:left w:val="single" w:sz="8" w:space="0" w:color="auto"/>
-              <w:bottom w:val="single" w:sz="4" w:space="0" w:color="auto"/>
-              <w:right w:val="single" w:sz="4" w:space="0" w:color="auto"/>
-            </w:tcBorders>
-            <w:shd w:val="clear" w:color="auto" w:fill="auto"/>
-            <w:vAlign w:val="center"/>
-            <w:hideMark/>
-          </w:tcPr>
-          <w:p>
-            <w:pPr>
-              <w:spacing w:after="0" w:line="240" w:lineRule="auto"/>
-              <w:rPr>
-                <w:rFonts w:ascii="Calibri" w:eastAsia="Times New Roman" w:hAnsi="Calibri" w:cs="Calibri"/>
-                <w:color w:val="000000"/>
-                <w:sz w:val="24"/>
-                <w:szCs w:val="24"/>
-                <w:lang w:eastAsia="ru-RU"/>
-              </w:rPr>
-            </w:pPr>
-            <w:r>
-              <w:rPr>
-                <w:rFonts w:ascii="Calibri" w:eastAsia="Times New Roman" w:hAnsi="Calibri" w:cs="Calibri"/>
-                <w:color w:val="000000"/>
-                <w:sz w:val="24"/>
-                <w:szCs w:val="24"/>
-                <w:lang w:eastAsia="ru-RU"/>
-              </w:rPr>
-              <w:t>Циркулирующие иммунные комплексы</w:t>
-            </w:r>
-          </w:p>
-        </w:tc>
-        <w:tc>
-          <w:tcPr>
-            <w:tcW w:w="3460" w:type="dxa"/>
-            <w:tcBorders>
-              <w:top w:val="nil"/>
-              <w:left w:val="nil"/>
-              <w:bottom w:val="single" w:sz="4" w:space="0" w:color="auto"/>
-              <w:right w:val="single" w:sz="8" w:space="0" w:color="auto"/>
-            </w:tcBorders>
-            <w:shd w:val="clear" w:color="auto" w:fill="auto"/>
-            <w:noWrap/>
-            <w:vAlign w:val="bottom"/>
-            <w:hideMark/>
-          </w:tcPr>
-          <w:p>
-            <w:pPr>
-              <w:spacing w:after="0" w:line="240" w:lineRule="auto"/>
-              <w:rPr>
-                <w:rFonts w:ascii="Calibri" w:eastAsia="Times New Roman" w:hAnsi="Calibri" w:cs="Calibri"/>
-                <w:color w:val="000000"/>
-                <w:lang w:eastAsia="ru-RU"/>
-              </w:rPr>
-            </w:pPr>
-            <w:r>
-              <w:rPr>
-                <w:rFonts w:ascii="Calibri" w:eastAsia="Times New Roman" w:hAnsi="Calibri" w:cs="Calibri"/>
-                <w:color w:val="000000"/>
-                <w:lang w:eastAsia="ru-RU"/>
-              </w:rPr>
-              <w:t> </w:t>
-            </w:r>
-          </w:p>
-        </w:tc>
-      </w:tr>
-      <w:tr>
-        <w:trPr>
-          <w:trHeight w:val="315"/>
-        </w:trPr>
-        <w:tc>
-          <w:tcPr>
-            <w:tcW w:w="6741" w:type="dxa"/>
-            <w:tcBorders>
-              <w:top w:val="nil"/>
-              <w:left w:val="single" w:sz="8" w:space="0" w:color="auto"/>
-              <w:bottom w:val="single" w:sz="4" w:space="0" w:color="auto"/>
-              <w:right w:val="single" w:sz="4" w:space="0" w:color="auto"/>
-            </w:tcBorders>
-            <w:shd w:val="clear" w:color="auto" w:fill="auto"/>
-            <w:vAlign w:val="center"/>
-            <w:hideMark/>
-          </w:tcPr>
-          <w:p>
-            <w:pPr>
-              <w:spacing w:after="0" w:line="240" w:lineRule="auto"/>
-              <w:rPr>
-                <w:rFonts w:ascii="Calibri" w:eastAsia="Times New Roman" w:hAnsi="Calibri" w:cs="Calibri"/>
-                <w:color w:val="000000"/>
-                <w:sz w:val="24"/>
-                <w:szCs w:val="24"/>
-                <w:lang w:eastAsia="ru-RU"/>
-              </w:rPr>
-            </w:pPr>
-            <w:r>
-              <w:rPr>
-                <w:rFonts w:ascii="Calibri" w:eastAsia="Times New Roman" w:hAnsi="Calibri" w:cs="Calibri"/>
-                <w:color w:val="000000"/>
-                <w:sz w:val="24"/>
-                <w:szCs w:val="24"/>
-                <w:lang w:eastAsia="ru-RU"/>
-              </w:rPr>
-              <w:t>НСТ-тест (спонтанный)</w:t>
-            </w:r>
-          </w:p>
-        </w:tc>
-        <w:tc>
-          <w:tcPr>
-            <w:tcW w:w="3460" w:type="dxa"/>
-            <w:tcBorders>
-              <w:top w:val="nil"/>
-              <w:left w:val="nil"/>
-              <w:bottom w:val="single" w:sz="4" w:space="0" w:color="auto"/>
-              <w:right w:val="single" w:sz="8" w:space="0" w:color="auto"/>
-            </w:tcBorders>
-            <w:shd w:val="clear" w:color="auto" w:fill="auto"/>
-            <w:noWrap/>
-            <w:vAlign w:val="bottom"/>
-            <w:hideMark/>
-          </w:tcPr>
-          <w:p>
-            <w:pPr>
-              <w:spacing w:after="0" w:line="240" w:lineRule="auto"/>
-              <w:rPr>
-                <w:rFonts w:ascii="Calibri" w:eastAsia="Times New Roman" w:hAnsi="Calibri" w:cs="Calibri"/>
-                <w:color w:val="000000"/>
-                <w:lang w:eastAsia="ru-RU"/>
-              </w:rPr>
-            </w:pPr>
-            <w:r>
-              <w:rPr>
-                <w:rFonts w:ascii="Calibri" w:eastAsia="Times New Roman" w:hAnsi="Calibri" w:cs="Calibri"/>
-                <w:color w:val="000000"/>
-                <w:lang w:eastAsia="ru-RU"/>
-              </w:rPr>
-              <w:t> </w:t>
-            </w:r>
-          </w:p>
-        </w:tc>
-      </w:tr>
-      <w:tr>
-        <w:trPr>
-          <w:trHeight w:val="330"/>
-        </w:trPr>
-        <w:tc>
-          <w:tcPr>
-            <w:tcW w:w="6741" w:type="dxa"/>
-            <w:tcBorders>
-              <w:top w:val="nil"/>
-              <w:left w:val="single" w:sz="8" w:space="0" w:color="auto"/>
-              <w:bottom w:val="single" w:sz="8" w:space="0" w:color="auto"/>
-              <w:right w:val="single" w:sz="4" w:space="0" w:color="auto"/>
-            </w:tcBorders>
-            <w:shd w:val="clear" w:color="auto" w:fill="auto"/>
-            <w:vAlign w:val="center"/>
-            <w:hideMark/>
-          </w:tcPr>
-          <w:p>
-            <w:pPr>
-              <w:spacing w:after="0" w:line="240" w:lineRule="auto"/>
-              <w:rPr>
-                <w:rFonts w:ascii="Calibri" w:eastAsia="Times New Roman" w:hAnsi="Calibri" w:cs="Calibri"/>
-                <w:color w:val="000000"/>
-                <w:sz w:val="24"/>
-                <w:szCs w:val="24"/>
-                <w:lang w:eastAsia="ru-RU"/>
-              </w:rPr>
-            </w:pPr>
-            <w:r>
-              <w:rPr>
-                <w:rFonts w:ascii="Calibri" w:eastAsia="Times New Roman" w:hAnsi="Calibri" w:cs="Calibri"/>
-                <w:color w:val="000000"/>
-                <w:sz w:val="24"/>
-                <w:szCs w:val="24"/>
-                <w:lang w:eastAsia="ru-RU"/>
-              </w:rPr>
-              <w:t>НСТ-тест (стимулированный)</w:t>
-            </w:r>
+            </w:pPr>
           </w:p>
         </w:tc>
         <w:tc>
@@ -2277,7 +2090,6 @@
                 <w:lang w:eastAsia="ru-RU"/>
               </w:rPr>
             </w:pPr>
-            <w:proofErr w:type="spellStart"/>
             <w:r>
               <w:rPr>
                 <w:rFonts w:ascii="Calibri" w:eastAsia="Times New Roman" w:hAnsi="Calibri" w:cs="Calibri"/>
@@ -2289,32 +2101,83 @@
                 <w:u w:val="single"/>
                 <w:lang w:eastAsia="ru-RU"/>
               </w:rPr>
-              <w:t>Цитокиновый</w:t>
-            </w:r>
-            <w:proofErr w:type="spellEnd"/>
-            <w:r>
-              <w:rPr>
-                <w:rFonts w:ascii="Calibri" w:eastAsia="Times New Roman" w:hAnsi="Calibri" w:cs="Calibri"/>
-                <w:b/>
-                <w:bCs/>
+              <w:t>Цитокиновый статус</w:t>
+            </w:r>
+          </w:p>
+        </w:tc>
+        <w:tc>
+          <w:tcPr>
+            <w:tcW w:w="3460" w:type="dxa"/>
+            <w:tcBorders>
+              <w:top w:val="nil"/>
+              <w:left w:val="nil"/>
+              <w:bottom w:val="nil"/>
+              <w:right w:val="single" w:sz="4" w:space="0" w:color="auto"/>
+            </w:tcBorders>
+            <w:shd w:val="clear" w:color="auto" w:fill="auto"/>
+            <w:noWrap/>
+            <w:vAlign w:val="bottom"/>
+            <w:hideMark/>
+          </w:tcPr>
+          <w:p>
+            <w:pPr>
+              <w:spacing w:after="0" w:line="240" w:lineRule="auto"/>
+              <w:rPr>
+                <w:rFonts w:ascii="Calibri" w:eastAsia="Times New Roman" w:hAnsi="Calibri" w:cs="Calibri"/>
+                <w:color w:val="000000"/>
+                <w:lang w:eastAsia="ru-RU"/>
+              </w:rPr>
+            </w:pPr>
+            <w:r>
+              <w:rPr>
+                <w:rFonts w:ascii="Calibri" w:eastAsia="Times New Roman" w:hAnsi="Calibri" w:cs="Calibri"/>
+                <w:color w:val="000000"/>
+                <w:lang w:eastAsia="ru-RU"/>
+              </w:rPr>
+              <w:t> </w:t>
+            </w:r>
+          </w:p>
+        </w:tc>
+      </w:tr>
+      <w:tr>
+        <w:trPr>
+          <w:trHeight w:val="315"/>
+        </w:trPr>
+        <w:tc>
+          <w:tcPr>
+            <w:tcW w:w="6741" w:type="dxa"/>
+            <w:tcBorders>
+              <w:top w:val="single" w:sz="8" w:space="0" w:color="auto"/>
+              <w:left w:val="single" w:sz="8" w:space="0" w:color="auto"/>
+              <w:bottom w:val="single" w:sz="4" w:space="0" w:color="auto"/>
+              <w:right w:val="single" w:sz="4" w:space="0" w:color="auto"/>
+            </w:tcBorders>
+            <w:shd w:val="clear" w:color="auto" w:fill="auto"/>
+            <w:noWrap/>
+            <w:vAlign w:val="bottom"/>
+            <w:hideMark/>
+          </w:tcPr>
+          <w:p>
+            <w:pPr>
+              <w:spacing w:after="0" w:line="240" w:lineRule="auto"/>
+              <w:rPr>
+                <w:rFonts w:ascii="Calibri" w:eastAsia="Times New Roman" w:hAnsi="Calibri" w:cs="Calibri"/>
                 <w:color w:val="000000"/>
                 <w:sz w:val="24"/>
                 <w:szCs w:val="24"/>
-                <w:u w:val="single"/>
-                <w:lang w:eastAsia="ru-RU"/>
-              </w:rPr>
-              <w:t xml:space="preserve"> статус</w:t>
-            </w:r>
-          </w:p>
-        </w:tc>
-        <w:tc>
-          <w:tcPr>
-            <w:tcW w:w="3460" w:type="dxa"/>
-            <w:tcBorders>
-              <w:top w:val="nil"/>
-              <w:left w:val="nil"/>
-              <w:bottom w:val="nil"/>
-              <w:right w:val="single" w:sz="4" w:space="0" w:color="auto"/>
+                <w:lang w:eastAsia="ru-RU"/>
+              </w:rPr>
+            </w:pPr>
+          </w:p>
+        </w:tc>
+        <w:tc>
+          <w:tcPr>
+            <w:tcW w:w="3460" w:type="dxa"/>
+            <w:tcBorders>
+              <w:top w:val="single" w:sz="8" w:space="0" w:color="auto"/>
+              <w:left w:val="nil"/>
+              <w:bottom w:val="single" w:sz="4" w:space="0" w:color="auto"/>
+              <w:right w:val="single" w:sz="8" w:space="0" w:color="auto"/>
             </w:tcBorders>
             <w:shd w:val="clear" w:color="auto" w:fill="auto"/>
             <w:noWrap/>
@@ -2349,7 +2212,7 @@
           <w:tcPr>
             <w:tcW w:w="6741" w:type="dxa"/>
             <w:tcBorders>
-              <w:top w:val="single" w:sz="8" w:space="0" w:color="auto"/>
+              <w:top w:val="nil"/>
               <w:left w:val="single" w:sz="8" w:space="0" w:color="auto"/>
               <w:bottom w:val="single" w:sz="4" w:space="0" w:color="auto"/>
               <w:right w:val="single" w:sz="4" w:space="0" w:color="auto"/>
@@ -2370,7 +2233,63 @@
                 <w:lang w:eastAsia="ru-RU"/>
               </w:rPr>
             </w:pPr>
-            <w:r>
+          </w:p>
+        </w:tc>
+        <w:tc>
+          <w:tcPr>
+            <w:tcW w:w="3460" w:type="dxa"/>
+            <w:tcBorders>
+              <w:top w:val="nil"/>
+              <w:left w:val="nil"/>
+              <w:bottom w:val="single" w:sz="4" w:space="0" w:color="auto"/>
+              <w:right w:val="single" w:sz="8" w:space="0" w:color="auto"/>
+            </w:tcBorders>
+            <w:shd w:val="clear" w:color="auto" w:fill="auto"/>
+            <w:noWrap/>
+            <w:vAlign w:val="bottom"/>
+            <w:hideMark/>
+          </w:tcPr>
+          <w:p>
+            <w:pPr>
+              <w:spacing w:after="0" w:line="240" w:lineRule="auto"/>
+              <w:rPr>
+                <w:rFonts w:ascii="Calibri" w:eastAsia="Times New Roman" w:hAnsi="Calibri" w:cs="Calibri"/>
+                <w:color w:val="000000"/>
+                <w:lang w:eastAsia="ru-RU"/>
+              </w:rPr>
+            </w:pPr>
+            <w:r>
+              <w:rPr>
+                <w:rFonts w:ascii="Calibri" w:eastAsia="Times New Roman" w:hAnsi="Calibri" w:cs="Calibri"/>
+                <w:color w:val="000000"/>
+                <w:lang w:eastAsia="ru-RU"/>
+              </w:rPr>
+              <w:t> </w:t>
+            </w:r>
+          </w:p>
+        </w:tc>
+      </w:tr>
+      <w:tr>
+        <w:trPr>
+          <w:trHeight w:val="315"/>
+        </w:trPr>
+        <w:tc>
+          <w:tcPr>
+            <w:tcW w:w="6741" w:type="dxa"/>
+            <w:tcBorders>
+              <w:top w:val="nil"/>
+              <w:left w:val="single" w:sz="8" w:space="0" w:color="auto"/>
+              <w:bottom w:val="single" w:sz="4" w:space="0" w:color="auto"/>
+              <w:right w:val="single" w:sz="4" w:space="0" w:color="auto"/>
+            </w:tcBorders>
+            <w:shd w:val="clear" w:color="auto" w:fill="auto"/>
+            <w:noWrap/>
+            <w:vAlign w:val="bottom"/>
+            <w:hideMark/>
+          </w:tcPr>
+          <w:p>
+            <w:pPr>
+              <w:spacing w:after="0" w:line="240" w:lineRule="auto"/>
               <w:rPr>
                 <w:rFonts w:ascii="Calibri" w:eastAsia="Times New Roman" w:hAnsi="Calibri" w:cs="Calibri"/>
                 <w:color w:val="000000"/>
@@ -2378,15 +2297,14 @@
                 <w:szCs w:val="24"/>
                 <w:lang w:eastAsia="ru-RU"/>
               </w:rPr>
-              <w:t>CD3+IFNy+(стимулированный)</w:t>
-            </w:r>
-          </w:p>
-        </w:tc>
-        <w:tc>
-          <w:tcPr>
-            <w:tcW w:w="3460" w:type="dxa"/>
-            <w:tcBorders>
-              <w:top w:val="single" w:sz="8" w:space="0" w:color="auto"/>
+            </w:pPr>
+          </w:p>
+        </w:tc>
+        <w:tc>
+          <w:tcPr>
+            <w:tcW w:w="3460" w:type="dxa"/>
+            <w:tcBorders>
+              <w:top w:val="nil"/>
               <w:left w:val="nil"/>
               <w:bottom w:val="single" w:sz="4" w:space="0" w:color="auto"/>
               <w:right w:val="single" w:sz="8" w:space="0" w:color="auto"/>
@@ -2430,8 +2348,7 @@
               <w:right w:val="single" w:sz="4" w:space="0" w:color="auto"/>
             </w:tcBorders>
             <w:shd w:val="clear" w:color="auto" w:fill="auto"/>
-            <w:noWrap/>
-            <w:vAlign w:val="bottom"/>
+            <w:vAlign w:val="center"/>
             <w:hideMark/>
           </w:tcPr>
           <w:p>
@@ -2445,7 +2362,62 @@
                 <w:lang w:eastAsia="ru-RU"/>
               </w:rPr>
             </w:pPr>
-            <w:r>
+          </w:p>
+        </w:tc>
+        <w:tc>
+          <w:tcPr>
+            <w:tcW w:w="3460" w:type="dxa"/>
+            <w:tcBorders>
+              <w:top w:val="nil"/>
+              <w:left w:val="nil"/>
+              <w:bottom w:val="single" w:sz="4" w:space="0" w:color="auto"/>
+              <w:right w:val="single" w:sz="8" w:space="0" w:color="auto"/>
+            </w:tcBorders>
+            <w:shd w:val="clear" w:color="auto" w:fill="auto"/>
+            <w:noWrap/>
+            <w:vAlign w:val="bottom"/>
+            <w:hideMark/>
+          </w:tcPr>
+          <w:p>
+            <w:pPr>
+              <w:spacing w:after="0" w:line="240" w:lineRule="auto"/>
+              <w:rPr>
+                <w:rFonts w:ascii="Calibri" w:eastAsia="Times New Roman" w:hAnsi="Calibri" w:cs="Calibri"/>
+                <w:color w:val="000000"/>
+                <w:lang w:eastAsia="ru-RU"/>
+              </w:rPr>
+            </w:pPr>
+            <w:r>
+              <w:rPr>
+                <w:rFonts w:ascii="Calibri" w:eastAsia="Times New Roman" w:hAnsi="Calibri" w:cs="Calibri"/>
+                <w:color w:val="000000"/>
+                <w:lang w:eastAsia="ru-RU"/>
+              </w:rPr>
+              <w:t> </w:t>
+            </w:r>
+          </w:p>
+        </w:tc>
+      </w:tr>
+      <w:tr>
+        <w:trPr>
+          <w:trHeight w:val="315"/>
+        </w:trPr>
+        <w:tc>
+          <w:tcPr>
+            <w:tcW w:w="6741" w:type="dxa"/>
+            <w:tcBorders>
+              <w:top w:val="nil"/>
+              <w:left w:val="single" w:sz="8" w:space="0" w:color="auto"/>
+              <w:bottom w:val="single" w:sz="4" w:space="0" w:color="auto"/>
+              <w:right w:val="single" w:sz="4" w:space="0" w:color="auto"/>
+            </w:tcBorders>
+            <w:shd w:val="clear" w:color="auto" w:fill="auto"/>
+            <w:vAlign w:val="center"/>
+            <w:hideMark/>
+          </w:tcPr>
+          <w:p>
+            <w:pPr>
+              <w:spacing w:after="0" w:line="240" w:lineRule="auto"/>
               <w:rPr>
                 <w:rFonts w:ascii="Calibri" w:eastAsia="Times New Roman" w:hAnsi="Calibri" w:cs="Calibri"/>
                 <w:color w:val="000000"/>
@@ -2453,8 +2425,7 @@
                 <w:szCs w:val="24"/>
                 <w:lang w:eastAsia="ru-RU"/>
               </w:rPr>
-              <w:t>CD3+IFNy+(спонтанный)</w:t>
-            </w:r>
+            </w:pPr>
           </w:p>
         </w:tc>
         <w:tc>
@@ -2520,7 +2491,62 @@
                 <w:lang w:eastAsia="ru-RU"/>
               </w:rPr>
             </w:pPr>
-            <w:r>
+          </w:p>
+        </w:tc>
+        <w:tc>
+          <w:tcPr>
+            <w:tcW w:w="3460" w:type="dxa"/>
+            <w:tcBorders>
+              <w:top w:val="nil"/>
+              <w:left w:val="nil"/>
+              <w:bottom w:val="single" w:sz="4" w:space="0" w:color="auto"/>
+              <w:right w:val="single" w:sz="8" w:space="0" w:color="auto"/>
+            </w:tcBorders>
+            <w:shd w:val="clear" w:color="auto" w:fill="auto"/>
+            <w:noWrap/>
+            <w:vAlign w:val="bottom"/>
+            <w:hideMark/>
+          </w:tcPr>
+          <w:p>
+            <w:pPr>
+              <w:spacing w:after="0" w:line="240" w:lineRule="auto"/>
+              <w:rPr>
+                <w:rFonts w:ascii="Calibri" w:eastAsia="Times New Roman" w:hAnsi="Calibri" w:cs="Calibri"/>
+                <w:color w:val="000000"/>
+                <w:lang w:eastAsia="ru-RU"/>
+              </w:rPr>
+            </w:pPr>
+            <w:r>
+              <w:rPr>
+                <w:rFonts w:ascii="Calibri" w:eastAsia="Times New Roman" w:hAnsi="Calibri" w:cs="Calibri"/>
+                <w:color w:val="000000"/>
+                <w:lang w:eastAsia="ru-RU"/>
+              </w:rPr>
+              <w:t> </w:t>
+            </w:r>
+          </w:p>
+        </w:tc>
+      </w:tr>
+      <w:tr>
+        <w:trPr>
+          <w:trHeight w:val="315"/>
+        </w:trPr>
+        <w:tc>
+          <w:tcPr>
+            <w:tcW w:w="6741" w:type="dxa"/>
+            <w:tcBorders>
+              <w:top w:val="nil"/>
+              <w:left w:val="single" w:sz="8" w:space="0" w:color="auto"/>
+              <w:bottom w:val="single" w:sz="4" w:space="0" w:color="auto"/>
+              <w:right w:val="single" w:sz="4" w:space="0" w:color="auto"/>
+            </w:tcBorders>
+            <w:shd w:val="clear" w:color="auto" w:fill="auto"/>
+            <w:vAlign w:val="center"/>
+            <w:hideMark/>
+          </w:tcPr>
+          <w:p>
+            <w:pPr>
+              <w:spacing w:after="0" w:line="240" w:lineRule="auto"/>
               <w:rPr>
                 <w:rFonts w:ascii="Calibri" w:eastAsia="Times New Roman" w:hAnsi="Calibri" w:cs="Calibri"/>
                 <w:color w:val="000000"/>
@@ -2528,8 +2554,7 @@
                 <w:szCs w:val="24"/>
                 <w:lang w:eastAsia="ru-RU"/>
               </w:rPr>
-              <w:t>Индекс (CD3+IFNy+(стимулированный)/CD3+IFNy+(спонтанный))</w:t>
-            </w:r>
+            </w:pPr>
           </w:p>
         </w:tc>
         <w:tc>
@@ -2594,7 +2619,63 @@
                 <w:lang w:eastAsia="ru-RU"/>
               </w:rPr>
             </w:pPr>
-            <w:r>
+          </w:p>
+        </w:tc>
+        <w:tc>
+          <w:tcPr>
+            <w:tcW w:w="3460" w:type="dxa"/>
+            <w:tcBorders>
+              <w:top w:val="nil"/>
+              <w:left w:val="nil"/>
+              <w:bottom w:val="single" w:sz="4" w:space="0" w:color="auto"/>
+              <w:right w:val="single" w:sz="8" w:space="0" w:color="auto"/>
+            </w:tcBorders>
+            <w:shd w:val="clear" w:color="auto" w:fill="auto"/>
+            <w:noWrap/>
+            <w:vAlign w:val="bottom"/>
+            <w:hideMark/>
+          </w:tcPr>
+          <w:p>
+            <w:pPr>
+              <w:spacing w:after="0" w:line="240" w:lineRule="auto"/>
+              <w:rPr>
+                <w:rFonts w:ascii="Calibri" w:eastAsia="Times New Roman" w:hAnsi="Calibri" w:cs="Calibri"/>
+                <w:color w:val="000000"/>
+                <w:lang w:eastAsia="ru-RU"/>
+              </w:rPr>
+            </w:pPr>
+            <w:r>
+              <w:rPr>
+                <w:rFonts w:ascii="Calibri" w:eastAsia="Times New Roman" w:hAnsi="Calibri" w:cs="Calibri"/>
+                <w:color w:val="000000"/>
+                <w:lang w:eastAsia="ru-RU"/>
+              </w:rPr>
+              <w:t> </w:t>
+            </w:r>
+          </w:p>
+        </w:tc>
+      </w:tr>
+      <w:tr>
+        <w:trPr>
+          <w:trHeight w:val="315"/>
+        </w:trPr>
+        <w:tc>
+          <w:tcPr>
+            <w:tcW w:w="6741" w:type="dxa"/>
+            <w:tcBorders>
+              <w:top w:val="nil"/>
+              <w:left w:val="single" w:sz="8" w:space="0" w:color="auto"/>
+              <w:bottom w:val="single" w:sz="4" w:space="0" w:color="auto"/>
+              <w:right w:val="single" w:sz="4" w:space="0" w:color="auto"/>
+            </w:tcBorders>
+            <w:shd w:val="clear" w:color="auto" w:fill="auto"/>
+            <w:noWrap/>
+            <w:vAlign w:val="bottom"/>
+            <w:hideMark/>
+          </w:tcPr>
+          <w:p>
+            <w:pPr>
+              <w:spacing w:after="0" w:line="240" w:lineRule="auto"/>
               <w:rPr>
                 <w:rFonts w:ascii="Calibri" w:eastAsia="Times New Roman" w:hAnsi="Calibri" w:cs="Calibri"/>
                 <w:color w:val="000000"/>
@@ -2602,380 +2683,7 @@
                 <w:szCs w:val="24"/>
                 <w:lang w:eastAsia="ru-RU"/>
               </w:rPr>
-              <w:t>CD3+TNFa+(стимулированный)</w:t>
-            </w:r>
-          </w:p>
-        </w:tc>
-        <w:tc>
-          <w:tcPr>
-            <w:tcW w:w="3460" w:type="dxa"/>
-            <w:tcBorders>
-              <w:top w:val="nil"/>
-              <w:left w:val="nil"/>
-              <w:bottom w:val="single" w:sz="4" w:space="0" w:color="auto"/>
-              <w:right w:val="single" w:sz="8" w:space="0" w:color="auto"/>
-            </w:tcBorders>
-            <w:shd w:val="clear" w:color="auto" w:fill="auto"/>
-            <w:noWrap/>
-            <w:vAlign w:val="bottom"/>
-            <w:hideMark/>
-          </w:tcPr>
-          <w:p>
-            <w:pPr>
-              <w:spacing w:after="0" w:line="240" w:lineRule="auto"/>
-              <w:rPr>
-                <w:rFonts w:ascii="Calibri" w:eastAsia="Times New Roman" w:hAnsi="Calibri" w:cs="Calibri"/>
-                <w:color w:val="000000"/>
-                <w:lang w:eastAsia="ru-RU"/>
-              </w:rPr>
-            </w:pPr>
-            <w:r>
-              <w:rPr>
-                <w:rFonts w:ascii="Calibri" w:eastAsia="Times New Roman" w:hAnsi="Calibri" w:cs="Calibri"/>
-                <w:color w:val="000000"/>
-                <w:lang w:eastAsia="ru-RU"/>
-              </w:rPr>
-              <w:t> </w:t>
-            </w:r>
-          </w:p>
-        </w:tc>
-      </w:tr>
-      <w:tr>
-        <w:trPr>
-          <w:trHeight w:val="315"/>
-        </w:trPr>
-        <w:tc>
-          <w:tcPr>
-            <w:tcW w:w="6741" w:type="dxa"/>
-            <w:tcBorders>
-              <w:top w:val="nil"/>
-              <w:left w:val="single" w:sz="8" w:space="0" w:color="auto"/>
-              <w:bottom w:val="single" w:sz="4" w:space="0" w:color="auto"/>
-              <w:right w:val="single" w:sz="4" w:space="0" w:color="auto"/>
-            </w:tcBorders>
-            <w:shd w:val="clear" w:color="auto" w:fill="auto"/>
-            <w:vAlign w:val="center"/>
-            <w:hideMark/>
-          </w:tcPr>
-          <w:p>
-            <w:pPr>
-              <w:spacing w:after="0" w:line="240" w:lineRule="auto"/>
-              <w:rPr>
-                <w:rFonts w:ascii="Calibri" w:eastAsia="Times New Roman" w:hAnsi="Calibri" w:cs="Calibri"/>
-                <w:color w:val="000000"/>
-                <w:sz w:val="24"/>
-                <w:szCs w:val="24"/>
-                <w:lang w:eastAsia="ru-RU"/>
-              </w:rPr>
-            </w:pPr>
-            <w:r>
-              <w:rPr>
-                <w:rFonts w:ascii="Calibri" w:eastAsia="Times New Roman" w:hAnsi="Calibri" w:cs="Calibri"/>
-                <w:color w:val="000000"/>
-                <w:sz w:val="24"/>
-                <w:szCs w:val="24"/>
-                <w:lang w:eastAsia="ru-RU"/>
-              </w:rPr>
-              <w:t>CD3+TNFa+(спонтанный)</w:t>
-            </w:r>
-          </w:p>
-        </w:tc>
-        <w:tc>
-          <w:tcPr>
-            <w:tcW w:w="3460" w:type="dxa"/>
-            <w:tcBorders>
-              <w:top w:val="nil"/>
-              <w:left w:val="nil"/>
-              <w:bottom w:val="single" w:sz="4" w:space="0" w:color="auto"/>
-              <w:right w:val="single" w:sz="8" w:space="0" w:color="auto"/>
-            </w:tcBorders>
-            <w:shd w:val="clear" w:color="auto" w:fill="auto"/>
-            <w:noWrap/>
-            <w:vAlign w:val="bottom"/>
-            <w:hideMark/>
-          </w:tcPr>
-          <w:p>
-            <w:pPr>
-              <w:spacing w:after="0" w:line="240" w:lineRule="auto"/>
-              <w:rPr>
-                <w:rFonts w:ascii="Calibri" w:eastAsia="Times New Roman" w:hAnsi="Calibri" w:cs="Calibri"/>
-                <w:color w:val="000000"/>
-                <w:lang w:eastAsia="ru-RU"/>
-              </w:rPr>
-            </w:pPr>
-            <w:r>
-              <w:rPr>
-                <w:rFonts w:ascii="Calibri" w:eastAsia="Times New Roman" w:hAnsi="Calibri" w:cs="Calibri"/>
-                <w:color w:val="000000"/>
-                <w:lang w:eastAsia="ru-RU"/>
-              </w:rPr>
-              <w:t> </w:t>
-            </w:r>
-          </w:p>
-        </w:tc>
-      </w:tr>
-      <w:tr>
-        <w:trPr>
-          <w:trHeight w:val="315"/>
-        </w:trPr>
-        <w:tc>
-          <w:tcPr>
-            <w:tcW w:w="6741" w:type="dxa"/>
-            <w:tcBorders>
-              <w:top w:val="nil"/>
-              <w:left w:val="single" w:sz="8" w:space="0" w:color="auto"/>
-              <w:bottom w:val="single" w:sz="4" w:space="0" w:color="auto"/>
-              <w:right w:val="single" w:sz="4" w:space="0" w:color="auto"/>
-            </w:tcBorders>
-            <w:shd w:val="clear" w:color="auto" w:fill="auto"/>
-            <w:noWrap/>
-            <w:vAlign w:val="bottom"/>
-            <w:hideMark/>
-          </w:tcPr>
-          <w:p>
-            <w:pPr>
-              <w:spacing w:after="0" w:line="240" w:lineRule="auto"/>
-              <w:rPr>
-                <w:rFonts w:ascii="Calibri" w:eastAsia="Times New Roman" w:hAnsi="Calibri" w:cs="Calibri"/>
-                <w:color w:val="000000"/>
-                <w:sz w:val="24"/>
-                <w:szCs w:val="24"/>
-                <w:lang w:eastAsia="ru-RU"/>
-              </w:rPr>
-            </w:pPr>
-            <w:r>
-              <w:rPr>
-                <w:rFonts w:ascii="Calibri" w:eastAsia="Times New Roman" w:hAnsi="Calibri" w:cs="Calibri"/>
-                <w:color w:val="000000"/>
-                <w:sz w:val="24"/>
-                <w:szCs w:val="24"/>
-                <w:lang w:eastAsia="ru-RU"/>
-              </w:rPr>
-              <w:t>Индекс (CD3+TNFa+(стимулированный)/CD3+TNFa+(спонтанный))</w:t>
-            </w:r>
-          </w:p>
-        </w:tc>
-        <w:tc>
-          <w:tcPr>
-            <w:tcW w:w="3460" w:type="dxa"/>
-            <w:tcBorders>
-              <w:top w:val="nil"/>
-              <w:left w:val="nil"/>
-              <w:bottom w:val="single" w:sz="4" w:space="0" w:color="auto"/>
-              <w:right w:val="single" w:sz="8" w:space="0" w:color="auto"/>
-            </w:tcBorders>
-            <w:shd w:val="clear" w:color="auto" w:fill="auto"/>
-            <w:noWrap/>
-            <w:vAlign w:val="bottom"/>
-            <w:hideMark/>
-          </w:tcPr>
-          <w:p>
-            <w:pPr>
-              <w:spacing w:after="0" w:line="240" w:lineRule="auto"/>
-              <w:rPr>
-                <w:rFonts w:ascii="Calibri" w:eastAsia="Times New Roman" w:hAnsi="Calibri" w:cs="Calibri"/>
-                <w:color w:val="000000"/>
-                <w:lang w:eastAsia="ru-RU"/>
-              </w:rPr>
-            </w:pPr>
-            <w:r>
-              <w:rPr>
-                <w:rFonts w:ascii="Calibri" w:eastAsia="Times New Roman" w:hAnsi="Calibri" w:cs="Calibri"/>
-                <w:color w:val="000000"/>
-                <w:lang w:eastAsia="ru-RU"/>
-              </w:rPr>
-              <w:t> </w:t>
-            </w:r>
-          </w:p>
-        </w:tc>
-      </w:tr>
-      <w:tr>
-        <w:trPr>
-          <w:trHeight w:val="315"/>
-        </w:trPr>
-        <w:tc>
-          <w:tcPr>
-            <w:tcW w:w="6741" w:type="dxa"/>
-            <w:tcBorders>
-              <w:top w:val="nil"/>
-              <w:left w:val="single" w:sz="8" w:space="0" w:color="auto"/>
-              <w:bottom w:val="single" w:sz="4" w:space="0" w:color="auto"/>
-              <w:right w:val="single" w:sz="4" w:space="0" w:color="auto"/>
-            </w:tcBorders>
-            <w:shd w:val="clear" w:color="auto" w:fill="auto"/>
-            <w:vAlign w:val="center"/>
-            <w:hideMark/>
-          </w:tcPr>
-          <w:p>
-            <w:pPr>
-              <w:spacing w:after="0" w:line="240" w:lineRule="auto"/>
-              <w:rPr>
-                <w:rFonts w:ascii="Calibri" w:eastAsia="Times New Roman" w:hAnsi="Calibri" w:cs="Calibri"/>
-                <w:color w:val="000000"/>
-                <w:sz w:val="24"/>
-                <w:szCs w:val="24"/>
-                <w:lang w:eastAsia="ru-RU"/>
-              </w:rPr>
-            </w:pPr>
-            <w:r>
-              <w:rPr>
-                <w:rFonts w:ascii="Calibri" w:eastAsia="Times New Roman" w:hAnsi="Calibri" w:cs="Calibri"/>
-                <w:color w:val="000000"/>
-                <w:sz w:val="24"/>
-                <w:szCs w:val="24"/>
-                <w:lang w:eastAsia="ru-RU"/>
-              </w:rPr>
-              <w:t>CD3+IL2+(стимулированный)</w:t>
-            </w:r>
-          </w:p>
-        </w:tc>
-        <w:tc>
-          <w:tcPr>
-            <w:tcW w:w="3460" w:type="dxa"/>
-            <w:tcBorders>
-              <w:top w:val="nil"/>
-              <w:left w:val="nil"/>
-              <w:bottom w:val="single" w:sz="4" w:space="0" w:color="auto"/>
-              <w:right w:val="single" w:sz="8" w:space="0" w:color="auto"/>
-            </w:tcBorders>
-            <w:shd w:val="clear" w:color="auto" w:fill="auto"/>
-            <w:noWrap/>
-            <w:vAlign w:val="bottom"/>
-            <w:hideMark/>
-          </w:tcPr>
-          <w:p>
-            <w:pPr>
-              <w:spacing w:after="0" w:line="240" w:lineRule="auto"/>
-              <w:rPr>
-                <w:rFonts w:ascii="Calibri" w:eastAsia="Times New Roman" w:hAnsi="Calibri" w:cs="Calibri"/>
-                <w:color w:val="000000"/>
-                <w:lang w:eastAsia="ru-RU"/>
-              </w:rPr>
-            </w:pPr>
-            <w:r>
-              <w:rPr>
-                <w:rFonts w:ascii="Calibri" w:eastAsia="Times New Roman" w:hAnsi="Calibri" w:cs="Calibri"/>
-                <w:color w:val="000000"/>
-                <w:lang w:eastAsia="ru-RU"/>
-              </w:rPr>
-              <w:t> </w:t>
-            </w:r>
-          </w:p>
-        </w:tc>
-      </w:tr>
-      <w:tr>
-        <w:trPr>
-          <w:trHeight w:val="315"/>
-        </w:trPr>
-        <w:tc>
-          <w:tcPr>
-            <w:tcW w:w="6741" w:type="dxa"/>
-            <w:tcBorders>
-              <w:top w:val="nil"/>
-              <w:left w:val="single" w:sz="8" w:space="0" w:color="auto"/>
-              <w:bottom w:val="single" w:sz="4" w:space="0" w:color="auto"/>
-              <w:right w:val="single" w:sz="4" w:space="0" w:color="auto"/>
-            </w:tcBorders>
-            <w:shd w:val="clear" w:color="auto" w:fill="auto"/>
-            <w:vAlign w:val="center"/>
-            <w:hideMark/>
-          </w:tcPr>
-          <w:p>
-            <w:pPr>
-              <w:spacing w:after="0" w:line="240" w:lineRule="auto"/>
-              <w:rPr>
-                <w:rFonts w:ascii="Calibri" w:eastAsia="Times New Roman" w:hAnsi="Calibri" w:cs="Calibri"/>
-                <w:color w:val="000000"/>
-                <w:sz w:val="24"/>
-                <w:szCs w:val="24"/>
-                <w:lang w:eastAsia="ru-RU"/>
-              </w:rPr>
-            </w:pPr>
-            <w:r>
-              <w:rPr>
-                <w:rFonts w:ascii="Calibri" w:eastAsia="Times New Roman" w:hAnsi="Calibri" w:cs="Calibri"/>
-                <w:color w:val="000000"/>
-                <w:sz w:val="24"/>
-                <w:szCs w:val="24"/>
-                <w:lang w:eastAsia="ru-RU"/>
-              </w:rPr>
-              <w:t>CD3+IL2+(спонтанный)</w:t>
-            </w:r>
-          </w:p>
-        </w:tc>
-        <w:tc>
-          <w:tcPr>
-            <w:tcW w:w="3460" w:type="dxa"/>
-            <w:tcBorders>
-              <w:top w:val="nil"/>
-              <w:left w:val="nil"/>
-              <w:bottom w:val="single" w:sz="4" w:space="0" w:color="auto"/>
-              <w:right w:val="single" w:sz="8" w:space="0" w:color="auto"/>
-            </w:tcBorders>
-            <w:shd w:val="clear" w:color="auto" w:fill="auto"/>
-            <w:noWrap/>
-            <w:vAlign w:val="bottom"/>
-            <w:hideMark/>
-          </w:tcPr>
-          <w:p>
-            <w:pPr>
-              <w:spacing w:after="0" w:line="240" w:lineRule="auto"/>
-              <w:rPr>
-                <w:rFonts w:ascii="Calibri" w:eastAsia="Times New Roman" w:hAnsi="Calibri" w:cs="Calibri"/>
-                <w:color w:val="000000"/>
-                <w:lang w:eastAsia="ru-RU"/>
-              </w:rPr>
-            </w:pPr>
-            <w:r>
-              <w:rPr>
-                <w:rFonts w:ascii="Calibri" w:eastAsia="Times New Roman" w:hAnsi="Calibri" w:cs="Calibri"/>
-                <w:color w:val="000000"/>
-                <w:lang w:eastAsia="ru-RU"/>
-              </w:rPr>
-              <w:t> </w:t>
-            </w:r>
-          </w:p>
-        </w:tc>
-      </w:tr>
-      <w:tr>
-        <w:trPr>
-          <w:trHeight w:val="315"/>
-        </w:trPr>
-        <w:tc>
-          <w:tcPr>
-            <w:tcW w:w="6741" w:type="dxa"/>
-            <w:tcBorders>
-              <w:top w:val="nil"/>
-              <w:left w:val="single" w:sz="8" w:space="0" w:color="auto"/>
-              <w:bottom w:val="single" w:sz="4" w:space="0" w:color="auto"/>
-              <w:right w:val="single" w:sz="4" w:space="0" w:color="auto"/>
-            </w:tcBorders>
-            <w:shd w:val="clear" w:color="auto" w:fill="auto"/>
-            <w:noWrap/>
-            <w:vAlign w:val="bottom"/>
-            <w:hideMark/>
-          </w:tcPr>
-          <w:p>
-            <w:pPr>
-              <w:spacing w:after="0" w:line="240" w:lineRule="auto"/>
-              <w:rPr>
-                <w:rFonts w:ascii="Calibri" w:eastAsia="Times New Roman" w:hAnsi="Calibri" w:cs="Calibri"/>
-                <w:color w:val="000000"/>
-                <w:sz w:val="24"/>
-                <w:szCs w:val="24"/>
-                <w:lang w:eastAsia="ru-RU"/>
-              </w:rPr>
-            </w:pPr>
-            <w:r>
-              <w:rPr>
-                <w:rFonts w:ascii="Calibri" w:eastAsia="Times New Roman" w:hAnsi="Calibri" w:cs="Calibri"/>
-                <w:color w:val="000000"/>
-                <w:sz w:val="24"/>
-                <w:szCs w:val="24"/>
-                <w:lang w:eastAsia="ru-RU"/>
-              </w:rPr>
-              <w:t>Индекс (CD3+IL2+(стимулированный)/CD3+IL2+(спонтанный))</w:t>
-            </w:r>
+            </w:pPr>
           </w:p>
         </w:tc>
         <w:tc>
@@ -3039,14 +2747,6 @@
                 <w:lang w:eastAsia="ru-RU"/>
               </w:rPr>
             </w:pPr>
-            <w:r>
-              <w:rPr>
-                <w:rFonts w:ascii="Calibri" w:eastAsia="Times New Roman" w:hAnsi="Calibri" w:cs="Calibri"/>
-                <w:color w:val="000000"/>
-                <w:lang w:eastAsia="ru-RU"/>
-              </w:rPr>
-              <w:t>ФНО (фактор некроза опухоли)</w:t>
-            </w:r>
           </w:p>
         </w:tc>
         <w:tc>
@@ -3089,6 +2789,9 @@
         <w:tabs>
           <w:tab w:val="center" w:pos="4677"/>
         </w:tabs>
+        <w:rPr>
+          <w:lang w:val="en-US"/>
+        </w:rPr>
       </w:pPr>
     </w:p>
     <w:sectPr>

--- a/FunctionalModules/Report_Module/form_template.docx
+++ b/FunctionalModules/Report_Module/form_template.docx
@@ -1,6 +1,6 @@
 
 <file path=word/document.xml><?xml version="1.0" encoding="utf-8"?>
-<w:document xmlns:wpc="http://schemas.microsoft.com/office/word/2010/wordprocessingCanvas" xmlns:cx="http://schemas.microsoft.com/office/drawing/2014/chartex" xmlns:cx1="http://schemas.microsoft.com/office/drawing/2015/9/8/chartex" xmlns:cx2="http://schemas.microsoft.com/office/drawing/2015/10/21/chartex" xmlns:cx3="http://schemas.microsoft.com/office/drawing/2016/5/9/chartex" xmlns:cx4="http://schemas.microsoft.com/office/drawing/2016/5/10/chartex" xmlns:cx5="http://schemas.microsoft.com/office/drawing/2016/5/11/chartex" xmlns:cx6="http://schemas.microsoft.com/office/drawing/2016/5/12/chartex" xmlns:cx7="http://schemas.microsoft.com/office/drawing/2016/5/13/chartex" xmlns:cx8="http://schemas.microsoft.com/office/drawing/2016/5/14/chartex" xmlns:mc="http://schemas.openxmlformats.org/markup-compatibility/2006" xmlns:aink="http://schemas.microsoft.com/office/drawing/2016/ink" xmlns:am3d="http://schemas.microsoft.com/office/drawing/2017/model3d" xmlns:o="urn:schemas-microsoft-com:office:office" xmlns:oel="http://schemas.microsoft.com/office/2019/extlst" xmlns:r="http://schemas.openxmlformats.org/officeDocument/2006/relationships" xmlns:m="http://schemas.openxmlformats.org/officeDocument/2006/math" xmlns:v="urn:schemas-microsoft-com:vml" xmlns:wp14="http://schemas.microsoft.com/office/word/2010/wordprocessingDrawing" xmlns:wp="http://schemas.openxmlformats.org/drawingml/2006/wordprocessingDrawing" xmlns:w10="urn:schemas-microsoft-com:office:word" xmlns:w="http://schemas.openxmlformats.org/wordprocessingml/2006/main" xmlns:w14="http://schemas.microsoft.com/office/word/2010/wordml" xmlns:w15="http://schemas.microsoft.com/office/word/2012/wordml" xmlns:w16cex="http://schemas.microsoft.com/office/word/2018/wordml/cex" xmlns:w16cid="http://schemas.microsoft.com/office/word/2016/wordml/cid" xmlns:w16="http://schemas.microsoft.com/office/word/2018/wordml" xmlns:w16sdtdh="http://schemas.microsoft.com/office/word/2020/wordml/sdtdatahash" xmlns:w16se="http://schemas.microsoft.com/office/word/2015/wordml/symex" xmlns:wpg="http://schemas.microsoft.com/office/word/2010/wordprocessingGroup" xmlns:wpi="http://schemas.microsoft.com/office/word/2010/wordprocessingInk" xmlns:wne="http://schemas.microsoft.com/office/word/2006/wordml" xmlns:wps="http://schemas.microsoft.com/office/word/2010/wordprocessingShape" mc:Ignorable="w14 w15 w16se w16cid w16 w16cex w16sdtdh wp14">
+<w:document xmlns:wpc="http://schemas.microsoft.com/office/word/2010/wordprocessingCanvas" xmlns:cx="http://schemas.microsoft.com/office/drawing/2014/chartex" xmlns:cx1="http://schemas.microsoft.com/office/drawing/2015/9/8/chartex" xmlns:cx2="http://schemas.microsoft.com/office/drawing/2015/10/21/chartex" xmlns:cx3="http://schemas.microsoft.com/office/drawing/2016/5/9/chartex" xmlns:cx4="http://schemas.microsoft.com/office/drawing/2016/5/10/chartex" xmlns:cx5="http://schemas.microsoft.com/office/drawing/2016/5/11/chartex" xmlns:cx6="http://schemas.microsoft.com/office/drawing/2016/5/12/chartex" xmlns:cx7="http://schemas.microsoft.com/office/drawing/2016/5/13/chartex" xmlns:cx8="http://schemas.microsoft.com/office/drawing/2016/5/14/chartex" xmlns:mc="http://schemas.openxmlformats.org/markup-compatibility/2006" xmlns:aink="http://schemas.microsoft.com/office/drawing/2016/ink" xmlns:am3d="http://schemas.microsoft.com/office/drawing/2017/model3d" xmlns:o="urn:schemas-microsoft-com:office:office" xmlns:oel="http://schemas.microsoft.com/office/2019/extlst" xmlns:r="http://schemas.openxmlformats.org/officeDocument/2006/relationships" xmlns:m="http://schemas.openxmlformats.org/officeDocument/2006/math" xmlns:v="urn:schemas-microsoft-com:vml" xmlns:wp14="http://schemas.microsoft.com/office/word/2010/wordprocessingDrawing" xmlns:wp="http://schemas.openxmlformats.org/drawingml/2006/wordprocessingDrawing" xmlns:w10="urn:schemas-microsoft-com:office:word" xmlns:w="http://schemas.openxmlformats.org/wordprocessingml/2006/main" xmlns:w14="http://schemas.microsoft.com/office/word/2010/wordml" xmlns:w15="http://schemas.microsoft.com/office/word/2012/wordml" xmlns:w16cex="http://schemas.microsoft.com/office/word/2018/wordml/cex" xmlns:w16cid="http://schemas.microsoft.com/office/word/2016/wordml/cid" xmlns:w16="http://schemas.microsoft.com/office/word/2018/wordml" xmlns:w16du="http://schemas.microsoft.com/office/word/2023/wordml/word16du" xmlns:w16sdtdh="http://schemas.microsoft.com/office/word/2020/wordml/sdtdatahash" xmlns:w16se="http://schemas.microsoft.com/office/word/2015/wordml/symex" xmlns:wpg="http://schemas.microsoft.com/office/word/2010/wordprocessingGroup" xmlns:wpi="http://schemas.microsoft.com/office/word/2010/wordprocessingInk" xmlns:wne="http://schemas.microsoft.com/office/word/2006/wordml" xmlns:wps="http://schemas.microsoft.com/office/word/2010/wordprocessingShape" mc:Ignorable="w14 w15 w16se w16cid w16 w16cex w16sdtdh wp14">
   <w:body>
     <w:p>
       <w:r>
@@ -399,23 +399,13 @@
                 <w:lang w:eastAsia="ru-RU"/>
               </w:rPr>
             </w:pPr>
-            <w:proofErr w:type="gramStart"/>
-            <w:r>
-              <w:rPr>
-                <w:rFonts w:ascii="Calibri" w:eastAsia="Times New Roman" w:hAnsi="Calibri" w:cs="Calibri"/>
-                <w:color w:val="000000"/>
-                <w:lang w:eastAsia="ru-RU"/>
-              </w:rPr>
-              <w:t>Диагноз</w:t>
-            </w:r>
-            <w:proofErr w:type="gramEnd"/>
-            <w:r>
-              <w:rPr>
-                <w:rFonts w:ascii="Calibri" w:eastAsia="Times New Roman" w:hAnsi="Calibri" w:cs="Calibri"/>
-                <w:color w:val="000000"/>
-                <w:lang w:eastAsia="ru-RU"/>
-              </w:rPr>
-              <w:t xml:space="preserve"> сопутствующий</w:t>
+            <w:r>
+              <w:rPr>
+                <w:rFonts w:ascii="Calibri" w:eastAsia="Times New Roman" w:hAnsi="Calibri" w:cs="Calibri"/>
+                <w:color w:val="000000"/>
+                <w:lang w:eastAsia="ru-RU"/>
+              </w:rPr>
+              <w:t>Диагноз сопутствующий</w:t>
             </w:r>
           </w:p>
         </w:tc>
@@ -2693,69 +2683,6 @@
               <w:top w:val="nil"/>
               <w:left w:val="nil"/>
               <w:bottom w:val="single" w:sz="4" w:space="0" w:color="auto"/>
-              <w:right w:val="single" w:sz="8" w:space="0" w:color="auto"/>
-            </w:tcBorders>
-            <w:shd w:val="clear" w:color="auto" w:fill="auto"/>
-            <w:noWrap/>
-            <w:vAlign w:val="bottom"/>
-            <w:hideMark/>
-          </w:tcPr>
-          <w:p>
-            <w:pPr>
-              <w:spacing w:after="0" w:line="240" w:lineRule="auto"/>
-              <w:rPr>
-                <w:rFonts w:ascii="Calibri" w:eastAsia="Times New Roman" w:hAnsi="Calibri" w:cs="Calibri"/>
-                <w:color w:val="000000"/>
-                <w:lang w:eastAsia="ru-RU"/>
-              </w:rPr>
-            </w:pPr>
-            <w:r>
-              <w:rPr>
-                <w:rFonts w:ascii="Calibri" w:eastAsia="Times New Roman" w:hAnsi="Calibri" w:cs="Calibri"/>
-                <w:color w:val="000000"/>
-                <w:lang w:eastAsia="ru-RU"/>
-              </w:rPr>
-              <w:t> </w:t>
-            </w:r>
-          </w:p>
-        </w:tc>
-      </w:tr>
-      <w:tr>
-        <w:trPr>
-          <w:trHeight w:val="315"/>
-        </w:trPr>
-        <w:tc>
-          <w:tcPr>
-            <w:tcW w:w="6741" w:type="dxa"/>
-            <w:tcBorders>
-              <w:top w:val="nil"/>
-              <w:left w:val="single" w:sz="8" w:space="0" w:color="auto"/>
-              <w:bottom w:val="single" w:sz="8" w:space="0" w:color="auto"/>
-              <w:right w:val="single" w:sz="4" w:space="0" w:color="auto"/>
-            </w:tcBorders>
-            <w:shd w:val="clear" w:color="auto" w:fill="auto"/>
-            <w:noWrap/>
-            <w:vAlign w:val="bottom"/>
-            <w:hideMark/>
-          </w:tcPr>
-          <w:p>
-            <w:pPr>
-              <w:spacing w:after="0" w:line="240" w:lineRule="auto"/>
-              <w:rPr>
-                <w:rFonts w:ascii="Calibri" w:eastAsia="Times New Roman" w:hAnsi="Calibri" w:cs="Calibri"/>
-                <w:color w:val="000000"/>
-                <w:lang w:eastAsia="ru-RU"/>
-              </w:rPr>
-            </w:pPr>
-          </w:p>
-        </w:tc>
-        <w:tc>
-          <w:tcPr>
-            <w:tcW w:w="3460" w:type="dxa"/>
-            <w:tcBorders>
-              <w:top w:val="nil"/>
-              <w:left w:val="nil"/>
-              <w:bottom w:val="single" w:sz="8" w:space="0" w:color="auto"/>
               <w:right w:val="single" w:sz="8" w:space="0" w:color="auto"/>
             </w:tcBorders>
             <w:shd w:val="clear" w:color="auto" w:fill="auto"/>
@@ -2806,7 +2733,7 @@
 </file>
 
 <file path=word/endnotes.xml><?xml version="1.0" encoding="utf-8"?>
-<w:endnotes xmlns:wpc="http://schemas.microsoft.com/office/word/2010/wordprocessingCanvas" xmlns:cx="http://schemas.microsoft.com/office/drawing/2014/chartex" xmlns:cx1="http://schemas.microsoft.com/office/drawing/2015/9/8/chartex" xmlns:cx2="http://schemas.microsoft.com/office/drawing/2015/10/21/chartex" xmlns:cx3="http://schemas.microsoft.com/office/drawing/2016/5/9/chartex" xmlns:cx4="http://schemas.microsoft.com/office/drawing/2016/5/10/chartex" xmlns:cx5="http://schemas.microsoft.com/office/drawing/2016/5/11/chartex" xmlns:cx6="http://schemas.microsoft.com/office/drawing/2016/5/12/chartex" xmlns:cx7="http://schemas.microsoft.com/office/drawing/2016/5/13/chartex" xmlns:cx8="http://schemas.microsoft.com/office/drawing/2016/5/14/chartex" xmlns:mc="http://schemas.openxmlformats.org/markup-compatibility/2006" xmlns:aink="http://schemas.microsoft.com/office/drawing/2016/ink" xmlns:am3d="http://schemas.microsoft.com/office/drawing/2017/model3d" xmlns:o="urn:schemas-microsoft-com:office:office" xmlns:oel="http://schemas.microsoft.com/office/2019/extlst" xmlns:r="http://schemas.openxmlformats.org/officeDocument/2006/relationships" xmlns:m="http://schemas.openxmlformats.org/officeDocument/2006/math" xmlns:v="urn:schemas-microsoft-com:vml" xmlns:wp14="http://schemas.microsoft.com/office/word/2010/wordprocessingDrawing" xmlns:wp="http://schemas.openxmlformats.org/drawingml/2006/wordprocessingDrawing" xmlns:w10="urn:schemas-microsoft-com:office:word" xmlns:w="http://schemas.openxmlformats.org/wordprocessingml/2006/main" xmlns:w14="http://schemas.microsoft.com/office/word/2010/wordml" xmlns:w15="http://schemas.microsoft.com/office/word/2012/wordml" xmlns:w16cex="http://schemas.microsoft.com/office/word/2018/wordml/cex" xmlns:w16cid="http://schemas.microsoft.com/office/word/2016/wordml/cid" xmlns:w16="http://schemas.microsoft.com/office/word/2018/wordml" xmlns:w16sdtdh="http://schemas.microsoft.com/office/word/2020/wordml/sdtdatahash" xmlns:w16se="http://schemas.microsoft.com/office/word/2015/wordml/symex" xmlns:wpg="http://schemas.microsoft.com/office/word/2010/wordprocessingGroup" xmlns:wpi="http://schemas.microsoft.com/office/word/2010/wordprocessingInk" xmlns:wne="http://schemas.microsoft.com/office/word/2006/wordml" xmlns:wps="http://schemas.microsoft.com/office/word/2010/wordprocessingShape" mc:Ignorable="w14 w15 w16se w16cid w16 w16cex w16sdtdh wp14">
+<w:endnotes xmlns:wpc="http://schemas.microsoft.com/office/word/2010/wordprocessingCanvas" xmlns:cx="http://schemas.microsoft.com/office/drawing/2014/chartex" xmlns:cx1="http://schemas.microsoft.com/office/drawing/2015/9/8/chartex" xmlns:cx2="http://schemas.microsoft.com/office/drawing/2015/10/21/chartex" xmlns:cx3="http://schemas.microsoft.com/office/drawing/2016/5/9/chartex" xmlns:cx4="http://schemas.microsoft.com/office/drawing/2016/5/10/chartex" xmlns:cx5="http://schemas.microsoft.com/office/drawing/2016/5/11/chartex" xmlns:cx6="http://schemas.microsoft.com/office/drawing/2016/5/12/chartex" xmlns:cx7="http://schemas.microsoft.com/office/drawing/2016/5/13/chartex" xmlns:cx8="http://schemas.microsoft.com/office/drawing/2016/5/14/chartex" xmlns:mc="http://schemas.openxmlformats.org/markup-compatibility/2006" xmlns:aink="http://schemas.microsoft.com/office/drawing/2016/ink" xmlns:am3d="http://schemas.microsoft.com/office/drawing/2017/model3d" xmlns:o="urn:schemas-microsoft-com:office:office" xmlns:oel="http://schemas.microsoft.com/office/2019/extlst" xmlns:r="http://schemas.openxmlformats.org/officeDocument/2006/relationships" xmlns:m="http://schemas.openxmlformats.org/officeDocument/2006/math" xmlns:v="urn:schemas-microsoft-com:vml" xmlns:wp14="http://schemas.microsoft.com/office/word/2010/wordprocessingDrawing" xmlns:wp="http://schemas.openxmlformats.org/drawingml/2006/wordprocessingDrawing" xmlns:w10="urn:schemas-microsoft-com:office:word" xmlns:w="http://schemas.openxmlformats.org/wordprocessingml/2006/main" xmlns:w14="http://schemas.microsoft.com/office/word/2010/wordml" xmlns:w15="http://schemas.microsoft.com/office/word/2012/wordml" xmlns:w16cex="http://schemas.microsoft.com/office/word/2018/wordml/cex" xmlns:w16cid="http://schemas.microsoft.com/office/word/2016/wordml/cid" xmlns:w16="http://schemas.microsoft.com/office/word/2018/wordml" xmlns:w16du="http://schemas.microsoft.com/office/word/2023/wordml/word16du" xmlns:w16sdtdh="http://schemas.microsoft.com/office/word/2020/wordml/sdtdatahash" xmlns:w16se="http://schemas.microsoft.com/office/word/2015/wordml/symex" xmlns:wpg="http://schemas.microsoft.com/office/word/2010/wordprocessingGroup" xmlns:wpi="http://schemas.microsoft.com/office/word/2010/wordprocessingInk" xmlns:wne="http://schemas.microsoft.com/office/word/2006/wordml" xmlns:wps="http://schemas.microsoft.com/office/word/2010/wordprocessingShape" mc:Ignorable="w14 w15 w16se w16cid w16 w16cex w16sdtdh wp14">
   <w:endnote w:type="separator" w:id="-1">
     <w:p>
       <w:pPr>
@@ -2831,7 +2758,7 @@
 </file>
 
 <file path=word/footer1.xml><?xml version="1.0" encoding="utf-8"?>
-<w:ftr xmlns:wpc="http://schemas.microsoft.com/office/word/2010/wordprocessingCanvas" xmlns:cx="http://schemas.microsoft.com/office/drawing/2014/chartex" xmlns:cx1="http://schemas.microsoft.com/office/drawing/2015/9/8/chartex" xmlns:cx2="http://schemas.microsoft.com/office/drawing/2015/10/21/chartex" xmlns:cx3="http://schemas.microsoft.com/office/drawing/2016/5/9/chartex" xmlns:cx4="http://schemas.microsoft.com/office/drawing/2016/5/10/chartex" xmlns:cx5="http://schemas.microsoft.com/office/drawing/2016/5/11/chartex" xmlns:cx6="http://schemas.microsoft.com/office/drawing/2016/5/12/chartex" xmlns:cx7="http://schemas.microsoft.com/office/drawing/2016/5/13/chartex" xmlns:cx8="http://schemas.microsoft.com/office/drawing/2016/5/14/chartex" xmlns:mc="http://schemas.openxmlformats.org/markup-compatibility/2006" xmlns:aink="http://schemas.microsoft.com/office/drawing/2016/ink" xmlns:am3d="http://schemas.microsoft.com/office/drawing/2017/model3d" xmlns:o="urn:schemas-microsoft-com:office:office" xmlns:oel="http://schemas.microsoft.com/office/2019/extlst" xmlns:r="http://schemas.openxmlformats.org/officeDocument/2006/relationships" xmlns:m="http://schemas.openxmlformats.org/officeDocument/2006/math" xmlns:v="urn:schemas-microsoft-com:vml" xmlns:wp14="http://schemas.microsoft.com/office/word/2010/wordprocessingDrawing" xmlns:wp="http://schemas.openxmlformats.org/drawingml/2006/wordprocessingDrawing" xmlns:w10="urn:schemas-microsoft-com:office:word" xmlns:w="http://schemas.openxmlformats.org/wordprocessingml/2006/main" xmlns:w14="http://schemas.microsoft.com/office/word/2010/wordml" xmlns:w15="http://schemas.microsoft.com/office/word/2012/wordml" xmlns:w16cex="http://schemas.microsoft.com/office/word/2018/wordml/cex" xmlns:w16cid="http://schemas.microsoft.com/office/word/2016/wordml/cid" xmlns:w16="http://schemas.microsoft.com/office/word/2018/wordml" xmlns:w16sdtdh="http://schemas.microsoft.com/office/word/2020/wordml/sdtdatahash" xmlns:w16se="http://schemas.microsoft.com/office/word/2015/wordml/symex" xmlns:wpg="http://schemas.microsoft.com/office/word/2010/wordprocessingGroup" xmlns:wpi="http://schemas.microsoft.com/office/word/2010/wordprocessingInk" xmlns:wne="http://schemas.microsoft.com/office/word/2006/wordml" xmlns:wps="http://schemas.microsoft.com/office/word/2010/wordprocessingShape" mc:Ignorable="w14 w15 w16se w16cid w16 w16cex w16sdtdh wp14">
+<w:ftr xmlns:wpc="http://schemas.microsoft.com/office/word/2010/wordprocessingCanvas" xmlns:cx="http://schemas.microsoft.com/office/drawing/2014/chartex" xmlns:cx1="http://schemas.microsoft.com/office/drawing/2015/9/8/chartex" xmlns:cx2="http://schemas.microsoft.com/office/drawing/2015/10/21/chartex" xmlns:cx3="http://schemas.microsoft.com/office/drawing/2016/5/9/chartex" xmlns:cx4="http://schemas.microsoft.com/office/drawing/2016/5/10/chartex" xmlns:cx5="http://schemas.microsoft.com/office/drawing/2016/5/11/chartex" xmlns:cx6="http://schemas.microsoft.com/office/drawing/2016/5/12/chartex" xmlns:cx7="http://schemas.microsoft.com/office/drawing/2016/5/13/chartex" xmlns:cx8="http://schemas.microsoft.com/office/drawing/2016/5/14/chartex" xmlns:mc="http://schemas.openxmlformats.org/markup-compatibility/2006" xmlns:aink="http://schemas.microsoft.com/office/drawing/2016/ink" xmlns:am3d="http://schemas.microsoft.com/office/drawing/2017/model3d" xmlns:o="urn:schemas-microsoft-com:office:office" xmlns:oel="http://schemas.microsoft.com/office/2019/extlst" xmlns:r="http://schemas.openxmlformats.org/officeDocument/2006/relationships" xmlns:m="http://schemas.openxmlformats.org/officeDocument/2006/math" xmlns:v="urn:schemas-microsoft-com:vml" xmlns:wp14="http://schemas.microsoft.com/office/word/2010/wordprocessingDrawing" xmlns:wp="http://schemas.openxmlformats.org/drawingml/2006/wordprocessingDrawing" xmlns:w10="urn:schemas-microsoft-com:office:word" xmlns:w="http://schemas.openxmlformats.org/wordprocessingml/2006/main" xmlns:w14="http://schemas.microsoft.com/office/word/2010/wordml" xmlns:w15="http://schemas.microsoft.com/office/word/2012/wordml" xmlns:w16cex="http://schemas.microsoft.com/office/word/2018/wordml/cex" xmlns:w16cid="http://schemas.microsoft.com/office/word/2016/wordml/cid" xmlns:w16="http://schemas.microsoft.com/office/word/2018/wordml" xmlns:w16du="http://schemas.microsoft.com/office/word/2023/wordml/word16du" xmlns:w16sdtdh="http://schemas.microsoft.com/office/word/2020/wordml/sdtdatahash" xmlns:w16se="http://schemas.microsoft.com/office/word/2015/wordml/symex" xmlns:wpg="http://schemas.microsoft.com/office/word/2010/wordprocessingGroup" xmlns:wpi="http://schemas.microsoft.com/office/word/2010/wordprocessingInk" xmlns:wne="http://schemas.microsoft.com/office/word/2006/wordml" xmlns:wps="http://schemas.microsoft.com/office/word/2010/wordprocessingShape" mc:Ignorable="w14 w15 w16se w16cid w16 w16cex w16sdtdh wp14">
   <w:sdt>
     <w:sdtPr>
       <w:id w:val="-1179805855"/>
@@ -2876,7 +2803,7 @@
 </file>
 
 <file path=word/footnotes.xml><?xml version="1.0" encoding="utf-8"?>
-<w:footnotes xmlns:wpc="http://schemas.microsoft.com/office/word/2010/wordprocessingCanvas" xmlns:cx="http://schemas.microsoft.com/office/drawing/2014/chartex" xmlns:cx1="http://schemas.microsoft.com/office/drawing/2015/9/8/chartex" xmlns:cx2="http://schemas.microsoft.com/office/drawing/2015/10/21/chartex" xmlns:cx3="http://schemas.microsoft.com/office/drawing/2016/5/9/chartex" xmlns:cx4="http://schemas.microsoft.com/office/drawing/2016/5/10/chartex" xmlns:cx5="http://schemas.microsoft.com/office/drawing/2016/5/11/chartex" xmlns:cx6="http://schemas.microsoft.com/office/drawing/2016/5/12/chartex" xmlns:cx7="http://schemas.microsoft.com/office/drawing/2016/5/13/chartex" xmlns:cx8="http://schemas.microsoft.com/office/drawing/2016/5/14/chartex" xmlns:mc="http://schemas.openxmlformats.org/markup-compatibility/2006" xmlns:aink="http://schemas.microsoft.com/office/drawing/2016/ink" xmlns:am3d="http://schemas.microsoft.com/office/drawing/2017/model3d" xmlns:o="urn:schemas-microsoft-com:office:office" xmlns:oel="http://schemas.microsoft.com/office/2019/extlst" xmlns:r="http://schemas.openxmlformats.org/officeDocument/2006/relationships" xmlns:m="http://schemas.openxmlformats.org/officeDocument/2006/math" xmlns:v="urn:schemas-microsoft-com:vml" xmlns:wp14="http://schemas.microsoft.com/office/word/2010/wordprocessingDrawing" xmlns:wp="http://schemas.openxmlformats.org/drawingml/2006/wordprocessingDrawing" xmlns:w10="urn:schemas-microsoft-com:office:word" xmlns:w="http://schemas.openxmlformats.org/wordprocessingml/2006/main" xmlns:w14="http://schemas.microsoft.com/office/word/2010/wordml" xmlns:w15="http://schemas.microsoft.com/office/word/2012/wordml" xmlns:w16cex="http://schemas.microsoft.com/office/word/2018/wordml/cex" xmlns:w16cid="http://schemas.microsoft.com/office/word/2016/wordml/cid" xmlns:w16="http://schemas.microsoft.com/office/word/2018/wordml" xmlns:w16sdtdh="http://schemas.microsoft.com/office/word/2020/wordml/sdtdatahash" xmlns:w16se="http://schemas.microsoft.com/office/word/2015/wordml/symex" xmlns:wpg="http://schemas.microsoft.com/office/word/2010/wordprocessingGroup" xmlns:wpi="http://schemas.microsoft.com/office/word/2010/wordprocessingInk" xmlns:wne="http://schemas.microsoft.com/office/word/2006/wordml" xmlns:wps="http://schemas.microsoft.com/office/word/2010/wordprocessingShape" mc:Ignorable="w14 w15 w16se w16cid w16 w16cex w16sdtdh wp14">
+<w:footnotes xmlns:wpc="http://schemas.microsoft.com/office/word/2010/wordprocessingCanvas" xmlns:cx="http://schemas.microsoft.com/office/drawing/2014/chartex" xmlns:cx1="http://schemas.microsoft.com/office/drawing/2015/9/8/chartex" xmlns:cx2="http://schemas.microsoft.com/office/drawing/2015/10/21/chartex" xmlns:cx3="http://schemas.microsoft.com/office/drawing/2016/5/9/chartex" xmlns:cx4="http://schemas.microsoft.com/office/drawing/2016/5/10/chartex" xmlns:cx5="http://schemas.microsoft.com/office/drawing/2016/5/11/chartex" xmlns:cx6="http://schemas.microsoft.com/office/drawing/2016/5/12/chartex" xmlns:cx7="http://schemas.microsoft.com/office/drawing/2016/5/13/chartex" xmlns:cx8="http://schemas.microsoft.com/office/drawing/2016/5/14/chartex" xmlns:mc="http://schemas.openxmlformats.org/markup-compatibility/2006" xmlns:aink="http://schemas.microsoft.com/office/drawing/2016/ink" xmlns:am3d="http://schemas.microsoft.com/office/drawing/2017/model3d" xmlns:o="urn:schemas-microsoft-com:office:office" xmlns:oel="http://schemas.microsoft.com/office/2019/extlst" xmlns:r="http://schemas.openxmlformats.org/officeDocument/2006/relationships" xmlns:m="http://schemas.openxmlformats.org/officeDocument/2006/math" xmlns:v="urn:schemas-microsoft-com:vml" xmlns:wp14="http://schemas.microsoft.com/office/word/2010/wordprocessingDrawing" xmlns:wp="http://schemas.openxmlformats.org/drawingml/2006/wordprocessingDrawing" xmlns:w10="urn:schemas-microsoft-com:office:word" xmlns:w="http://schemas.openxmlformats.org/wordprocessingml/2006/main" xmlns:w14="http://schemas.microsoft.com/office/word/2010/wordml" xmlns:w15="http://schemas.microsoft.com/office/word/2012/wordml" xmlns:w16cex="http://schemas.microsoft.com/office/word/2018/wordml/cex" xmlns:w16cid="http://schemas.microsoft.com/office/word/2016/wordml/cid" xmlns:w16="http://schemas.microsoft.com/office/word/2018/wordml" xmlns:w16du="http://schemas.microsoft.com/office/word/2023/wordml/word16du" xmlns:w16sdtdh="http://schemas.microsoft.com/office/word/2020/wordml/sdtdatahash" xmlns:w16se="http://schemas.microsoft.com/office/word/2015/wordml/symex" xmlns:wpg="http://schemas.microsoft.com/office/word/2010/wordprocessingGroup" xmlns:wpi="http://schemas.microsoft.com/office/word/2010/wordprocessingInk" xmlns:wne="http://schemas.microsoft.com/office/word/2006/wordml" xmlns:wps="http://schemas.microsoft.com/office/word/2010/wordprocessingShape" mc:Ignorable="w14 w15 w16se w16cid w16 w16cex w16sdtdh wp14">
   <w:footnote w:type="separator" w:id="-1">
     <w:p>
       <w:pPr>

--- a/FunctionalModules/Report_Module/form_template.docx
+++ b/FunctionalModules/Report_Module/form_template.docx
@@ -399,13 +399,23 @@
                 <w:lang w:eastAsia="ru-RU"/>
               </w:rPr>
             </w:pPr>
-            <w:r>
-              <w:rPr>
-                <w:rFonts w:ascii="Calibri" w:eastAsia="Times New Roman" w:hAnsi="Calibri" w:cs="Calibri"/>
-                <w:color w:val="000000"/>
-                <w:lang w:eastAsia="ru-RU"/>
-              </w:rPr>
-              <w:t>Диагноз сопутствующий</w:t>
+            <w:proofErr w:type="gramStart"/>
+            <w:r>
+              <w:rPr>
+                <w:rFonts w:ascii="Calibri" w:eastAsia="Times New Roman" w:hAnsi="Calibri" w:cs="Calibri"/>
+                <w:color w:val="000000"/>
+                <w:lang w:eastAsia="ru-RU"/>
+              </w:rPr>
+              <w:t>Диагноз</w:t>
+            </w:r>
+            <w:proofErr w:type="gramEnd"/>
+            <w:r>
+              <w:rPr>
+                <w:rFonts w:ascii="Calibri" w:eastAsia="Times New Roman" w:hAnsi="Calibri" w:cs="Calibri"/>
+                <w:color w:val="000000"/>
+                <w:lang w:eastAsia="ru-RU"/>
+              </w:rPr>
+              <w:t xml:space="preserve"> сопутствующий</w:t>
             </w:r>
           </w:p>
         </w:tc>
@@ -2080,6 +2090,7 @@
                 <w:lang w:eastAsia="ru-RU"/>
               </w:rPr>
             </w:pPr>
+            <w:proofErr w:type="spellStart"/>
             <w:r>
               <w:rPr>
                 <w:rFonts w:ascii="Calibri" w:eastAsia="Times New Roman" w:hAnsi="Calibri" w:cs="Calibri"/>
@@ -2091,7 +2102,21 @@
                 <w:u w:val="single"/>
                 <w:lang w:eastAsia="ru-RU"/>
               </w:rPr>
-              <w:t>Цитокиновый статус</w:t>
+              <w:t>Цитокиновый</w:t>
+            </w:r>
+            <w:proofErr w:type="spellEnd"/>
+            <w:r>
+              <w:rPr>
+                <w:rFonts w:ascii="Calibri" w:eastAsia="Times New Roman" w:hAnsi="Calibri" w:cs="Calibri"/>
+                <w:b/>
+                <w:bCs/>
+                <w:color w:val="000000"/>
+                <w:sz w:val="24"/>
+                <w:szCs w:val="24"/>
+                <w:u w:val="single"/>
+                <w:lang w:eastAsia="ru-RU"/>
+              </w:rPr>
+              <w:t xml:space="preserve"> статус</w:t>
             </w:r>
           </w:p>
         </w:tc>
@@ -2711,6 +2736,2274 @@
         </w:tc>
       </w:tr>
     </w:tbl>
+    <w:p>
+      <w:pPr>
+        <w:tabs>
+          <w:tab w:val="center" w:pos="4677"/>
+        </w:tabs>
+        <w:rPr>
+          <w:lang w:val="en-US"/>
+        </w:rPr>
+      </w:pPr>
+    </w:p>
+    <w:tbl>
+      <w:tblPr>
+        <w:tblStyle w:val="ae"/>
+        <w:tblW w:w="0" w:type="auto"/>
+        <w:tblLook w:val="04A0" w:firstRow="1" w:lastRow="0" w:firstColumn="1" w:lastColumn="0" w:noHBand="0" w:noVBand="1"/>
+      </w:tblPr>
+      <w:tblGrid>
+        <w:gridCol w:w="1869"/>
+        <w:gridCol w:w="1869"/>
+        <w:gridCol w:w="1869"/>
+        <w:gridCol w:w="1869"/>
+        <w:gridCol w:w="1869"/>
+      </w:tblGrid>
+      <w:tr>
+        <w:tc>
+          <w:tcPr>
+            <w:tcW w:w="1869" w:type="dxa"/>
+          </w:tcPr>
+          <w:p>
+            <w:pPr>
+              <w:tabs>
+                <w:tab w:val="center" w:pos="4677"/>
+              </w:tabs>
+            </w:pPr>
+            <w:r>
+              <w:lastRenderedPageBreak/>
+              <w:t>Показатель</w:t>
+            </w:r>
+          </w:p>
+        </w:tc>
+        <w:tc>
+          <w:tcPr>
+            <w:tcW w:w="1869" w:type="dxa"/>
+          </w:tcPr>
+          <w:p>
+            <w:pPr>
+              <w:tabs>
+                <w:tab w:val="center" w:pos="4677"/>
+              </w:tabs>
+            </w:pPr>
+            <w:r>
+              <w:t>Предыдущие</w:t>
+            </w:r>
+          </w:p>
+        </w:tc>
+        <w:tc>
+          <w:tcPr>
+            <w:tcW w:w="1869" w:type="dxa"/>
+          </w:tcPr>
+          <w:p>
+            <w:pPr>
+              <w:tabs>
+                <w:tab w:val="center" w:pos="4677"/>
+              </w:tabs>
+            </w:pPr>
+            <w:r>
+              <w:t xml:space="preserve">Последнее значение </w:t>
+            </w:r>
+          </w:p>
+        </w:tc>
+        <w:tc>
+          <w:tcPr>
+            <w:tcW w:w="1869" w:type="dxa"/>
+          </w:tcPr>
+          <w:p>
+            <w:pPr>
+              <w:tabs>
+                <w:tab w:val="center" w:pos="4677"/>
+              </w:tabs>
+            </w:pPr>
+            <w:r>
+              <w:t xml:space="preserve">Разница </w:t>
+            </w:r>
+          </w:p>
+        </w:tc>
+        <w:tc>
+          <w:tcPr>
+            <w:tcW w:w="1869" w:type="dxa"/>
+          </w:tcPr>
+          <w:p>
+            <w:pPr>
+              <w:tabs>
+                <w:tab w:val="center" w:pos="4677"/>
+              </w:tabs>
+            </w:pPr>
+            <w:r>
+              <w:t>Итог</w:t>
+            </w:r>
+          </w:p>
+        </w:tc>
+      </w:tr>
+      <w:tr>
+        <w:tc>
+          <w:tcPr>
+            <w:tcW w:w="1869" w:type="dxa"/>
+          </w:tcPr>
+          <w:p>
+            <w:pPr>
+              <w:tabs>
+                <w:tab w:val="center" w:pos="4677"/>
+              </w:tabs>
+              <w:rPr>
+                <w:lang w:val="en-US"/>
+              </w:rPr>
+            </w:pPr>
+          </w:p>
+        </w:tc>
+        <w:tc>
+          <w:tcPr>
+            <w:tcW w:w="1869" w:type="dxa"/>
+          </w:tcPr>
+          <w:p>
+            <w:pPr>
+              <w:tabs>
+                <w:tab w:val="center" w:pos="4677"/>
+              </w:tabs>
+              <w:rPr>
+                <w:lang w:val="en-US"/>
+              </w:rPr>
+            </w:pPr>
+          </w:p>
+        </w:tc>
+        <w:tc>
+          <w:tcPr>
+            <w:tcW w:w="1869" w:type="dxa"/>
+          </w:tcPr>
+          <w:p>
+            <w:pPr>
+              <w:tabs>
+                <w:tab w:val="center" w:pos="4677"/>
+              </w:tabs>
+              <w:rPr>
+                <w:lang w:val="en-US"/>
+              </w:rPr>
+            </w:pPr>
+          </w:p>
+        </w:tc>
+        <w:tc>
+          <w:tcPr>
+            <w:tcW w:w="1869" w:type="dxa"/>
+          </w:tcPr>
+          <w:p>
+            <w:pPr>
+              <w:tabs>
+                <w:tab w:val="center" w:pos="4677"/>
+              </w:tabs>
+              <w:rPr>
+                <w:lang w:val="en-US"/>
+              </w:rPr>
+            </w:pPr>
+          </w:p>
+        </w:tc>
+        <w:tc>
+          <w:tcPr>
+            <w:tcW w:w="1869" w:type="dxa"/>
+          </w:tcPr>
+          <w:p>
+            <w:pPr>
+              <w:tabs>
+                <w:tab w:val="center" w:pos="4677"/>
+              </w:tabs>
+              <w:rPr>
+                <w:lang w:val="en-US"/>
+              </w:rPr>
+            </w:pPr>
+          </w:p>
+        </w:tc>
+      </w:tr>
+      <w:tr>
+        <w:tc>
+          <w:tcPr>
+            <w:tcW w:w="1869" w:type="dxa"/>
+          </w:tcPr>
+          <w:p>
+            <w:pPr>
+              <w:tabs>
+                <w:tab w:val="center" w:pos="4677"/>
+              </w:tabs>
+              <w:rPr>
+                <w:lang w:val="en-US"/>
+              </w:rPr>
+            </w:pPr>
+          </w:p>
+        </w:tc>
+        <w:tc>
+          <w:tcPr>
+            <w:tcW w:w="1869" w:type="dxa"/>
+          </w:tcPr>
+          <w:p>
+            <w:pPr>
+              <w:tabs>
+                <w:tab w:val="center" w:pos="4677"/>
+              </w:tabs>
+              <w:rPr>
+                <w:lang w:val="en-US"/>
+              </w:rPr>
+            </w:pPr>
+          </w:p>
+        </w:tc>
+        <w:tc>
+          <w:tcPr>
+            <w:tcW w:w="1869" w:type="dxa"/>
+          </w:tcPr>
+          <w:p>
+            <w:pPr>
+              <w:tabs>
+                <w:tab w:val="center" w:pos="4677"/>
+              </w:tabs>
+              <w:rPr>
+                <w:lang w:val="en-US"/>
+              </w:rPr>
+            </w:pPr>
+          </w:p>
+        </w:tc>
+        <w:tc>
+          <w:tcPr>
+            <w:tcW w:w="1869" w:type="dxa"/>
+          </w:tcPr>
+          <w:p>
+            <w:pPr>
+              <w:tabs>
+                <w:tab w:val="center" w:pos="4677"/>
+              </w:tabs>
+              <w:rPr>
+                <w:lang w:val="en-US"/>
+              </w:rPr>
+            </w:pPr>
+          </w:p>
+        </w:tc>
+        <w:tc>
+          <w:tcPr>
+            <w:tcW w:w="1869" w:type="dxa"/>
+          </w:tcPr>
+          <w:p>
+            <w:pPr>
+              <w:tabs>
+                <w:tab w:val="center" w:pos="4677"/>
+              </w:tabs>
+              <w:rPr>
+                <w:lang w:val="en-US"/>
+              </w:rPr>
+            </w:pPr>
+          </w:p>
+        </w:tc>
+      </w:tr>
+      <w:tr>
+        <w:tc>
+          <w:tcPr>
+            <w:tcW w:w="1869" w:type="dxa"/>
+          </w:tcPr>
+          <w:p>
+            <w:pPr>
+              <w:tabs>
+                <w:tab w:val="center" w:pos="4677"/>
+              </w:tabs>
+              <w:rPr>
+                <w:lang w:val="en-US"/>
+              </w:rPr>
+            </w:pPr>
+          </w:p>
+        </w:tc>
+        <w:tc>
+          <w:tcPr>
+            <w:tcW w:w="1869" w:type="dxa"/>
+          </w:tcPr>
+          <w:p>
+            <w:pPr>
+              <w:tabs>
+                <w:tab w:val="center" w:pos="4677"/>
+              </w:tabs>
+              <w:rPr>
+                <w:lang w:val="en-US"/>
+              </w:rPr>
+            </w:pPr>
+          </w:p>
+        </w:tc>
+        <w:tc>
+          <w:tcPr>
+            <w:tcW w:w="1869" w:type="dxa"/>
+          </w:tcPr>
+          <w:p>
+            <w:pPr>
+              <w:tabs>
+                <w:tab w:val="center" w:pos="4677"/>
+              </w:tabs>
+              <w:rPr>
+                <w:lang w:val="en-US"/>
+              </w:rPr>
+            </w:pPr>
+          </w:p>
+        </w:tc>
+        <w:tc>
+          <w:tcPr>
+            <w:tcW w:w="1869" w:type="dxa"/>
+          </w:tcPr>
+          <w:p>
+            <w:pPr>
+              <w:tabs>
+                <w:tab w:val="center" w:pos="4677"/>
+              </w:tabs>
+              <w:rPr>
+                <w:lang w:val="en-US"/>
+              </w:rPr>
+            </w:pPr>
+          </w:p>
+        </w:tc>
+        <w:tc>
+          <w:tcPr>
+            <w:tcW w:w="1869" w:type="dxa"/>
+          </w:tcPr>
+          <w:p>
+            <w:pPr>
+              <w:tabs>
+                <w:tab w:val="center" w:pos="4677"/>
+              </w:tabs>
+              <w:rPr>
+                <w:lang w:val="en-US"/>
+              </w:rPr>
+            </w:pPr>
+          </w:p>
+        </w:tc>
+      </w:tr>
+      <w:tr>
+        <w:tc>
+          <w:tcPr>
+            <w:tcW w:w="1869" w:type="dxa"/>
+          </w:tcPr>
+          <w:p>
+            <w:pPr>
+              <w:tabs>
+                <w:tab w:val="center" w:pos="4677"/>
+              </w:tabs>
+              <w:rPr>
+                <w:lang w:val="en-US"/>
+              </w:rPr>
+            </w:pPr>
+          </w:p>
+        </w:tc>
+        <w:tc>
+          <w:tcPr>
+            <w:tcW w:w="1869" w:type="dxa"/>
+          </w:tcPr>
+          <w:p>
+            <w:pPr>
+              <w:tabs>
+                <w:tab w:val="center" w:pos="4677"/>
+              </w:tabs>
+              <w:rPr>
+                <w:lang w:val="en-US"/>
+              </w:rPr>
+            </w:pPr>
+          </w:p>
+        </w:tc>
+        <w:tc>
+          <w:tcPr>
+            <w:tcW w:w="1869" w:type="dxa"/>
+          </w:tcPr>
+          <w:p>
+            <w:pPr>
+              <w:tabs>
+                <w:tab w:val="center" w:pos="4677"/>
+              </w:tabs>
+              <w:rPr>
+                <w:lang w:val="en-US"/>
+              </w:rPr>
+            </w:pPr>
+          </w:p>
+        </w:tc>
+        <w:tc>
+          <w:tcPr>
+            <w:tcW w:w="1869" w:type="dxa"/>
+          </w:tcPr>
+          <w:p>
+            <w:pPr>
+              <w:tabs>
+                <w:tab w:val="center" w:pos="4677"/>
+              </w:tabs>
+              <w:rPr>
+                <w:lang w:val="en-US"/>
+              </w:rPr>
+            </w:pPr>
+          </w:p>
+        </w:tc>
+        <w:tc>
+          <w:tcPr>
+            <w:tcW w:w="1869" w:type="dxa"/>
+          </w:tcPr>
+          <w:p>
+            <w:pPr>
+              <w:tabs>
+                <w:tab w:val="center" w:pos="4677"/>
+              </w:tabs>
+              <w:rPr>
+                <w:lang w:val="en-US"/>
+              </w:rPr>
+            </w:pPr>
+          </w:p>
+        </w:tc>
+      </w:tr>
+      <w:tr>
+        <w:tc>
+          <w:tcPr>
+            <w:tcW w:w="1869" w:type="dxa"/>
+          </w:tcPr>
+          <w:p>
+            <w:pPr>
+              <w:tabs>
+                <w:tab w:val="center" w:pos="4677"/>
+              </w:tabs>
+              <w:rPr>
+                <w:lang w:val="en-US"/>
+              </w:rPr>
+            </w:pPr>
+          </w:p>
+        </w:tc>
+        <w:tc>
+          <w:tcPr>
+            <w:tcW w:w="1869" w:type="dxa"/>
+          </w:tcPr>
+          <w:p>
+            <w:pPr>
+              <w:tabs>
+                <w:tab w:val="center" w:pos="4677"/>
+              </w:tabs>
+              <w:rPr>
+                <w:lang w:val="en-US"/>
+              </w:rPr>
+            </w:pPr>
+          </w:p>
+        </w:tc>
+        <w:tc>
+          <w:tcPr>
+            <w:tcW w:w="1869" w:type="dxa"/>
+          </w:tcPr>
+          <w:p>
+            <w:pPr>
+              <w:tabs>
+                <w:tab w:val="center" w:pos="4677"/>
+              </w:tabs>
+              <w:rPr>
+                <w:lang w:val="en-US"/>
+              </w:rPr>
+            </w:pPr>
+          </w:p>
+        </w:tc>
+        <w:tc>
+          <w:tcPr>
+            <w:tcW w:w="1869" w:type="dxa"/>
+          </w:tcPr>
+          <w:p>
+            <w:pPr>
+              <w:tabs>
+                <w:tab w:val="center" w:pos="4677"/>
+              </w:tabs>
+              <w:rPr>
+                <w:lang w:val="en-US"/>
+              </w:rPr>
+            </w:pPr>
+          </w:p>
+        </w:tc>
+        <w:tc>
+          <w:tcPr>
+            <w:tcW w:w="1869" w:type="dxa"/>
+          </w:tcPr>
+          <w:p>
+            <w:pPr>
+              <w:tabs>
+                <w:tab w:val="center" w:pos="4677"/>
+              </w:tabs>
+              <w:rPr>
+                <w:lang w:val="en-US"/>
+              </w:rPr>
+            </w:pPr>
+          </w:p>
+        </w:tc>
+      </w:tr>
+      <w:tr>
+        <w:tc>
+          <w:tcPr>
+            <w:tcW w:w="1869" w:type="dxa"/>
+          </w:tcPr>
+          <w:p>
+            <w:pPr>
+              <w:tabs>
+                <w:tab w:val="center" w:pos="4677"/>
+              </w:tabs>
+              <w:rPr>
+                <w:lang w:val="en-US"/>
+              </w:rPr>
+            </w:pPr>
+          </w:p>
+        </w:tc>
+        <w:tc>
+          <w:tcPr>
+            <w:tcW w:w="1869" w:type="dxa"/>
+          </w:tcPr>
+          <w:p>
+            <w:pPr>
+              <w:tabs>
+                <w:tab w:val="center" w:pos="4677"/>
+              </w:tabs>
+              <w:rPr>
+                <w:lang w:val="en-US"/>
+              </w:rPr>
+            </w:pPr>
+          </w:p>
+        </w:tc>
+        <w:tc>
+          <w:tcPr>
+            <w:tcW w:w="1869" w:type="dxa"/>
+          </w:tcPr>
+          <w:p>
+            <w:pPr>
+              <w:tabs>
+                <w:tab w:val="center" w:pos="4677"/>
+              </w:tabs>
+              <w:rPr>
+                <w:lang w:val="en-US"/>
+              </w:rPr>
+            </w:pPr>
+          </w:p>
+        </w:tc>
+        <w:tc>
+          <w:tcPr>
+            <w:tcW w:w="1869" w:type="dxa"/>
+          </w:tcPr>
+          <w:p>
+            <w:pPr>
+              <w:tabs>
+                <w:tab w:val="center" w:pos="4677"/>
+              </w:tabs>
+              <w:rPr>
+                <w:lang w:val="en-US"/>
+              </w:rPr>
+            </w:pPr>
+          </w:p>
+        </w:tc>
+        <w:tc>
+          <w:tcPr>
+            <w:tcW w:w="1869" w:type="dxa"/>
+          </w:tcPr>
+          <w:p>
+            <w:pPr>
+              <w:tabs>
+                <w:tab w:val="center" w:pos="4677"/>
+              </w:tabs>
+              <w:rPr>
+                <w:lang w:val="en-US"/>
+              </w:rPr>
+            </w:pPr>
+          </w:p>
+        </w:tc>
+      </w:tr>
+      <w:tr>
+        <w:tc>
+          <w:tcPr>
+            <w:tcW w:w="1869" w:type="dxa"/>
+          </w:tcPr>
+          <w:p>
+            <w:pPr>
+              <w:tabs>
+                <w:tab w:val="center" w:pos="4677"/>
+              </w:tabs>
+              <w:rPr>
+                <w:lang w:val="en-US"/>
+              </w:rPr>
+            </w:pPr>
+          </w:p>
+        </w:tc>
+        <w:tc>
+          <w:tcPr>
+            <w:tcW w:w="1869" w:type="dxa"/>
+          </w:tcPr>
+          <w:p>
+            <w:pPr>
+              <w:tabs>
+                <w:tab w:val="center" w:pos="4677"/>
+              </w:tabs>
+              <w:rPr>
+                <w:lang w:val="en-US"/>
+              </w:rPr>
+            </w:pPr>
+          </w:p>
+        </w:tc>
+        <w:tc>
+          <w:tcPr>
+            <w:tcW w:w="1869" w:type="dxa"/>
+          </w:tcPr>
+          <w:p>
+            <w:pPr>
+              <w:tabs>
+                <w:tab w:val="center" w:pos="4677"/>
+              </w:tabs>
+              <w:rPr>
+                <w:lang w:val="en-US"/>
+              </w:rPr>
+            </w:pPr>
+          </w:p>
+        </w:tc>
+        <w:tc>
+          <w:tcPr>
+            <w:tcW w:w="1869" w:type="dxa"/>
+          </w:tcPr>
+          <w:p>
+            <w:pPr>
+              <w:tabs>
+                <w:tab w:val="center" w:pos="4677"/>
+              </w:tabs>
+              <w:rPr>
+                <w:lang w:val="en-US"/>
+              </w:rPr>
+            </w:pPr>
+          </w:p>
+        </w:tc>
+        <w:tc>
+          <w:tcPr>
+            <w:tcW w:w="1869" w:type="dxa"/>
+          </w:tcPr>
+          <w:p>
+            <w:pPr>
+              <w:tabs>
+                <w:tab w:val="center" w:pos="4677"/>
+              </w:tabs>
+              <w:rPr>
+                <w:lang w:val="en-US"/>
+              </w:rPr>
+            </w:pPr>
+          </w:p>
+        </w:tc>
+      </w:tr>
+      <w:tr>
+        <w:tc>
+          <w:tcPr>
+            <w:tcW w:w="1869" w:type="dxa"/>
+          </w:tcPr>
+          <w:p>
+            <w:pPr>
+              <w:tabs>
+                <w:tab w:val="center" w:pos="4677"/>
+              </w:tabs>
+              <w:rPr>
+                <w:lang w:val="en-US"/>
+              </w:rPr>
+            </w:pPr>
+          </w:p>
+        </w:tc>
+        <w:tc>
+          <w:tcPr>
+            <w:tcW w:w="1869" w:type="dxa"/>
+          </w:tcPr>
+          <w:p>
+            <w:pPr>
+              <w:tabs>
+                <w:tab w:val="center" w:pos="4677"/>
+              </w:tabs>
+              <w:rPr>
+                <w:lang w:val="en-US"/>
+              </w:rPr>
+            </w:pPr>
+          </w:p>
+        </w:tc>
+        <w:tc>
+          <w:tcPr>
+            <w:tcW w:w="1869" w:type="dxa"/>
+          </w:tcPr>
+          <w:p>
+            <w:pPr>
+              <w:tabs>
+                <w:tab w:val="center" w:pos="4677"/>
+              </w:tabs>
+              <w:rPr>
+                <w:lang w:val="en-US"/>
+              </w:rPr>
+            </w:pPr>
+          </w:p>
+        </w:tc>
+        <w:tc>
+          <w:tcPr>
+            <w:tcW w:w="1869" w:type="dxa"/>
+          </w:tcPr>
+          <w:p>
+            <w:pPr>
+              <w:tabs>
+                <w:tab w:val="center" w:pos="4677"/>
+              </w:tabs>
+              <w:rPr>
+                <w:lang w:val="en-US"/>
+              </w:rPr>
+            </w:pPr>
+          </w:p>
+        </w:tc>
+        <w:tc>
+          <w:tcPr>
+            <w:tcW w:w="1869" w:type="dxa"/>
+          </w:tcPr>
+          <w:p>
+            <w:pPr>
+              <w:tabs>
+                <w:tab w:val="center" w:pos="4677"/>
+              </w:tabs>
+              <w:rPr>
+                <w:lang w:val="en-US"/>
+              </w:rPr>
+            </w:pPr>
+          </w:p>
+        </w:tc>
+      </w:tr>
+      <w:tr>
+        <w:tc>
+          <w:tcPr>
+            <w:tcW w:w="1869" w:type="dxa"/>
+          </w:tcPr>
+          <w:p>
+            <w:pPr>
+              <w:tabs>
+                <w:tab w:val="center" w:pos="4677"/>
+              </w:tabs>
+              <w:rPr>
+                <w:lang w:val="en-US"/>
+              </w:rPr>
+            </w:pPr>
+          </w:p>
+        </w:tc>
+        <w:tc>
+          <w:tcPr>
+            <w:tcW w:w="1869" w:type="dxa"/>
+          </w:tcPr>
+          <w:p>
+            <w:pPr>
+              <w:tabs>
+                <w:tab w:val="center" w:pos="4677"/>
+              </w:tabs>
+              <w:rPr>
+                <w:lang w:val="en-US"/>
+              </w:rPr>
+            </w:pPr>
+          </w:p>
+        </w:tc>
+        <w:tc>
+          <w:tcPr>
+            <w:tcW w:w="1869" w:type="dxa"/>
+          </w:tcPr>
+          <w:p>
+            <w:pPr>
+              <w:tabs>
+                <w:tab w:val="center" w:pos="4677"/>
+              </w:tabs>
+              <w:rPr>
+                <w:lang w:val="en-US"/>
+              </w:rPr>
+            </w:pPr>
+          </w:p>
+        </w:tc>
+        <w:tc>
+          <w:tcPr>
+            <w:tcW w:w="1869" w:type="dxa"/>
+          </w:tcPr>
+          <w:p>
+            <w:pPr>
+              <w:tabs>
+                <w:tab w:val="center" w:pos="4677"/>
+              </w:tabs>
+              <w:rPr>
+                <w:lang w:val="en-US"/>
+              </w:rPr>
+            </w:pPr>
+          </w:p>
+        </w:tc>
+        <w:tc>
+          <w:tcPr>
+            <w:tcW w:w="1869" w:type="dxa"/>
+          </w:tcPr>
+          <w:p>
+            <w:pPr>
+              <w:tabs>
+                <w:tab w:val="center" w:pos="4677"/>
+              </w:tabs>
+              <w:rPr>
+                <w:lang w:val="en-US"/>
+              </w:rPr>
+            </w:pPr>
+          </w:p>
+        </w:tc>
+      </w:tr>
+      <w:tr>
+        <w:tc>
+          <w:tcPr>
+            <w:tcW w:w="1869" w:type="dxa"/>
+          </w:tcPr>
+          <w:p>
+            <w:pPr>
+              <w:tabs>
+                <w:tab w:val="center" w:pos="4677"/>
+              </w:tabs>
+              <w:rPr>
+                <w:lang w:val="en-US"/>
+              </w:rPr>
+            </w:pPr>
+          </w:p>
+        </w:tc>
+        <w:tc>
+          <w:tcPr>
+            <w:tcW w:w="1869" w:type="dxa"/>
+          </w:tcPr>
+          <w:p>
+            <w:pPr>
+              <w:tabs>
+                <w:tab w:val="center" w:pos="4677"/>
+              </w:tabs>
+              <w:rPr>
+                <w:lang w:val="en-US"/>
+              </w:rPr>
+            </w:pPr>
+          </w:p>
+        </w:tc>
+        <w:tc>
+          <w:tcPr>
+            <w:tcW w:w="1869" w:type="dxa"/>
+          </w:tcPr>
+          <w:p>
+            <w:pPr>
+              <w:tabs>
+                <w:tab w:val="center" w:pos="4677"/>
+              </w:tabs>
+              <w:rPr>
+                <w:lang w:val="en-US"/>
+              </w:rPr>
+            </w:pPr>
+          </w:p>
+        </w:tc>
+        <w:tc>
+          <w:tcPr>
+            <w:tcW w:w="1869" w:type="dxa"/>
+          </w:tcPr>
+          <w:p>
+            <w:pPr>
+              <w:tabs>
+                <w:tab w:val="center" w:pos="4677"/>
+              </w:tabs>
+              <w:rPr>
+                <w:lang w:val="en-US"/>
+              </w:rPr>
+            </w:pPr>
+          </w:p>
+        </w:tc>
+        <w:tc>
+          <w:tcPr>
+            <w:tcW w:w="1869" w:type="dxa"/>
+          </w:tcPr>
+          <w:p>
+            <w:pPr>
+              <w:tabs>
+                <w:tab w:val="center" w:pos="4677"/>
+              </w:tabs>
+              <w:rPr>
+                <w:lang w:val="en-US"/>
+              </w:rPr>
+            </w:pPr>
+          </w:p>
+        </w:tc>
+      </w:tr>
+      <w:tr>
+        <w:tc>
+          <w:tcPr>
+            <w:tcW w:w="1869" w:type="dxa"/>
+          </w:tcPr>
+          <w:p>
+            <w:pPr>
+              <w:tabs>
+                <w:tab w:val="center" w:pos="4677"/>
+              </w:tabs>
+              <w:rPr>
+                <w:lang w:val="en-US"/>
+              </w:rPr>
+            </w:pPr>
+          </w:p>
+        </w:tc>
+        <w:tc>
+          <w:tcPr>
+            <w:tcW w:w="1869" w:type="dxa"/>
+          </w:tcPr>
+          <w:p>
+            <w:pPr>
+              <w:tabs>
+                <w:tab w:val="center" w:pos="4677"/>
+              </w:tabs>
+              <w:rPr>
+                <w:lang w:val="en-US"/>
+              </w:rPr>
+            </w:pPr>
+          </w:p>
+        </w:tc>
+        <w:tc>
+          <w:tcPr>
+            <w:tcW w:w="1869" w:type="dxa"/>
+          </w:tcPr>
+          <w:p>
+            <w:pPr>
+              <w:tabs>
+                <w:tab w:val="center" w:pos="4677"/>
+              </w:tabs>
+              <w:rPr>
+                <w:lang w:val="en-US"/>
+              </w:rPr>
+            </w:pPr>
+          </w:p>
+        </w:tc>
+        <w:tc>
+          <w:tcPr>
+            <w:tcW w:w="1869" w:type="dxa"/>
+          </w:tcPr>
+          <w:p>
+            <w:pPr>
+              <w:tabs>
+                <w:tab w:val="center" w:pos="4677"/>
+              </w:tabs>
+              <w:rPr>
+                <w:lang w:val="en-US"/>
+              </w:rPr>
+            </w:pPr>
+          </w:p>
+        </w:tc>
+        <w:tc>
+          <w:tcPr>
+            <w:tcW w:w="1869" w:type="dxa"/>
+          </w:tcPr>
+          <w:p>
+            <w:pPr>
+              <w:tabs>
+                <w:tab w:val="center" w:pos="4677"/>
+              </w:tabs>
+              <w:rPr>
+                <w:lang w:val="en-US"/>
+              </w:rPr>
+            </w:pPr>
+          </w:p>
+        </w:tc>
+      </w:tr>
+      <w:tr>
+        <w:tc>
+          <w:tcPr>
+            <w:tcW w:w="1869" w:type="dxa"/>
+          </w:tcPr>
+          <w:p>
+            <w:pPr>
+              <w:tabs>
+                <w:tab w:val="center" w:pos="4677"/>
+              </w:tabs>
+              <w:rPr>
+                <w:lang w:val="en-US"/>
+              </w:rPr>
+            </w:pPr>
+          </w:p>
+        </w:tc>
+        <w:tc>
+          <w:tcPr>
+            <w:tcW w:w="1869" w:type="dxa"/>
+          </w:tcPr>
+          <w:p>
+            <w:pPr>
+              <w:tabs>
+                <w:tab w:val="center" w:pos="4677"/>
+              </w:tabs>
+              <w:rPr>
+                <w:lang w:val="en-US"/>
+              </w:rPr>
+            </w:pPr>
+          </w:p>
+        </w:tc>
+        <w:tc>
+          <w:tcPr>
+            <w:tcW w:w="1869" w:type="dxa"/>
+          </w:tcPr>
+          <w:p>
+            <w:pPr>
+              <w:tabs>
+                <w:tab w:val="center" w:pos="4677"/>
+              </w:tabs>
+              <w:rPr>
+                <w:lang w:val="en-US"/>
+              </w:rPr>
+            </w:pPr>
+          </w:p>
+        </w:tc>
+        <w:tc>
+          <w:tcPr>
+            <w:tcW w:w="1869" w:type="dxa"/>
+          </w:tcPr>
+          <w:p>
+            <w:pPr>
+              <w:tabs>
+                <w:tab w:val="center" w:pos="4677"/>
+              </w:tabs>
+              <w:rPr>
+                <w:lang w:val="en-US"/>
+              </w:rPr>
+            </w:pPr>
+          </w:p>
+        </w:tc>
+        <w:tc>
+          <w:tcPr>
+            <w:tcW w:w="1869" w:type="dxa"/>
+          </w:tcPr>
+          <w:p>
+            <w:pPr>
+              <w:tabs>
+                <w:tab w:val="center" w:pos="4677"/>
+              </w:tabs>
+              <w:rPr>
+                <w:lang w:val="en-US"/>
+              </w:rPr>
+            </w:pPr>
+          </w:p>
+        </w:tc>
+      </w:tr>
+      <w:tr>
+        <w:tc>
+          <w:tcPr>
+            <w:tcW w:w="1869" w:type="dxa"/>
+          </w:tcPr>
+          <w:p>
+            <w:pPr>
+              <w:tabs>
+                <w:tab w:val="center" w:pos="4677"/>
+              </w:tabs>
+              <w:rPr>
+                <w:lang w:val="en-US"/>
+              </w:rPr>
+            </w:pPr>
+          </w:p>
+        </w:tc>
+        <w:tc>
+          <w:tcPr>
+            <w:tcW w:w="1869" w:type="dxa"/>
+          </w:tcPr>
+          <w:p>
+            <w:pPr>
+              <w:tabs>
+                <w:tab w:val="center" w:pos="4677"/>
+              </w:tabs>
+              <w:rPr>
+                <w:lang w:val="en-US"/>
+              </w:rPr>
+            </w:pPr>
+          </w:p>
+        </w:tc>
+        <w:tc>
+          <w:tcPr>
+            <w:tcW w:w="1869" w:type="dxa"/>
+          </w:tcPr>
+          <w:p>
+            <w:pPr>
+              <w:tabs>
+                <w:tab w:val="center" w:pos="4677"/>
+              </w:tabs>
+              <w:rPr>
+                <w:lang w:val="en-US"/>
+              </w:rPr>
+            </w:pPr>
+          </w:p>
+        </w:tc>
+        <w:tc>
+          <w:tcPr>
+            <w:tcW w:w="1869" w:type="dxa"/>
+          </w:tcPr>
+          <w:p>
+            <w:pPr>
+              <w:tabs>
+                <w:tab w:val="center" w:pos="4677"/>
+              </w:tabs>
+              <w:rPr>
+                <w:lang w:val="en-US"/>
+              </w:rPr>
+            </w:pPr>
+          </w:p>
+        </w:tc>
+        <w:tc>
+          <w:tcPr>
+            <w:tcW w:w="1869" w:type="dxa"/>
+          </w:tcPr>
+          <w:p>
+            <w:pPr>
+              <w:tabs>
+                <w:tab w:val="center" w:pos="4677"/>
+              </w:tabs>
+              <w:rPr>
+                <w:lang w:val="en-US"/>
+              </w:rPr>
+            </w:pPr>
+          </w:p>
+        </w:tc>
+      </w:tr>
+      <w:tr>
+        <w:tc>
+          <w:tcPr>
+            <w:tcW w:w="1869" w:type="dxa"/>
+          </w:tcPr>
+          <w:p>
+            <w:pPr>
+              <w:tabs>
+                <w:tab w:val="center" w:pos="4677"/>
+              </w:tabs>
+              <w:rPr>
+                <w:lang w:val="en-US"/>
+              </w:rPr>
+            </w:pPr>
+          </w:p>
+        </w:tc>
+        <w:tc>
+          <w:tcPr>
+            <w:tcW w:w="1869" w:type="dxa"/>
+          </w:tcPr>
+          <w:p>
+            <w:pPr>
+              <w:tabs>
+                <w:tab w:val="center" w:pos="4677"/>
+              </w:tabs>
+              <w:rPr>
+                <w:lang w:val="en-US"/>
+              </w:rPr>
+            </w:pPr>
+          </w:p>
+        </w:tc>
+        <w:tc>
+          <w:tcPr>
+            <w:tcW w:w="1869" w:type="dxa"/>
+          </w:tcPr>
+          <w:p>
+            <w:pPr>
+              <w:tabs>
+                <w:tab w:val="center" w:pos="4677"/>
+              </w:tabs>
+              <w:rPr>
+                <w:lang w:val="en-US"/>
+              </w:rPr>
+            </w:pPr>
+          </w:p>
+        </w:tc>
+        <w:tc>
+          <w:tcPr>
+            <w:tcW w:w="1869" w:type="dxa"/>
+          </w:tcPr>
+          <w:p>
+            <w:pPr>
+              <w:tabs>
+                <w:tab w:val="center" w:pos="4677"/>
+              </w:tabs>
+              <w:rPr>
+                <w:lang w:val="en-US"/>
+              </w:rPr>
+            </w:pPr>
+          </w:p>
+        </w:tc>
+        <w:tc>
+          <w:tcPr>
+            <w:tcW w:w="1869" w:type="dxa"/>
+          </w:tcPr>
+          <w:p>
+            <w:pPr>
+              <w:tabs>
+                <w:tab w:val="center" w:pos="4677"/>
+              </w:tabs>
+              <w:rPr>
+                <w:lang w:val="en-US"/>
+              </w:rPr>
+            </w:pPr>
+          </w:p>
+        </w:tc>
+      </w:tr>
+      <w:tr>
+        <w:tc>
+          <w:tcPr>
+            <w:tcW w:w="1869" w:type="dxa"/>
+          </w:tcPr>
+          <w:p>
+            <w:pPr>
+              <w:tabs>
+                <w:tab w:val="center" w:pos="4677"/>
+              </w:tabs>
+              <w:rPr>
+                <w:lang w:val="en-US"/>
+              </w:rPr>
+            </w:pPr>
+          </w:p>
+        </w:tc>
+        <w:tc>
+          <w:tcPr>
+            <w:tcW w:w="1869" w:type="dxa"/>
+          </w:tcPr>
+          <w:p>
+            <w:pPr>
+              <w:tabs>
+                <w:tab w:val="center" w:pos="4677"/>
+              </w:tabs>
+              <w:rPr>
+                <w:lang w:val="en-US"/>
+              </w:rPr>
+            </w:pPr>
+          </w:p>
+        </w:tc>
+        <w:tc>
+          <w:tcPr>
+            <w:tcW w:w="1869" w:type="dxa"/>
+          </w:tcPr>
+          <w:p>
+            <w:pPr>
+              <w:tabs>
+                <w:tab w:val="center" w:pos="4677"/>
+              </w:tabs>
+              <w:rPr>
+                <w:lang w:val="en-US"/>
+              </w:rPr>
+            </w:pPr>
+          </w:p>
+        </w:tc>
+        <w:tc>
+          <w:tcPr>
+            <w:tcW w:w="1869" w:type="dxa"/>
+          </w:tcPr>
+          <w:p>
+            <w:pPr>
+              <w:tabs>
+                <w:tab w:val="center" w:pos="4677"/>
+              </w:tabs>
+              <w:rPr>
+                <w:lang w:val="en-US"/>
+              </w:rPr>
+            </w:pPr>
+          </w:p>
+        </w:tc>
+        <w:tc>
+          <w:tcPr>
+            <w:tcW w:w="1869" w:type="dxa"/>
+          </w:tcPr>
+          <w:p>
+            <w:pPr>
+              <w:tabs>
+                <w:tab w:val="center" w:pos="4677"/>
+              </w:tabs>
+              <w:rPr>
+                <w:lang w:val="en-US"/>
+              </w:rPr>
+            </w:pPr>
+          </w:p>
+        </w:tc>
+      </w:tr>
+      <w:tr>
+        <w:tc>
+          <w:tcPr>
+            <w:tcW w:w="1869" w:type="dxa"/>
+          </w:tcPr>
+          <w:p>
+            <w:pPr>
+              <w:tabs>
+                <w:tab w:val="center" w:pos="4677"/>
+              </w:tabs>
+              <w:rPr>
+                <w:lang w:val="en-US"/>
+              </w:rPr>
+            </w:pPr>
+          </w:p>
+        </w:tc>
+        <w:tc>
+          <w:tcPr>
+            <w:tcW w:w="1869" w:type="dxa"/>
+          </w:tcPr>
+          <w:p>
+            <w:pPr>
+              <w:tabs>
+                <w:tab w:val="center" w:pos="4677"/>
+              </w:tabs>
+              <w:rPr>
+                <w:lang w:val="en-US"/>
+              </w:rPr>
+            </w:pPr>
+          </w:p>
+        </w:tc>
+        <w:tc>
+          <w:tcPr>
+            <w:tcW w:w="1869" w:type="dxa"/>
+          </w:tcPr>
+          <w:p>
+            <w:pPr>
+              <w:tabs>
+                <w:tab w:val="center" w:pos="4677"/>
+              </w:tabs>
+              <w:rPr>
+                <w:lang w:val="en-US"/>
+              </w:rPr>
+            </w:pPr>
+          </w:p>
+        </w:tc>
+        <w:tc>
+          <w:tcPr>
+            <w:tcW w:w="1869" w:type="dxa"/>
+          </w:tcPr>
+          <w:p>
+            <w:pPr>
+              <w:tabs>
+                <w:tab w:val="center" w:pos="4677"/>
+              </w:tabs>
+              <w:rPr>
+                <w:lang w:val="en-US"/>
+              </w:rPr>
+            </w:pPr>
+          </w:p>
+        </w:tc>
+        <w:tc>
+          <w:tcPr>
+            <w:tcW w:w="1869" w:type="dxa"/>
+          </w:tcPr>
+          <w:p>
+            <w:pPr>
+              <w:tabs>
+                <w:tab w:val="center" w:pos="4677"/>
+              </w:tabs>
+              <w:rPr>
+                <w:lang w:val="en-US"/>
+              </w:rPr>
+            </w:pPr>
+          </w:p>
+        </w:tc>
+      </w:tr>
+      <w:tr>
+        <w:tc>
+          <w:tcPr>
+            <w:tcW w:w="1869" w:type="dxa"/>
+          </w:tcPr>
+          <w:p>
+            <w:pPr>
+              <w:tabs>
+                <w:tab w:val="center" w:pos="4677"/>
+              </w:tabs>
+              <w:rPr>
+                <w:lang w:val="en-US"/>
+              </w:rPr>
+            </w:pPr>
+          </w:p>
+        </w:tc>
+        <w:tc>
+          <w:tcPr>
+            <w:tcW w:w="1869" w:type="dxa"/>
+          </w:tcPr>
+          <w:p>
+            <w:pPr>
+              <w:tabs>
+                <w:tab w:val="center" w:pos="4677"/>
+              </w:tabs>
+              <w:rPr>
+                <w:lang w:val="en-US"/>
+              </w:rPr>
+            </w:pPr>
+          </w:p>
+        </w:tc>
+        <w:tc>
+          <w:tcPr>
+            <w:tcW w:w="1869" w:type="dxa"/>
+          </w:tcPr>
+          <w:p>
+            <w:pPr>
+              <w:tabs>
+                <w:tab w:val="center" w:pos="4677"/>
+              </w:tabs>
+              <w:rPr>
+                <w:lang w:val="en-US"/>
+              </w:rPr>
+            </w:pPr>
+          </w:p>
+        </w:tc>
+        <w:tc>
+          <w:tcPr>
+            <w:tcW w:w="1869" w:type="dxa"/>
+          </w:tcPr>
+          <w:p>
+            <w:pPr>
+              <w:tabs>
+                <w:tab w:val="center" w:pos="4677"/>
+              </w:tabs>
+              <w:rPr>
+                <w:lang w:val="en-US"/>
+              </w:rPr>
+            </w:pPr>
+          </w:p>
+        </w:tc>
+        <w:tc>
+          <w:tcPr>
+            <w:tcW w:w="1869" w:type="dxa"/>
+          </w:tcPr>
+          <w:p>
+            <w:pPr>
+              <w:tabs>
+                <w:tab w:val="center" w:pos="4677"/>
+              </w:tabs>
+              <w:rPr>
+                <w:lang w:val="en-US"/>
+              </w:rPr>
+            </w:pPr>
+          </w:p>
+        </w:tc>
+      </w:tr>
+      <w:tr>
+        <w:tc>
+          <w:tcPr>
+            <w:tcW w:w="1869" w:type="dxa"/>
+          </w:tcPr>
+          <w:p>
+            <w:pPr>
+              <w:tabs>
+                <w:tab w:val="center" w:pos="4677"/>
+              </w:tabs>
+              <w:rPr>
+                <w:lang w:val="en-US"/>
+              </w:rPr>
+            </w:pPr>
+          </w:p>
+        </w:tc>
+        <w:tc>
+          <w:tcPr>
+            <w:tcW w:w="1869" w:type="dxa"/>
+          </w:tcPr>
+          <w:p>
+            <w:pPr>
+              <w:tabs>
+                <w:tab w:val="center" w:pos="4677"/>
+              </w:tabs>
+              <w:rPr>
+                <w:lang w:val="en-US"/>
+              </w:rPr>
+            </w:pPr>
+          </w:p>
+        </w:tc>
+        <w:tc>
+          <w:tcPr>
+            <w:tcW w:w="1869" w:type="dxa"/>
+          </w:tcPr>
+          <w:p>
+            <w:pPr>
+              <w:tabs>
+                <w:tab w:val="center" w:pos="4677"/>
+              </w:tabs>
+              <w:rPr>
+                <w:lang w:val="en-US"/>
+              </w:rPr>
+            </w:pPr>
+          </w:p>
+        </w:tc>
+        <w:tc>
+          <w:tcPr>
+            <w:tcW w:w="1869" w:type="dxa"/>
+          </w:tcPr>
+          <w:p>
+            <w:pPr>
+              <w:tabs>
+                <w:tab w:val="center" w:pos="4677"/>
+              </w:tabs>
+              <w:rPr>
+                <w:lang w:val="en-US"/>
+              </w:rPr>
+            </w:pPr>
+          </w:p>
+        </w:tc>
+        <w:tc>
+          <w:tcPr>
+            <w:tcW w:w="1869" w:type="dxa"/>
+          </w:tcPr>
+          <w:p>
+            <w:pPr>
+              <w:tabs>
+                <w:tab w:val="center" w:pos="4677"/>
+              </w:tabs>
+              <w:rPr>
+                <w:lang w:val="en-US"/>
+              </w:rPr>
+            </w:pPr>
+          </w:p>
+        </w:tc>
+      </w:tr>
+      <w:tr>
+        <w:tc>
+          <w:tcPr>
+            <w:tcW w:w="1869" w:type="dxa"/>
+          </w:tcPr>
+          <w:p>
+            <w:pPr>
+              <w:tabs>
+                <w:tab w:val="center" w:pos="4677"/>
+              </w:tabs>
+              <w:rPr>
+                <w:lang w:val="en-US"/>
+              </w:rPr>
+            </w:pPr>
+          </w:p>
+        </w:tc>
+        <w:tc>
+          <w:tcPr>
+            <w:tcW w:w="1869" w:type="dxa"/>
+          </w:tcPr>
+          <w:p>
+            <w:pPr>
+              <w:tabs>
+                <w:tab w:val="center" w:pos="4677"/>
+              </w:tabs>
+              <w:rPr>
+                <w:lang w:val="en-US"/>
+              </w:rPr>
+            </w:pPr>
+          </w:p>
+        </w:tc>
+        <w:tc>
+          <w:tcPr>
+            <w:tcW w:w="1869" w:type="dxa"/>
+          </w:tcPr>
+          <w:p>
+            <w:pPr>
+              <w:tabs>
+                <w:tab w:val="center" w:pos="4677"/>
+              </w:tabs>
+              <w:rPr>
+                <w:lang w:val="en-US"/>
+              </w:rPr>
+            </w:pPr>
+          </w:p>
+        </w:tc>
+        <w:tc>
+          <w:tcPr>
+            <w:tcW w:w="1869" w:type="dxa"/>
+          </w:tcPr>
+          <w:p>
+            <w:pPr>
+              <w:tabs>
+                <w:tab w:val="center" w:pos="4677"/>
+              </w:tabs>
+              <w:rPr>
+                <w:lang w:val="en-US"/>
+              </w:rPr>
+            </w:pPr>
+          </w:p>
+        </w:tc>
+        <w:tc>
+          <w:tcPr>
+            <w:tcW w:w="1869" w:type="dxa"/>
+          </w:tcPr>
+          <w:p>
+            <w:pPr>
+              <w:tabs>
+                <w:tab w:val="center" w:pos="4677"/>
+              </w:tabs>
+              <w:rPr>
+                <w:lang w:val="en-US"/>
+              </w:rPr>
+            </w:pPr>
+          </w:p>
+        </w:tc>
+      </w:tr>
+      <w:tr>
+        <w:tc>
+          <w:tcPr>
+            <w:tcW w:w="1869" w:type="dxa"/>
+          </w:tcPr>
+          <w:p>
+            <w:pPr>
+              <w:tabs>
+                <w:tab w:val="center" w:pos="4677"/>
+              </w:tabs>
+              <w:rPr>
+                <w:lang w:val="en-US"/>
+              </w:rPr>
+            </w:pPr>
+          </w:p>
+        </w:tc>
+        <w:tc>
+          <w:tcPr>
+            <w:tcW w:w="1869" w:type="dxa"/>
+          </w:tcPr>
+          <w:p>
+            <w:pPr>
+              <w:tabs>
+                <w:tab w:val="center" w:pos="4677"/>
+              </w:tabs>
+              <w:rPr>
+                <w:lang w:val="en-US"/>
+              </w:rPr>
+            </w:pPr>
+          </w:p>
+        </w:tc>
+        <w:tc>
+          <w:tcPr>
+            <w:tcW w:w="1869" w:type="dxa"/>
+          </w:tcPr>
+          <w:p>
+            <w:pPr>
+              <w:tabs>
+                <w:tab w:val="center" w:pos="4677"/>
+              </w:tabs>
+              <w:rPr>
+                <w:lang w:val="en-US"/>
+              </w:rPr>
+            </w:pPr>
+          </w:p>
+        </w:tc>
+        <w:tc>
+          <w:tcPr>
+            <w:tcW w:w="1869" w:type="dxa"/>
+          </w:tcPr>
+          <w:p>
+            <w:pPr>
+              <w:tabs>
+                <w:tab w:val="center" w:pos="4677"/>
+              </w:tabs>
+              <w:rPr>
+                <w:lang w:val="en-US"/>
+              </w:rPr>
+            </w:pPr>
+          </w:p>
+        </w:tc>
+        <w:tc>
+          <w:tcPr>
+            <w:tcW w:w="1869" w:type="dxa"/>
+          </w:tcPr>
+          <w:p>
+            <w:pPr>
+              <w:tabs>
+                <w:tab w:val="center" w:pos="4677"/>
+              </w:tabs>
+              <w:rPr>
+                <w:lang w:val="en-US"/>
+              </w:rPr>
+            </w:pPr>
+          </w:p>
+        </w:tc>
+      </w:tr>
+      <w:tr>
+        <w:tc>
+          <w:tcPr>
+            <w:tcW w:w="1869" w:type="dxa"/>
+          </w:tcPr>
+          <w:p>
+            <w:pPr>
+              <w:tabs>
+                <w:tab w:val="center" w:pos="4677"/>
+              </w:tabs>
+              <w:rPr>
+                <w:lang w:val="en-US"/>
+              </w:rPr>
+            </w:pPr>
+          </w:p>
+        </w:tc>
+        <w:tc>
+          <w:tcPr>
+            <w:tcW w:w="1869" w:type="dxa"/>
+          </w:tcPr>
+          <w:p>
+            <w:pPr>
+              <w:tabs>
+                <w:tab w:val="center" w:pos="4677"/>
+              </w:tabs>
+              <w:rPr>
+                <w:lang w:val="en-US"/>
+              </w:rPr>
+            </w:pPr>
+          </w:p>
+        </w:tc>
+        <w:tc>
+          <w:tcPr>
+            <w:tcW w:w="1869" w:type="dxa"/>
+          </w:tcPr>
+          <w:p>
+            <w:pPr>
+              <w:tabs>
+                <w:tab w:val="center" w:pos="4677"/>
+              </w:tabs>
+              <w:rPr>
+                <w:lang w:val="en-US"/>
+              </w:rPr>
+            </w:pPr>
+          </w:p>
+        </w:tc>
+        <w:tc>
+          <w:tcPr>
+            <w:tcW w:w="1869" w:type="dxa"/>
+          </w:tcPr>
+          <w:p>
+            <w:pPr>
+              <w:tabs>
+                <w:tab w:val="center" w:pos="4677"/>
+              </w:tabs>
+              <w:rPr>
+                <w:lang w:val="en-US"/>
+              </w:rPr>
+            </w:pPr>
+          </w:p>
+        </w:tc>
+        <w:tc>
+          <w:tcPr>
+            <w:tcW w:w="1869" w:type="dxa"/>
+          </w:tcPr>
+          <w:p>
+            <w:pPr>
+              <w:tabs>
+                <w:tab w:val="center" w:pos="4677"/>
+              </w:tabs>
+              <w:rPr>
+                <w:lang w:val="en-US"/>
+              </w:rPr>
+            </w:pPr>
+          </w:p>
+        </w:tc>
+      </w:tr>
+      <w:tr>
+        <w:tc>
+          <w:tcPr>
+            <w:tcW w:w="1869" w:type="dxa"/>
+          </w:tcPr>
+          <w:p>
+            <w:pPr>
+              <w:tabs>
+                <w:tab w:val="center" w:pos="4677"/>
+              </w:tabs>
+              <w:rPr>
+                <w:lang w:val="en-US"/>
+              </w:rPr>
+            </w:pPr>
+          </w:p>
+        </w:tc>
+        <w:tc>
+          <w:tcPr>
+            <w:tcW w:w="1869" w:type="dxa"/>
+          </w:tcPr>
+          <w:p>
+            <w:pPr>
+              <w:tabs>
+                <w:tab w:val="center" w:pos="4677"/>
+              </w:tabs>
+              <w:rPr>
+                <w:lang w:val="en-US"/>
+              </w:rPr>
+            </w:pPr>
+          </w:p>
+        </w:tc>
+        <w:tc>
+          <w:tcPr>
+            <w:tcW w:w="1869" w:type="dxa"/>
+          </w:tcPr>
+          <w:p>
+            <w:pPr>
+              <w:tabs>
+                <w:tab w:val="center" w:pos="4677"/>
+              </w:tabs>
+              <w:rPr>
+                <w:lang w:val="en-US"/>
+              </w:rPr>
+            </w:pPr>
+          </w:p>
+        </w:tc>
+        <w:tc>
+          <w:tcPr>
+            <w:tcW w:w="1869" w:type="dxa"/>
+          </w:tcPr>
+          <w:p>
+            <w:pPr>
+              <w:tabs>
+                <w:tab w:val="center" w:pos="4677"/>
+              </w:tabs>
+              <w:rPr>
+                <w:lang w:val="en-US"/>
+              </w:rPr>
+            </w:pPr>
+          </w:p>
+        </w:tc>
+        <w:tc>
+          <w:tcPr>
+            <w:tcW w:w="1869" w:type="dxa"/>
+          </w:tcPr>
+          <w:p>
+            <w:pPr>
+              <w:tabs>
+                <w:tab w:val="center" w:pos="4677"/>
+              </w:tabs>
+              <w:rPr>
+                <w:lang w:val="en-US"/>
+              </w:rPr>
+            </w:pPr>
+          </w:p>
+        </w:tc>
+      </w:tr>
+      <w:tr>
+        <w:tc>
+          <w:tcPr>
+            <w:tcW w:w="1869" w:type="dxa"/>
+          </w:tcPr>
+          <w:p>
+            <w:pPr>
+              <w:tabs>
+                <w:tab w:val="center" w:pos="4677"/>
+              </w:tabs>
+              <w:rPr>
+                <w:lang w:val="en-US"/>
+              </w:rPr>
+            </w:pPr>
+          </w:p>
+        </w:tc>
+        <w:tc>
+          <w:tcPr>
+            <w:tcW w:w="1869" w:type="dxa"/>
+          </w:tcPr>
+          <w:p>
+            <w:pPr>
+              <w:tabs>
+                <w:tab w:val="center" w:pos="4677"/>
+              </w:tabs>
+              <w:rPr>
+                <w:lang w:val="en-US"/>
+              </w:rPr>
+            </w:pPr>
+          </w:p>
+        </w:tc>
+        <w:tc>
+          <w:tcPr>
+            <w:tcW w:w="1869" w:type="dxa"/>
+          </w:tcPr>
+          <w:p>
+            <w:pPr>
+              <w:tabs>
+                <w:tab w:val="center" w:pos="4677"/>
+              </w:tabs>
+              <w:rPr>
+                <w:lang w:val="en-US"/>
+              </w:rPr>
+            </w:pPr>
+          </w:p>
+        </w:tc>
+        <w:tc>
+          <w:tcPr>
+            <w:tcW w:w="1869" w:type="dxa"/>
+          </w:tcPr>
+          <w:p>
+            <w:pPr>
+              <w:tabs>
+                <w:tab w:val="center" w:pos="4677"/>
+              </w:tabs>
+              <w:rPr>
+                <w:lang w:val="en-US"/>
+              </w:rPr>
+            </w:pPr>
+          </w:p>
+        </w:tc>
+        <w:tc>
+          <w:tcPr>
+            <w:tcW w:w="1869" w:type="dxa"/>
+          </w:tcPr>
+          <w:p>
+            <w:pPr>
+              <w:tabs>
+                <w:tab w:val="center" w:pos="4677"/>
+              </w:tabs>
+              <w:rPr>
+                <w:lang w:val="en-US"/>
+              </w:rPr>
+            </w:pPr>
+          </w:p>
+        </w:tc>
+      </w:tr>
+      <w:tr>
+        <w:tc>
+          <w:tcPr>
+            <w:tcW w:w="1869" w:type="dxa"/>
+          </w:tcPr>
+          <w:p>
+            <w:pPr>
+              <w:tabs>
+                <w:tab w:val="center" w:pos="4677"/>
+              </w:tabs>
+              <w:rPr>
+                <w:lang w:val="en-US"/>
+              </w:rPr>
+            </w:pPr>
+          </w:p>
+        </w:tc>
+        <w:tc>
+          <w:tcPr>
+            <w:tcW w:w="1869" w:type="dxa"/>
+          </w:tcPr>
+          <w:p>
+            <w:pPr>
+              <w:tabs>
+                <w:tab w:val="center" w:pos="4677"/>
+              </w:tabs>
+              <w:rPr>
+                <w:lang w:val="en-US"/>
+              </w:rPr>
+            </w:pPr>
+          </w:p>
+        </w:tc>
+        <w:tc>
+          <w:tcPr>
+            <w:tcW w:w="1869" w:type="dxa"/>
+          </w:tcPr>
+          <w:p>
+            <w:pPr>
+              <w:tabs>
+                <w:tab w:val="center" w:pos="4677"/>
+              </w:tabs>
+              <w:rPr>
+                <w:lang w:val="en-US"/>
+              </w:rPr>
+            </w:pPr>
+          </w:p>
+        </w:tc>
+        <w:tc>
+          <w:tcPr>
+            <w:tcW w:w="1869" w:type="dxa"/>
+          </w:tcPr>
+          <w:p>
+            <w:pPr>
+              <w:tabs>
+                <w:tab w:val="center" w:pos="4677"/>
+              </w:tabs>
+              <w:rPr>
+                <w:lang w:val="en-US"/>
+              </w:rPr>
+            </w:pPr>
+          </w:p>
+        </w:tc>
+        <w:tc>
+          <w:tcPr>
+            <w:tcW w:w="1869" w:type="dxa"/>
+          </w:tcPr>
+          <w:p>
+            <w:pPr>
+              <w:tabs>
+                <w:tab w:val="center" w:pos="4677"/>
+              </w:tabs>
+              <w:rPr>
+                <w:lang w:val="en-US"/>
+              </w:rPr>
+            </w:pPr>
+          </w:p>
+        </w:tc>
+      </w:tr>
+      <w:tr>
+        <w:tc>
+          <w:tcPr>
+            <w:tcW w:w="1869" w:type="dxa"/>
+          </w:tcPr>
+          <w:p>
+            <w:pPr>
+              <w:tabs>
+                <w:tab w:val="center" w:pos="4677"/>
+              </w:tabs>
+              <w:rPr>
+                <w:lang w:val="en-US"/>
+              </w:rPr>
+            </w:pPr>
+          </w:p>
+        </w:tc>
+        <w:tc>
+          <w:tcPr>
+            <w:tcW w:w="1869" w:type="dxa"/>
+          </w:tcPr>
+          <w:p>
+            <w:pPr>
+              <w:tabs>
+                <w:tab w:val="center" w:pos="4677"/>
+              </w:tabs>
+              <w:rPr>
+                <w:lang w:val="en-US"/>
+              </w:rPr>
+            </w:pPr>
+          </w:p>
+        </w:tc>
+        <w:tc>
+          <w:tcPr>
+            <w:tcW w:w="1869" w:type="dxa"/>
+          </w:tcPr>
+          <w:p>
+            <w:pPr>
+              <w:tabs>
+                <w:tab w:val="center" w:pos="4677"/>
+              </w:tabs>
+              <w:rPr>
+                <w:lang w:val="en-US"/>
+              </w:rPr>
+            </w:pPr>
+          </w:p>
+        </w:tc>
+        <w:tc>
+          <w:tcPr>
+            <w:tcW w:w="1869" w:type="dxa"/>
+          </w:tcPr>
+          <w:p>
+            <w:pPr>
+              <w:tabs>
+                <w:tab w:val="center" w:pos="4677"/>
+              </w:tabs>
+              <w:rPr>
+                <w:lang w:val="en-US"/>
+              </w:rPr>
+            </w:pPr>
+          </w:p>
+        </w:tc>
+        <w:tc>
+          <w:tcPr>
+            <w:tcW w:w="1869" w:type="dxa"/>
+          </w:tcPr>
+          <w:p>
+            <w:pPr>
+              <w:tabs>
+                <w:tab w:val="center" w:pos="4677"/>
+              </w:tabs>
+              <w:rPr>
+                <w:lang w:val="en-US"/>
+              </w:rPr>
+            </w:pPr>
+          </w:p>
+        </w:tc>
+      </w:tr>
+      <w:tr>
+        <w:tc>
+          <w:tcPr>
+            <w:tcW w:w="1869" w:type="dxa"/>
+          </w:tcPr>
+          <w:p>
+            <w:pPr>
+              <w:tabs>
+                <w:tab w:val="center" w:pos="4677"/>
+              </w:tabs>
+              <w:rPr>
+                <w:lang w:val="en-US"/>
+              </w:rPr>
+            </w:pPr>
+          </w:p>
+        </w:tc>
+        <w:tc>
+          <w:tcPr>
+            <w:tcW w:w="1869" w:type="dxa"/>
+          </w:tcPr>
+          <w:p>
+            <w:pPr>
+              <w:tabs>
+                <w:tab w:val="center" w:pos="4677"/>
+              </w:tabs>
+              <w:rPr>
+                <w:lang w:val="en-US"/>
+              </w:rPr>
+            </w:pPr>
+          </w:p>
+        </w:tc>
+        <w:tc>
+          <w:tcPr>
+            <w:tcW w:w="1869" w:type="dxa"/>
+          </w:tcPr>
+          <w:p>
+            <w:pPr>
+              <w:tabs>
+                <w:tab w:val="center" w:pos="4677"/>
+              </w:tabs>
+              <w:rPr>
+                <w:lang w:val="en-US"/>
+              </w:rPr>
+            </w:pPr>
+          </w:p>
+        </w:tc>
+        <w:tc>
+          <w:tcPr>
+            <w:tcW w:w="1869" w:type="dxa"/>
+          </w:tcPr>
+          <w:p>
+            <w:pPr>
+              <w:tabs>
+                <w:tab w:val="center" w:pos="4677"/>
+              </w:tabs>
+              <w:rPr>
+                <w:lang w:val="en-US"/>
+              </w:rPr>
+            </w:pPr>
+          </w:p>
+        </w:tc>
+        <w:tc>
+          <w:tcPr>
+            <w:tcW w:w="1869" w:type="dxa"/>
+          </w:tcPr>
+          <w:p>
+            <w:pPr>
+              <w:tabs>
+                <w:tab w:val="center" w:pos="4677"/>
+              </w:tabs>
+              <w:rPr>
+                <w:lang w:val="en-US"/>
+              </w:rPr>
+            </w:pPr>
+          </w:p>
+        </w:tc>
+      </w:tr>
+      <w:tr>
+        <w:tc>
+          <w:tcPr>
+            <w:tcW w:w="1869" w:type="dxa"/>
+          </w:tcPr>
+          <w:p>
+            <w:pPr>
+              <w:tabs>
+                <w:tab w:val="center" w:pos="4677"/>
+              </w:tabs>
+              <w:rPr>
+                <w:lang w:val="en-US"/>
+              </w:rPr>
+            </w:pPr>
+          </w:p>
+        </w:tc>
+        <w:tc>
+          <w:tcPr>
+            <w:tcW w:w="1869" w:type="dxa"/>
+          </w:tcPr>
+          <w:p>
+            <w:pPr>
+              <w:tabs>
+                <w:tab w:val="center" w:pos="4677"/>
+              </w:tabs>
+              <w:rPr>
+                <w:lang w:val="en-US"/>
+              </w:rPr>
+            </w:pPr>
+          </w:p>
+        </w:tc>
+        <w:tc>
+          <w:tcPr>
+            <w:tcW w:w="1869" w:type="dxa"/>
+          </w:tcPr>
+          <w:p>
+            <w:pPr>
+              <w:tabs>
+                <w:tab w:val="center" w:pos="4677"/>
+              </w:tabs>
+              <w:rPr>
+                <w:lang w:val="en-US"/>
+              </w:rPr>
+            </w:pPr>
+          </w:p>
+        </w:tc>
+        <w:tc>
+          <w:tcPr>
+            <w:tcW w:w="1869" w:type="dxa"/>
+          </w:tcPr>
+          <w:p>
+            <w:pPr>
+              <w:tabs>
+                <w:tab w:val="center" w:pos="4677"/>
+              </w:tabs>
+              <w:rPr>
+                <w:lang w:val="en-US"/>
+              </w:rPr>
+            </w:pPr>
+          </w:p>
+        </w:tc>
+        <w:tc>
+          <w:tcPr>
+            <w:tcW w:w="1869" w:type="dxa"/>
+          </w:tcPr>
+          <w:p>
+            <w:pPr>
+              <w:tabs>
+                <w:tab w:val="center" w:pos="4677"/>
+              </w:tabs>
+              <w:rPr>
+                <w:lang w:val="en-US"/>
+              </w:rPr>
+            </w:pPr>
+          </w:p>
+        </w:tc>
+      </w:tr>
+      <w:tr>
+        <w:tc>
+          <w:tcPr>
+            <w:tcW w:w="1869" w:type="dxa"/>
+          </w:tcPr>
+          <w:p>
+            <w:pPr>
+              <w:tabs>
+                <w:tab w:val="center" w:pos="4677"/>
+              </w:tabs>
+              <w:rPr>
+                <w:lang w:val="en-US"/>
+              </w:rPr>
+            </w:pPr>
+          </w:p>
+        </w:tc>
+        <w:tc>
+          <w:tcPr>
+            <w:tcW w:w="1869" w:type="dxa"/>
+          </w:tcPr>
+          <w:p>
+            <w:pPr>
+              <w:tabs>
+                <w:tab w:val="center" w:pos="4677"/>
+              </w:tabs>
+              <w:rPr>
+                <w:lang w:val="en-US"/>
+              </w:rPr>
+            </w:pPr>
+          </w:p>
+        </w:tc>
+        <w:tc>
+          <w:tcPr>
+            <w:tcW w:w="1869" w:type="dxa"/>
+          </w:tcPr>
+          <w:p>
+            <w:pPr>
+              <w:tabs>
+                <w:tab w:val="center" w:pos="4677"/>
+              </w:tabs>
+              <w:rPr>
+                <w:lang w:val="en-US"/>
+              </w:rPr>
+            </w:pPr>
+          </w:p>
+        </w:tc>
+        <w:tc>
+          <w:tcPr>
+            <w:tcW w:w="1869" w:type="dxa"/>
+          </w:tcPr>
+          <w:p>
+            <w:pPr>
+              <w:tabs>
+                <w:tab w:val="center" w:pos="4677"/>
+              </w:tabs>
+              <w:rPr>
+                <w:lang w:val="en-US"/>
+              </w:rPr>
+            </w:pPr>
+          </w:p>
+        </w:tc>
+        <w:tc>
+          <w:tcPr>
+            <w:tcW w:w="1869" w:type="dxa"/>
+          </w:tcPr>
+          <w:p>
+            <w:pPr>
+              <w:tabs>
+                <w:tab w:val="center" w:pos="4677"/>
+              </w:tabs>
+              <w:rPr>
+                <w:lang w:val="en-US"/>
+              </w:rPr>
+            </w:pPr>
+          </w:p>
+        </w:tc>
+      </w:tr>
+    </w:tbl>
+    <w:p>
+      <w:pPr>
+        <w:tabs>
+          <w:tab w:val="center" w:pos="4677"/>
+        </w:tabs>
+        <w:rPr>
+          <w:lang w:val="en-US"/>
+        </w:rPr>
+      </w:pPr>
+    </w:p>
     <w:p>
       <w:pPr>
         <w:tabs>
@@ -3395,6 +5688,25 @@
     <w:uiPriority w:val="99"/>
     <w:rsid w:val="00FC5EB5"/>
   </w:style>
+  <w:style w:type="table" w:styleId="ae">
+    <w:name w:val="Table Grid"/>
+    <w:basedOn w:val="a1"/>
+    <w:uiPriority w:val="39"/>
+    <w:rsid w:val="001B6460"/>
+    <w:pPr>
+      <w:spacing w:after="0" w:line="240" w:lineRule="auto"/>
+    </w:pPr>
+    <w:tblPr>
+      <w:tblBorders>
+        <w:top w:val="single" w:sz="4" w:space="0" w:color="auto"/>
+        <w:left w:val="single" w:sz="4" w:space="0" w:color="auto"/>
+        <w:bottom w:val="single" w:sz="4" w:space="0" w:color="auto"/>
+        <w:right w:val="single" w:sz="4" w:space="0" w:color="auto"/>
+        <w:insideH w:val="single" w:sz="4" w:space="0" w:color="auto"/>
+        <w:insideV w:val="single" w:sz="4" w:space="0" w:color="auto"/>
+      </w:tblBorders>
+    </w:tblPr>
+  </w:style>
 </w:styles>
 </file>
 

--- a/FunctionalModules/Report_Module/form_template.docx
+++ b/FunctionalModules/Report_Module/form_template.docx
@@ -39,14 +39,14 @@
             <w:pPr>
               <w:spacing w:after="0" w:line="240" w:lineRule="auto"/>
               <w:rPr>
-                <w:rFonts w:ascii="Calibri" w:eastAsia="Times New Roman" w:hAnsi="Calibri" w:cs="Calibri"/>
+                <w:rFonts w:ascii="Times New Roman" w:eastAsia="Times New Roman" w:hAnsi="Times New Roman" w:cs="Times New Roman"/>
                 <w:color w:val="000000"/>
                 <w:lang w:eastAsia="ru-RU"/>
               </w:rPr>
             </w:pPr>
             <w:r>
               <w:rPr>
-                <w:rFonts w:ascii="Calibri" w:eastAsia="Times New Roman" w:hAnsi="Calibri" w:cs="Calibri"/>
+                <w:rFonts w:ascii="Times New Roman" w:eastAsia="Times New Roman" w:hAnsi="Times New Roman" w:cs="Times New Roman"/>
                 <w:color w:val="000000"/>
                 <w:lang w:eastAsia="ru-RU"/>
               </w:rPr>
@@ -72,14 +72,14 @@
             <w:pPr>
               <w:spacing w:after="0" w:line="240" w:lineRule="auto"/>
               <w:rPr>
-                <w:rFonts w:ascii="Calibri" w:eastAsia="Times New Roman" w:hAnsi="Calibri" w:cs="Calibri"/>
+                <w:rFonts w:ascii="Times New Roman" w:eastAsia="Times New Roman" w:hAnsi="Times New Roman" w:cs="Times New Roman"/>
                 <w:color w:val="000000"/>
                 <w:lang w:eastAsia="ru-RU"/>
               </w:rPr>
             </w:pPr>
             <w:r>
               <w:rPr>
-                <w:rFonts w:ascii="Calibri" w:eastAsia="Times New Roman" w:hAnsi="Calibri" w:cs="Calibri"/>
+                <w:rFonts w:ascii="Times New Roman" w:eastAsia="Times New Roman" w:hAnsi="Times New Roman" w:cs="Times New Roman"/>
                 <w:color w:val="000000"/>
                 <w:lang w:eastAsia="ru-RU"/>
               </w:rPr>
@@ -110,14 +110,14 @@
             <w:pPr>
               <w:spacing w:after="0" w:line="240" w:lineRule="auto"/>
               <w:rPr>
-                <w:rFonts w:ascii="Calibri" w:eastAsia="Times New Roman" w:hAnsi="Calibri" w:cs="Calibri"/>
+                <w:rFonts w:ascii="Times New Roman" w:eastAsia="Times New Roman" w:hAnsi="Times New Roman" w:cs="Times New Roman"/>
                 <w:color w:val="000000"/>
                 <w:lang w:eastAsia="ru-RU"/>
               </w:rPr>
             </w:pPr>
             <w:r>
               <w:rPr>
-                <w:rFonts w:ascii="Calibri" w:eastAsia="Times New Roman" w:hAnsi="Calibri" w:cs="Calibri"/>
+                <w:rFonts w:ascii="Times New Roman" w:eastAsia="Times New Roman" w:hAnsi="Times New Roman" w:cs="Times New Roman"/>
                 <w:color w:val="000000"/>
                 <w:lang w:eastAsia="ru-RU"/>
               </w:rPr>
@@ -143,14 +143,14 @@
             <w:pPr>
               <w:spacing w:after="0" w:line="240" w:lineRule="auto"/>
               <w:rPr>
-                <w:rFonts w:ascii="Calibri" w:eastAsia="Times New Roman" w:hAnsi="Calibri" w:cs="Calibri"/>
+                <w:rFonts w:ascii="Times New Roman" w:eastAsia="Times New Roman" w:hAnsi="Times New Roman" w:cs="Times New Roman"/>
                 <w:color w:val="000000"/>
                 <w:lang w:eastAsia="ru-RU"/>
               </w:rPr>
             </w:pPr>
             <w:r>
               <w:rPr>
-                <w:rFonts w:ascii="Calibri" w:eastAsia="Times New Roman" w:hAnsi="Calibri" w:cs="Calibri"/>
+                <w:rFonts w:ascii="Times New Roman" w:eastAsia="Times New Roman" w:hAnsi="Times New Roman" w:cs="Times New Roman"/>
                 <w:color w:val="000000"/>
                 <w:lang w:eastAsia="ru-RU"/>
               </w:rPr>
@@ -181,14 +181,14 @@
             <w:pPr>
               <w:spacing w:after="0" w:line="240" w:lineRule="auto"/>
               <w:rPr>
-                <w:rFonts w:ascii="Calibri" w:eastAsia="Times New Roman" w:hAnsi="Calibri" w:cs="Calibri"/>
+                <w:rFonts w:ascii="Times New Roman" w:eastAsia="Times New Roman" w:hAnsi="Times New Roman" w:cs="Times New Roman"/>
                 <w:color w:val="000000"/>
                 <w:lang w:eastAsia="ru-RU"/>
               </w:rPr>
             </w:pPr>
             <w:r>
               <w:rPr>
-                <w:rFonts w:ascii="Calibri" w:eastAsia="Times New Roman" w:hAnsi="Calibri" w:cs="Calibri"/>
+                <w:rFonts w:ascii="Times New Roman" w:eastAsia="Times New Roman" w:hAnsi="Times New Roman" w:cs="Times New Roman"/>
                 <w:color w:val="000000"/>
                 <w:lang w:eastAsia="ru-RU"/>
               </w:rPr>
@@ -214,14 +214,14 @@
             <w:pPr>
               <w:spacing w:after="0" w:line="240" w:lineRule="auto"/>
               <w:rPr>
-                <w:rFonts w:ascii="Calibri" w:eastAsia="Times New Roman" w:hAnsi="Calibri" w:cs="Calibri"/>
+                <w:rFonts w:ascii="Times New Roman" w:eastAsia="Times New Roman" w:hAnsi="Times New Roman" w:cs="Times New Roman"/>
                 <w:color w:val="000000"/>
                 <w:lang w:eastAsia="ru-RU"/>
               </w:rPr>
             </w:pPr>
             <w:r>
               <w:rPr>
-                <w:rFonts w:ascii="Calibri" w:eastAsia="Times New Roman" w:hAnsi="Calibri" w:cs="Calibri"/>
+                <w:rFonts w:ascii="Times New Roman" w:eastAsia="Times New Roman" w:hAnsi="Times New Roman" w:cs="Times New Roman"/>
                 <w:color w:val="000000"/>
                 <w:lang w:eastAsia="ru-RU"/>
               </w:rPr>
@@ -252,14 +252,14 @@
             <w:pPr>
               <w:spacing w:after="0" w:line="240" w:lineRule="auto"/>
               <w:rPr>
-                <w:rFonts w:ascii="Calibri" w:eastAsia="Times New Roman" w:hAnsi="Calibri" w:cs="Calibri"/>
+                <w:rFonts w:ascii="Times New Roman" w:eastAsia="Times New Roman" w:hAnsi="Times New Roman" w:cs="Times New Roman"/>
                 <w:color w:val="000000"/>
                 <w:lang w:eastAsia="ru-RU"/>
               </w:rPr>
             </w:pPr>
             <w:r>
               <w:rPr>
-                <w:rFonts w:ascii="Calibri" w:eastAsia="Times New Roman" w:hAnsi="Calibri" w:cs="Calibri"/>
+                <w:rFonts w:ascii="Times New Roman" w:eastAsia="Times New Roman" w:hAnsi="Times New Roman" w:cs="Times New Roman"/>
                 <w:color w:val="000000"/>
                 <w:lang w:eastAsia="ru-RU"/>
               </w:rPr>
@@ -285,14 +285,14 @@
             <w:pPr>
               <w:spacing w:after="0" w:line="240" w:lineRule="auto"/>
               <w:rPr>
-                <w:rFonts w:ascii="Calibri" w:eastAsia="Times New Roman" w:hAnsi="Calibri" w:cs="Calibri"/>
+                <w:rFonts w:ascii="Times New Roman" w:eastAsia="Times New Roman" w:hAnsi="Times New Roman" w:cs="Times New Roman"/>
                 <w:color w:val="000000"/>
                 <w:lang w:eastAsia="ru-RU"/>
               </w:rPr>
             </w:pPr>
             <w:r>
               <w:rPr>
-                <w:rFonts w:ascii="Calibri" w:eastAsia="Times New Roman" w:hAnsi="Calibri" w:cs="Calibri"/>
+                <w:rFonts w:ascii="Times New Roman" w:eastAsia="Times New Roman" w:hAnsi="Times New Roman" w:cs="Times New Roman"/>
                 <w:color w:val="000000"/>
                 <w:lang w:eastAsia="ru-RU"/>
               </w:rPr>
@@ -323,14 +323,14 @@
             <w:pPr>
               <w:spacing w:after="0" w:line="240" w:lineRule="auto"/>
               <w:rPr>
-                <w:rFonts w:ascii="Calibri" w:eastAsia="Times New Roman" w:hAnsi="Calibri" w:cs="Calibri"/>
+                <w:rFonts w:ascii="Times New Roman" w:eastAsia="Times New Roman" w:hAnsi="Times New Roman" w:cs="Times New Roman"/>
                 <w:color w:val="000000"/>
                 <w:lang w:eastAsia="ru-RU"/>
               </w:rPr>
             </w:pPr>
             <w:r>
               <w:rPr>
-                <w:rFonts w:ascii="Calibri" w:eastAsia="Times New Roman" w:hAnsi="Calibri" w:cs="Calibri"/>
+                <w:rFonts w:ascii="Times New Roman" w:eastAsia="Times New Roman" w:hAnsi="Times New Roman" w:cs="Times New Roman"/>
                 <w:color w:val="000000"/>
                 <w:lang w:eastAsia="ru-RU"/>
               </w:rPr>
@@ -356,14 +356,14 @@
             <w:pPr>
               <w:spacing w:after="0" w:line="240" w:lineRule="auto"/>
               <w:rPr>
-                <w:rFonts w:ascii="Calibri" w:eastAsia="Times New Roman" w:hAnsi="Calibri" w:cs="Calibri"/>
+                <w:rFonts w:ascii="Times New Roman" w:eastAsia="Times New Roman" w:hAnsi="Times New Roman" w:cs="Times New Roman"/>
                 <w:color w:val="000000"/>
                 <w:lang w:eastAsia="ru-RU"/>
               </w:rPr>
             </w:pPr>
             <w:r>
               <w:rPr>
-                <w:rFonts w:ascii="Calibri" w:eastAsia="Times New Roman" w:hAnsi="Calibri" w:cs="Calibri"/>
+                <w:rFonts w:ascii="Times New Roman" w:eastAsia="Times New Roman" w:hAnsi="Times New Roman" w:cs="Times New Roman"/>
                 <w:color w:val="000000"/>
                 <w:lang w:eastAsia="ru-RU"/>
               </w:rPr>
@@ -394,7 +394,7 @@
             <w:pPr>
               <w:spacing w:after="0" w:line="240" w:lineRule="auto"/>
               <w:rPr>
-                <w:rFonts w:ascii="Calibri" w:eastAsia="Times New Roman" w:hAnsi="Calibri" w:cs="Calibri"/>
+                <w:rFonts w:ascii="Times New Roman" w:eastAsia="Times New Roman" w:hAnsi="Times New Roman" w:cs="Times New Roman"/>
                 <w:color w:val="000000"/>
                 <w:lang w:eastAsia="ru-RU"/>
               </w:rPr>
@@ -402,7 +402,7 @@
             <w:proofErr w:type="gramStart"/>
             <w:r>
               <w:rPr>
-                <w:rFonts w:ascii="Calibri" w:eastAsia="Times New Roman" w:hAnsi="Calibri" w:cs="Calibri"/>
+                <w:rFonts w:ascii="Times New Roman" w:eastAsia="Times New Roman" w:hAnsi="Times New Roman" w:cs="Times New Roman"/>
                 <w:color w:val="000000"/>
                 <w:lang w:eastAsia="ru-RU"/>
               </w:rPr>
@@ -411,7 +411,7 @@
             <w:proofErr w:type="gramEnd"/>
             <w:r>
               <w:rPr>
-                <w:rFonts w:ascii="Calibri" w:eastAsia="Times New Roman" w:hAnsi="Calibri" w:cs="Calibri"/>
+                <w:rFonts w:ascii="Times New Roman" w:eastAsia="Times New Roman" w:hAnsi="Times New Roman" w:cs="Times New Roman"/>
                 <w:color w:val="000000"/>
                 <w:lang w:eastAsia="ru-RU"/>
               </w:rPr>
@@ -437,14 +437,14 @@
             <w:pPr>
               <w:spacing w:after="0" w:line="240" w:lineRule="auto"/>
               <w:rPr>
-                <w:rFonts w:ascii="Calibri" w:eastAsia="Times New Roman" w:hAnsi="Calibri" w:cs="Calibri"/>
+                <w:rFonts w:ascii="Times New Roman" w:eastAsia="Times New Roman" w:hAnsi="Times New Roman" w:cs="Times New Roman"/>
                 <w:color w:val="000000"/>
                 <w:lang w:eastAsia="ru-RU"/>
               </w:rPr>
             </w:pPr>
             <w:r>
               <w:rPr>
-                <w:rFonts w:ascii="Calibri" w:eastAsia="Times New Roman" w:hAnsi="Calibri" w:cs="Calibri"/>
+                <w:rFonts w:ascii="Times New Roman" w:eastAsia="Times New Roman" w:hAnsi="Times New Roman" w:cs="Times New Roman"/>
                 <w:color w:val="000000"/>
                 <w:lang w:eastAsia="ru-RU"/>
               </w:rPr>
@@ -475,14 +475,14 @@
             <w:pPr>
               <w:spacing w:after="0" w:line="240" w:lineRule="auto"/>
               <w:rPr>
-                <w:rFonts w:ascii="Calibri" w:eastAsia="Times New Roman" w:hAnsi="Calibri" w:cs="Calibri"/>
+                <w:rFonts w:ascii="Times New Roman" w:eastAsia="Times New Roman" w:hAnsi="Times New Roman" w:cs="Times New Roman"/>
                 <w:color w:val="000000"/>
                 <w:lang w:eastAsia="ru-RU"/>
               </w:rPr>
             </w:pPr>
             <w:r>
               <w:rPr>
-                <w:rFonts w:ascii="Calibri" w:eastAsia="Times New Roman" w:hAnsi="Calibri" w:cs="Calibri"/>
+                <w:rFonts w:ascii="Times New Roman" w:eastAsia="Times New Roman" w:hAnsi="Times New Roman" w:cs="Times New Roman"/>
                 <w:color w:val="000000"/>
                 <w:lang w:eastAsia="ru-RU"/>
               </w:rPr>
@@ -508,14 +508,14 @@
             <w:pPr>
               <w:spacing w:after="0" w:line="240" w:lineRule="auto"/>
               <w:rPr>
-                <w:rFonts w:ascii="Calibri" w:eastAsia="Times New Roman" w:hAnsi="Calibri" w:cs="Calibri"/>
+                <w:rFonts w:ascii="Times New Roman" w:eastAsia="Times New Roman" w:hAnsi="Times New Roman" w:cs="Times New Roman"/>
                 <w:color w:val="000000"/>
                 <w:lang w:eastAsia="ru-RU"/>
               </w:rPr>
             </w:pPr>
             <w:r>
               <w:rPr>
-                <w:rFonts w:ascii="Calibri" w:eastAsia="Times New Roman" w:hAnsi="Calibri" w:cs="Calibri"/>
+                <w:rFonts w:ascii="Times New Roman" w:eastAsia="Times New Roman" w:hAnsi="Times New Roman" w:cs="Times New Roman"/>
                 <w:color w:val="000000"/>
                 <w:lang w:eastAsia="ru-RU"/>
               </w:rPr>
@@ -546,14 +546,14 @@
             <w:pPr>
               <w:spacing w:after="0" w:line="240" w:lineRule="auto"/>
               <w:rPr>
-                <w:rFonts w:ascii="Calibri" w:eastAsia="Times New Roman" w:hAnsi="Calibri" w:cs="Calibri"/>
+                <w:rFonts w:ascii="Times New Roman" w:eastAsia="Times New Roman" w:hAnsi="Times New Roman" w:cs="Times New Roman"/>
                 <w:color w:val="000000"/>
                 <w:lang w:eastAsia="ru-RU"/>
               </w:rPr>
             </w:pPr>
             <w:r>
               <w:rPr>
-                <w:rFonts w:ascii="Calibri" w:eastAsia="Times New Roman" w:hAnsi="Calibri" w:cs="Calibri"/>
+                <w:rFonts w:ascii="Times New Roman" w:eastAsia="Times New Roman" w:hAnsi="Times New Roman" w:cs="Times New Roman"/>
                 <w:color w:val="000000"/>
                 <w:lang w:eastAsia="ru-RU"/>
               </w:rPr>
@@ -579,14 +579,14 @@
             <w:pPr>
               <w:spacing w:after="0" w:line="240" w:lineRule="auto"/>
               <w:rPr>
-                <w:rFonts w:ascii="Calibri" w:eastAsia="Times New Roman" w:hAnsi="Calibri" w:cs="Calibri"/>
+                <w:rFonts w:ascii="Times New Roman" w:eastAsia="Times New Roman" w:hAnsi="Times New Roman" w:cs="Times New Roman"/>
                 <w:color w:val="000000"/>
                 <w:lang w:eastAsia="ru-RU"/>
               </w:rPr>
             </w:pPr>
             <w:r>
               <w:rPr>
-                <w:rFonts w:ascii="Calibri" w:eastAsia="Times New Roman" w:hAnsi="Calibri" w:cs="Calibri"/>
+                <w:rFonts w:ascii="Times New Roman" w:eastAsia="Times New Roman" w:hAnsi="Times New Roman" w:cs="Times New Roman"/>
                 <w:color w:val="000000"/>
                 <w:lang w:eastAsia="ru-RU"/>
               </w:rPr>
@@ -617,14 +617,14 @@
             <w:pPr>
               <w:spacing w:after="0" w:line="240" w:lineRule="auto"/>
               <w:rPr>
-                <w:rFonts w:ascii="Calibri" w:eastAsia="Times New Roman" w:hAnsi="Calibri" w:cs="Calibri"/>
+                <w:rFonts w:ascii="Times New Roman" w:eastAsia="Times New Roman" w:hAnsi="Times New Roman" w:cs="Times New Roman"/>
                 <w:color w:val="000000"/>
                 <w:lang w:eastAsia="ru-RU"/>
               </w:rPr>
             </w:pPr>
             <w:r>
               <w:rPr>
-                <w:rFonts w:ascii="Calibri" w:eastAsia="Times New Roman" w:hAnsi="Calibri" w:cs="Calibri"/>
+                <w:rFonts w:ascii="Times New Roman" w:eastAsia="Times New Roman" w:hAnsi="Times New Roman" w:cs="Times New Roman"/>
                 <w:color w:val="000000"/>
                 <w:lang w:eastAsia="ru-RU"/>
               </w:rPr>
@@ -650,14 +650,14 @@
             <w:pPr>
               <w:spacing w:after="0" w:line="240" w:lineRule="auto"/>
               <w:rPr>
-                <w:rFonts w:ascii="Calibri" w:eastAsia="Times New Roman" w:hAnsi="Calibri" w:cs="Calibri"/>
+                <w:rFonts w:ascii="Times New Roman" w:eastAsia="Times New Roman" w:hAnsi="Times New Roman" w:cs="Times New Roman"/>
                 <w:color w:val="000000"/>
                 <w:lang w:eastAsia="ru-RU"/>
               </w:rPr>
             </w:pPr>
             <w:r>
               <w:rPr>
-                <w:rFonts w:ascii="Calibri" w:eastAsia="Times New Roman" w:hAnsi="Calibri" w:cs="Calibri"/>
+                <w:rFonts w:ascii="Times New Roman" w:eastAsia="Times New Roman" w:hAnsi="Times New Roman" w:cs="Times New Roman"/>
                 <w:color w:val="000000"/>
                 <w:lang w:eastAsia="ru-RU"/>
               </w:rPr>
@@ -688,14 +688,14 @@
             <w:pPr>
               <w:spacing w:after="0" w:line="240" w:lineRule="auto"/>
               <w:rPr>
-                <w:rFonts w:ascii="Calibri" w:eastAsia="Times New Roman" w:hAnsi="Calibri" w:cs="Calibri"/>
+                <w:rFonts w:ascii="Times New Roman" w:eastAsia="Times New Roman" w:hAnsi="Times New Roman" w:cs="Times New Roman"/>
                 <w:color w:val="000000"/>
                 <w:lang w:eastAsia="ru-RU"/>
               </w:rPr>
             </w:pPr>
             <w:r>
               <w:rPr>
-                <w:rFonts w:ascii="Calibri" w:eastAsia="Times New Roman" w:hAnsi="Calibri" w:cs="Calibri"/>
+                <w:rFonts w:ascii="Times New Roman" w:eastAsia="Times New Roman" w:hAnsi="Times New Roman" w:cs="Times New Roman"/>
                 <w:color w:val="000000"/>
                 <w:lang w:eastAsia="ru-RU"/>
               </w:rPr>
@@ -721,14 +721,14 @@
             <w:pPr>
               <w:spacing w:after="0" w:line="240" w:lineRule="auto"/>
               <w:rPr>
-                <w:rFonts w:ascii="Calibri" w:eastAsia="Times New Roman" w:hAnsi="Calibri" w:cs="Calibri"/>
+                <w:rFonts w:ascii="Times New Roman" w:eastAsia="Times New Roman" w:hAnsi="Times New Roman" w:cs="Times New Roman"/>
                 <w:color w:val="000000"/>
                 <w:lang w:eastAsia="ru-RU"/>
               </w:rPr>
             </w:pPr>
             <w:r>
               <w:rPr>
-                <w:rFonts w:ascii="Calibri" w:eastAsia="Times New Roman" w:hAnsi="Calibri" w:cs="Calibri"/>
+                <w:rFonts w:ascii="Times New Roman" w:eastAsia="Times New Roman" w:hAnsi="Times New Roman" w:cs="Times New Roman"/>
                 <w:color w:val="000000"/>
                 <w:lang w:eastAsia="ru-RU"/>
               </w:rPr>
@@ -758,7 +758,7 @@
             <w:pPr>
               <w:spacing w:after="0" w:line="240" w:lineRule="auto"/>
               <w:rPr>
-                <w:rFonts w:ascii="Calibri" w:eastAsia="Times New Roman" w:hAnsi="Calibri" w:cs="Calibri"/>
+                <w:rFonts w:ascii="Times New Roman" w:eastAsia="Times New Roman" w:hAnsi="Times New Roman" w:cs="Times New Roman"/>
                 <w:b/>
                 <w:bCs/>
                 <w:color w:val="000000"/>
@@ -770,7 +770,7 @@
             </w:pPr>
             <w:r>
               <w:rPr>
-                <w:rFonts w:ascii="Calibri" w:eastAsia="Times New Roman" w:hAnsi="Calibri" w:cs="Calibri"/>
+                <w:rFonts w:ascii="Times New Roman" w:eastAsia="Times New Roman" w:hAnsi="Times New Roman" w:cs="Times New Roman"/>
                 <w:b/>
                 <w:bCs/>
                 <w:color w:val="000000"/>
@@ -801,14 +801,14 @@
             <w:pPr>
               <w:spacing w:after="0" w:line="240" w:lineRule="auto"/>
               <w:rPr>
-                <w:rFonts w:ascii="Calibri" w:eastAsia="Times New Roman" w:hAnsi="Calibri" w:cs="Calibri"/>
+                <w:rFonts w:ascii="Times New Roman" w:eastAsia="Times New Roman" w:hAnsi="Times New Roman" w:cs="Times New Roman"/>
                 <w:color w:val="000000"/>
                 <w:lang w:eastAsia="ru-RU"/>
               </w:rPr>
             </w:pPr>
             <w:r>
               <w:rPr>
-                <w:rFonts w:ascii="Calibri" w:eastAsia="Times New Roman" w:hAnsi="Calibri" w:cs="Calibri"/>
+                <w:rFonts w:ascii="Times New Roman" w:eastAsia="Times New Roman" w:hAnsi="Times New Roman" w:cs="Times New Roman"/>
                 <w:color w:val="000000"/>
                 <w:lang w:eastAsia="ru-RU"/>
               </w:rPr>
@@ -838,7 +838,7 @@
             <w:pPr>
               <w:spacing w:after="0" w:line="240" w:lineRule="auto"/>
               <w:rPr>
-                <w:rFonts w:ascii="Calibri" w:eastAsia="Times New Roman" w:hAnsi="Calibri" w:cs="Calibri"/>
+                <w:rFonts w:ascii="Times New Roman" w:eastAsia="Times New Roman" w:hAnsi="Times New Roman" w:cs="Times New Roman"/>
                 <w:color w:val="000000"/>
                 <w:sz w:val="24"/>
                 <w:szCs w:val="24"/>
@@ -865,14 +865,14 @@
             <w:pPr>
               <w:spacing w:after="0" w:line="240" w:lineRule="auto"/>
               <w:rPr>
-                <w:rFonts w:ascii="Calibri" w:eastAsia="Times New Roman" w:hAnsi="Calibri" w:cs="Calibri"/>
+                <w:rFonts w:ascii="Times New Roman" w:eastAsia="Times New Roman" w:hAnsi="Times New Roman" w:cs="Times New Roman"/>
                 <w:color w:val="000000"/>
                 <w:lang w:eastAsia="ru-RU"/>
               </w:rPr>
             </w:pPr>
             <w:r>
               <w:rPr>
-                <w:rFonts w:ascii="Calibri" w:eastAsia="Times New Roman" w:hAnsi="Calibri" w:cs="Calibri"/>
+                <w:rFonts w:ascii="Times New Roman" w:eastAsia="Times New Roman" w:hAnsi="Times New Roman" w:cs="Times New Roman"/>
                 <w:color w:val="000000"/>
                 <w:lang w:eastAsia="ru-RU"/>
               </w:rPr>
@@ -902,7 +902,7 @@
             <w:pPr>
               <w:spacing w:after="0" w:line="240" w:lineRule="auto"/>
               <w:rPr>
-                <w:rFonts w:ascii="Calibri" w:eastAsia="Times New Roman" w:hAnsi="Calibri" w:cs="Calibri"/>
+                <w:rFonts w:ascii="Times New Roman" w:eastAsia="Times New Roman" w:hAnsi="Times New Roman" w:cs="Times New Roman"/>
                 <w:color w:val="000000"/>
                 <w:sz w:val="24"/>
                 <w:szCs w:val="24"/>
@@ -929,14 +929,14 @@
             <w:pPr>
               <w:spacing w:after="0" w:line="240" w:lineRule="auto"/>
               <w:rPr>
-                <w:rFonts w:ascii="Calibri" w:eastAsia="Times New Roman" w:hAnsi="Calibri" w:cs="Calibri"/>
+                <w:rFonts w:ascii="Times New Roman" w:eastAsia="Times New Roman" w:hAnsi="Times New Roman" w:cs="Times New Roman"/>
                 <w:color w:val="000000"/>
                 <w:lang w:eastAsia="ru-RU"/>
               </w:rPr>
             </w:pPr>
             <w:r>
               <w:rPr>
-                <w:rFonts w:ascii="Calibri" w:eastAsia="Times New Roman" w:hAnsi="Calibri" w:cs="Calibri"/>
+                <w:rFonts w:ascii="Times New Roman" w:eastAsia="Times New Roman" w:hAnsi="Times New Roman" w:cs="Times New Roman"/>
                 <w:color w:val="000000"/>
                 <w:lang w:eastAsia="ru-RU"/>
               </w:rPr>
@@ -966,7 +966,7 @@
             <w:pPr>
               <w:spacing w:after="0" w:line="240" w:lineRule="auto"/>
               <w:rPr>
-                <w:rFonts w:ascii="Calibri" w:eastAsia="Times New Roman" w:hAnsi="Calibri" w:cs="Calibri"/>
+                <w:rFonts w:ascii="Times New Roman" w:eastAsia="Times New Roman" w:hAnsi="Times New Roman" w:cs="Times New Roman"/>
                 <w:color w:val="000000"/>
                 <w:sz w:val="24"/>
                 <w:szCs w:val="24"/>
@@ -993,14 +993,14 @@
             <w:pPr>
               <w:spacing w:after="0" w:line="240" w:lineRule="auto"/>
               <w:rPr>
-                <w:rFonts w:ascii="Calibri" w:eastAsia="Times New Roman" w:hAnsi="Calibri" w:cs="Calibri"/>
+                <w:rFonts w:ascii="Times New Roman" w:eastAsia="Times New Roman" w:hAnsi="Times New Roman" w:cs="Times New Roman"/>
                 <w:color w:val="000000"/>
                 <w:lang w:eastAsia="ru-RU"/>
               </w:rPr>
             </w:pPr>
             <w:r>
               <w:rPr>
-                <w:rFonts w:ascii="Calibri" w:eastAsia="Times New Roman" w:hAnsi="Calibri" w:cs="Calibri"/>
+                <w:rFonts w:ascii="Times New Roman" w:eastAsia="Times New Roman" w:hAnsi="Times New Roman" w:cs="Times New Roman"/>
                 <w:color w:val="000000"/>
                 <w:lang w:eastAsia="ru-RU"/>
               </w:rPr>
@@ -1030,7 +1030,7 @@
             <w:pPr>
               <w:spacing w:after="0" w:line="240" w:lineRule="auto"/>
               <w:rPr>
-                <w:rFonts w:ascii="Calibri" w:eastAsia="Times New Roman" w:hAnsi="Calibri" w:cs="Calibri"/>
+                <w:rFonts w:ascii="Times New Roman" w:eastAsia="Times New Roman" w:hAnsi="Times New Roman" w:cs="Times New Roman"/>
                 <w:color w:val="000000"/>
                 <w:sz w:val="24"/>
                 <w:szCs w:val="24"/>
@@ -1057,14 +1057,14 @@
             <w:pPr>
               <w:spacing w:after="0" w:line="240" w:lineRule="auto"/>
               <w:rPr>
-                <w:rFonts w:ascii="Calibri" w:eastAsia="Times New Roman" w:hAnsi="Calibri" w:cs="Calibri"/>
+                <w:rFonts w:ascii="Times New Roman" w:eastAsia="Times New Roman" w:hAnsi="Times New Roman" w:cs="Times New Roman"/>
                 <w:color w:val="000000"/>
                 <w:lang w:eastAsia="ru-RU"/>
               </w:rPr>
             </w:pPr>
             <w:r>
               <w:rPr>
-                <w:rFonts w:ascii="Calibri" w:eastAsia="Times New Roman" w:hAnsi="Calibri" w:cs="Calibri"/>
+                <w:rFonts w:ascii="Times New Roman" w:eastAsia="Times New Roman" w:hAnsi="Times New Roman" w:cs="Times New Roman"/>
                 <w:color w:val="000000"/>
                 <w:lang w:eastAsia="ru-RU"/>
               </w:rPr>
@@ -1094,7 +1094,7 @@
             <w:pPr>
               <w:spacing w:after="0" w:line="240" w:lineRule="auto"/>
               <w:rPr>
-                <w:rFonts w:ascii="Calibri" w:eastAsia="Times New Roman" w:hAnsi="Calibri" w:cs="Calibri"/>
+                <w:rFonts w:ascii="Times New Roman" w:eastAsia="Times New Roman" w:hAnsi="Times New Roman" w:cs="Times New Roman"/>
                 <w:color w:val="000000"/>
                 <w:sz w:val="24"/>
                 <w:szCs w:val="24"/>
@@ -1121,14 +1121,14 @@
             <w:pPr>
               <w:spacing w:after="0" w:line="240" w:lineRule="auto"/>
               <w:rPr>
-                <w:rFonts w:ascii="Calibri" w:eastAsia="Times New Roman" w:hAnsi="Calibri" w:cs="Calibri"/>
+                <w:rFonts w:ascii="Times New Roman" w:eastAsia="Times New Roman" w:hAnsi="Times New Roman" w:cs="Times New Roman"/>
                 <w:color w:val="000000"/>
                 <w:lang w:eastAsia="ru-RU"/>
               </w:rPr>
             </w:pPr>
             <w:r>
               <w:rPr>
-                <w:rFonts w:ascii="Calibri" w:eastAsia="Times New Roman" w:hAnsi="Calibri" w:cs="Calibri"/>
+                <w:rFonts w:ascii="Times New Roman" w:eastAsia="Times New Roman" w:hAnsi="Times New Roman" w:cs="Times New Roman"/>
                 <w:color w:val="000000"/>
                 <w:lang w:eastAsia="ru-RU"/>
               </w:rPr>
@@ -1158,7 +1158,7 @@
             <w:pPr>
               <w:spacing w:after="0" w:line="240" w:lineRule="auto"/>
               <w:rPr>
-                <w:rFonts w:ascii="Calibri" w:eastAsia="Times New Roman" w:hAnsi="Calibri" w:cs="Calibri"/>
+                <w:rFonts w:ascii="Times New Roman" w:eastAsia="Times New Roman" w:hAnsi="Times New Roman" w:cs="Times New Roman"/>
                 <w:color w:val="000000"/>
                 <w:sz w:val="24"/>
                 <w:szCs w:val="24"/>
@@ -1185,14 +1185,14 @@
             <w:pPr>
               <w:spacing w:after="0" w:line="240" w:lineRule="auto"/>
               <w:rPr>
-                <w:rFonts w:ascii="Calibri" w:eastAsia="Times New Roman" w:hAnsi="Calibri" w:cs="Calibri"/>
+                <w:rFonts w:ascii="Times New Roman" w:eastAsia="Times New Roman" w:hAnsi="Times New Roman" w:cs="Times New Roman"/>
                 <w:color w:val="000000"/>
                 <w:lang w:eastAsia="ru-RU"/>
               </w:rPr>
             </w:pPr>
             <w:r>
               <w:rPr>
-                <w:rFonts w:ascii="Calibri" w:eastAsia="Times New Roman" w:hAnsi="Calibri" w:cs="Calibri"/>
+                <w:rFonts w:ascii="Times New Roman" w:eastAsia="Times New Roman" w:hAnsi="Times New Roman" w:cs="Times New Roman"/>
                 <w:color w:val="000000"/>
                 <w:lang w:eastAsia="ru-RU"/>
               </w:rPr>
@@ -1222,7 +1222,7 @@
             <w:pPr>
               <w:spacing w:after="0" w:line="240" w:lineRule="auto"/>
               <w:rPr>
-                <w:rFonts w:ascii="Calibri" w:eastAsia="Times New Roman" w:hAnsi="Calibri" w:cs="Calibri"/>
+                <w:rFonts w:ascii="Times New Roman" w:eastAsia="Times New Roman" w:hAnsi="Times New Roman" w:cs="Times New Roman"/>
                 <w:color w:val="000000"/>
                 <w:sz w:val="24"/>
                 <w:szCs w:val="24"/>
@@ -1231,7 +1231,7 @@
             </w:pPr>
             <w:r>
               <w:rPr>
-                <w:rFonts w:ascii="Calibri" w:eastAsia="Times New Roman" w:hAnsi="Calibri" w:cs="Calibri"/>
+                <w:rFonts w:ascii="Times New Roman" w:eastAsia="Times New Roman" w:hAnsi="Times New Roman" w:cs="Times New Roman"/>
                 <w:color w:val="000000"/>
                 <w:sz w:val="24"/>
                 <w:szCs w:val="24"/>
@@ -1259,14 +1259,14 @@
             <w:pPr>
               <w:spacing w:after="0" w:line="240" w:lineRule="auto"/>
               <w:rPr>
-                <w:rFonts w:ascii="Calibri" w:eastAsia="Times New Roman" w:hAnsi="Calibri" w:cs="Calibri"/>
+                <w:rFonts w:ascii="Times New Roman" w:eastAsia="Times New Roman" w:hAnsi="Times New Roman" w:cs="Times New Roman"/>
                 <w:color w:val="000000"/>
                 <w:lang w:eastAsia="ru-RU"/>
               </w:rPr>
             </w:pPr>
             <w:r>
               <w:rPr>
-                <w:rFonts w:ascii="Calibri" w:eastAsia="Times New Roman" w:hAnsi="Calibri" w:cs="Calibri"/>
+                <w:rFonts w:ascii="Times New Roman" w:eastAsia="Times New Roman" w:hAnsi="Times New Roman" w:cs="Times New Roman"/>
                 <w:color w:val="000000"/>
                 <w:lang w:eastAsia="ru-RU"/>
               </w:rPr>
@@ -1296,7 +1296,7 @@
             <w:pPr>
               <w:spacing w:after="0" w:line="240" w:lineRule="auto"/>
               <w:rPr>
-                <w:rFonts w:ascii="Calibri" w:eastAsia="Times New Roman" w:hAnsi="Calibri" w:cs="Calibri"/>
+                <w:rFonts w:ascii="Times New Roman" w:eastAsia="Times New Roman" w:hAnsi="Times New Roman" w:cs="Times New Roman"/>
                 <w:color w:val="000000"/>
                 <w:sz w:val="24"/>
                 <w:szCs w:val="24"/>
@@ -1323,14 +1323,14 @@
             <w:pPr>
               <w:spacing w:after="0" w:line="240" w:lineRule="auto"/>
               <w:rPr>
-                <w:rFonts w:ascii="Calibri" w:eastAsia="Times New Roman" w:hAnsi="Calibri" w:cs="Calibri"/>
+                <w:rFonts w:ascii="Times New Roman" w:eastAsia="Times New Roman" w:hAnsi="Times New Roman" w:cs="Times New Roman"/>
                 <w:color w:val="000000"/>
                 <w:lang w:eastAsia="ru-RU"/>
               </w:rPr>
             </w:pPr>
             <w:r>
               <w:rPr>
-                <w:rFonts w:ascii="Calibri" w:eastAsia="Times New Roman" w:hAnsi="Calibri" w:cs="Calibri"/>
+                <w:rFonts w:ascii="Times New Roman" w:eastAsia="Times New Roman" w:hAnsi="Times New Roman" w:cs="Times New Roman"/>
                 <w:color w:val="000000"/>
                 <w:lang w:eastAsia="ru-RU"/>
               </w:rPr>
@@ -1360,7 +1360,7 @@
             <w:pPr>
               <w:spacing w:after="0" w:line="240" w:lineRule="auto"/>
               <w:rPr>
-                <w:rFonts w:ascii="Calibri" w:eastAsia="Times New Roman" w:hAnsi="Calibri" w:cs="Calibri"/>
+                <w:rFonts w:ascii="Times New Roman" w:eastAsia="Times New Roman" w:hAnsi="Times New Roman" w:cs="Times New Roman"/>
                 <w:b/>
                 <w:bCs/>
                 <w:color w:val="000000"/>
@@ -1372,7 +1372,7 @@
             </w:pPr>
             <w:r>
               <w:rPr>
-                <w:rFonts w:ascii="Calibri" w:eastAsia="Times New Roman" w:hAnsi="Calibri" w:cs="Calibri"/>
+                <w:rFonts w:ascii="Times New Roman" w:eastAsia="Times New Roman" w:hAnsi="Times New Roman" w:cs="Times New Roman"/>
                 <w:b/>
                 <w:bCs/>
                 <w:color w:val="000000"/>
@@ -1403,14 +1403,14 @@
             <w:pPr>
               <w:spacing w:after="0" w:line="240" w:lineRule="auto"/>
               <w:rPr>
-                <w:rFonts w:ascii="Calibri" w:eastAsia="Times New Roman" w:hAnsi="Calibri" w:cs="Calibri"/>
+                <w:rFonts w:ascii="Times New Roman" w:eastAsia="Times New Roman" w:hAnsi="Times New Roman" w:cs="Times New Roman"/>
                 <w:color w:val="000000"/>
                 <w:lang w:eastAsia="ru-RU"/>
               </w:rPr>
             </w:pPr>
             <w:r>
               <w:rPr>
-                <w:rFonts w:ascii="Calibri" w:eastAsia="Times New Roman" w:hAnsi="Calibri" w:cs="Calibri"/>
+                <w:rFonts w:ascii="Times New Roman" w:eastAsia="Times New Roman" w:hAnsi="Times New Roman" w:cs="Times New Roman"/>
                 <w:color w:val="000000"/>
                 <w:lang w:eastAsia="ru-RU"/>
               </w:rPr>
@@ -1440,7 +1440,7 @@
             <w:pPr>
               <w:spacing w:after="0" w:line="240" w:lineRule="auto"/>
               <w:rPr>
-                <w:rFonts w:ascii="Calibri" w:eastAsia="Times New Roman" w:hAnsi="Calibri" w:cs="Calibri"/>
+                <w:rFonts w:ascii="Times New Roman" w:eastAsia="Times New Roman" w:hAnsi="Times New Roman" w:cs="Times New Roman"/>
                 <w:color w:val="000000"/>
                 <w:sz w:val="24"/>
                 <w:szCs w:val="24"/>
@@ -1467,14 +1467,14 @@
             <w:pPr>
               <w:spacing w:after="0" w:line="240" w:lineRule="auto"/>
               <w:rPr>
-                <w:rFonts w:ascii="Calibri" w:eastAsia="Times New Roman" w:hAnsi="Calibri" w:cs="Calibri"/>
+                <w:rFonts w:ascii="Times New Roman" w:eastAsia="Times New Roman" w:hAnsi="Times New Roman" w:cs="Times New Roman"/>
                 <w:color w:val="000000"/>
                 <w:lang w:eastAsia="ru-RU"/>
               </w:rPr>
             </w:pPr>
             <w:r>
               <w:rPr>
-                <w:rFonts w:ascii="Calibri" w:eastAsia="Times New Roman" w:hAnsi="Calibri" w:cs="Calibri"/>
+                <w:rFonts w:ascii="Times New Roman" w:eastAsia="Times New Roman" w:hAnsi="Times New Roman" w:cs="Times New Roman"/>
                 <w:color w:val="000000"/>
                 <w:lang w:eastAsia="ru-RU"/>
               </w:rPr>
@@ -1504,7 +1504,7 @@
             <w:pPr>
               <w:spacing w:after="0" w:line="240" w:lineRule="auto"/>
               <w:rPr>
-                <w:rFonts w:ascii="Calibri" w:eastAsia="Times New Roman" w:hAnsi="Calibri" w:cs="Calibri"/>
+                <w:rFonts w:ascii="Times New Roman" w:eastAsia="Times New Roman" w:hAnsi="Times New Roman" w:cs="Times New Roman"/>
                 <w:color w:val="000000"/>
                 <w:sz w:val="24"/>
                 <w:szCs w:val="24"/>
@@ -1531,14 +1531,14 @@
             <w:pPr>
               <w:spacing w:after="0" w:line="240" w:lineRule="auto"/>
               <w:rPr>
-                <w:rFonts w:ascii="Calibri" w:eastAsia="Times New Roman" w:hAnsi="Calibri" w:cs="Calibri"/>
+                <w:rFonts w:ascii="Times New Roman" w:eastAsia="Times New Roman" w:hAnsi="Times New Roman" w:cs="Times New Roman"/>
                 <w:color w:val="000000"/>
                 <w:lang w:eastAsia="ru-RU"/>
               </w:rPr>
             </w:pPr>
             <w:r>
               <w:rPr>
-                <w:rFonts w:ascii="Calibri" w:eastAsia="Times New Roman" w:hAnsi="Calibri" w:cs="Calibri"/>
+                <w:rFonts w:ascii="Times New Roman" w:eastAsia="Times New Roman" w:hAnsi="Times New Roman" w:cs="Times New Roman"/>
                 <w:color w:val="000000"/>
                 <w:lang w:eastAsia="ru-RU"/>
               </w:rPr>
@@ -1568,7 +1568,7 @@
             <w:pPr>
               <w:spacing w:after="0" w:line="240" w:lineRule="auto"/>
               <w:rPr>
-                <w:rFonts w:ascii="Calibri" w:eastAsia="Times New Roman" w:hAnsi="Calibri" w:cs="Calibri"/>
+                <w:rFonts w:ascii="Times New Roman" w:eastAsia="Times New Roman" w:hAnsi="Times New Roman" w:cs="Times New Roman"/>
                 <w:color w:val="000000"/>
                 <w:sz w:val="24"/>
                 <w:szCs w:val="24"/>
@@ -1595,14 +1595,14 @@
             <w:pPr>
               <w:spacing w:after="0" w:line="240" w:lineRule="auto"/>
               <w:rPr>
-                <w:rFonts w:ascii="Calibri" w:eastAsia="Times New Roman" w:hAnsi="Calibri" w:cs="Calibri"/>
+                <w:rFonts w:ascii="Times New Roman" w:eastAsia="Times New Roman" w:hAnsi="Times New Roman" w:cs="Times New Roman"/>
                 <w:color w:val="000000"/>
                 <w:lang w:eastAsia="ru-RU"/>
               </w:rPr>
             </w:pPr>
             <w:r>
               <w:rPr>
-                <w:rFonts w:ascii="Calibri" w:eastAsia="Times New Roman" w:hAnsi="Calibri" w:cs="Calibri"/>
+                <w:rFonts w:ascii="Times New Roman" w:eastAsia="Times New Roman" w:hAnsi="Times New Roman" w:cs="Times New Roman"/>
                 <w:color w:val="000000"/>
                 <w:lang w:eastAsia="ru-RU"/>
               </w:rPr>
@@ -1632,7 +1632,7 @@
             <w:pPr>
               <w:spacing w:after="0" w:line="240" w:lineRule="auto"/>
               <w:rPr>
-                <w:rFonts w:ascii="Calibri" w:eastAsia="Times New Roman" w:hAnsi="Calibri" w:cs="Calibri"/>
+                <w:rFonts w:ascii="Times New Roman" w:eastAsia="Times New Roman" w:hAnsi="Times New Roman" w:cs="Times New Roman"/>
                 <w:color w:val="000000"/>
                 <w:sz w:val="24"/>
                 <w:szCs w:val="24"/>
@@ -1659,14 +1659,14 @@
             <w:pPr>
               <w:spacing w:after="0" w:line="240" w:lineRule="auto"/>
               <w:rPr>
-                <w:rFonts w:ascii="Calibri" w:eastAsia="Times New Roman" w:hAnsi="Calibri" w:cs="Calibri"/>
+                <w:rFonts w:ascii="Times New Roman" w:eastAsia="Times New Roman" w:hAnsi="Times New Roman" w:cs="Times New Roman"/>
                 <w:color w:val="000000"/>
                 <w:lang w:eastAsia="ru-RU"/>
               </w:rPr>
             </w:pPr>
             <w:r>
               <w:rPr>
-                <w:rFonts w:ascii="Calibri" w:eastAsia="Times New Roman" w:hAnsi="Calibri" w:cs="Calibri"/>
+                <w:rFonts w:ascii="Times New Roman" w:eastAsia="Times New Roman" w:hAnsi="Times New Roman" w:cs="Times New Roman"/>
                 <w:color w:val="000000"/>
                 <w:lang w:eastAsia="ru-RU"/>
               </w:rPr>
@@ -1696,7 +1696,7 @@
             <w:pPr>
               <w:spacing w:after="0" w:line="240" w:lineRule="auto"/>
               <w:rPr>
-                <w:rFonts w:ascii="Calibri" w:eastAsia="Times New Roman" w:hAnsi="Calibri" w:cs="Calibri"/>
+                <w:rFonts w:ascii="Times New Roman" w:eastAsia="Times New Roman" w:hAnsi="Times New Roman" w:cs="Times New Roman"/>
                 <w:color w:val="000000"/>
                 <w:sz w:val="24"/>
                 <w:szCs w:val="24"/>
@@ -1723,14 +1723,14 @@
             <w:pPr>
               <w:spacing w:after="0" w:line="240" w:lineRule="auto"/>
               <w:rPr>
-                <w:rFonts w:ascii="Calibri" w:eastAsia="Times New Roman" w:hAnsi="Calibri" w:cs="Calibri"/>
+                <w:rFonts w:ascii="Times New Roman" w:eastAsia="Times New Roman" w:hAnsi="Times New Roman" w:cs="Times New Roman"/>
                 <w:color w:val="000000"/>
                 <w:lang w:eastAsia="ru-RU"/>
               </w:rPr>
             </w:pPr>
             <w:r>
               <w:rPr>
-                <w:rFonts w:ascii="Calibri" w:eastAsia="Times New Roman" w:hAnsi="Calibri" w:cs="Calibri"/>
+                <w:rFonts w:ascii="Times New Roman" w:eastAsia="Times New Roman" w:hAnsi="Times New Roman" w:cs="Times New Roman"/>
                 <w:color w:val="000000"/>
                 <w:lang w:eastAsia="ru-RU"/>
               </w:rPr>
@@ -1760,7 +1760,7 @@
             <w:pPr>
               <w:spacing w:after="0" w:line="240" w:lineRule="auto"/>
               <w:rPr>
-                <w:rFonts w:ascii="Calibri" w:eastAsia="Times New Roman" w:hAnsi="Calibri" w:cs="Calibri"/>
+                <w:rFonts w:ascii="Times New Roman" w:eastAsia="Times New Roman" w:hAnsi="Times New Roman" w:cs="Times New Roman"/>
                 <w:color w:val="000000"/>
                 <w:sz w:val="24"/>
                 <w:szCs w:val="24"/>
@@ -1787,14 +1787,14 @@
             <w:pPr>
               <w:spacing w:after="0" w:line="240" w:lineRule="auto"/>
               <w:rPr>
-                <w:rFonts w:ascii="Calibri" w:eastAsia="Times New Roman" w:hAnsi="Calibri" w:cs="Calibri"/>
+                <w:rFonts w:ascii="Times New Roman" w:eastAsia="Times New Roman" w:hAnsi="Times New Roman" w:cs="Times New Roman"/>
                 <w:color w:val="000000"/>
                 <w:lang w:eastAsia="ru-RU"/>
               </w:rPr>
             </w:pPr>
             <w:r>
               <w:rPr>
-                <w:rFonts w:ascii="Calibri" w:eastAsia="Times New Roman" w:hAnsi="Calibri" w:cs="Calibri"/>
+                <w:rFonts w:ascii="Times New Roman" w:eastAsia="Times New Roman" w:hAnsi="Times New Roman" w:cs="Times New Roman"/>
                 <w:color w:val="000000"/>
                 <w:lang w:eastAsia="ru-RU"/>
               </w:rPr>
@@ -1824,7 +1824,7 @@
             <w:pPr>
               <w:spacing w:after="0" w:line="240" w:lineRule="auto"/>
               <w:rPr>
-                <w:rFonts w:ascii="Calibri" w:eastAsia="Times New Roman" w:hAnsi="Calibri" w:cs="Calibri"/>
+                <w:rFonts w:ascii="Times New Roman" w:eastAsia="Times New Roman" w:hAnsi="Times New Roman" w:cs="Times New Roman"/>
                 <w:color w:val="000000"/>
                 <w:sz w:val="24"/>
                 <w:szCs w:val="24"/>
@@ -1851,14 +1851,14 @@
             <w:pPr>
               <w:spacing w:after="0" w:line="240" w:lineRule="auto"/>
               <w:rPr>
-                <w:rFonts w:ascii="Calibri" w:eastAsia="Times New Roman" w:hAnsi="Calibri" w:cs="Calibri"/>
+                <w:rFonts w:ascii="Times New Roman" w:eastAsia="Times New Roman" w:hAnsi="Times New Roman" w:cs="Times New Roman"/>
                 <w:color w:val="000000"/>
                 <w:lang w:eastAsia="ru-RU"/>
               </w:rPr>
             </w:pPr>
             <w:r>
               <w:rPr>
-                <w:rFonts w:ascii="Calibri" w:eastAsia="Times New Roman" w:hAnsi="Calibri" w:cs="Calibri"/>
+                <w:rFonts w:ascii="Times New Roman" w:eastAsia="Times New Roman" w:hAnsi="Times New Roman" w:cs="Times New Roman"/>
                 <w:color w:val="000000"/>
                 <w:lang w:eastAsia="ru-RU"/>
               </w:rPr>
@@ -1888,7 +1888,7 @@
             <w:pPr>
               <w:spacing w:after="0" w:line="240" w:lineRule="auto"/>
               <w:rPr>
-                <w:rFonts w:ascii="Calibri" w:eastAsia="Times New Roman" w:hAnsi="Calibri" w:cs="Calibri"/>
+                <w:rFonts w:ascii="Times New Roman" w:eastAsia="Times New Roman" w:hAnsi="Times New Roman" w:cs="Times New Roman"/>
                 <w:color w:val="000000"/>
                 <w:sz w:val="24"/>
                 <w:szCs w:val="24"/>
@@ -1915,14 +1915,14 @@
             <w:pPr>
               <w:spacing w:after="0" w:line="240" w:lineRule="auto"/>
               <w:rPr>
-                <w:rFonts w:ascii="Calibri" w:eastAsia="Times New Roman" w:hAnsi="Calibri" w:cs="Calibri"/>
+                <w:rFonts w:ascii="Times New Roman" w:eastAsia="Times New Roman" w:hAnsi="Times New Roman" w:cs="Times New Roman"/>
                 <w:color w:val="000000"/>
                 <w:lang w:eastAsia="ru-RU"/>
               </w:rPr>
             </w:pPr>
             <w:r>
               <w:rPr>
-                <w:rFonts w:ascii="Calibri" w:eastAsia="Times New Roman" w:hAnsi="Calibri" w:cs="Calibri"/>
+                <w:rFonts w:ascii="Times New Roman" w:eastAsia="Times New Roman" w:hAnsi="Times New Roman" w:cs="Times New Roman"/>
                 <w:color w:val="000000"/>
                 <w:lang w:eastAsia="ru-RU"/>
               </w:rPr>
@@ -1952,7 +1952,7 @@
             <w:pPr>
               <w:spacing w:after="0" w:line="240" w:lineRule="auto"/>
               <w:rPr>
-                <w:rFonts w:ascii="Calibri" w:eastAsia="Times New Roman" w:hAnsi="Calibri" w:cs="Calibri"/>
+                <w:rFonts w:ascii="Times New Roman" w:eastAsia="Times New Roman" w:hAnsi="Times New Roman" w:cs="Times New Roman"/>
                 <w:color w:val="000000"/>
                 <w:sz w:val="24"/>
                 <w:szCs w:val="24"/>
@@ -1979,14 +1979,14 @@
             <w:pPr>
               <w:spacing w:after="0" w:line="240" w:lineRule="auto"/>
               <w:rPr>
-                <w:rFonts w:ascii="Calibri" w:eastAsia="Times New Roman" w:hAnsi="Calibri" w:cs="Calibri"/>
+                <w:rFonts w:ascii="Times New Roman" w:eastAsia="Times New Roman" w:hAnsi="Times New Roman" w:cs="Times New Roman"/>
                 <w:color w:val="000000"/>
                 <w:lang w:eastAsia="ru-RU"/>
               </w:rPr>
             </w:pPr>
             <w:r>
               <w:rPr>
-                <w:rFonts w:ascii="Calibri" w:eastAsia="Times New Roman" w:hAnsi="Calibri" w:cs="Calibri"/>
+                <w:rFonts w:ascii="Times New Roman" w:eastAsia="Times New Roman" w:hAnsi="Times New Roman" w:cs="Times New Roman"/>
                 <w:color w:val="000000"/>
                 <w:lang w:eastAsia="ru-RU"/>
               </w:rPr>
@@ -2016,7 +2016,7 @@
             <w:pPr>
               <w:spacing w:after="0" w:line="240" w:lineRule="auto"/>
               <w:rPr>
-                <w:rFonts w:ascii="Calibri" w:eastAsia="Times New Roman" w:hAnsi="Calibri" w:cs="Calibri"/>
+                <w:rFonts w:ascii="Times New Roman" w:eastAsia="Times New Roman" w:hAnsi="Times New Roman" w:cs="Times New Roman"/>
                 <w:color w:val="000000"/>
                 <w:sz w:val="24"/>
                 <w:szCs w:val="24"/>
@@ -2043,14 +2043,14 @@
             <w:pPr>
               <w:spacing w:after="0" w:line="240" w:lineRule="auto"/>
               <w:rPr>
-                <w:rFonts w:ascii="Calibri" w:eastAsia="Times New Roman" w:hAnsi="Calibri" w:cs="Calibri"/>
+                <w:rFonts w:ascii="Times New Roman" w:eastAsia="Times New Roman" w:hAnsi="Times New Roman" w:cs="Times New Roman"/>
                 <w:color w:val="000000"/>
                 <w:lang w:eastAsia="ru-RU"/>
               </w:rPr>
             </w:pPr>
             <w:r>
               <w:rPr>
-                <w:rFonts w:ascii="Calibri" w:eastAsia="Times New Roman" w:hAnsi="Calibri" w:cs="Calibri"/>
+                <w:rFonts w:ascii="Times New Roman" w:eastAsia="Times New Roman" w:hAnsi="Times New Roman" w:cs="Times New Roman"/>
                 <w:color w:val="000000"/>
                 <w:lang w:eastAsia="ru-RU"/>
               </w:rPr>
@@ -2080,7 +2080,7 @@
             <w:pPr>
               <w:spacing w:after="0" w:line="240" w:lineRule="auto"/>
               <w:rPr>
-                <w:rFonts w:ascii="Calibri" w:eastAsia="Times New Roman" w:hAnsi="Calibri" w:cs="Calibri"/>
+                <w:rFonts w:ascii="Times New Roman" w:eastAsia="Times New Roman" w:hAnsi="Times New Roman" w:cs="Times New Roman"/>
                 <w:b/>
                 <w:bCs/>
                 <w:color w:val="000000"/>
@@ -2093,7 +2093,7 @@
             <w:proofErr w:type="spellStart"/>
             <w:r>
               <w:rPr>
-                <w:rFonts w:ascii="Calibri" w:eastAsia="Times New Roman" w:hAnsi="Calibri" w:cs="Calibri"/>
+                <w:rFonts w:ascii="Times New Roman" w:eastAsia="Times New Roman" w:hAnsi="Times New Roman" w:cs="Times New Roman"/>
                 <w:b/>
                 <w:bCs/>
                 <w:color w:val="000000"/>
@@ -2107,7 +2107,7 @@
             <w:proofErr w:type="spellEnd"/>
             <w:r>
               <w:rPr>
-                <w:rFonts w:ascii="Calibri" w:eastAsia="Times New Roman" w:hAnsi="Calibri" w:cs="Calibri"/>
+                <w:rFonts w:ascii="Times New Roman" w:eastAsia="Times New Roman" w:hAnsi="Times New Roman" w:cs="Times New Roman"/>
                 <w:b/>
                 <w:bCs/>
                 <w:color w:val="000000"/>
@@ -2138,14 +2138,14 @@
             <w:pPr>
               <w:spacing w:after="0" w:line="240" w:lineRule="auto"/>
               <w:rPr>
-                <w:rFonts w:ascii="Calibri" w:eastAsia="Times New Roman" w:hAnsi="Calibri" w:cs="Calibri"/>
+                <w:rFonts w:ascii="Times New Roman" w:eastAsia="Times New Roman" w:hAnsi="Times New Roman" w:cs="Times New Roman"/>
                 <w:color w:val="000000"/>
                 <w:lang w:eastAsia="ru-RU"/>
               </w:rPr>
             </w:pPr>
             <w:r>
               <w:rPr>
-                <w:rFonts w:ascii="Calibri" w:eastAsia="Times New Roman" w:hAnsi="Calibri" w:cs="Calibri"/>
+                <w:rFonts w:ascii="Times New Roman" w:eastAsia="Times New Roman" w:hAnsi="Times New Roman" w:cs="Times New Roman"/>
                 <w:color w:val="000000"/>
                 <w:lang w:eastAsia="ru-RU"/>
               </w:rPr>
@@ -2176,7 +2176,7 @@
             <w:pPr>
               <w:spacing w:after="0" w:line="240" w:lineRule="auto"/>
               <w:rPr>
-                <w:rFonts w:ascii="Calibri" w:eastAsia="Times New Roman" w:hAnsi="Calibri" w:cs="Calibri"/>
+                <w:rFonts w:ascii="Times New Roman" w:eastAsia="Times New Roman" w:hAnsi="Times New Roman" w:cs="Times New Roman"/>
                 <w:color w:val="000000"/>
                 <w:sz w:val="24"/>
                 <w:szCs w:val="24"/>
@@ -2203,14 +2203,14 @@
             <w:pPr>
               <w:spacing w:after="0" w:line="240" w:lineRule="auto"/>
               <w:rPr>
-                <w:rFonts w:ascii="Calibri" w:eastAsia="Times New Roman" w:hAnsi="Calibri" w:cs="Calibri"/>
+                <w:rFonts w:ascii="Times New Roman" w:eastAsia="Times New Roman" w:hAnsi="Times New Roman" w:cs="Times New Roman"/>
                 <w:color w:val="000000"/>
                 <w:lang w:eastAsia="ru-RU"/>
               </w:rPr>
             </w:pPr>
             <w:r>
               <w:rPr>
-                <w:rFonts w:ascii="Calibri" w:eastAsia="Times New Roman" w:hAnsi="Calibri" w:cs="Calibri"/>
+                <w:rFonts w:ascii="Times New Roman" w:eastAsia="Times New Roman" w:hAnsi="Times New Roman" w:cs="Times New Roman"/>
                 <w:color w:val="000000"/>
                 <w:lang w:eastAsia="ru-RU"/>
               </w:rPr>
@@ -2241,7 +2241,7 @@
             <w:pPr>
               <w:spacing w:after="0" w:line="240" w:lineRule="auto"/>
               <w:rPr>
-                <w:rFonts w:ascii="Calibri" w:eastAsia="Times New Roman" w:hAnsi="Calibri" w:cs="Calibri"/>
+                <w:rFonts w:ascii="Times New Roman" w:eastAsia="Times New Roman" w:hAnsi="Times New Roman" w:cs="Times New Roman"/>
                 <w:color w:val="000000"/>
                 <w:sz w:val="24"/>
                 <w:szCs w:val="24"/>
@@ -2268,14 +2268,14 @@
             <w:pPr>
               <w:spacing w:after="0" w:line="240" w:lineRule="auto"/>
               <w:rPr>
-                <w:rFonts w:ascii="Calibri" w:eastAsia="Times New Roman" w:hAnsi="Calibri" w:cs="Calibri"/>
+                <w:rFonts w:ascii="Times New Roman" w:eastAsia="Times New Roman" w:hAnsi="Times New Roman" w:cs="Times New Roman"/>
                 <w:color w:val="000000"/>
                 <w:lang w:eastAsia="ru-RU"/>
               </w:rPr>
             </w:pPr>
             <w:r>
               <w:rPr>
-                <w:rFonts w:ascii="Calibri" w:eastAsia="Times New Roman" w:hAnsi="Calibri" w:cs="Calibri"/>
+                <w:rFonts w:ascii="Times New Roman" w:eastAsia="Times New Roman" w:hAnsi="Times New Roman" w:cs="Times New Roman"/>
                 <w:color w:val="000000"/>
                 <w:lang w:eastAsia="ru-RU"/>
               </w:rPr>
@@ -2306,7 +2306,7 @@
             <w:pPr>
               <w:spacing w:after="0" w:line="240" w:lineRule="auto"/>
               <w:rPr>
-                <w:rFonts w:ascii="Calibri" w:eastAsia="Times New Roman" w:hAnsi="Calibri" w:cs="Calibri"/>
+                <w:rFonts w:ascii="Times New Roman" w:eastAsia="Times New Roman" w:hAnsi="Times New Roman" w:cs="Times New Roman"/>
                 <w:color w:val="000000"/>
                 <w:sz w:val="24"/>
                 <w:szCs w:val="24"/>
@@ -2333,14 +2333,14 @@
             <w:pPr>
               <w:spacing w:after="0" w:line="240" w:lineRule="auto"/>
               <w:rPr>
-                <w:rFonts w:ascii="Calibri" w:eastAsia="Times New Roman" w:hAnsi="Calibri" w:cs="Calibri"/>
+                <w:rFonts w:ascii="Times New Roman" w:eastAsia="Times New Roman" w:hAnsi="Times New Roman" w:cs="Times New Roman"/>
                 <w:color w:val="000000"/>
                 <w:lang w:eastAsia="ru-RU"/>
               </w:rPr>
             </w:pPr>
             <w:r>
               <w:rPr>
-                <w:rFonts w:ascii="Calibri" w:eastAsia="Times New Roman" w:hAnsi="Calibri" w:cs="Calibri"/>
+                <w:rFonts w:ascii="Times New Roman" w:eastAsia="Times New Roman" w:hAnsi="Times New Roman" w:cs="Times New Roman"/>
                 <w:color w:val="000000"/>
                 <w:lang w:eastAsia="ru-RU"/>
               </w:rPr>
@@ -2370,7 +2370,7 @@
             <w:pPr>
               <w:spacing w:after="0" w:line="240" w:lineRule="auto"/>
               <w:rPr>
-                <w:rFonts w:ascii="Calibri" w:eastAsia="Times New Roman" w:hAnsi="Calibri" w:cs="Calibri"/>
+                <w:rFonts w:ascii="Times New Roman" w:eastAsia="Times New Roman" w:hAnsi="Times New Roman" w:cs="Times New Roman"/>
                 <w:color w:val="000000"/>
                 <w:sz w:val="24"/>
                 <w:szCs w:val="24"/>
@@ -2397,14 +2397,14 @@
             <w:pPr>
               <w:spacing w:after="0" w:line="240" w:lineRule="auto"/>
               <w:rPr>
-                <w:rFonts w:ascii="Calibri" w:eastAsia="Times New Roman" w:hAnsi="Calibri" w:cs="Calibri"/>
+                <w:rFonts w:ascii="Times New Roman" w:eastAsia="Times New Roman" w:hAnsi="Times New Roman" w:cs="Times New Roman"/>
                 <w:color w:val="000000"/>
                 <w:lang w:eastAsia="ru-RU"/>
               </w:rPr>
             </w:pPr>
             <w:r>
               <w:rPr>
-                <w:rFonts w:ascii="Calibri" w:eastAsia="Times New Roman" w:hAnsi="Calibri" w:cs="Calibri"/>
+                <w:rFonts w:ascii="Times New Roman" w:eastAsia="Times New Roman" w:hAnsi="Times New Roman" w:cs="Times New Roman"/>
                 <w:color w:val="000000"/>
                 <w:lang w:eastAsia="ru-RU"/>
               </w:rPr>
@@ -2434,7 +2434,7 @@
             <w:pPr>
               <w:spacing w:after="0" w:line="240" w:lineRule="auto"/>
               <w:rPr>
-                <w:rFonts w:ascii="Calibri" w:eastAsia="Times New Roman" w:hAnsi="Calibri" w:cs="Calibri"/>
+                <w:rFonts w:ascii="Times New Roman" w:eastAsia="Times New Roman" w:hAnsi="Times New Roman" w:cs="Times New Roman"/>
                 <w:color w:val="000000"/>
                 <w:sz w:val="24"/>
                 <w:szCs w:val="24"/>
@@ -2461,14 +2461,14 @@
             <w:pPr>
               <w:spacing w:after="0" w:line="240" w:lineRule="auto"/>
               <w:rPr>
-                <w:rFonts w:ascii="Calibri" w:eastAsia="Times New Roman" w:hAnsi="Calibri" w:cs="Calibri"/>
+                <w:rFonts w:ascii="Times New Roman" w:eastAsia="Times New Roman" w:hAnsi="Times New Roman" w:cs="Times New Roman"/>
                 <w:color w:val="000000"/>
                 <w:lang w:eastAsia="ru-RU"/>
               </w:rPr>
             </w:pPr>
             <w:r>
               <w:rPr>
-                <w:rFonts w:ascii="Calibri" w:eastAsia="Times New Roman" w:hAnsi="Calibri" w:cs="Calibri"/>
+                <w:rFonts w:ascii="Times New Roman" w:eastAsia="Times New Roman" w:hAnsi="Times New Roman" w:cs="Times New Roman"/>
                 <w:color w:val="000000"/>
                 <w:lang w:eastAsia="ru-RU"/>
               </w:rPr>
@@ -2499,7 +2499,7 @@
             <w:pPr>
               <w:spacing w:after="0" w:line="240" w:lineRule="auto"/>
               <w:rPr>
-                <w:rFonts w:ascii="Calibri" w:eastAsia="Times New Roman" w:hAnsi="Calibri" w:cs="Calibri"/>
+                <w:rFonts w:ascii="Times New Roman" w:eastAsia="Times New Roman" w:hAnsi="Times New Roman" w:cs="Times New Roman"/>
                 <w:color w:val="000000"/>
                 <w:sz w:val="24"/>
                 <w:szCs w:val="24"/>
@@ -2526,14 +2526,14 @@
             <w:pPr>
               <w:spacing w:after="0" w:line="240" w:lineRule="auto"/>
               <w:rPr>
-                <w:rFonts w:ascii="Calibri" w:eastAsia="Times New Roman" w:hAnsi="Calibri" w:cs="Calibri"/>
+                <w:rFonts w:ascii="Times New Roman" w:eastAsia="Times New Roman" w:hAnsi="Times New Roman" w:cs="Times New Roman"/>
                 <w:color w:val="000000"/>
                 <w:lang w:eastAsia="ru-RU"/>
               </w:rPr>
             </w:pPr>
             <w:r>
               <w:rPr>
-                <w:rFonts w:ascii="Calibri" w:eastAsia="Times New Roman" w:hAnsi="Calibri" w:cs="Calibri"/>
+                <w:rFonts w:ascii="Times New Roman" w:eastAsia="Times New Roman" w:hAnsi="Times New Roman" w:cs="Times New Roman"/>
                 <w:color w:val="000000"/>
                 <w:lang w:eastAsia="ru-RU"/>
               </w:rPr>
@@ -2563,7 +2563,7 @@
             <w:pPr>
               <w:spacing w:after="0" w:line="240" w:lineRule="auto"/>
               <w:rPr>
-                <w:rFonts w:ascii="Calibri" w:eastAsia="Times New Roman" w:hAnsi="Calibri" w:cs="Calibri"/>
+                <w:rFonts w:ascii="Times New Roman" w:eastAsia="Times New Roman" w:hAnsi="Times New Roman" w:cs="Times New Roman"/>
                 <w:color w:val="000000"/>
                 <w:sz w:val="24"/>
                 <w:szCs w:val="24"/>
@@ -2590,14 +2590,14 @@
             <w:pPr>
               <w:spacing w:after="0" w:line="240" w:lineRule="auto"/>
               <w:rPr>
-                <w:rFonts w:ascii="Calibri" w:eastAsia="Times New Roman" w:hAnsi="Calibri" w:cs="Calibri"/>
+                <w:rFonts w:ascii="Times New Roman" w:eastAsia="Times New Roman" w:hAnsi="Times New Roman" w:cs="Times New Roman"/>
                 <w:color w:val="000000"/>
                 <w:lang w:eastAsia="ru-RU"/>
               </w:rPr>
             </w:pPr>
             <w:r>
               <w:rPr>
-                <w:rFonts w:ascii="Calibri" w:eastAsia="Times New Roman" w:hAnsi="Calibri" w:cs="Calibri"/>
+                <w:rFonts w:ascii="Times New Roman" w:eastAsia="Times New Roman" w:hAnsi="Times New Roman" w:cs="Times New Roman"/>
                 <w:color w:val="000000"/>
                 <w:lang w:eastAsia="ru-RU"/>
               </w:rPr>
@@ -2627,7 +2627,7 @@
             <w:pPr>
               <w:spacing w:after="0" w:line="240" w:lineRule="auto"/>
               <w:rPr>
-                <w:rFonts w:ascii="Calibri" w:eastAsia="Times New Roman" w:hAnsi="Calibri" w:cs="Calibri"/>
+                <w:rFonts w:ascii="Times New Roman" w:eastAsia="Times New Roman" w:hAnsi="Times New Roman" w:cs="Times New Roman"/>
                 <w:color w:val="000000"/>
                 <w:sz w:val="24"/>
                 <w:szCs w:val="24"/>
@@ -2654,14 +2654,14 @@
             <w:pPr>
               <w:spacing w:after="0" w:line="240" w:lineRule="auto"/>
               <w:rPr>
-                <w:rFonts w:ascii="Calibri" w:eastAsia="Times New Roman" w:hAnsi="Calibri" w:cs="Calibri"/>
+                <w:rFonts w:ascii="Times New Roman" w:eastAsia="Times New Roman" w:hAnsi="Times New Roman" w:cs="Times New Roman"/>
                 <w:color w:val="000000"/>
                 <w:lang w:eastAsia="ru-RU"/>
               </w:rPr>
             </w:pPr>
             <w:r>
               <w:rPr>
-                <w:rFonts w:ascii="Calibri" w:eastAsia="Times New Roman" w:hAnsi="Calibri" w:cs="Calibri"/>
+                <w:rFonts w:ascii="Times New Roman" w:eastAsia="Times New Roman" w:hAnsi="Times New Roman" w:cs="Times New Roman"/>
                 <w:color w:val="000000"/>
                 <w:lang w:eastAsia="ru-RU"/>
               </w:rPr>
@@ -2692,7 +2692,7 @@
             <w:pPr>
               <w:spacing w:after="0" w:line="240" w:lineRule="auto"/>
               <w:rPr>
-                <w:rFonts w:ascii="Calibri" w:eastAsia="Times New Roman" w:hAnsi="Calibri" w:cs="Calibri"/>
+                <w:rFonts w:ascii="Times New Roman" w:eastAsia="Times New Roman" w:hAnsi="Times New Roman" w:cs="Times New Roman"/>
                 <w:color w:val="000000"/>
                 <w:sz w:val="24"/>
                 <w:szCs w:val="24"/>
@@ -2719,14 +2719,14 @@
             <w:pPr>
               <w:spacing w:after="0" w:line="240" w:lineRule="auto"/>
               <w:rPr>
-                <w:rFonts w:ascii="Calibri" w:eastAsia="Times New Roman" w:hAnsi="Calibri" w:cs="Calibri"/>
+                <w:rFonts w:ascii="Times New Roman" w:eastAsia="Times New Roman" w:hAnsi="Times New Roman" w:cs="Times New Roman"/>
                 <w:color w:val="000000"/>
                 <w:lang w:eastAsia="ru-RU"/>
               </w:rPr>
             </w:pPr>
             <w:r>
               <w:rPr>
-                <w:rFonts w:ascii="Calibri" w:eastAsia="Times New Roman" w:hAnsi="Calibri" w:cs="Calibri"/>
+                <w:rFonts w:ascii="Times New Roman" w:eastAsia="Times New Roman" w:hAnsi="Times New Roman" w:cs="Times New Roman"/>
                 <w:color w:val="000000"/>
                 <w:lang w:eastAsia="ru-RU"/>
               </w:rPr>
@@ -2736,6 +2736,39 @@
         </w:tc>
       </w:tr>
     </w:tbl>
+    <w:p>
+      <w:pPr>
+        <w:tabs>
+          <w:tab w:val="center" w:pos="4677"/>
+        </w:tabs>
+        <w:rPr>
+          <w:lang w:val="en-US"/>
+        </w:rPr>
+      </w:pPr>
+    </w:p>
+    <w:p>
+      <w:pPr>
+        <w:tabs>
+          <w:tab w:val="center" w:pos="4677"/>
+        </w:tabs>
+        <w:rPr>
+          <w:lang w:val="en-US"/>
+        </w:rPr>
+      </w:pPr>
+    </w:p>
+    <w:p>
+      <w:pPr>
+        <w:rPr>
+          <w:lang w:val="en-US"/>
+        </w:rPr>
+      </w:pPr>
+      <w:r>
+        <w:rPr>
+          <w:lang w:val="en-US"/>
+        </w:rPr>
+        <w:br w:type="page"/>
+      </w:r>
+    </w:p>
     <w:p>
       <w:pPr>
         <w:tabs>
@@ -2749,7 +2782,8 @@
     <w:tbl>
       <w:tblPr>
         <w:tblStyle w:val="ae"/>
-        <w:tblW w:w="0" w:type="auto"/>
+        <w:tblW w:w="10349" w:type="dxa"/>
+        <w:tblInd w:w="-856" w:type="dxa"/>
         <w:tblLook w:val="04A0" w:firstRow="1" w:lastRow="0" w:firstColumn="1" w:lastColumn="0" w:noHBand="0" w:noVBand="1"/>
       </w:tblPr>
       <w:tblGrid>
@@ -2757,7 +2791,7 @@
         <w:gridCol w:w="1869"/>
         <w:gridCol w:w="1869"/>
         <w:gridCol w:w="1869"/>
-        <w:gridCol w:w="1869"/>
+        <w:gridCol w:w="2873"/>
       </w:tblGrid>
       <w:tr>
         <w:tc>
@@ -2769,9 +2803,16 @@
               <w:tabs>
                 <w:tab w:val="center" w:pos="4677"/>
               </w:tabs>
+              <w:spacing w:line="360" w:lineRule="auto"/>
+              <w:jc w:val="center"/>
+              <w:rPr>
+                <w:rFonts w:ascii="Times New Roman" w:hAnsi="Times New Roman" w:cs="Times New Roman"/>
+              </w:rPr>
             </w:pPr>
             <w:r>
-              <w:lastRenderedPageBreak/>
+              <w:rPr>
+                <w:rFonts w:ascii="Times New Roman" w:hAnsi="Times New Roman" w:cs="Times New Roman"/>
+              </w:rPr>
               <w:t>Показатель</w:t>
             </w:r>
           </w:p>
@@ -2785,8 +2826,39 @@
               <w:tabs>
                 <w:tab w:val="center" w:pos="4677"/>
               </w:tabs>
+              <w:spacing w:line="360" w:lineRule="auto"/>
+              <w:jc w:val="center"/>
+              <w:rPr>
+                <w:rFonts w:ascii="Times New Roman" w:hAnsi="Times New Roman" w:cs="Times New Roman"/>
+              </w:rPr>
             </w:pPr>
             <w:r>
+              <w:rPr>
+                <w:rFonts w:ascii="Times New Roman" w:hAnsi="Times New Roman" w:cs="Times New Roman"/>
+              </w:rPr>
+              <w:t>Интервал</w:t>
+            </w:r>
+          </w:p>
+        </w:tc>
+        <w:tc>
+          <w:tcPr>
+            <w:tcW w:w="1869" w:type="dxa"/>
+          </w:tcPr>
+          <w:p>
+            <w:pPr>
+              <w:tabs>
+                <w:tab w:val="center" w:pos="4677"/>
+              </w:tabs>
+              <w:spacing w:line="360" w:lineRule="auto"/>
+              <w:jc w:val="center"/>
+              <w:rPr>
+                <w:rFonts w:ascii="Times New Roman" w:hAnsi="Times New Roman" w:cs="Times New Roman"/>
+              </w:rPr>
+            </w:pPr>
+            <w:r>
+              <w:rPr>
+                <w:rFonts w:ascii="Times New Roman" w:hAnsi="Times New Roman" w:cs="Times New Roman"/>
+              </w:rPr>
               <w:t>Предыдущие</w:t>
             </w:r>
           </w:p>
@@ -2800,38 +2872,39 @@
               <w:tabs>
                 <w:tab w:val="center" w:pos="4677"/>
               </w:tabs>
+              <w:spacing w:line="360" w:lineRule="auto"/>
+              <w:jc w:val="center"/>
+              <w:rPr>
+                <w:rFonts w:ascii="Times New Roman" w:hAnsi="Times New Roman" w:cs="Times New Roman"/>
+              </w:rPr>
             </w:pPr>
             <w:r>
-              <w:t xml:space="preserve">Последнее значение </w:t>
+              <w:rPr>
+                <w:rFonts w:ascii="Times New Roman" w:hAnsi="Times New Roman" w:cs="Times New Roman"/>
+              </w:rPr>
+              <w:t>Разница</w:t>
             </w:r>
           </w:p>
         </w:tc>
         <w:tc>
           <w:tcPr>
-            <w:tcW w:w="1869" w:type="dxa"/>
-          </w:tcPr>
-          <w:p>
-            <w:pPr>
-              <w:tabs>
-                <w:tab w:val="center" w:pos="4677"/>
-              </w:tabs>
+            <w:tcW w:w="2873" w:type="dxa"/>
+          </w:tcPr>
+          <w:p>
+            <w:pPr>
+              <w:tabs>
+                <w:tab w:val="center" w:pos="4677"/>
+              </w:tabs>
+              <w:spacing w:line="360" w:lineRule="auto"/>
+              <w:jc w:val="center"/>
+              <w:rPr>
+                <w:rFonts w:ascii="Times New Roman" w:hAnsi="Times New Roman" w:cs="Times New Roman"/>
+              </w:rPr>
             </w:pPr>
             <w:r>
-              <w:t xml:space="preserve">Разница </w:t>
-            </w:r>
-          </w:p>
-        </w:tc>
-        <w:tc>
-          <w:tcPr>
-            <w:tcW w:w="1869" w:type="dxa"/>
-          </w:tcPr>
-          <w:p>
-            <w:pPr>
-              <w:tabs>
-                <w:tab w:val="center" w:pos="4677"/>
-              </w:tabs>
-            </w:pPr>
-            <w:r>
+              <w:rPr>
+                <w:rFonts w:ascii="Times New Roman" w:hAnsi="Times New Roman" w:cs="Times New Roman"/>
+              </w:rPr>
               <w:t>Итог</w:t>
             </w:r>
           </w:p>
@@ -2847,2146 +2920,2474 @@
               <w:tabs>
                 <w:tab w:val="center" w:pos="4677"/>
               </w:tabs>
-              <w:rPr>
-                <w:lang w:val="en-US"/>
-              </w:rPr>
-            </w:pPr>
-          </w:p>
-        </w:tc>
-        <w:tc>
-          <w:tcPr>
-            <w:tcW w:w="1869" w:type="dxa"/>
-          </w:tcPr>
-          <w:p>
-            <w:pPr>
-              <w:tabs>
-                <w:tab w:val="center" w:pos="4677"/>
-              </w:tabs>
-              <w:rPr>
-                <w:lang w:val="en-US"/>
-              </w:rPr>
-            </w:pPr>
-          </w:p>
-        </w:tc>
-        <w:tc>
-          <w:tcPr>
-            <w:tcW w:w="1869" w:type="dxa"/>
-          </w:tcPr>
-          <w:p>
-            <w:pPr>
-              <w:tabs>
-                <w:tab w:val="center" w:pos="4677"/>
-              </w:tabs>
-              <w:rPr>
-                <w:lang w:val="en-US"/>
-              </w:rPr>
-            </w:pPr>
-          </w:p>
-        </w:tc>
-        <w:tc>
-          <w:tcPr>
-            <w:tcW w:w="1869" w:type="dxa"/>
-          </w:tcPr>
-          <w:p>
-            <w:pPr>
-              <w:tabs>
-                <w:tab w:val="center" w:pos="4677"/>
-              </w:tabs>
-              <w:rPr>
-                <w:lang w:val="en-US"/>
-              </w:rPr>
-            </w:pPr>
-          </w:p>
-        </w:tc>
-        <w:tc>
-          <w:tcPr>
-            <w:tcW w:w="1869" w:type="dxa"/>
-          </w:tcPr>
-          <w:p>
-            <w:pPr>
-              <w:tabs>
-                <w:tab w:val="center" w:pos="4677"/>
-              </w:tabs>
-              <w:rPr>
-                <w:lang w:val="en-US"/>
-              </w:rPr>
-            </w:pPr>
-          </w:p>
-        </w:tc>
-      </w:tr>
-      <w:tr>
-        <w:tc>
-          <w:tcPr>
-            <w:tcW w:w="1869" w:type="dxa"/>
-          </w:tcPr>
-          <w:p>
-            <w:pPr>
-              <w:tabs>
-                <w:tab w:val="center" w:pos="4677"/>
-              </w:tabs>
-              <w:rPr>
-                <w:lang w:val="en-US"/>
-              </w:rPr>
-            </w:pPr>
-          </w:p>
-        </w:tc>
-        <w:tc>
-          <w:tcPr>
-            <w:tcW w:w="1869" w:type="dxa"/>
-          </w:tcPr>
-          <w:p>
-            <w:pPr>
-              <w:tabs>
-                <w:tab w:val="center" w:pos="4677"/>
-              </w:tabs>
-              <w:rPr>
-                <w:lang w:val="en-US"/>
-              </w:rPr>
-            </w:pPr>
-          </w:p>
-        </w:tc>
-        <w:tc>
-          <w:tcPr>
-            <w:tcW w:w="1869" w:type="dxa"/>
-          </w:tcPr>
-          <w:p>
-            <w:pPr>
-              <w:tabs>
-                <w:tab w:val="center" w:pos="4677"/>
-              </w:tabs>
-              <w:rPr>
-                <w:lang w:val="en-US"/>
-              </w:rPr>
-            </w:pPr>
-          </w:p>
-        </w:tc>
-        <w:tc>
-          <w:tcPr>
-            <w:tcW w:w="1869" w:type="dxa"/>
-          </w:tcPr>
-          <w:p>
-            <w:pPr>
-              <w:tabs>
-                <w:tab w:val="center" w:pos="4677"/>
-              </w:tabs>
-              <w:rPr>
-                <w:lang w:val="en-US"/>
-              </w:rPr>
-            </w:pPr>
-          </w:p>
-        </w:tc>
-        <w:tc>
-          <w:tcPr>
-            <w:tcW w:w="1869" w:type="dxa"/>
-          </w:tcPr>
-          <w:p>
-            <w:pPr>
-              <w:tabs>
-                <w:tab w:val="center" w:pos="4677"/>
-              </w:tabs>
-              <w:rPr>
-                <w:lang w:val="en-US"/>
-              </w:rPr>
-            </w:pPr>
-          </w:p>
-        </w:tc>
-      </w:tr>
-      <w:tr>
-        <w:tc>
-          <w:tcPr>
-            <w:tcW w:w="1869" w:type="dxa"/>
-          </w:tcPr>
-          <w:p>
-            <w:pPr>
-              <w:tabs>
-                <w:tab w:val="center" w:pos="4677"/>
-              </w:tabs>
-              <w:rPr>
-                <w:lang w:val="en-US"/>
-              </w:rPr>
-            </w:pPr>
-          </w:p>
-        </w:tc>
-        <w:tc>
-          <w:tcPr>
-            <w:tcW w:w="1869" w:type="dxa"/>
-          </w:tcPr>
-          <w:p>
-            <w:pPr>
-              <w:tabs>
-                <w:tab w:val="center" w:pos="4677"/>
-              </w:tabs>
-              <w:rPr>
-                <w:lang w:val="en-US"/>
-              </w:rPr>
-            </w:pPr>
-          </w:p>
-        </w:tc>
-        <w:tc>
-          <w:tcPr>
-            <w:tcW w:w="1869" w:type="dxa"/>
-          </w:tcPr>
-          <w:p>
-            <w:pPr>
-              <w:tabs>
-                <w:tab w:val="center" w:pos="4677"/>
-              </w:tabs>
-              <w:rPr>
-                <w:lang w:val="en-US"/>
-              </w:rPr>
-            </w:pPr>
-          </w:p>
-        </w:tc>
-        <w:tc>
-          <w:tcPr>
-            <w:tcW w:w="1869" w:type="dxa"/>
-          </w:tcPr>
-          <w:p>
-            <w:pPr>
-              <w:tabs>
-                <w:tab w:val="center" w:pos="4677"/>
-              </w:tabs>
-              <w:rPr>
-                <w:lang w:val="en-US"/>
-              </w:rPr>
-            </w:pPr>
-          </w:p>
-        </w:tc>
-        <w:tc>
-          <w:tcPr>
-            <w:tcW w:w="1869" w:type="dxa"/>
-          </w:tcPr>
-          <w:p>
-            <w:pPr>
-              <w:tabs>
-                <w:tab w:val="center" w:pos="4677"/>
-              </w:tabs>
-              <w:rPr>
-                <w:lang w:val="en-US"/>
-              </w:rPr>
-            </w:pPr>
-          </w:p>
-        </w:tc>
-      </w:tr>
-      <w:tr>
-        <w:tc>
-          <w:tcPr>
-            <w:tcW w:w="1869" w:type="dxa"/>
-          </w:tcPr>
-          <w:p>
-            <w:pPr>
-              <w:tabs>
-                <w:tab w:val="center" w:pos="4677"/>
-              </w:tabs>
-              <w:rPr>
-                <w:lang w:val="en-US"/>
-              </w:rPr>
-            </w:pPr>
-          </w:p>
-        </w:tc>
-        <w:tc>
-          <w:tcPr>
-            <w:tcW w:w="1869" w:type="dxa"/>
-          </w:tcPr>
-          <w:p>
-            <w:pPr>
-              <w:tabs>
-                <w:tab w:val="center" w:pos="4677"/>
-              </w:tabs>
-              <w:rPr>
-                <w:lang w:val="en-US"/>
-              </w:rPr>
-            </w:pPr>
-          </w:p>
-        </w:tc>
-        <w:tc>
-          <w:tcPr>
-            <w:tcW w:w="1869" w:type="dxa"/>
-          </w:tcPr>
-          <w:p>
-            <w:pPr>
-              <w:tabs>
-                <w:tab w:val="center" w:pos="4677"/>
-              </w:tabs>
-              <w:rPr>
-                <w:lang w:val="en-US"/>
-              </w:rPr>
-            </w:pPr>
-          </w:p>
-        </w:tc>
-        <w:tc>
-          <w:tcPr>
-            <w:tcW w:w="1869" w:type="dxa"/>
-          </w:tcPr>
-          <w:p>
-            <w:pPr>
-              <w:tabs>
-                <w:tab w:val="center" w:pos="4677"/>
-              </w:tabs>
-              <w:rPr>
-                <w:lang w:val="en-US"/>
-              </w:rPr>
-            </w:pPr>
-          </w:p>
-        </w:tc>
-        <w:tc>
-          <w:tcPr>
-            <w:tcW w:w="1869" w:type="dxa"/>
-          </w:tcPr>
-          <w:p>
-            <w:pPr>
-              <w:tabs>
-                <w:tab w:val="center" w:pos="4677"/>
-              </w:tabs>
-              <w:rPr>
-                <w:lang w:val="en-US"/>
-              </w:rPr>
-            </w:pPr>
-          </w:p>
-        </w:tc>
-      </w:tr>
-      <w:tr>
-        <w:tc>
-          <w:tcPr>
-            <w:tcW w:w="1869" w:type="dxa"/>
-          </w:tcPr>
-          <w:p>
-            <w:pPr>
-              <w:tabs>
-                <w:tab w:val="center" w:pos="4677"/>
-              </w:tabs>
-              <w:rPr>
-                <w:lang w:val="en-US"/>
-              </w:rPr>
-            </w:pPr>
-          </w:p>
-        </w:tc>
-        <w:tc>
-          <w:tcPr>
-            <w:tcW w:w="1869" w:type="dxa"/>
-          </w:tcPr>
-          <w:p>
-            <w:pPr>
-              <w:tabs>
-                <w:tab w:val="center" w:pos="4677"/>
-              </w:tabs>
-              <w:rPr>
-                <w:lang w:val="en-US"/>
-              </w:rPr>
-            </w:pPr>
-          </w:p>
-        </w:tc>
-        <w:tc>
-          <w:tcPr>
-            <w:tcW w:w="1869" w:type="dxa"/>
-          </w:tcPr>
-          <w:p>
-            <w:pPr>
-              <w:tabs>
-                <w:tab w:val="center" w:pos="4677"/>
-              </w:tabs>
-              <w:rPr>
-                <w:lang w:val="en-US"/>
-              </w:rPr>
-            </w:pPr>
-          </w:p>
-        </w:tc>
-        <w:tc>
-          <w:tcPr>
-            <w:tcW w:w="1869" w:type="dxa"/>
-          </w:tcPr>
-          <w:p>
-            <w:pPr>
-              <w:tabs>
-                <w:tab w:val="center" w:pos="4677"/>
-              </w:tabs>
-              <w:rPr>
-                <w:lang w:val="en-US"/>
-              </w:rPr>
-            </w:pPr>
-          </w:p>
-        </w:tc>
-        <w:tc>
-          <w:tcPr>
-            <w:tcW w:w="1869" w:type="dxa"/>
-          </w:tcPr>
-          <w:p>
-            <w:pPr>
-              <w:tabs>
-                <w:tab w:val="center" w:pos="4677"/>
-              </w:tabs>
-              <w:rPr>
-                <w:lang w:val="en-US"/>
-              </w:rPr>
-            </w:pPr>
-          </w:p>
-        </w:tc>
-      </w:tr>
-      <w:tr>
-        <w:tc>
-          <w:tcPr>
-            <w:tcW w:w="1869" w:type="dxa"/>
-          </w:tcPr>
-          <w:p>
-            <w:pPr>
-              <w:tabs>
-                <w:tab w:val="center" w:pos="4677"/>
-              </w:tabs>
-              <w:rPr>
-                <w:lang w:val="en-US"/>
-              </w:rPr>
-            </w:pPr>
-          </w:p>
-        </w:tc>
-        <w:tc>
-          <w:tcPr>
-            <w:tcW w:w="1869" w:type="dxa"/>
-          </w:tcPr>
-          <w:p>
-            <w:pPr>
-              <w:tabs>
-                <w:tab w:val="center" w:pos="4677"/>
-              </w:tabs>
-              <w:rPr>
-                <w:lang w:val="en-US"/>
-              </w:rPr>
-            </w:pPr>
-          </w:p>
-        </w:tc>
-        <w:tc>
-          <w:tcPr>
-            <w:tcW w:w="1869" w:type="dxa"/>
-          </w:tcPr>
-          <w:p>
-            <w:pPr>
-              <w:tabs>
-                <w:tab w:val="center" w:pos="4677"/>
-              </w:tabs>
-              <w:rPr>
-                <w:lang w:val="en-US"/>
-              </w:rPr>
-            </w:pPr>
-          </w:p>
-        </w:tc>
-        <w:tc>
-          <w:tcPr>
-            <w:tcW w:w="1869" w:type="dxa"/>
-          </w:tcPr>
-          <w:p>
-            <w:pPr>
-              <w:tabs>
-                <w:tab w:val="center" w:pos="4677"/>
-              </w:tabs>
-              <w:rPr>
-                <w:lang w:val="en-US"/>
-              </w:rPr>
-            </w:pPr>
-          </w:p>
-        </w:tc>
-        <w:tc>
-          <w:tcPr>
-            <w:tcW w:w="1869" w:type="dxa"/>
-          </w:tcPr>
-          <w:p>
-            <w:pPr>
-              <w:tabs>
-                <w:tab w:val="center" w:pos="4677"/>
-              </w:tabs>
-              <w:rPr>
-                <w:lang w:val="en-US"/>
-              </w:rPr>
-            </w:pPr>
-          </w:p>
-        </w:tc>
-      </w:tr>
-      <w:tr>
-        <w:tc>
-          <w:tcPr>
-            <w:tcW w:w="1869" w:type="dxa"/>
-          </w:tcPr>
-          <w:p>
-            <w:pPr>
-              <w:tabs>
-                <w:tab w:val="center" w:pos="4677"/>
-              </w:tabs>
-              <w:rPr>
-                <w:lang w:val="en-US"/>
-              </w:rPr>
-            </w:pPr>
-          </w:p>
-        </w:tc>
-        <w:tc>
-          <w:tcPr>
-            <w:tcW w:w="1869" w:type="dxa"/>
-          </w:tcPr>
-          <w:p>
-            <w:pPr>
-              <w:tabs>
-                <w:tab w:val="center" w:pos="4677"/>
-              </w:tabs>
-              <w:rPr>
-                <w:lang w:val="en-US"/>
-              </w:rPr>
-            </w:pPr>
-          </w:p>
-        </w:tc>
-        <w:tc>
-          <w:tcPr>
-            <w:tcW w:w="1869" w:type="dxa"/>
-          </w:tcPr>
-          <w:p>
-            <w:pPr>
-              <w:tabs>
-                <w:tab w:val="center" w:pos="4677"/>
-              </w:tabs>
-              <w:rPr>
-                <w:lang w:val="en-US"/>
-              </w:rPr>
-            </w:pPr>
-          </w:p>
-        </w:tc>
-        <w:tc>
-          <w:tcPr>
-            <w:tcW w:w="1869" w:type="dxa"/>
-          </w:tcPr>
-          <w:p>
-            <w:pPr>
-              <w:tabs>
-                <w:tab w:val="center" w:pos="4677"/>
-              </w:tabs>
-              <w:rPr>
-                <w:lang w:val="en-US"/>
-              </w:rPr>
-            </w:pPr>
-          </w:p>
-        </w:tc>
-        <w:tc>
-          <w:tcPr>
-            <w:tcW w:w="1869" w:type="dxa"/>
-          </w:tcPr>
-          <w:p>
-            <w:pPr>
-              <w:tabs>
-                <w:tab w:val="center" w:pos="4677"/>
-              </w:tabs>
-              <w:rPr>
-                <w:lang w:val="en-US"/>
-              </w:rPr>
-            </w:pPr>
-          </w:p>
-        </w:tc>
-      </w:tr>
-      <w:tr>
-        <w:tc>
-          <w:tcPr>
-            <w:tcW w:w="1869" w:type="dxa"/>
-          </w:tcPr>
-          <w:p>
-            <w:pPr>
-              <w:tabs>
-                <w:tab w:val="center" w:pos="4677"/>
-              </w:tabs>
-              <w:rPr>
-                <w:lang w:val="en-US"/>
-              </w:rPr>
-            </w:pPr>
-          </w:p>
-        </w:tc>
-        <w:tc>
-          <w:tcPr>
-            <w:tcW w:w="1869" w:type="dxa"/>
-          </w:tcPr>
-          <w:p>
-            <w:pPr>
-              <w:tabs>
-                <w:tab w:val="center" w:pos="4677"/>
-              </w:tabs>
-              <w:rPr>
-                <w:lang w:val="en-US"/>
-              </w:rPr>
-            </w:pPr>
-          </w:p>
-        </w:tc>
-        <w:tc>
-          <w:tcPr>
-            <w:tcW w:w="1869" w:type="dxa"/>
-          </w:tcPr>
-          <w:p>
-            <w:pPr>
-              <w:tabs>
-                <w:tab w:val="center" w:pos="4677"/>
-              </w:tabs>
-              <w:rPr>
-                <w:lang w:val="en-US"/>
-              </w:rPr>
-            </w:pPr>
-          </w:p>
-        </w:tc>
-        <w:tc>
-          <w:tcPr>
-            <w:tcW w:w="1869" w:type="dxa"/>
-          </w:tcPr>
-          <w:p>
-            <w:pPr>
-              <w:tabs>
-                <w:tab w:val="center" w:pos="4677"/>
-              </w:tabs>
-              <w:rPr>
-                <w:lang w:val="en-US"/>
-              </w:rPr>
-            </w:pPr>
-          </w:p>
-        </w:tc>
-        <w:tc>
-          <w:tcPr>
-            <w:tcW w:w="1869" w:type="dxa"/>
-          </w:tcPr>
-          <w:p>
-            <w:pPr>
-              <w:tabs>
-                <w:tab w:val="center" w:pos="4677"/>
-              </w:tabs>
-              <w:rPr>
-                <w:lang w:val="en-US"/>
-              </w:rPr>
-            </w:pPr>
-          </w:p>
-        </w:tc>
-      </w:tr>
-      <w:tr>
-        <w:tc>
-          <w:tcPr>
-            <w:tcW w:w="1869" w:type="dxa"/>
-          </w:tcPr>
-          <w:p>
-            <w:pPr>
-              <w:tabs>
-                <w:tab w:val="center" w:pos="4677"/>
-              </w:tabs>
-              <w:rPr>
-                <w:lang w:val="en-US"/>
-              </w:rPr>
-            </w:pPr>
-          </w:p>
-        </w:tc>
-        <w:tc>
-          <w:tcPr>
-            <w:tcW w:w="1869" w:type="dxa"/>
-          </w:tcPr>
-          <w:p>
-            <w:pPr>
-              <w:tabs>
-                <w:tab w:val="center" w:pos="4677"/>
-              </w:tabs>
-              <w:rPr>
-                <w:lang w:val="en-US"/>
-              </w:rPr>
-            </w:pPr>
-          </w:p>
-        </w:tc>
-        <w:tc>
-          <w:tcPr>
-            <w:tcW w:w="1869" w:type="dxa"/>
-          </w:tcPr>
-          <w:p>
-            <w:pPr>
-              <w:tabs>
-                <w:tab w:val="center" w:pos="4677"/>
-              </w:tabs>
-              <w:rPr>
-                <w:lang w:val="en-US"/>
-              </w:rPr>
-            </w:pPr>
-          </w:p>
-        </w:tc>
-        <w:tc>
-          <w:tcPr>
-            <w:tcW w:w="1869" w:type="dxa"/>
-          </w:tcPr>
-          <w:p>
-            <w:pPr>
-              <w:tabs>
-                <w:tab w:val="center" w:pos="4677"/>
-              </w:tabs>
-              <w:rPr>
-                <w:lang w:val="en-US"/>
-              </w:rPr>
-            </w:pPr>
-          </w:p>
-        </w:tc>
-        <w:tc>
-          <w:tcPr>
-            <w:tcW w:w="1869" w:type="dxa"/>
-          </w:tcPr>
-          <w:p>
-            <w:pPr>
-              <w:tabs>
-                <w:tab w:val="center" w:pos="4677"/>
-              </w:tabs>
-              <w:rPr>
-                <w:lang w:val="en-US"/>
-              </w:rPr>
-            </w:pPr>
-          </w:p>
-        </w:tc>
-      </w:tr>
-      <w:tr>
-        <w:tc>
-          <w:tcPr>
-            <w:tcW w:w="1869" w:type="dxa"/>
-          </w:tcPr>
-          <w:p>
-            <w:pPr>
-              <w:tabs>
-                <w:tab w:val="center" w:pos="4677"/>
-              </w:tabs>
-              <w:rPr>
-                <w:lang w:val="en-US"/>
-              </w:rPr>
-            </w:pPr>
-          </w:p>
-        </w:tc>
-        <w:tc>
-          <w:tcPr>
-            <w:tcW w:w="1869" w:type="dxa"/>
-          </w:tcPr>
-          <w:p>
-            <w:pPr>
-              <w:tabs>
-                <w:tab w:val="center" w:pos="4677"/>
-              </w:tabs>
-              <w:rPr>
-                <w:lang w:val="en-US"/>
-              </w:rPr>
-            </w:pPr>
-          </w:p>
-        </w:tc>
-        <w:tc>
-          <w:tcPr>
-            <w:tcW w:w="1869" w:type="dxa"/>
-          </w:tcPr>
-          <w:p>
-            <w:pPr>
-              <w:tabs>
-                <w:tab w:val="center" w:pos="4677"/>
-              </w:tabs>
-              <w:rPr>
-                <w:lang w:val="en-US"/>
-              </w:rPr>
-            </w:pPr>
-          </w:p>
-        </w:tc>
-        <w:tc>
-          <w:tcPr>
-            <w:tcW w:w="1869" w:type="dxa"/>
-          </w:tcPr>
-          <w:p>
-            <w:pPr>
-              <w:tabs>
-                <w:tab w:val="center" w:pos="4677"/>
-              </w:tabs>
-              <w:rPr>
-                <w:lang w:val="en-US"/>
-              </w:rPr>
-            </w:pPr>
-          </w:p>
-        </w:tc>
-        <w:tc>
-          <w:tcPr>
-            <w:tcW w:w="1869" w:type="dxa"/>
-          </w:tcPr>
-          <w:p>
-            <w:pPr>
-              <w:tabs>
-                <w:tab w:val="center" w:pos="4677"/>
-              </w:tabs>
-              <w:rPr>
-                <w:lang w:val="en-US"/>
-              </w:rPr>
-            </w:pPr>
-          </w:p>
-        </w:tc>
-      </w:tr>
-      <w:tr>
-        <w:tc>
-          <w:tcPr>
-            <w:tcW w:w="1869" w:type="dxa"/>
-          </w:tcPr>
-          <w:p>
-            <w:pPr>
-              <w:tabs>
-                <w:tab w:val="center" w:pos="4677"/>
-              </w:tabs>
-              <w:rPr>
-                <w:lang w:val="en-US"/>
-              </w:rPr>
-            </w:pPr>
-          </w:p>
-        </w:tc>
-        <w:tc>
-          <w:tcPr>
-            <w:tcW w:w="1869" w:type="dxa"/>
-          </w:tcPr>
-          <w:p>
-            <w:pPr>
-              <w:tabs>
-                <w:tab w:val="center" w:pos="4677"/>
-              </w:tabs>
-              <w:rPr>
-                <w:lang w:val="en-US"/>
-              </w:rPr>
-            </w:pPr>
-          </w:p>
-        </w:tc>
-        <w:tc>
-          <w:tcPr>
-            <w:tcW w:w="1869" w:type="dxa"/>
-          </w:tcPr>
-          <w:p>
-            <w:pPr>
-              <w:tabs>
-                <w:tab w:val="center" w:pos="4677"/>
-              </w:tabs>
-              <w:rPr>
-                <w:lang w:val="en-US"/>
-              </w:rPr>
-            </w:pPr>
-          </w:p>
-        </w:tc>
-        <w:tc>
-          <w:tcPr>
-            <w:tcW w:w="1869" w:type="dxa"/>
-          </w:tcPr>
-          <w:p>
-            <w:pPr>
-              <w:tabs>
-                <w:tab w:val="center" w:pos="4677"/>
-              </w:tabs>
-              <w:rPr>
-                <w:lang w:val="en-US"/>
-              </w:rPr>
-            </w:pPr>
-          </w:p>
-        </w:tc>
-        <w:tc>
-          <w:tcPr>
-            <w:tcW w:w="1869" w:type="dxa"/>
-          </w:tcPr>
-          <w:p>
-            <w:pPr>
-              <w:tabs>
-                <w:tab w:val="center" w:pos="4677"/>
-              </w:tabs>
-              <w:rPr>
-                <w:lang w:val="en-US"/>
-              </w:rPr>
-            </w:pPr>
-          </w:p>
-        </w:tc>
-      </w:tr>
-      <w:tr>
-        <w:tc>
-          <w:tcPr>
-            <w:tcW w:w="1869" w:type="dxa"/>
-          </w:tcPr>
-          <w:p>
-            <w:pPr>
-              <w:tabs>
-                <w:tab w:val="center" w:pos="4677"/>
-              </w:tabs>
-              <w:rPr>
-                <w:lang w:val="en-US"/>
-              </w:rPr>
-            </w:pPr>
-          </w:p>
-        </w:tc>
-        <w:tc>
-          <w:tcPr>
-            <w:tcW w:w="1869" w:type="dxa"/>
-          </w:tcPr>
-          <w:p>
-            <w:pPr>
-              <w:tabs>
-                <w:tab w:val="center" w:pos="4677"/>
-              </w:tabs>
-              <w:rPr>
-                <w:lang w:val="en-US"/>
-              </w:rPr>
-            </w:pPr>
-          </w:p>
-        </w:tc>
-        <w:tc>
-          <w:tcPr>
-            <w:tcW w:w="1869" w:type="dxa"/>
-          </w:tcPr>
-          <w:p>
-            <w:pPr>
-              <w:tabs>
-                <w:tab w:val="center" w:pos="4677"/>
-              </w:tabs>
-              <w:rPr>
-                <w:lang w:val="en-US"/>
-              </w:rPr>
-            </w:pPr>
-          </w:p>
-        </w:tc>
-        <w:tc>
-          <w:tcPr>
-            <w:tcW w:w="1869" w:type="dxa"/>
-          </w:tcPr>
-          <w:p>
-            <w:pPr>
-              <w:tabs>
-                <w:tab w:val="center" w:pos="4677"/>
-              </w:tabs>
-              <w:rPr>
-                <w:lang w:val="en-US"/>
-              </w:rPr>
-            </w:pPr>
-          </w:p>
-        </w:tc>
-        <w:tc>
-          <w:tcPr>
-            <w:tcW w:w="1869" w:type="dxa"/>
-          </w:tcPr>
-          <w:p>
-            <w:pPr>
-              <w:tabs>
-                <w:tab w:val="center" w:pos="4677"/>
-              </w:tabs>
-              <w:rPr>
-                <w:lang w:val="en-US"/>
-              </w:rPr>
-            </w:pPr>
-          </w:p>
-        </w:tc>
-      </w:tr>
-      <w:tr>
-        <w:tc>
-          <w:tcPr>
-            <w:tcW w:w="1869" w:type="dxa"/>
-          </w:tcPr>
-          <w:p>
-            <w:pPr>
-              <w:tabs>
-                <w:tab w:val="center" w:pos="4677"/>
-              </w:tabs>
-              <w:rPr>
-                <w:lang w:val="en-US"/>
-              </w:rPr>
-            </w:pPr>
-          </w:p>
-        </w:tc>
-        <w:tc>
-          <w:tcPr>
-            <w:tcW w:w="1869" w:type="dxa"/>
-          </w:tcPr>
-          <w:p>
-            <w:pPr>
-              <w:tabs>
-                <w:tab w:val="center" w:pos="4677"/>
-              </w:tabs>
-              <w:rPr>
-                <w:lang w:val="en-US"/>
-              </w:rPr>
-            </w:pPr>
-          </w:p>
-        </w:tc>
-        <w:tc>
-          <w:tcPr>
-            <w:tcW w:w="1869" w:type="dxa"/>
-          </w:tcPr>
-          <w:p>
-            <w:pPr>
-              <w:tabs>
-                <w:tab w:val="center" w:pos="4677"/>
-              </w:tabs>
-              <w:rPr>
-                <w:lang w:val="en-US"/>
-              </w:rPr>
-            </w:pPr>
-          </w:p>
-        </w:tc>
-        <w:tc>
-          <w:tcPr>
-            <w:tcW w:w="1869" w:type="dxa"/>
-          </w:tcPr>
-          <w:p>
-            <w:pPr>
-              <w:tabs>
-                <w:tab w:val="center" w:pos="4677"/>
-              </w:tabs>
-              <w:rPr>
-                <w:lang w:val="en-US"/>
-              </w:rPr>
-            </w:pPr>
-          </w:p>
-        </w:tc>
-        <w:tc>
-          <w:tcPr>
-            <w:tcW w:w="1869" w:type="dxa"/>
-          </w:tcPr>
-          <w:p>
-            <w:pPr>
-              <w:tabs>
-                <w:tab w:val="center" w:pos="4677"/>
-              </w:tabs>
-              <w:rPr>
-                <w:lang w:val="en-US"/>
-              </w:rPr>
-            </w:pPr>
-          </w:p>
-        </w:tc>
-      </w:tr>
-      <w:tr>
-        <w:tc>
-          <w:tcPr>
-            <w:tcW w:w="1869" w:type="dxa"/>
-          </w:tcPr>
-          <w:p>
-            <w:pPr>
-              <w:tabs>
-                <w:tab w:val="center" w:pos="4677"/>
-              </w:tabs>
-              <w:rPr>
-                <w:lang w:val="en-US"/>
-              </w:rPr>
-            </w:pPr>
-          </w:p>
-        </w:tc>
-        <w:tc>
-          <w:tcPr>
-            <w:tcW w:w="1869" w:type="dxa"/>
-          </w:tcPr>
-          <w:p>
-            <w:pPr>
-              <w:tabs>
-                <w:tab w:val="center" w:pos="4677"/>
-              </w:tabs>
-              <w:rPr>
-                <w:lang w:val="en-US"/>
-              </w:rPr>
-            </w:pPr>
-          </w:p>
-        </w:tc>
-        <w:tc>
-          <w:tcPr>
-            <w:tcW w:w="1869" w:type="dxa"/>
-          </w:tcPr>
-          <w:p>
-            <w:pPr>
-              <w:tabs>
-                <w:tab w:val="center" w:pos="4677"/>
-              </w:tabs>
-              <w:rPr>
-                <w:lang w:val="en-US"/>
-              </w:rPr>
-            </w:pPr>
-          </w:p>
-        </w:tc>
-        <w:tc>
-          <w:tcPr>
-            <w:tcW w:w="1869" w:type="dxa"/>
-          </w:tcPr>
-          <w:p>
-            <w:pPr>
-              <w:tabs>
-                <w:tab w:val="center" w:pos="4677"/>
-              </w:tabs>
-              <w:rPr>
-                <w:lang w:val="en-US"/>
-              </w:rPr>
-            </w:pPr>
-          </w:p>
-        </w:tc>
-        <w:tc>
-          <w:tcPr>
-            <w:tcW w:w="1869" w:type="dxa"/>
-          </w:tcPr>
-          <w:p>
-            <w:pPr>
-              <w:tabs>
-                <w:tab w:val="center" w:pos="4677"/>
-              </w:tabs>
-              <w:rPr>
-                <w:lang w:val="en-US"/>
-              </w:rPr>
-            </w:pPr>
-          </w:p>
-        </w:tc>
-      </w:tr>
-      <w:tr>
-        <w:tc>
-          <w:tcPr>
-            <w:tcW w:w="1869" w:type="dxa"/>
-          </w:tcPr>
-          <w:p>
-            <w:pPr>
-              <w:tabs>
-                <w:tab w:val="center" w:pos="4677"/>
-              </w:tabs>
-              <w:rPr>
-                <w:lang w:val="en-US"/>
-              </w:rPr>
-            </w:pPr>
-          </w:p>
-        </w:tc>
-        <w:tc>
-          <w:tcPr>
-            <w:tcW w:w="1869" w:type="dxa"/>
-          </w:tcPr>
-          <w:p>
-            <w:pPr>
-              <w:tabs>
-                <w:tab w:val="center" w:pos="4677"/>
-              </w:tabs>
-              <w:rPr>
-                <w:lang w:val="en-US"/>
-              </w:rPr>
-            </w:pPr>
-          </w:p>
-        </w:tc>
-        <w:tc>
-          <w:tcPr>
-            <w:tcW w:w="1869" w:type="dxa"/>
-          </w:tcPr>
-          <w:p>
-            <w:pPr>
-              <w:tabs>
-                <w:tab w:val="center" w:pos="4677"/>
-              </w:tabs>
-              <w:rPr>
-                <w:lang w:val="en-US"/>
-              </w:rPr>
-            </w:pPr>
-          </w:p>
-        </w:tc>
-        <w:tc>
-          <w:tcPr>
-            <w:tcW w:w="1869" w:type="dxa"/>
-          </w:tcPr>
-          <w:p>
-            <w:pPr>
-              <w:tabs>
-                <w:tab w:val="center" w:pos="4677"/>
-              </w:tabs>
-              <w:rPr>
-                <w:lang w:val="en-US"/>
-              </w:rPr>
-            </w:pPr>
-          </w:p>
-        </w:tc>
-        <w:tc>
-          <w:tcPr>
-            <w:tcW w:w="1869" w:type="dxa"/>
-          </w:tcPr>
-          <w:p>
-            <w:pPr>
-              <w:tabs>
-                <w:tab w:val="center" w:pos="4677"/>
-              </w:tabs>
-              <w:rPr>
-                <w:lang w:val="en-US"/>
-              </w:rPr>
-            </w:pPr>
-          </w:p>
-        </w:tc>
-      </w:tr>
-      <w:tr>
-        <w:tc>
-          <w:tcPr>
-            <w:tcW w:w="1869" w:type="dxa"/>
-          </w:tcPr>
-          <w:p>
-            <w:pPr>
-              <w:tabs>
-                <w:tab w:val="center" w:pos="4677"/>
-              </w:tabs>
-              <w:rPr>
-                <w:lang w:val="en-US"/>
-              </w:rPr>
-            </w:pPr>
-          </w:p>
-        </w:tc>
-        <w:tc>
-          <w:tcPr>
-            <w:tcW w:w="1869" w:type="dxa"/>
-          </w:tcPr>
-          <w:p>
-            <w:pPr>
-              <w:tabs>
-                <w:tab w:val="center" w:pos="4677"/>
-              </w:tabs>
-              <w:rPr>
-                <w:lang w:val="en-US"/>
-              </w:rPr>
-            </w:pPr>
-          </w:p>
-        </w:tc>
-        <w:tc>
-          <w:tcPr>
-            <w:tcW w:w="1869" w:type="dxa"/>
-          </w:tcPr>
-          <w:p>
-            <w:pPr>
-              <w:tabs>
-                <w:tab w:val="center" w:pos="4677"/>
-              </w:tabs>
-              <w:rPr>
-                <w:lang w:val="en-US"/>
-              </w:rPr>
-            </w:pPr>
-          </w:p>
-        </w:tc>
-        <w:tc>
-          <w:tcPr>
-            <w:tcW w:w="1869" w:type="dxa"/>
-          </w:tcPr>
-          <w:p>
-            <w:pPr>
-              <w:tabs>
-                <w:tab w:val="center" w:pos="4677"/>
-              </w:tabs>
-              <w:rPr>
-                <w:lang w:val="en-US"/>
-              </w:rPr>
-            </w:pPr>
-          </w:p>
-        </w:tc>
-        <w:tc>
-          <w:tcPr>
-            <w:tcW w:w="1869" w:type="dxa"/>
-          </w:tcPr>
-          <w:p>
-            <w:pPr>
-              <w:tabs>
-                <w:tab w:val="center" w:pos="4677"/>
-              </w:tabs>
-              <w:rPr>
-                <w:lang w:val="en-US"/>
-              </w:rPr>
-            </w:pPr>
-          </w:p>
-        </w:tc>
-      </w:tr>
-      <w:tr>
-        <w:tc>
-          <w:tcPr>
-            <w:tcW w:w="1869" w:type="dxa"/>
-          </w:tcPr>
-          <w:p>
-            <w:pPr>
-              <w:tabs>
-                <w:tab w:val="center" w:pos="4677"/>
-              </w:tabs>
-              <w:rPr>
-                <w:lang w:val="en-US"/>
-              </w:rPr>
-            </w:pPr>
-          </w:p>
-        </w:tc>
-        <w:tc>
-          <w:tcPr>
-            <w:tcW w:w="1869" w:type="dxa"/>
-          </w:tcPr>
-          <w:p>
-            <w:pPr>
-              <w:tabs>
-                <w:tab w:val="center" w:pos="4677"/>
-              </w:tabs>
-              <w:rPr>
-                <w:lang w:val="en-US"/>
-              </w:rPr>
-            </w:pPr>
-          </w:p>
-        </w:tc>
-        <w:tc>
-          <w:tcPr>
-            <w:tcW w:w="1869" w:type="dxa"/>
-          </w:tcPr>
-          <w:p>
-            <w:pPr>
-              <w:tabs>
-                <w:tab w:val="center" w:pos="4677"/>
-              </w:tabs>
-              <w:rPr>
-                <w:lang w:val="en-US"/>
-              </w:rPr>
-            </w:pPr>
-          </w:p>
-        </w:tc>
-        <w:tc>
-          <w:tcPr>
-            <w:tcW w:w="1869" w:type="dxa"/>
-          </w:tcPr>
-          <w:p>
-            <w:pPr>
-              <w:tabs>
-                <w:tab w:val="center" w:pos="4677"/>
-              </w:tabs>
-              <w:rPr>
-                <w:lang w:val="en-US"/>
-              </w:rPr>
-            </w:pPr>
-          </w:p>
-        </w:tc>
-        <w:tc>
-          <w:tcPr>
-            <w:tcW w:w="1869" w:type="dxa"/>
-          </w:tcPr>
-          <w:p>
-            <w:pPr>
-              <w:tabs>
-                <w:tab w:val="center" w:pos="4677"/>
-              </w:tabs>
-              <w:rPr>
-                <w:lang w:val="en-US"/>
-              </w:rPr>
-            </w:pPr>
-          </w:p>
-        </w:tc>
-      </w:tr>
-      <w:tr>
-        <w:tc>
-          <w:tcPr>
-            <w:tcW w:w="1869" w:type="dxa"/>
-          </w:tcPr>
-          <w:p>
-            <w:pPr>
-              <w:tabs>
-                <w:tab w:val="center" w:pos="4677"/>
-              </w:tabs>
-              <w:rPr>
-                <w:lang w:val="en-US"/>
-              </w:rPr>
-            </w:pPr>
-          </w:p>
-        </w:tc>
-        <w:tc>
-          <w:tcPr>
-            <w:tcW w:w="1869" w:type="dxa"/>
-          </w:tcPr>
-          <w:p>
-            <w:pPr>
-              <w:tabs>
-                <w:tab w:val="center" w:pos="4677"/>
-              </w:tabs>
-              <w:rPr>
-                <w:lang w:val="en-US"/>
-              </w:rPr>
-            </w:pPr>
-          </w:p>
-        </w:tc>
-        <w:tc>
-          <w:tcPr>
-            <w:tcW w:w="1869" w:type="dxa"/>
-          </w:tcPr>
-          <w:p>
-            <w:pPr>
-              <w:tabs>
-                <w:tab w:val="center" w:pos="4677"/>
-              </w:tabs>
-              <w:rPr>
-                <w:lang w:val="en-US"/>
-              </w:rPr>
-            </w:pPr>
-          </w:p>
-        </w:tc>
-        <w:tc>
-          <w:tcPr>
-            <w:tcW w:w="1869" w:type="dxa"/>
-          </w:tcPr>
-          <w:p>
-            <w:pPr>
-              <w:tabs>
-                <w:tab w:val="center" w:pos="4677"/>
-              </w:tabs>
-              <w:rPr>
-                <w:lang w:val="en-US"/>
-              </w:rPr>
-            </w:pPr>
-          </w:p>
-        </w:tc>
-        <w:tc>
-          <w:tcPr>
-            <w:tcW w:w="1869" w:type="dxa"/>
-          </w:tcPr>
-          <w:p>
-            <w:pPr>
-              <w:tabs>
-                <w:tab w:val="center" w:pos="4677"/>
-              </w:tabs>
-              <w:rPr>
-                <w:lang w:val="en-US"/>
-              </w:rPr>
-            </w:pPr>
-          </w:p>
-        </w:tc>
-      </w:tr>
-      <w:tr>
-        <w:tc>
-          <w:tcPr>
-            <w:tcW w:w="1869" w:type="dxa"/>
-          </w:tcPr>
-          <w:p>
-            <w:pPr>
-              <w:tabs>
-                <w:tab w:val="center" w:pos="4677"/>
-              </w:tabs>
-              <w:rPr>
-                <w:lang w:val="en-US"/>
-              </w:rPr>
-            </w:pPr>
-          </w:p>
-        </w:tc>
-        <w:tc>
-          <w:tcPr>
-            <w:tcW w:w="1869" w:type="dxa"/>
-          </w:tcPr>
-          <w:p>
-            <w:pPr>
-              <w:tabs>
-                <w:tab w:val="center" w:pos="4677"/>
-              </w:tabs>
-              <w:rPr>
-                <w:lang w:val="en-US"/>
-              </w:rPr>
-            </w:pPr>
-          </w:p>
-        </w:tc>
-        <w:tc>
-          <w:tcPr>
-            <w:tcW w:w="1869" w:type="dxa"/>
-          </w:tcPr>
-          <w:p>
-            <w:pPr>
-              <w:tabs>
-                <w:tab w:val="center" w:pos="4677"/>
-              </w:tabs>
-              <w:rPr>
-                <w:lang w:val="en-US"/>
-              </w:rPr>
-            </w:pPr>
-          </w:p>
-        </w:tc>
-        <w:tc>
-          <w:tcPr>
-            <w:tcW w:w="1869" w:type="dxa"/>
-          </w:tcPr>
-          <w:p>
-            <w:pPr>
-              <w:tabs>
-                <w:tab w:val="center" w:pos="4677"/>
-              </w:tabs>
-              <w:rPr>
-                <w:lang w:val="en-US"/>
-              </w:rPr>
-            </w:pPr>
-          </w:p>
-        </w:tc>
-        <w:tc>
-          <w:tcPr>
-            <w:tcW w:w="1869" w:type="dxa"/>
-          </w:tcPr>
-          <w:p>
-            <w:pPr>
-              <w:tabs>
-                <w:tab w:val="center" w:pos="4677"/>
-              </w:tabs>
-              <w:rPr>
-                <w:lang w:val="en-US"/>
-              </w:rPr>
-            </w:pPr>
-          </w:p>
-        </w:tc>
-      </w:tr>
-      <w:tr>
-        <w:tc>
-          <w:tcPr>
-            <w:tcW w:w="1869" w:type="dxa"/>
-          </w:tcPr>
-          <w:p>
-            <w:pPr>
-              <w:tabs>
-                <w:tab w:val="center" w:pos="4677"/>
-              </w:tabs>
-              <w:rPr>
-                <w:lang w:val="en-US"/>
-              </w:rPr>
-            </w:pPr>
-          </w:p>
-        </w:tc>
-        <w:tc>
-          <w:tcPr>
-            <w:tcW w:w="1869" w:type="dxa"/>
-          </w:tcPr>
-          <w:p>
-            <w:pPr>
-              <w:tabs>
-                <w:tab w:val="center" w:pos="4677"/>
-              </w:tabs>
-              <w:rPr>
-                <w:lang w:val="en-US"/>
-              </w:rPr>
-            </w:pPr>
-          </w:p>
-        </w:tc>
-        <w:tc>
-          <w:tcPr>
-            <w:tcW w:w="1869" w:type="dxa"/>
-          </w:tcPr>
-          <w:p>
-            <w:pPr>
-              <w:tabs>
-                <w:tab w:val="center" w:pos="4677"/>
-              </w:tabs>
-              <w:rPr>
-                <w:lang w:val="en-US"/>
-              </w:rPr>
-            </w:pPr>
-          </w:p>
-        </w:tc>
-        <w:tc>
-          <w:tcPr>
-            <w:tcW w:w="1869" w:type="dxa"/>
-          </w:tcPr>
-          <w:p>
-            <w:pPr>
-              <w:tabs>
-                <w:tab w:val="center" w:pos="4677"/>
-              </w:tabs>
-              <w:rPr>
-                <w:lang w:val="en-US"/>
-              </w:rPr>
-            </w:pPr>
-          </w:p>
-        </w:tc>
-        <w:tc>
-          <w:tcPr>
-            <w:tcW w:w="1869" w:type="dxa"/>
-          </w:tcPr>
-          <w:p>
-            <w:pPr>
-              <w:tabs>
-                <w:tab w:val="center" w:pos="4677"/>
-              </w:tabs>
-              <w:rPr>
-                <w:lang w:val="en-US"/>
-              </w:rPr>
-            </w:pPr>
-          </w:p>
-        </w:tc>
-      </w:tr>
-      <w:tr>
-        <w:tc>
-          <w:tcPr>
-            <w:tcW w:w="1869" w:type="dxa"/>
-          </w:tcPr>
-          <w:p>
-            <w:pPr>
-              <w:tabs>
-                <w:tab w:val="center" w:pos="4677"/>
-              </w:tabs>
-              <w:rPr>
-                <w:lang w:val="en-US"/>
-              </w:rPr>
-            </w:pPr>
-          </w:p>
-        </w:tc>
-        <w:tc>
-          <w:tcPr>
-            <w:tcW w:w="1869" w:type="dxa"/>
-          </w:tcPr>
-          <w:p>
-            <w:pPr>
-              <w:tabs>
-                <w:tab w:val="center" w:pos="4677"/>
-              </w:tabs>
-              <w:rPr>
-                <w:lang w:val="en-US"/>
-              </w:rPr>
-            </w:pPr>
-          </w:p>
-        </w:tc>
-        <w:tc>
-          <w:tcPr>
-            <w:tcW w:w="1869" w:type="dxa"/>
-          </w:tcPr>
-          <w:p>
-            <w:pPr>
-              <w:tabs>
-                <w:tab w:val="center" w:pos="4677"/>
-              </w:tabs>
-              <w:rPr>
-                <w:lang w:val="en-US"/>
-              </w:rPr>
-            </w:pPr>
-          </w:p>
-        </w:tc>
-        <w:tc>
-          <w:tcPr>
-            <w:tcW w:w="1869" w:type="dxa"/>
-          </w:tcPr>
-          <w:p>
-            <w:pPr>
-              <w:tabs>
-                <w:tab w:val="center" w:pos="4677"/>
-              </w:tabs>
-              <w:rPr>
-                <w:lang w:val="en-US"/>
-              </w:rPr>
-            </w:pPr>
-          </w:p>
-        </w:tc>
-        <w:tc>
-          <w:tcPr>
-            <w:tcW w:w="1869" w:type="dxa"/>
-          </w:tcPr>
-          <w:p>
-            <w:pPr>
-              <w:tabs>
-                <w:tab w:val="center" w:pos="4677"/>
-              </w:tabs>
-              <w:rPr>
-                <w:lang w:val="en-US"/>
-              </w:rPr>
-            </w:pPr>
-          </w:p>
-        </w:tc>
-      </w:tr>
-      <w:tr>
-        <w:tc>
-          <w:tcPr>
-            <w:tcW w:w="1869" w:type="dxa"/>
-          </w:tcPr>
-          <w:p>
-            <w:pPr>
-              <w:tabs>
-                <w:tab w:val="center" w:pos="4677"/>
-              </w:tabs>
-              <w:rPr>
-                <w:lang w:val="en-US"/>
-              </w:rPr>
-            </w:pPr>
-          </w:p>
-        </w:tc>
-        <w:tc>
-          <w:tcPr>
-            <w:tcW w:w="1869" w:type="dxa"/>
-          </w:tcPr>
-          <w:p>
-            <w:pPr>
-              <w:tabs>
-                <w:tab w:val="center" w:pos="4677"/>
-              </w:tabs>
-              <w:rPr>
-                <w:lang w:val="en-US"/>
-              </w:rPr>
-            </w:pPr>
-          </w:p>
-        </w:tc>
-        <w:tc>
-          <w:tcPr>
-            <w:tcW w:w="1869" w:type="dxa"/>
-          </w:tcPr>
-          <w:p>
-            <w:pPr>
-              <w:tabs>
-                <w:tab w:val="center" w:pos="4677"/>
-              </w:tabs>
-              <w:rPr>
-                <w:lang w:val="en-US"/>
-              </w:rPr>
-            </w:pPr>
-          </w:p>
-        </w:tc>
-        <w:tc>
-          <w:tcPr>
-            <w:tcW w:w="1869" w:type="dxa"/>
-          </w:tcPr>
-          <w:p>
-            <w:pPr>
-              <w:tabs>
-                <w:tab w:val="center" w:pos="4677"/>
-              </w:tabs>
-              <w:rPr>
-                <w:lang w:val="en-US"/>
-              </w:rPr>
-            </w:pPr>
-          </w:p>
-        </w:tc>
-        <w:tc>
-          <w:tcPr>
-            <w:tcW w:w="1869" w:type="dxa"/>
-          </w:tcPr>
-          <w:p>
-            <w:pPr>
-              <w:tabs>
-                <w:tab w:val="center" w:pos="4677"/>
-              </w:tabs>
-              <w:rPr>
-                <w:lang w:val="en-US"/>
-              </w:rPr>
-            </w:pPr>
-          </w:p>
-        </w:tc>
-      </w:tr>
-      <w:tr>
-        <w:tc>
-          <w:tcPr>
-            <w:tcW w:w="1869" w:type="dxa"/>
-          </w:tcPr>
-          <w:p>
-            <w:pPr>
-              <w:tabs>
-                <w:tab w:val="center" w:pos="4677"/>
-              </w:tabs>
-              <w:rPr>
-                <w:lang w:val="en-US"/>
-              </w:rPr>
-            </w:pPr>
-          </w:p>
-        </w:tc>
-        <w:tc>
-          <w:tcPr>
-            <w:tcW w:w="1869" w:type="dxa"/>
-          </w:tcPr>
-          <w:p>
-            <w:pPr>
-              <w:tabs>
-                <w:tab w:val="center" w:pos="4677"/>
-              </w:tabs>
-              <w:rPr>
-                <w:lang w:val="en-US"/>
-              </w:rPr>
-            </w:pPr>
-          </w:p>
-        </w:tc>
-        <w:tc>
-          <w:tcPr>
-            <w:tcW w:w="1869" w:type="dxa"/>
-          </w:tcPr>
-          <w:p>
-            <w:pPr>
-              <w:tabs>
-                <w:tab w:val="center" w:pos="4677"/>
-              </w:tabs>
-              <w:rPr>
-                <w:lang w:val="en-US"/>
-              </w:rPr>
-            </w:pPr>
-          </w:p>
-        </w:tc>
-        <w:tc>
-          <w:tcPr>
-            <w:tcW w:w="1869" w:type="dxa"/>
-          </w:tcPr>
-          <w:p>
-            <w:pPr>
-              <w:tabs>
-                <w:tab w:val="center" w:pos="4677"/>
-              </w:tabs>
-              <w:rPr>
-                <w:lang w:val="en-US"/>
-              </w:rPr>
-            </w:pPr>
-          </w:p>
-        </w:tc>
-        <w:tc>
-          <w:tcPr>
-            <w:tcW w:w="1869" w:type="dxa"/>
-          </w:tcPr>
-          <w:p>
-            <w:pPr>
-              <w:tabs>
-                <w:tab w:val="center" w:pos="4677"/>
-              </w:tabs>
-              <w:rPr>
-                <w:lang w:val="en-US"/>
-              </w:rPr>
-            </w:pPr>
-          </w:p>
-        </w:tc>
-      </w:tr>
-      <w:tr>
-        <w:tc>
-          <w:tcPr>
-            <w:tcW w:w="1869" w:type="dxa"/>
-          </w:tcPr>
-          <w:p>
-            <w:pPr>
-              <w:tabs>
-                <w:tab w:val="center" w:pos="4677"/>
-              </w:tabs>
-              <w:rPr>
-                <w:lang w:val="en-US"/>
-              </w:rPr>
-            </w:pPr>
-          </w:p>
-        </w:tc>
-        <w:tc>
-          <w:tcPr>
-            <w:tcW w:w="1869" w:type="dxa"/>
-          </w:tcPr>
-          <w:p>
-            <w:pPr>
-              <w:tabs>
-                <w:tab w:val="center" w:pos="4677"/>
-              </w:tabs>
-              <w:rPr>
-                <w:lang w:val="en-US"/>
-              </w:rPr>
-            </w:pPr>
-          </w:p>
-        </w:tc>
-        <w:tc>
-          <w:tcPr>
-            <w:tcW w:w="1869" w:type="dxa"/>
-          </w:tcPr>
-          <w:p>
-            <w:pPr>
-              <w:tabs>
-                <w:tab w:val="center" w:pos="4677"/>
-              </w:tabs>
-              <w:rPr>
-                <w:lang w:val="en-US"/>
-              </w:rPr>
-            </w:pPr>
-          </w:p>
-        </w:tc>
-        <w:tc>
-          <w:tcPr>
-            <w:tcW w:w="1869" w:type="dxa"/>
-          </w:tcPr>
-          <w:p>
-            <w:pPr>
-              <w:tabs>
-                <w:tab w:val="center" w:pos="4677"/>
-              </w:tabs>
-              <w:rPr>
-                <w:lang w:val="en-US"/>
-              </w:rPr>
-            </w:pPr>
-          </w:p>
-        </w:tc>
-        <w:tc>
-          <w:tcPr>
-            <w:tcW w:w="1869" w:type="dxa"/>
-          </w:tcPr>
-          <w:p>
-            <w:pPr>
-              <w:tabs>
-                <w:tab w:val="center" w:pos="4677"/>
-              </w:tabs>
-              <w:rPr>
-                <w:lang w:val="en-US"/>
-              </w:rPr>
-            </w:pPr>
-          </w:p>
-        </w:tc>
-      </w:tr>
-      <w:tr>
-        <w:tc>
-          <w:tcPr>
-            <w:tcW w:w="1869" w:type="dxa"/>
-          </w:tcPr>
-          <w:p>
-            <w:pPr>
-              <w:tabs>
-                <w:tab w:val="center" w:pos="4677"/>
-              </w:tabs>
-              <w:rPr>
-                <w:lang w:val="en-US"/>
-              </w:rPr>
-            </w:pPr>
-          </w:p>
-        </w:tc>
-        <w:tc>
-          <w:tcPr>
-            <w:tcW w:w="1869" w:type="dxa"/>
-          </w:tcPr>
-          <w:p>
-            <w:pPr>
-              <w:tabs>
-                <w:tab w:val="center" w:pos="4677"/>
-              </w:tabs>
-              <w:rPr>
-                <w:lang w:val="en-US"/>
-              </w:rPr>
-            </w:pPr>
-          </w:p>
-        </w:tc>
-        <w:tc>
-          <w:tcPr>
-            <w:tcW w:w="1869" w:type="dxa"/>
-          </w:tcPr>
-          <w:p>
-            <w:pPr>
-              <w:tabs>
-                <w:tab w:val="center" w:pos="4677"/>
-              </w:tabs>
-              <w:rPr>
-                <w:lang w:val="en-US"/>
-              </w:rPr>
-            </w:pPr>
-          </w:p>
-        </w:tc>
-        <w:tc>
-          <w:tcPr>
-            <w:tcW w:w="1869" w:type="dxa"/>
-          </w:tcPr>
-          <w:p>
-            <w:pPr>
-              <w:tabs>
-                <w:tab w:val="center" w:pos="4677"/>
-              </w:tabs>
-              <w:rPr>
-                <w:lang w:val="en-US"/>
-              </w:rPr>
-            </w:pPr>
-          </w:p>
-        </w:tc>
-        <w:tc>
-          <w:tcPr>
-            <w:tcW w:w="1869" w:type="dxa"/>
-          </w:tcPr>
-          <w:p>
-            <w:pPr>
-              <w:tabs>
-                <w:tab w:val="center" w:pos="4677"/>
-              </w:tabs>
-              <w:rPr>
-                <w:lang w:val="en-US"/>
-              </w:rPr>
-            </w:pPr>
-          </w:p>
-        </w:tc>
-      </w:tr>
-      <w:tr>
-        <w:tc>
-          <w:tcPr>
-            <w:tcW w:w="1869" w:type="dxa"/>
-          </w:tcPr>
-          <w:p>
-            <w:pPr>
-              <w:tabs>
-                <w:tab w:val="center" w:pos="4677"/>
-              </w:tabs>
-              <w:rPr>
-                <w:lang w:val="en-US"/>
-              </w:rPr>
-            </w:pPr>
-          </w:p>
-        </w:tc>
-        <w:tc>
-          <w:tcPr>
-            <w:tcW w:w="1869" w:type="dxa"/>
-          </w:tcPr>
-          <w:p>
-            <w:pPr>
-              <w:tabs>
-                <w:tab w:val="center" w:pos="4677"/>
-              </w:tabs>
-              <w:rPr>
-                <w:lang w:val="en-US"/>
-              </w:rPr>
-            </w:pPr>
-          </w:p>
-        </w:tc>
-        <w:tc>
-          <w:tcPr>
-            <w:tcW w:w="1869" w:type="dxa"/>
-          </w:tcPr>
-          <w:p>
-            <w:pPr>
-              <w:tabs>
-                <w:tab w:val="center" w:pos="4677"/>
-              </w:tabs>
-              <w:rPr>
-                <w:lang w:val="en-US"/>
-              </w:rPr>
-            </w:pPr>
-          </w:p>
-        </w:tc>
-        <w:tc>
-          <w:tcPr>
-            <w:tcW w:w="1869" w:type="dxa"/>
-          </w:tcPr>
-          <w:p>
-            <w:pPr>
-              <w:tabs>
-                <w:tab w:val="center" w:pos="4677"/>
-              </w:tabs>
-              <w:rPr>
-                <w:lang w:val="en-US"/>
-              </w:rPr>
-            </w:pPr>
-          </w:p>
-        </w:tc>
-        <w:tc>
-          <w:tcPr>
-            <w:tcW w:w="1869" w:type="dxa"/>
-          </w:tcPr>
-          <w:p>
-            <w:pPr>
-              <w:tabs>
-                <w:tab w:val="center" w:pos="4677"/>
-              </w:tabs>
-              <w:rPr>
-                <w:lang w:val="en-US"/>
-              </w:rPr>
-            </w:pPr>
-          </w:p>
-        </w:tc>
-      </w:tr>
-      <w:tr>
-        <w:tc>
-          <w:tcPr>
-            <w:tcW w:w="1869" w:type="dxa"/>
-          </w:tcPr>
-          <w:p>
-            <w:pPr>
-              <w:tabs>
-                <w:tab w:val="center" w:pos="4677"/>
-              </w:tabs>
-              <w:rPr>
-                <w:lang w:val="en-US"/>
-              </w:rPr>
-            </w:pPr>
-          </w:p>
-        </w:tc>
-        <w:tc>
-          <w:tcPr>
-            <w:tcW w:w="1869" w:type="dxa"/>
-          </w:tcPr>
-          <w:p>
-            <w:pPr>
-              <w:tabs>
-                <w:tab w:val="center" w:pos="4677"/>
-              </w:tabs>
-              <w:rPr>
-                <w:lang w:val="en-US"/>
-              </w:rPr>
-            </w:pPr>
-          </w:p>
-        </w:tc>
-        <w:tc>
-          <w:tcPr>
-            <w:tcW w:w="1869" w:type="dxa"/>
-          </w:tcPr>
-          <w:p>
-            <w:pPr>
-              <w:tabs>
-                <w:tab w:val="center" w:pos="4677"/>
-              </w:tabs>
-              <w:rPr>
-                <w:lang w:val="en-US"/>
-              </w:rPr>
-            </w:pPr>
-          </w:p>
-        </w:tc>
-        <w:tc>
-          <w:tcPr>
-            <w:tcW w:w="1869" w:type="dxa"/>
-          </w:tcPr>
-          <w:p>
-            <w:pPr>
-              <w:tabs>
-                <w:tab w:val="center" w:pos="4677"/>
-              </w:tabs>
-              <w:rPr>
-                <w:lang w:val="en-US"/>
-              </w:rPr>
-            </w:pPr>
-          </w:p>
-        </w:tc>
-        <w:tc>
-          <w:tcPr>
-            <w:tcW w:w="1869" w:type="dxa"/>
-          </w:tcPr>
-          <w:p>
-            <w:pPr>
-              <w:tabs>
-                <w:tab w:val="center" w:pos="4677"/>
-              </w:tabs>
-              <w:rPr>
-                <w:lang w:val="en-US"/>
-              </w:rPr>
-            </w:pPr>
-          </w:p>
-        </w:tc>
-      </w:tr>
-      <w:tr>
-        <w:tc>
-          <w:tcPr>
-            <w:tcW w:w="1869" w:type="dxa"/>
-          </w:tcPr>
-          <w:p>
-            <w:pPr>
-              <w:tabs>
-                <w:tab w:val="center" w:pos="4677"/>
-              </w:tabs>
-              <w:rPr>
-                <w:lang w:val="en-US"/>
-              </w:rPr>
-            </w:pPr>
-          </w:p>
-        </w:tc>
-        <w:tc>
-          <w:tcPr>
-            <w:tcW w:w="1869" w:type="dxa"/>
-          </w:tcPr>
-          <w:p>
-            <w:pPr>
-              <w:tabs>
-                <w:tab w:val="center" w:pos="4677"/>
-              </w:tabs>
-              <w:rPr>
-                <w:lang w:val="en-US"/>
-              </w:rPr>
-            </w:pPr>
-          </w:p>
-        </w:tc>
-        <w:tc>
-          <w:tcPr>
-            <w:tcW w:w="1869" w:type="dxa"/>
-          </w:tcPr>
-          <w:p>
-            <w:pPr>
-              <w:tabs>
-                <w:tab w:val="center" w:pos="4677"/>
-              </w:tabs>
-              <w:rPr>
-                <w:lang w:val="en-US"/>
-              </w:rPr>
-            </w:pPr>
-          </w:p>
-        </w:tc>
-        <w:tc>
-          <w:tcPr>
-            <w:tcW w:w="1869" w:type="dxa"/>
-          </w:tcPr>
-          <w:p>
-            <w:pPr>
-              <w:tabs>
-                <w:tab w:val="center" w:pos="4677"/>
-              </w:tabs>
-              <w:rPr>
-                <w:lang w:val="en-US"/>
-              </w:rPr>
-            </w:pPr>
-          </w:p>
-        </w:tc>
-        <w:tc>
-          <w:tcPr>
-            <w:tcW w:w="1869" w:type="dxa"/>
-          </w:tcPr>
-          <w:p>
-            <w:pPr>
-              <w:tabs>
-                <w:tab w:val="center" w:pos="4677"/>
-              </w:tabs>
-              <w:rPr>
+              <w:spacing w:line="360" w:lineRule="auto"/>
+              <w:jc w:val="center"/>
+              <w:rPr>
+                <w:rFonts w:ascii="Times New Roman" w:hAnsi="Times New Roman" w:cs="Times New Roman"/>
+                <w:lang w:val="en-US"/>
+              </w:rPr>
+            </w:pPr>
+          </w:p>
+        </w:tc>
+        <w:tc>
+          <w:tcPr>
+            <w:tcW w:w="1869" w:type="dxa"/>
+          </w:tcPr>
+          <w:p>
+            <w:pPr>
+              <w:tabs>
+                <w:tab w:val="center" w:pos="4677"/>
+              </w:tabs>
+              <w:spacing w:line="360" w:lineRule="auto"/>
+              <w:jc w:val="center"/>
+              <w:rPr>
+                <w:rFonts w:ascii="Times New Roman" w:hAnsi="Times New Roman" w:cs="Times New Roman"/>
+                <w:lang w:val="en-US"/>
+              </w:rPr>
+            </w:pPr>
+          </w:p>
+        </w:tc>
+        <w:tc>
+          <w:tcPr>
+            <w:tcW w:w="1869" w:type="dxa"/>
+          </w:tcPr>
+          <w:p>
+            <w:pPr>
+              <w:tabs>
+                <w:tab w:val="center" w:pos="4677"/>
+              </w:tabs>
+              <w:spacing w:line="360" w:lineRule="auto"/>
+              <w:jc w:val="center"/>
+              <w:rPr>
+                <w:rFonts w:ascii="Times New Roman" w:hAnsi="Times New Roman" w:cs="Times New Roman"/>
+                <w:lang w:val="en-US"/>
+              </w:rPr>
+            </w:pPr>
+          </w:p>
+        </w:tc>
+        <w:tc>
+          <w:tcPr>
+            <w:tcW w:w="1869" w:type="dxa"/>
+          </w:tcPr>
+          <w:p>
+            <w:pPr>
+              <w:tabs>
+                <w:tab w:val="center" w:pos="4677"/>
+              </w:tabs>
+              <w:spacing w:line="360" w:lineRule="auto"/>
+              <w:jc w:val="center"/>
+              <w:rPr>
+                <w:rFonts w:ascii="Times New Roman" w:hAnsi="Times New Roman" w:cs="Times New Roman"/>
+                <w:lang w:val="en-US"/>
+              </w:rPr>
+            </w:pPr>
+          </w:p>
+        </w:tc>
+        <w:tc>
+          <w:tcPr>
+            <w:tcW w:w="2873" w:type="dxa"/>
+          </w:tcPr>
+          <w:p>
+            <w:pPr>
+              <w:tabs>
+                <w:tab w:val="center" w:pos="4677"/>
+              </w:tabs>
+              <w:spacing w:line="360" w:lineRule="auto"/>
+              <w:jc w:val="center"/>
+              <w:rPr>
+                <w:rFonts w:ascii="Times New Roman" w:hAnsi="Times New Roman" w:cs="Times New Roman"/>
+                <w:lang w:val="en-US"/>
+              </w:rPr>
+            </w:pPr>
+          </w:p>
+        </w:tc>
+      </w:tr>
+      <w:tr>
+        <w:tc>
+          <w:tcPr>
+            <w:tcW w:w="1869" w:type="dxa"/>
+          </w:tcPr>
+          <w:p>
+            <w:pPr>
+              <w:tabs>
+                <w:tab w:val="center" w:pos="4677"/>
+              </w:tabs>
+              <w:spacing w:line="360" w:lineRule="auto"/>
+              <w:jc w:val="center"/>
+              <w:rPr>
+                <w:rFonts w:ascii="Times New Roman" w:hAnsi="Times New Roman" w:cs="Times New Roman"/>
+                <w:lang w:val="en-US"/>
+              </w:rPr>
+            </w:pPr>
+          </w:p>
+        </w:tc>
+        <w:tc>
+          <w:tcPr>
+            <w:tcW w:w="1869" w:type="dxa"/>
+          </w:tcPr>
+          <w:p>
+            <w:pPr>
+              <w:tabs>
+                <w:tab w:val="center" w:pos="4677"/>
+              </w:tabs>
+              <w:spacing w:line="360" w:lineRule="auto"/>
+              <w:jc w:val="center"/>
+              <w:rPr>
+                <w:rFonts w:ascii="Times New Roman" w:hAnsi="Times New Roman" w:cs="Times New Roman"/>
+                <w:lang w:val="en-US"/>
+              </w:rPr>
+            </w:pPr>
+          </w:p>
+        </w:tc>
+        <w:tc>
+          <w:tcPr>
+            <w:tcW w:w="1869" w:type="dxa"/>
+          </w:tcPr>
+          <w:p>
+            <w:pPr>
+              <w:tabs>
+                <w:tab w:val="center" w:pos="4677"/>
+              </w:tabs>
+              <w:spacing w:line="360" w:lineRule="auto"/>
+              <w:jc w:val="center"/>
+              <w:rPr>
+                <w:rFonts w:ascii="Times New Roman" w:hAnsi="Times New Roman" w:cs="Times New Roman"/>
+                <w:lang w:val="en-US"/>
+              </w:rPr>
+            </w:pPr>
+          </w:p>
+        </w:tc>
+        <w:tc>
+          <w:tcPr>
+            <w:tcW w:w="1869" w:type="dxa"/>
+          </w:tcPr>
+          <w:p>
+            <w:pPr>
+              <w:tabs>
+                <w:tab w:val="center" w:pos="4677"/>
+              </w:tabs>
+              <w:spacing w:line="360" w:lineRule="auto"/>
+              <w:jc w:val="center"/>
+              <w:rPr>
+                <w:rFonts w:ascii="Times New Roman" w:hAnsi="Times New Roman" w:cs="Times New Roman"/>
+                <w:lang w:val="en-US"/>
+              </w:rPr>
+            </w:pPr>
+          </w:p>
+        </w:tc>
+        <w:tc>
+          <w:tcPr>
+            <w:tcW w:w="2873" w:type="dxa"/>
+          </w:tcPr>
+          <w:p>
+            <w:pPr>
+              <w:tabs>
+                <w:tab w:val="center" w:pos="4677"/>
+              </w:tabs>
+              <w:spacing w:line="360" w:lineRule="auto"/>
+              <w:jc w:val="center"/>
+              <w:rPr>
+                <w:rFonts w:ascii="Times New Roman" w:hAnsi="Times New Roman" w:cs="Times New Roman"/>
+                <w:lang w:val="en-US"/>
+              </w:rPr>
+            </w:pPr>
+          </w:p>
+        </w:tc>
+      </w:tr>
+      <w:tr>
+        <w:tc>
+          <w:tcPr>
+            <w:tcW w:w="1869" w:type="dxa"/>
+          </w:tcPr>
+          <w:p>
+            <w:pPr>
+              <w:tabs>
+                <w:tab w:val="center" w:pos="4677"/>
+              </w:tabs>
+              <w:spacing w:line="360" w:lineRule="auto"/>
+              <w:jc w:val="center"/>
+              <w:rPr>
+                <w:rFonts w:ascii="Times New Roman" w:hAnsi="Times New Roman" w:cs="Times New Roman"/>
+                <w:lang w:val="en-US"/>
+              </w:rPr>
+            </w:pPr>
+          </w:p>
+        </w:tc>
+        <w:tc>
+          <w:tcPr>
+            <w:tcW w:w="1869" w:type="dxa"/>
+          </w:tcPr>
+          <w:p>
+            <w:pPr>
+              <w:tabs>
+                <w:tab w:val="center" w:pos="4677"/>
+              </w:tabs>
+              <w:spacing w:line="360" w:lineRule="auto"/>
+              <w:jc w:val="center"/>
+              <w:rPr>
+                <w:rFonts w:ascii="Times New Roman" w:hAnsi="Times New Roman" w:cs="Times New Roman"/>
+                <w:lang w:val="en-US"/>
+              </w:rPr>
+            </w:pPr>
+          </w:p>
+        </w:tc>
+        <w:tc>
+          <w:tcPr>
+            <w:tcW w:w="1869" w:type="dxa"/>
+          </w:tcPr>
+          <w:p>
+            <w:pPr>
+              <w:tabs>
+                <w:tab w:val="center" w:pos="4677"/>
+              </w:tabs>
+              <w:spacing w:line="360" w:lineRule="auto"/>
+              <w:jc w:val="center"/>
+              <w:rPr>
+                <w:rFonts w:ascii="Times New Roman" w:hAnsi="Times New Roman" w:cs="Times New Roman"/>
+                <w:lang w:val="en-US"/>
+              </w:rPr>
+            </w:pPr>
+          </w:p>
+        </w:tc>
+        <w:tc>
+          <w:tcPr>
+            <w:tcW w:w="1869" w:type="dxa"/>
+          </w:tcPr>
+          <w:p>
+            <w:pPr>
+              <w:tabs>
+                <w:tab w:val="center" w:pos="4677"/>
+              </w:tabs>
+              <w:spacing w:line="360" w:lineRule="auto"/>
+              <w:jc w:val="center"/>
+              <w:rPr>
+                <w:rFonts w:ascii="Times New Roman" w:hAnsi="Times New Roman" w:cs="Times New Roman"/>
+                <w:lang w:val="en-US"/>
+              </w:rPr>
+            </w:pPr>
+          </w:p>
+        </w:tc>
+        <w:tc>
+          <w:tcPr>
+            <w:tcW w:w="2873" w:type="dxa"/>
+          </w:tcPr>
+          <w:p>
+            <w:pPr>
+              <w:tabs>
+                <w:tab w:val="center" w:pos="4677"/>
+              </w:tabs>
+              <w:spacing w:line="360" w:lineRule="auto"/>
+              <w:jc w:val="center"/>
+              <w:rPr>
+                <w:rFonts w:ascii="Times New Roman" w:hAnsi="Times New Roman" w:cs="Times New Roman"/>
+                <w:lang w:val="en-US"/>
+              </w:rPr>
+            </w:pPr>
+          </w:p>
+        </w:tc>
+      </w:tr>
+      <w:tr>
+        <w:tc>
+          <w:tcPr>
+            <w:tcW w:w="1869" w:type="dxa"/>
+          </w:tcPr>
+          <w:p>
+            <w:pPr>
+              <w:tabs>
+                <w:tab w:val="center" w:pos="4677"/>
+              </w:tabs>
+              <w:spacing w:line="360" w:lineRule="auto"/>
+              <w:jc w:val="center"/>
+              <w:rPr>
+                <w:rFonts w:ascii="Times New Roman" w:hAnsi="Times New Roman" w:cs="Times New Roman"/>
+                <w:lang w:val="en-US"/>
+              </w:rPr>
+            </w:pPr>
+          </w:p>
+        </w:tc>
+        <w:tc>
+          <w:tcPr>
+            <w:tcW w:w="1869" w:type="dxa"/>
+          </w:tcPr>
+          <w:p>
+            <w:pPr>
+              <w:tabs>
+                <w:tab w:val="center" w:pos="4677"/>
+              </w:tabs>
+              <w:spacing w:line="360" w:lineRule="auto"/>
+              <w:jc w:val="center"/>
+              <w:rPr>
+                <w:rFonts w:ascii="Times New Roman" w:hAnsi="Times New Roman" w:cs="Times New Roman"/>
+                <w:lang w:val="en-US"/>
+              </w:rPr>
+            </w:pPr>
+          </w:p>
+        </w:tc>
+        <w:tc>
+          <w:tcPr>
+            <w:tcW w:w="1869" w:type="dxa"/>
+          </w:tcPr>
+          <w:p>
+            <w:pPr>
+              <w:tabs>
+                <w:tab w:val="center" w:pos="4677"/>
+              </w:tabs>
+              <w:spacing w:line="360" w:lineRule="auto"/>
+              <w:jc w:val="center"/>
+              <w:rPr>
+                <w:rFonts w:ascii="Times New Roman" w:hAnsi="Times New Roman" w:cs="Times New Roman"/>
+                <w:lang w:val="en-US"/>
+              </w:rPr>
+            </w:pPr>
+          </w:p>
+        </w:tc>
+        <w:tc>
+          <w:tcPr>
+            <w:tcW w:w="1869" w:type="dxa"/>
+          </w:tcPr>
+          <w:p>
+            <w:pPr>
+              <w:tabs>
+                <w:tab w:val="center" w:pos="4677"/>
+              </w:tabs>
+              <w:spacing w:line="360" w:lineRule="auto"/>
+              <w:jc w:val="center"/>
+              <w:rPr>
+                <w:rFonts w:ascii="Times New Roman" w:hAnsi="Times New Roman" w:cs="Times New Roman"/>
+                <w:lang w:val="en-US"/>
+              </w:rPr>
+            </w:pPr>
+          </w:p>
+        </w:tc>
+        <w:tc>
+          <w:tcPr>
+            <w:tcW w:w="2873" w:type="dxa"/>
+          </w:tcPr>
+          <w:p>
+            <w:pPr>
+              <w:tabs>
+                <w:tab w:val="center" w:pos="4677"/>
+              </w:tabs>
+              <w:spacing w:line="360" w:lineRule="auto"/>
+              <w:jc w:val="center"/>
+              <w:rPr>
+                <w:rFonts w:ascii="Times New Roman" w:hAnsi="Times New Roman" w:cs="Times New Roman"/>
+                <w:lang w:val="en-US"/>
+              </w:rPr>
+            </w:pPr>
+          </w:p>
+        </w:tc>
+      </w:tr>
+      <w:tr>
+        <w:tc>
+          <w:tcPr>
+            <w:tcW w:w="1869" w:type="dxa"/>
+          </w:tcPr>
+          <w:p>
+            <w:pPr>
+              <w:tabs>
+                <w:tab w:val="center" w:pos="4677"/>
+              </w:tabs>
+              <w:spacing w:line="360" w:lineRule="auto"/>
+              <w:jc w:val="center"/>
+              <w:rPr>
+                <w:rFonts w:ascii="Times New Roman" w:hAnsi="Times New Roman" w:cs="Times New Roman"/>
+                <w:lang w:val="en-US"/>
+              </w:rPr>
+            </w:pPr>
+          </w:p>
+        </w:tc>
+        <w:tc>
+          <w:tcPr>
+            <w:tcW w:w="1869" w:type="dxa"/>
+          </w:tcPr>
+          <w:p>
+            <w:pPr>
+              <w:tabs>
+                <w:tab w:val="center" w:pos="4677"/>
+              </w:tabs>
+              <w:spacing w:line="360" w:lineRule="auto"/>
+              <w:jc w:val="center"/>
+              <w:rPr>
+                <w:rFonts w:ascii="Times New Roman" w:hAnsi="Times New Roman" w:cs="Times New Roman"/>
+                <w:lang w:val="en-US"/>
+              </w:rPr>
+            </w:pPr>
+          </w:p>
+        </w:tc>
+        <w:tc>
+          <w:tcPr>
+            <w:tcW w:w="1869" w:type="dxa"/>
+          </w:tcPr>
+          <w:p>
+            <w:pPr>
+              <w:tabs>
+                <w:tab w:val="center" w:pos="4677"/>
+              </w:tabs>
+              <w:spacing w:line="360" w:lineRule="auto"/>
+              <w:jc w:val="center"/>
+              <w:rPr>
+                <w:rFonts w:ascii="Times New Roman" w:hAnsi="Times New Roman" w:cs="Times New Roman"/>
+                <w:lang w:val="en-US"/>
+              </w:rPr>
+            </w:pPr>
+          </w:p>
+        </w:tc>
+        <w:tc>
+          <w:tcPr>
+            <w:tcW w:w="1869" w:type="dxa"/>
+          </w:tcPr>
+          <w:p>
+            <w:pPr>
+              <w:tabs>
+                <w:tab w:val="center" w:pos="4677"/>
+              </w:tabs>
+              <w:spacing w:line="360" w:lineRule="auto"/>
+              <w:jc w:val="center"/>
+              <w:rPr>
+                <w:rFonts w:ascii="Times New Roman" w:hAnsi="Times New Roman" w:cs="Times New Roman"/>
+                <w:lang w:val="en-US"/>
+              </w:rPr>
+            </w:pPr>
+          </w:p>
+        </w:tc>
+        <w:tc>
+          <w:tcPr>
+            <w:tcW w:w="2873" w:type="dxa"/>
+          </w:tcPr>
+          <w:p>
+            <w:pPr>
+              <w:tabs>
+                <w:tab w:val="center" w:pos="4677"/>
+              </w:tabs>
+              <w:spacing w:line="360" w:lineRule="auto"/>
+              <w:jc w:val="center"/>
+              <w:rPr>
+                <w:rFonts w:ascii="Times New Roman" w:hAnsi="Times New Roman" w:cs="Times New Roman"/>
+                <w:lang w:val="en-US"/>
+              </w:rPr>
+            </w:pPr>
+          </w:p>
+        </w:tc>
+      </w:tr>
+      <w:tr>
+        <w:tc>
+          <w:tcPr>
+            <w:tcW w:w="1869" w:type="dxa"/>
+          </w:tcPr>
+          <w:p>
+            <w:pPr>
+              <w:tabs>
+                <w:tab w:val="center" w:pos="4677"/>
+              </w:tabs>
+              <w:spacing w:line="360" w:lineRule="auto"/>
+              <w:jc w:val="center"/>
+              <w:rPr>
+                <w:rFonts w:ascii="Times New Roman" w:hAnsi="Times New Roman" w:cs="Times New Roman"/>
+                <w:lang w:val="en-US"/>
+              </w:rPr>
+            </w:pPr>
+          </w:p>
+        </w:tc>
+        <w:tc>
+          <w:tcPr>
+            <w:tcW w:w="1869" w:type="dxa"/>
+          </w:tcPr>
+          <w:p>
+            <w:pPr>
+              <w:tabs>
+                <w:tab w:val="center" w:pos="4677"/>
+              </w:tabs>
+              <w:spacing w:line="360" w:lineRule="auto"/>
+              <w:jc w:val="center"/>
+              <w:rPr>
+                <w:rFonts w:ascii="Times New Roman" w:hAnsi="Times New Roman" w:cs="Times New Roman"/>
+                <w:lang w:val="en-US"/>
+              </w:rPr>
+            </w:pPr>
+          </w:p>
+        </w:tc>
+        <w:tc>
+          <w:tcPr>
+            <w:tcW w:w="1869" w:type="dxa"/>
+          </w:tcPr>
+          <w:p>
+            <w:pPr>
+              <w:tabs>
+                <w:tab w:val="center" w:pos="4677"/>
+              </w:tabs>
+              <w:spacing w:line="360" w:lineRule="auto"/>
+              <w:jc w:val="center"/>
+              <w:rPr>
+                <w:rFonts w:ascii="Times New Roman" w:hAnsi="Times New Roman" w:cs="Times New Roman"/>
+                <w:lang w:val="en-US"/>
+              </w:rPr>
+            </w:pPr>
+          </w:p>
+        </w:tc>
+        <w:tc>
+          <w:tcPr>
+            <w:tcW w:w="1869" w:type="dxa"/>
+          </w:tcPr>
+          <w:p>
+            <w:pPr>
+              <w:tabs>
+                <w:tab w:val="center" w:pos="4677"/>
+              </w:tabs>
+              <w:spacing w:line="360" w:lineRule="auto"/>
+              <w:jc w:val="center"/>
+              <w:rPr>
+                <w:rFonts w:ascii="Times New Roman" w:hAnsi="Times New Roman" w:cs="Times New Roman"/>
+                <w:lang w:val="en-US"/>
+              </w:rPr>
+            </w:pPr>
+          </w:p>
+        </w:tc>
+        <w:tc>
+          <w:tcPr>
+            <w:tcW w:w="2873" w:type="dxa"/>
+          </w:tcPr>
+          <w:p>
+            <w:pPr>
+              <w:tabs>
+                <w:tab w:val="center" w:pos="4677"/>
+              </w:tabs>
+              <w:spacing w:line="360" w:lineRule="auto"/>
+              <w:jc w:val="center"/>
+              <w:rPr>
+                <w:rFonts w:ascii="Times New Roman" w:hAnsi="Times New Roman" w:cs="Times New Roman"/>
+                <w:lang w:val="en-US"/>
+              </w:rPr>
+            </w:pPr>
+          </w:p>
+        </w:tc>
+      </w:tr>
+      <w:tr>
+        <w:tc>
+          <w:tcPr>
+            <w:tcW w:w="1869" w:type="dxa"/>
+          </w:tcPr>
+          <w:p>
+            <w:pPr>
+              <w:tabs>
+                <w:tab w:val="center" w:pos="4677"/>
+              </w:tabs>
+              <w:spacing w:line="360" w:lineRule="auto"/>
+              <w:jc w:val="center"/>
+              <w:rPr>
+                <w:rFonts w:ascii="Times New Roman" w:hAnsi="Times New Roman" w:cs="Times New Roman"/>
+                <w:lang w:val="en-US"/>
+              </w:rPr>
+            </w:pPr>
+          </w:p>
+        </w:tc>
+        <w:tc>
+          <w:tcPr>
+            <w:tcW w:w="1869" w:type="dxa"/>
+          </w:tcPr>
+          <w:p>
+            <w:pPr>
+              <w:tabs>
+                <w:tab w:val="center" w:pos="4677"/>
+              </w:tabs>
+              <w:spacing w:line="360" w:lineRule="auto"/>
+              <w:jc w:val="center"/>
+              <w:rPr>
+                <w:rFonts w:ascii="Times New Roman" w:hAnsi="Times New Roman" w:cs="Times New Roman"/>
+                <w:lang w:val="en-US"/>
+              </w:rPr>
+            </w:pPr>
+          </w:p>
+        </w:tc>
+        <w:tc>
+          <w:tcPr>
+            <w:tcW w:w="1869" w:type="dxa"/>
+          </w:tcPr>
+          <w:p>
+            <w:pPr>
+              <w:tabs>
+                <w:tab w:val="center" w:pos="4677"/>
+              </w:tabs>
+              <w:spacing w:line="360" w:lineRule="auto"/>
+              <w:jc w:val="center"/>
+              <w:rPr>
+                <w:rFonts w:ascii="Times New Roman" w:hAnsi="Times New Roman" w:cs="Times New Roman"/>
+                <w:lang w:val="en-US"/>
+              </w:rPr>
+            </w:pPr>
+          </w:p>
+        </w:tc>
+        <w:tc>
+          <w:tcPr>
+            <w:tcW w:w="1869" w:type="dxa"/>
+          </w:tcPr>
+          <w:p>
+            <w:pPr>
+              <w:tabs>
+                <w:tab w:val="center" w:pos="4677"/>
+              </w:tabs>
+              <w:spacing w:line="360" w:lineRule="auto"/>
+              <w:jc w:val="center"/>
+              <w:rPr>
+                <w:rFonts w:ascii="Times New Roman" w:hAnsi="Times New Roman" w:cs="Times New Roman"/>
+                <w:lang w:val="en-US"/>
+              </w:rPr>
+            </w:pPr>
+          </w:p>
+        </w:tc>
+        <w:tc>
+          <w:tcPr>
+            <w:tcW w:w="2873" w:type="dxa"/>
+          </w:tcPr>
+          <w:p>
+            <w:pPr>
+              <w:tabs>
+                <w:tab w:val="center" w:pos="4677"/>
+              </w:tabs>
+              <w:spacing w:line="360" w:lineRule="auto"/>
+              <w:jc w:val="center"/>
+              <w:rPr>
+                <w:rFonts w:ascii="Times New Roman" w:hAnsi="Times New Roman" w:cs="Times New Roman"/>
+                <w:lang w:val="en-US"/>
+              </w:rPr>
+            </w:pPr>
+          </w:p>
+        </w:tc>
+      </w:tr>
+      <w:tr>
+        <w:tc>
+          <w:tcPr>
+            <w:tcW w:w="1869" w:type="dxa"/>
+          </w:tcPr>
+          <w:p>
+            <w:pPr>
+              <w:tabs>
+                <w:tab w:val="center" w:pos="4677"/>
+              </w:tabs>
+              <w:spacing w:line="360" w:lineRule="auto"/>
+              <w:jc w:val="center"/>
+              <w:rPr>
+                <w:rFonts w:ascii="Times New Roman" w:hAnsi="Times New Roman" w:cs="Times New Roman"/>
+                <w:lang w:val="en-US"/>
+              </w:rPr>
+            </w:pPr>
+          </w:p>
+        </w:tc>
+        <w:tc>
+          <w:tcPr>
+            <w:tcW w:w="1869" w:type="dxa"/>
+          </w:tcPr>
+          <w:p>
+            <w:pPr>
+              <w:tabs>
+                <w:tab w:val="center" w:pos="4677"/>
+              </w:tabs>
+              <w:spacing w:line="360" w:lineRule="auto"/>
+              <w:jc w:val="center"/>
+              <w:rPr>
+                <w:rFonts w:ascii="Times New Roman" w:hAnsi="Times New Roman" w:cs="Times New Roman"/>
+                <w:lang w:val="en-US"/>
+              </w:rPr>
+            </w:pPr>
+          </w:p>
+        </w:tc>
+        <w:tc>
+          <w:tcPr>
+            <w:tcW w:w="1869" w:type="dxa"/>
+          </w:tcPr>
+          <w:p>
+            <w:pPr>
+              <w:tabs>
+                <w:tab w:val="center" w:pos="4677"/>
+              </w:tabs>
+              <w:spacing w:line="360" w:lineRule="auto"/>
+              <w:jc w:val="center"/>
+              <w:rPr>
+                <w:rFonts w:ascii="Times New Roman" w:hAnsi="Times New Roman" w:cs="Times New Roman"/>
+                <w:lang w:val="en-US"/>
+              </w:rPr>
+            </w:pPr>
+          </w:p>
+        </w:tc>
+        <w:tc>
+          <w:tcPr>
+            <w:tcW w:w="1869" w:type="dxa"/>
+          </w:tcPr>
+          <w:p>
+            <w:pPr>
+              <w:tabs>
+                <w:tab w:val="center" w:pos="4677"/>
+              </w:tabs>
+              <w:spacing w:line="360" w:lineRule="auto"/>
+              <w:jc w:val="center"/>
+              <w:rPr>
+                <w:rFonts w:ascii="Times New Roman" w:hAnsi="Times New Roman" w:cs="Times New Roman"/>
+                <w:lang w:val="en-US"/>
+              </w:rPr>
+            </w:pPr>
+          </w:p>
+        </w:tc>
+        <w:tc>
+          <w:tcPr>
+            <w:tcW w:w="2873" w:type="dxa"/>
+          </w:tcPr>
+          <w:p>
+            <w:pPr>
+              <w:tabs>
+                <w:tab w:val="center" w:pos="4677"/>
+              </w:tabs>
+              <w:spacing w:line="360" w:lineRule="auto"/>
+              <w:jc w:val="center"/>
+              <w:rPr>
+                <w:rFonts w:ascii="Times New Roman" w:hAnsi="Times New Roman" w:cs="Times New Roman"/>
+                <w:lang w:val="en-US"/>
+              </w:rPr>
+            </w:pPr>
+          </w:p>
+        </w:tc>
+      </w:tr>
+      <w:tr>
+        <w:tc>
+          <w:tcPr>
+            <w:tcW w:w="1869" w:type="dxa"/>
+          </w:tcPr>
+          <w:p>
+            <w:pPr>
+              <w:tabs>
+                <w:tab w:val="center" w:pos="4677"/>
+              </w:tabs>
+              <w:spacing w:line="360" w:lineRule="auto"/>
+              <w:jc w:val="center"/>
+              <w:rPr>
+                <w:rFonts w:ascii="Times New Roman" w:hAnsi="Times New Roman" w:cs="Times New Roman"/>
+                <w:lang w:val="en-US"/>
+              </w:rPr>
+            </w:pPr>
+          </w:p>
+        </w:tc>
+        <w:tc>
+          <w:tcPr>
+            <w:tcW w:w="1869" w:type="dxa"/>
+          </w:tcPr>
+          <w:p>
+            <w:pPr>
+              <w:tabs>
+                <w:tab w:val="center" w:pos="4677"/>
+              </w:tabs>
+              <w:spacing w:line="360" w:lineRule="auto"/>
+              <w:jc w:val="center"/>
+              <w:rPr>
+                <w:rFonts w:ascii="Times New Roman" w:hAnsi="Times New Roman" w:cs="Times New Roman"/>
+                <w:lang w:val="en-US"/>
+              </w:rPr>
+            </w:pPr>
+          </w:p>
+        </w:tc>
+        <w:tc>
+          <w:tcPr>
+            <w:tcW w:w="1869" w:type="dxa"/>
+          </w:tcPr>
+          <w:p>
+            <w:pPr>
+              <w:tabs>
+                <w:tab w:val="center" w:pos="4677"/>
+              </w:tabs>
+              <w:spacing w:line="360" w:lineRule="auto"/>
+              <w:jc w:val="center"/>
+              <w:rPr>
+                <w:rFonts w:ascii="Times New Roman" w:hAnsi="Times New Roman" w:cs="Times New Roman"/>
+                <w:lang w:val="en-US"/>
+              </w:rPr>
+            </w:pPr>
+          </w:p>
+        </w:tc>
+        <w:tc>
+          <w:tcPr>
+            <w:tcW w:w="1869" w:type="dxa"/>
+          </w:tcPr>
+          <w:p>
+            <w:pPr>
+              <w:tabs>
+                <w:tab w:val="center" w:pos="4677"/>
+              </w:tabs>
+              <w:spacing w:line="360" w:lineRule="auto"/>
+              <w:jc w:val="center"/>
+              <w:rPr>
+                <w:rFonts w:ascii="Times New Roman" w:hAnsi="Times New Roman" w:cs="Times New Roman"/>
+                <w:lang w:val="en-US"/>
+              </w:rPr>
+            </w:pPr>
+          </w:p>
+        </w:tc>
+        <w:tc>
+          <w:tcPr>
+            <w:tcW w:w="2873" w:type="dxa"/>
+          </w:tcPr>
+          <w:p>
+            <w:pPr>
+              <w:tabs>
+                <w:tab w:val="center" w:pos="4677"/>
+              </w:tabs>
+              <w:spacing w:line="360" w:lineRule="auto"/>
+              <w:jc w:val="center"/>
+              <w:rPr>
+                <w:rFonts w:ascii="Times New Roman" w:hAnsi="Times New Roman" w:cs="Times New Roman"/>
+                <w:lang w:val="en-US"/>
+              </w:rPr>
+            </w:pPr>
+          </w:p>
+        </w:tc>
+      </w:tr>
+      <w:tr>
+        <w:tc>
+          <w:tcPr>
+            <w:tcW w:w="1869" w:type="dxa"/>
+          </w:tcPr>
+          <w:p>
+            <w:pPr>
+              <w:tabs>
+                <w:tab w:val="center" w:pos="4677"/>
+              </w:tabs>
+              <w:spacing w:line="360" w:lineRule="auto"/>
+              <w:jc w:val="center"/>
+              <w:rPr>
+                <w:rFonts w:ascii="Times New Roman" w:hAnsi="Times New Roman" w:cs="Times New Roman"/>
+                <w:lang w:val="en-US"/>
+              </w:rPr>
+            </w:pPr>
+          </w:p>
+        </w:tc>
+        <w:tc>
+          <w:tcPr>
+            <w:tcW w:w="1869" w:type="dxa"/>
+          </w:tcPr>
+          <w:p>
+            <w:pPr>
+              <w:tabs>
+                <w:tab w:val="center" w:pos="4677"/>
+              </w:tabs>
+              <w:spacing w:line="360" w:lineRule="auto"/>
+              <w:jc w:val="center"/>
+              <w:rPr>
+                <w:rFonts w:ascii="Times New Roman" w:hAnsi="Times New Roman" w:cs="Times New Roman"/>
+                <w:lang w:val="en-US"/>
+              </w:rPr>
+            </w:pPr>
+          </w:p>
+        </w:tc>
+        <w:tc>
+          <w:tcPr>
+            <w:tcW w:w="1869" w:type="dxa"/>
+          </w:tcPr>
+          <w:p>
+            <w:pPr>
+              <w:tabs>
+                <w:tab w:val="center" w:pos="4677"/>
+              </w:tabs>
+              <w:spacing w:line="360" w:lineRule="auto"/>
+              <w:jc w:val="center"/>
+              <w:rPr>
+                <w:rFonts w:ascii="Times New Roman" w:hAnsi="Times New Roman" w:cs="Times New Roman"/>
+                <w:lang w:val="en-US"/>
+              </w:rPr>
+            </w:pPr>
+          </w:p>
+        </w:tc>
+        <w:tc>
+          <w:tcPr>
+            <w:tcW w:w="1869" w:type="dxa"/>
+          </w:tcPr>
+          <w:p>
+            <w:pPr>
+              <w:tabs>
+                <w:tab w:val="center" w:pos="4677"/>
+              </w:tabs>
+              <w:spacing w:line="360" w:lineRule="auto"/>
+              <w:jc w:val="center"/>
+              <w:rPr>
+                <w:rFonts w:ascii="Times New Roman" w:hAnsi="Times New Roman" w:cs="Times New Roman"/>
+                <w:lang w:val="en-US"/>
+              </w:rPr>
+            </w:pPr>
+          </w:p>
+        </w:tc>
+        <w:tc>
+          <w:tcPr>
+            <w:tcW w:w="2873" w:type="dxa"/>
+          </w:tcPr>
+          <w:p>
+            <w:pPr>
+              <w:tabs>
+                <w:tab w:val="center" w:pos="4677"/>
+              </w:tabs>
+              <w:spacing w:line="360" w:lineRule="auto"/>
+              <w:jc w:val="center"/>
+              <w:rPr>
+                <w:rFonts w:ascii="Times New Roman" w:hAnsi="Times New Roman" w:cs="Times New Roman"/>
+                <w:lang w:val="en-US"/>
+              </w:rPr>
+            </w:pPr>
+          </w:p>
+        </w:tc>
+      </w:tr>
+      <w:tr>
+        <w:tc>
+          <w:tcPr>
+            <w:tcW w:w="1869" w:type="dxa"/>
+          </w:tcPr>
+          <w:p>
+            <w:pPr>
+              <w:tabs>
+                <w:tab w:val="center" w:pos="4677"/>
+              </w:tabs>
+              <w:spacing w:line="360" w:lineRule="auto"/>
+              <w:jc w:val="center"/>
+              <w:rPr>
+                <w:rFonts w:ascii="Times New Roman" w:hAnsi="Times New Roman" w:cs="Times New Roman"/>
+                <w:lang w:val="en-US"/>
+              </w:rPr>
+            </w:pPr>
+          </w:p>
+        </w:tc>
+        <w:tc>
+          <w:tcPr>
+            <w:tcW w:w="1869" w:type="dxa"/>
+          </w:tcPr>
+          <w:p>
+            <w:pPr>
+              <w:tabs>
+                <w:tab w:val="center" w:pos="4677"/>
+              </w:tabs>
+              <w:spacing w:line="360" w:lineRule="auto"/>
+              <w:jc w:val="center"/>
+              <w:rPr>
+                <w:rFonts w:ascii="Times New Roman" w:hAnsi="Times New Roman" w:cs="Times New Roman"/>
+                <w:lang w:val="en-US"/>
+              </w:rPr>
+            </w:pPr>
+          </w:p>
+        </w:tc>
+        <w:tc>
+          <w:tcPr>
+            <w:tcW w:w="1869" w:type="dxa"/>
+          </w:tcPr>
+          <w:p>
+            <w:pPr>
+              <w:tabs>
+                <w:tab w:val="center" w:pos="4677"/>
+              </w:tabs>
+              <w:spacing w:line="360" w:lineRule="auto"/>
+              <w:jc w:val="center"/>
+              <w:rPr>
+                <w:rFonts w:ascii="Times New Roman" w:hAnsi="Times New Roman" w:cs="Times New Roman"/>
+                <w:lang w:val="en-US"/>
+              </w:rPr>
+            </w:pPr>
+          </w:p>
+        </w:tc>
+        <w:tc>
+          <w:tcPr>
+            <w:tcW w:w="1869" w:type="dxa"/>
+          </w:tcPr>
+          <w:p>
+            <w:pPr>
+              <w:tabs>
+                <w:tab w:val="center" w:pos="4677"/>
+              </w:tabs>
+              <w:spacing w:line="360" w:lineRule="auto"/>
+              <w:jc w:val="center"/>
+              <w:rPr>
+                <w:rFonts w:ascii="Times New Roman" w:hAnsi="Times New Roman" w:cs="Times New Roman"/>
+                <w:lang w:val="en-US"/>
+              </w:rPr>
+            </w:pPr>
+          </w:p>
+        </w:tc>
+        <w:tc>
+          <w:tcPr>
+            <w:tcW w:w="2873" w:type="dxa"/>
+          </w:tcPr>
+          <w:p>
+            <w:pPr>
+              <w:tabs>
+                <w:tab w:val="center" w:pos="4677"/>
+              </w:tabs>
+              <w:spacing w:line="360" w:lineRule="auto"/>
+              <w:jc w:val="center"/>
+              <w:rPr>
+                <w:rFonts w:ascii="Times New Roman" w:hAnsi="Times New Roman" w:cs="Times New Roman"/>
+                <w:lang w:val="en-US"/>
+              </w:rPr>
+            </w:pPr>
+          </w:p>
+        </w:tc>
+      </w:tr>
+      <w:tr>
+        <w:tc>
+          <w:tcPr>
+            <w:tcW w:w="1869" w:type="dxa"/>
+          </w:tcPr>
+          <w:p>
+            <w:pPr>
+              <w:tabs>
+                <w:tab w:val="center" w:pos="4677"/>
+              </w:tabs>
+              <w:spacing w:line="360" w:lineRule="auto"/>
+              <w:jc w:val="center"/>
+              <w:rPr>
+                <w:rFonts w:ascii="Times New Roman" w:hAnsi="Times New Roman" w:cs="Times New Roman"/>
+                <w:lang w:val="en-US"/>
+              </w:rPr>
+            </w:pPr>
+          </w:p>
+        </w:tc>
+        <w:tc>
+          <w:tcPr>
+            <w:tcW w:w="1869" w:type="dxa"/>
+          </w:tcPr>
+          <w:p>
+            <w:pPr>
+              <w:tabs>
+                <w:tab w:val="center" w:pos="4677"/>
+              </w:tabs>
+              <w:spacing w:line="360" w:lineRule="auto"/>
+              <w:jc w:val="center"/>
+              <w:rPr>
+                <w:rFonts w:ascii="Times New Roman" w:hAnsi="Times New Roman" w:cs="Times New Roman"/>
+                <w:lang w:val="en-US"/>
+              </w:rPr>
+            </w:pPr>
+          </w:p>
+        </w:tc>
+        <w:tc>
+          <w:tcPr>
+            <w:tcW w:w="1869" w:type="dxa"/>
+          </w:tcPr>
+          <w:p>
+            <w:pPr>
+              <w:tabs>
+                <w:tab w:val="center" w:pos="4677"/>
+              </w:tabs>
+              <w:spacing w:line="360" w:lineRule="auto"/>
+              <w:jc w:val="center"/>
+              <w:rPr>
+                <w:rFonts w:ascii="Times New Roman" w:hAnsi="Times New Roman" w:cs="Times New Roman"/>
+                <w:lang w:val="en-US"/>
+              </w:rPr>
+            </w:pPr>
+          </w:p>
+        </w:tc>
+        <w:tc>
+          <w:tcPr>
+            <w:tcW w:w="1869" w:type="dxa"/>
+          </w:tcPr>
+          <w:p>
+            <w:pPr>
+              <w:tabs>
+                <w:tab w:val="center" w:pos="4677"/>
+              </w:tabs>
+              <w:spacing w:line="360" w:lineRule="auto"/>
+              <w:jc w:val="center"/>
+              <w:rPr>
+                <w:rFonts w:ascii="Times New Roman" w:hAnsi="Times New Roman" w:cs="Times New Roman"/>
+                <w:lang w:val="en-US"/>
+              </w:rPr>
+            </w:pPr>
+          </w:p>
+        </w:tc>
+        <w:tc>
+          <w:tcPr>
+            <w:tcW w:w="2873" w:type="dxa"/>
+          </w:tcPr>
+          <w:p>
+            <w:pPr>
+              <w:tabs>
+                <w:tab w:val="center" w:pos="4677"/>
+              </w:tabs>
+              <w:spacing w:line="360" w:lineRule="auto"/>
+              <w:jc w:val="center"/>
+              <w:rPr>
+                <w:rFonts w:ascii="Times New Roman" w:hAnsi="Times New Roman" w:cs="Times New Roman"/>
+                <w:lang w:val="en-US"/>
+              </w:rPr>
+            </w:pPr>
+          </w:p>
+        </w:tc>
+      </w:tr>
+      <w:tr>
+        <w:tc>
+          <w:tcPr>
+            <w:tcW w:w="1869" w:type="dxa"/>
+          </w:tcPr>
+          <w:p>
+            <w:pPr>
+              <w:tabs>
+                <w:tab w:val="center" w:pos="4677"/>
+              </w:tabs>
+              <w:spacing w:line="360" w:lineRule="auto"/>
+              <w:jc w:val="center"/>
+              <w:rPr>
+                <w:rFonts w:ascii="Times New Roman" w:hAnsi="Times New Roman" w:cs="Times New Roman"/>
+                <w:lang w:val="en-US"/>
+              </w:rPr>
+            </w:pPr>
+          </w:p>
+        </w:tc>
+        <w:tc>
+          <w:tcPr>
+            <w:tcW w:w="1869" w:type="dxa"/>
+          </w:tcPr>
+          <w:p>
+            <w:pPr>
+              <w:tabs>
+                <w:tab w:val="center" w:pos="4677"/>
+              </w:tabs>
+              <w:spacing w:line="360" w:lineRule="auto"/>
+              <w:jc w:val="center"/>
+              <w:rPr>
+                <w:rFonts w:ascii="Times New Roman" w:hAnsi="Times New Roman" w:cs="Times New Roman"/>
+                <w:lang w:val="en-US"/>
+              </w:rPr>
+            </w:pPr>
+          </w:p>
+        </w:tc>
+        <w:tc>
+          <w:tcPr>
+            <w:tcW w:w="1869" w:type="dxa"/>
+          </w:tcPr>
+          <w:p>
+            <w:pPr>
+              <w:tabs>
+                <w:tab w:val="center" w:pos="4677"/>
+              </w:tabs>
+              <w:spacing w:line="360" w:lineRule="auto"/>
+              <w:jc w:val="center"/>
+              <w:rPr>
+                <w:rFonts w:ascii="Times New Roman" w:hAnsi="Times New Roman" w:cs="Times New Roman"/>
+                <w:lang w:val="en-US"/>
+              </w:rPr>
+            </w:pPr>
+          </w:p>
+        </w:tc>
+        <w:tc>
+          <w:tcPr>
+            <w:tcW w:w="1869" w:type="dxa"/>
+          </w:tcPr>
+          <w:p>
+            <w:pPr>
+              <w:tabs>
+                <w:tab w:val="center" w:pos="4677"/>
+              </w:tabs>
+              <w:spacing w:line="360" w:lineRule="auto"/>
+              <w:jc w:val="center"/>
+              <w:rPr>
+                <w:rFonts w:ascii="Times New Roman" w:hAnsi="Times New Roman" w:cs="Times New Roman"/>
+                <w:lang w:val="en-US"/>
+              </w:rPr>
+            </w:pPr>
+          </w:p>
+        </w:tc>
+        <w:tc>
+          <w:tcPr>
+            <w:tcW w:w="2873" w:type="dxa"/>
+          </w:tcPr>
+          <w:p>
+            <w:pPr>
+              <w:tabs>
+                <w:tab w:val="center" w:pos="4677"/>
+              </w:tabs>
+              <w:spacing w:line="360" w:lineRule="auto"/>
+              <w:jc w:val="center"/>
+              <w:rPr>
+                <w:rFonts w:ascii="Times New Roman" w:hAnsi="Times New Roman" w:cs="Times New Roman"/>
+                <w:lang w:val="en-US"/>
+              </w:rPr>
+            </w:pPr>
+          </w:p>
+        </w:tc>
+      </w:tr>
+      <w:tr>
+        <w:tc>
+          <w:tcPr>
+            <w:tcW w:w="1869" w:type="dxa"/>
+          </w:tcPr>
+          <w:p>
+            <w:pPr>
+              <w:tabs>
+                <w:tab w:val="center" w:pos="4677"/>
+              </w:tabs>
+              <w:spacing w:line="360" w:lineRule="auto"/>
+              <w:jc w:val="center"/>
+              <w:rPr>
+                <w:rFonts w:ascii="Times New Roman" w:hAnsi="Times New Roman" w:cs="Times New Roman"/>
+                <w:lang w:val="en-US"/>
+              </w:rPr>
+            </w:pPr>
+          </w:p>
+        </w:tc>
+        <w:tc>
+          <w:tcPr>
+            <w:tcW w:w="1869" w:type="dxa"/>
+          </w:tcPr>
+          <w:p>
+            <w:pPr>
+              <w:tabs>
+                <w:tab w:val="center" w:pos="4677"/>
+              </w:tabs>
+              <w:spacing w:line="360" w:lineRule="auto"/>
+              <w:jc w:val="center"/>
+              <w:rPr>
+                <w:rFonts w:ascii="Times New Roman" w:hAnsi="Times New Roman" w:cs="Times New Roman"/>
+                <w:lang w:val="en-US"/>
+              </w:rPr>
+            </w:pPr>
+          </w:p>
+        </w:tc>
+        <w:tc>
+          <w:tcPr>
+            <w:tcW w:w="1869" w:type="dxa"/>
+          </w:tcPr>
+          <w:p>
+            <w:pPr>
+              <w:tabs>
+                <w:tab w:val="center" w:pos="4677"/>
+              </w:tabs>
+              <w:spacing w:line="360" w:lineRule="auto"/>
+              <w:jc w:val="center"/>
+              <w:rPr>
+                <w:rFonts w:ascii="Times New Roman" w:hAnsi="Times New Roman" w:cs="Times New Roman"/>
+                <w:lang w:val="en-US"/>
+              </w:rPr>
+            </w:pPr>
+          </w:p>
+        </w:tc>
+        <w:tc>
+          <w:tcPr>
+            <w:tcW w:w="1869" w:type="dxa"/>
+          </w:tcPr>
+          <w:p>
+            <w:pPr>
+              <w:tabs>
+                <w:tab w:val="center" w:pos="4677"/>
+              </w:tabs>
+              <w:spacing w:line="360" w:lineRule="auto"/>
+              <w:jc w:val="center"/>
+              <w:rPr>
+                <w:rFonts w:ascii="Times New Roman" w:hAnsi="Times New Roman" w:cs="Times New Roman"/>
+                <w:lang w:val="en-US"/>
+              </w:rPr>
+            </w:pPr>
+          </w:p>
+        </w:tc>
+        <w:tc>
+          <w:tcPr>
+            <w:tcW w:w="2873" w:type="dxa"/>
+          </w:tcPr>
+          <w:p>
+            <w:pPr>
+              <w:tabs>
+                <w:tab w:val="center" w:pos="4677"/>
+              </w:tabs>
+              <w:spacing w:line="360" w:lineRule="auto"/>
+              <w:jc w:val="center"/>
+              <w:rPr>
+                <w:rFonts w:ascii="Times New Roman" w:hAnsi="Times New Roman" w:cs="Times New Roman"/>
+                <w:lang w:val="en-US"/>
+              </w:rPr>
+            </w:pPr>
+          </w:p>
+        </w:tc>
+      </w:tr>
+      <w:tr>
+        <w:tc>
+          <w:tcPr>
+            <w:tcW w:w="1869" w:type="dxa"/>
+          </w:tcPr>
+          <w:p>
+            <w:pPr>
+              <w:tabs>
+                <w:tab w:val="center" w:pos="4677"/>
+              </w:tabs>
+              <w:spacing w:line="360" w:lineRule="auto"/>
+              <w:jc w:val="center"/>
+              <w:rPr>
+                <w:rFonts w:ascii="Times New Roman" w:hAnsi="Times New Roman" w:cs="Times New Roman"/>
+                <w:lang w:val="en-US"/>
+              </w:rPr>
+            </w:pPr>
+          </w:p>
+        </w:tc>
+        <w:tc>
+          <w:tcPr>
+            <w:tcW w:w="1869" w:type="dxa"/>
+          </w:tcPr>
+          <w:p>
+            <w:pPr>
+              <w:tabs>
+                <w:tab w:val="center" w:pos="4677"/>
+              </w:tabs>
+              <w:spacing w:line="360" w:lineRule="auto"/>
+              <w:jc w:val="center"/>
+              <w:rPr>
+                <w:rFonts w:ascii="Times New Roman" w:hAnsi="Times New Roman" w:cs="Times New Roman"/>
+                <w:lang w:val="en-US"/>
+              </w:rPr>
+            </w:pPr>
+          </w:p>
+        </w:tc>
+        <w:tc>
+          <w:tcPr>
+            <w:tcW w:w="1869" w:type="dxa"/>
+          </w:tcPr>
+          <w:p>
+            <w:pPr>
+              <w:tabs>
+                <w:tab w:val="center" w:pos="4677"/>
+              </w:tabs>
+              <w:spacing w:line="360" w:lineRule="auto"/>
+              <w:jc w:val="center"/>
+              <w:rPr>
+                <w:rFonts w:ascii="Times New Roman" w:hAnsi="Times New Roman" w:cs="Times New Roman"/>
+                <w:lang w:val="en-US"/>
+              </w:rPr>
+            </w:pPr>
+          </w:p>
+        </w:tc>
+        <w:tc>
+          <w:tcPr>
+            <w:tcW w:w="1869" w:type="dxa"/>
+          </w:tcPr>
+          <w:p>
+            <w:pPr>
+              <w:tabs>
+                <w:tab w:val="center" w:pos="4677"/>
+              </w:tabs>
+              <w:spacing w:line="360" w:lineRule="auto"/>
+              <w:jc w:val="center"/>
+              <w:rPr>
+                <w:rFonts w:ascii="Times New Roman" w:hAnsi="Times New Roman" w:cs="Times New Roman"/>
+                <w:lang w:val="en-US"/>
+              </w:rPr>
+            </w:pPr>
+          </w:p>
+        </w:tc>
+        <w:tc>
+          <w:tcPr>
+            <w:tcW w:w="2873" w:type="dxa"/>
+          </w:tcPr>
+          <w:p>
+            <w:pPr>
+              <w:tabs>
+                <w:tab w:val="center" w:pos="4677"/>
+              </w:tabs>
+              <w:spacing w:line="360" w:lineRule="auto"/>
+              <w:jc w:val="center"/>
+              <w:rPr>
+                <w:rFonts w:ascii="Times New Roman" w:hAnsi="Times New Roman" w:cs="Times New Roman"/>
+                <w:lang w:val="en-US"/>
+              </w:rPr>
+            </w:pPr>
+          </w:p>
+        </w:tc>
+      </w:tr>
+      <w:tr>
+        <w:tc>
+          <w:tcPr>
+            <w:tcW w:w="1869" w:type="dxa"/>
+          </w:tcPr>
+          <w:p>
+            <w:pPr>
+              <w:tabs>
+                <w:tab w:val="center" w:pos="4677"/>
+              </w:tabs>
+              <w:spacing w:line="360" w:lineRule="auto"/>
+              <w:jc w:val="center"/>
+              <w:rPr>
+                <w:rFonts w:ascii="Times New Roman" w:hAnsi="Times New Roman" w:cs="Times New Roman"/>
+                <w:lang w:val="en-US"/>
+              </w:rPr>
+            </w:pPr>
+          </w:p>
+        </w:tc>
+        <w:tc>
+          <w:tcPr>
+            <w:tcW w:w="1869" w:type="dxa"/>
+          </w:tcPr>
+          <w:p>
+            <w:pPr>
+              <w:tabs>
+                <w:tab w:val="center" w:pos="4677"/>
+              </w:tabs>
+              <w:spacing w:line="360" w:lineRule="auto"/>
+              <w:jc w:val="center"/>
+              <w:rPr>
+                <w:rFonts w:ascii="Times New Roman" w:hAnsi="Times New Roman" w:cs="Times New Roman"/>
+                <w:lang w:val="en-US"/>
+              </w:rPr>
+            </w:pPr>
+          </w:p>
+        </w:tc>
+        <w:tc>
+          <w:tcPr>
+            <w:tcW w:w="1869" w:type="dxa"/>
+          </w:tcPr>
+          <w:p>
+            <w:pPr>
+              <w:tabs>
+                <w:tab w:val="center" w:pos="4677"/>
+              </w:tabs>
+              <w:spacing w:line="360" w:lineRule="auto"/>
+              <w:jc w:val="center"/>
+              <w:rPr>
+                <w:rFonts w:ascii="Times New Roman" w:hAnsi="Times New Roman" w:cs="Times New Roman"/>
+                <w:lang w:val="en-US"/>
+              </w:rPr>
+            </w:pPr>
+          </w:p>
+        </w:tc>
+        <w:tc>
+          <w:tcPr>
+            <w:tcW w:w="1869" w:type="dxa"/>
+          </w:tcPr>
+          <w:p>
+            <w:pPr>
+              <w:tabs>
+                <w:tab w:val="center" w:pos="4677"/>
+              </w:tabs>
+              <w:spacing w:line="360" w:lineRule="auto"/>
+              <w:jc w:val="center"/>
+              <w:rPr>
+                <w:rFonts w:ascii="Times New Roman" w:hAnsi="Times New Roman" w:cs="Times New Roman"/>
+                <w:lang w:val="en-US"/>
+              </w:rPr>
+            </w:pPr>
+          </w:p>
+        </w:tc>
+        <w:tc>
+          <w:tcPr>
+            <w:tcW w:w="2873" w:type="dxa"/>
+          </w:tcPr>
+          <w:p>
+            <w:pPr>
+              <w:tabs>
+                <w:tab w:val="center" w:pos="4677"/>
+              </w:tabs>
+              <w:spacing w:line="360" w:lineRule="auto"/>
+              <w:jc w:val="center"/>
+              <w:rPr>
+                <w:rFonts w:ascii="Times New Roman" w:hAnsi="Times New Roman" w:cs="Times New Roman"/>
+                <w:lang w:val="en-US"/>
+              </w:rPr>
+            </w:pPr>
+          </w:p>
+        </w:tc>
+      </w:tr>
+      <w:tr>
+        <w:tc>
+          <w:tcPr>
+            <w:tcW w:w="1869" w:type="dxa"/>
+          </w:tcPr>
+          <w:p>
+            <w:pPr>
+              <w:tabs>
+                <w:tab w:val="center" w:pos="4677"/>
+              </w:tabs>
+              <w:spacing w:line="360" w:lineRule="auto"/>
+              <w:jc w:val="center"/>
+              <w:rPr>
+                <w:rFonts w:ascii="Times New Roman" w:hAnsi="Times New Roman" w:cs="Times New Roman"/>
+                <w:lang w:val="en-US"/>
+              </w:rPr>
+            </w:pPr>
+          </w:p>
+        </w:tc>
+        <w:tc>
+          <w:tcPr>
+            <w:tcW w:w="1869" w:type="dxa"/>
+          </w:tcPr>
+          <w:p>
+            <w:pPr>
+              <w:tabs>
+                <w:tab w:val="center" w:pos="4677"/>
+              </w:tabs>
+              <w:spacing w:line="360" w:lineRule="auto"/>
+              <w:jc w:val="center"/>
+              <w:rPr>
+                <w:rFonts w:ascii="Times New Roman" w:hAnsi="Times New Roman" w:cs="Times New Roman"/>
+                <w:lang w:val="en-US"/>
+              </w:rPr>
+            </w:pPr>
+          </w:p>
+        </w:tc>
+        <w:tc>
+          <w:tcPr>
+            <w:tcW w:w="1869" w:type="dxa"/>
+          </w:tcPr>
+          <w:p>
+            <w:pPr>
+              <w:tabs>
+                <w:tab w:val="center" w:pos="4677"/>
+              </w:tabs>
+              <w:spacing w:line="360" w:lineRule="auto"/>
+              <w:jc w:val="center"/>
+              <w:rPr>
+                <w:rFonts w:ascii="Times New Roman" w:hAnsi="Times New Roman" w:cs="Times New Roman"/>
+                <w:lang w:val="en-US"/>
+              </w:rPr>
+            </w:pPr>
+          </w:p>
+        </w:tc>
+        <w:tc>
+          <w:tcPr>
+            <w:tcW w:w="1869" w:type="dxa"/>
+          </w:tcPr>
+          <w:p>
+            <w:pPr>
+              <w:tabs>
+                <w:tab w:val="center" w:pos="4677"/>
+              </w:tabs>
+              <w:spacing w:line="360" w:lineRule="auto"/>
+              <w:jc w:val="center"/>
+              <w:rPr>
+                <w:rFonts w:ascii="Times New Roman" w:hAnsi="Times New Roman" w:cs="Times New Roman"/>
+                <w:lang w:val="en-US"/>
+              </w:rPr>
+            </w:pPr>
+          </w:p>
+        </w:tc>
+        <w:tc>
+          <w:tcPr>
+            <w:tcW w:w="2873" w:type="dxa"/>
+          </w:tcPr>
+          <w:p>
+            <w:pPr>
+              <w:tabs>
+                <w:tab w:val="center" w:pos="4677"/>
+              </w:tabs>
+              <w:spacing w:line="360" w:lineRule="auto"/>
+              <w:jc w:val="center"/>
+              <w:rPr>
+                <w:rFonts w:ascii="Times New Roman" w:hAnsi="Times New Roman" w:cs="Times New Roman"/>
+                <w:lang w:val="en-US"/>
+              </w:rPr>
+            </w:pPr>
+          </w:p>
+        </w:tc>
+      </w:tr>
+      <w:tr>
+        <w:tc>
+          <w:tcPr>
+            <w:tcW w:w="1869" w:type="dxa"/>
+          </w:tcPr>
+          <w:p>
+            <w:pPr>
+              <w:tabs>
+                <w:tab w:val="center" w:pos="4677"/>
+              </w:tabs>
+              <w:spacing w:line="360" w:lineRule="auto"/>
+              <w:jc w:val="center"/>
+              <w:rPr>
+                <w:rFonts w:ascii="Times New Roman" w:hAnsi="Times New Roman" w:cs="Times New Roman"/>
+                <w:lang w:val="en-US"/>
+              </w:rPr>
+            </w:pPr>
+          </w:p>
+        </w:tc>
+        <w:tc>
+          <w:tcPr>
+            <w:tcW w:w="1869" w:type="dxa"/>
+          </w:tcPr>
+          <w:p>
+            <w:pPr>
+              <w:tabs>
+                <w:tab w:val="center" w:pos="4677"/>
+              </w:tabs>
+              <w:spacing w:line="360" w:lineRule="auto"/>
+              <w:jc w:val="center"/>
+              <w:rPr>
+                <w:rFonts w:ascii="Times New Roman" w:hAnsi="Times New Roman" w:cs="Times New Roman"/>
+                <w:lang w:val="en-US"/>
+              </w:rPr>
+            </w:pPr>
+          </w:p>
+        </w:tc>
+        <w:tc>
+          <w:tcPr>
+            <w:tcW w:w="1869" w:type="dxa"/>
+          </w:tcPr>
+          <w:p>
+            <w:pPr>
+              <w:tabs>
+                <w:tab w:val="center" w:pos="4677"/>
+              </w:tabs>
+              <w:spacing w:line="360" w:lineRule="auto"/>
+              <w:jc w:val="center"/>
+              <w:rPr>
+                <w:rFonts w:ascii="Times New Roman" w:hAnsi="Times New Roman" w:cs="Times New Roman"/>
+                <w:lang w:val="en-US"/>
+              </w:rPr>
+            </w:pPr>
+          </w:p>
+        </w:tc>
+        <w:tc>
+          <w:tcPr>
+            <w:tcW w:w="1869" w:type="dxa"/>
+          </w:tcPr>
+          <w:p>
+            <w:pPr>
+              <w:tabs>
+                <w:tab w:val="center" w:pos="4677"/>
+              </w:tabs>
+              <w:spacing w:line="360" w:lineRule="auto"/>
+              <w:jc w:val="center"/>
+              <w:rPr>
+                <w:rFonts w:ascii="Times New Roman" w:hAnsi="Times New Roman" w:cs="Times New Roman"/>
+                <w:lang w:val="en-US"/>
+              </w:rPr>
+            </w:pPr>
+          </w:p>
+        </w:tc>
+        <w:tc>
+          <w:tcPr>
+            <w:tcW w:w="2873" w:type="dxa"/>
+          </w:tcPr>
+          <w:p>
+            <w:pPr>
+              <w:tabs>
+                <w:tab w:val="center" w:pos="4677"/>
+              </w:tabs>
+              <w:spacing w:line="360" w:lineRule="auto"/>
+              <w:jc w:val="center"/>
+              <w:rPr>
+                <w:rFonts w:ascii="Times New Roman" w:hAnsi="Times New Roman" w:cs="Times New Roman"/>
+                <w:lang w:val="en-US"/>
+              </w:rPr>
+            </w:pPr>
+          </w:p>
+        </w:tc>
+      </w:tr>
+      <w:tr>
+        <w:tc>
+          <w:tcPr>
+            <w:tcW w:w="1869" w:type="dxa"/>
+          </w:tcPr>
+          <w:p>
+            <w:pPr>
+              <w:tabs>
+                <w:tab w:val="center" w:pos="4677"/>
+              </w:tabs>
+              <w:spacing w:line="360" w:lineRule="auto"/>
+              <w:jc w:val="center"/>
+              <w:rPr>
+                <w:rFonts w:ascii="Times New Roman" w:hAnsi="Times New Roman" w:cs="Times New Roman"/>
+                <w:lang w:val="en-US"/>
+              </w:rPr>
+            </w:pPr>
+          </w:p>
+        </w:tc>
+        <w:tc>
+          <w:tcPr>
+            <w:tcW w:w="1869" w:type="dxa"/>
+          </w:tcPr>
+          <w:p>
+            <w:pPr>
+              <w:tabs>
+                <w:tab w:val="center" w:pos="4677"/>
+              </w:tabs>
+              <w:spacing w:line="360" w:lineRule="auto"/>
+              <w:jc w:val="center"/>
+              <w:rPr>
+                <w:rFonts w:ascii="Times New Roman" w:hAnsi="Times New Roman" w:cs="Times New Roman"/>
+                <w:lang w:val="en-US"/>
+              </w:rPr>
+            </w:pPr>
+          </w:p>
+        </w:tc>
+        <w:tc>
+          <w:tcPr>
+            <w:tcW w:w="1869" w:type="dxa"/>
+          </w:tcPr>
+          <w:p>
+            <w:pPr>
+              <w:tabs>
+                <w:tab w:val="center" w:pos="4677"/>
+              </w:tabs>
+              <w:spacing w:line="360" w:lineRule="auto"/>
+              <w:jc w:val="center"/>
+              <w:rPr>
+                <w:rFonts w:ascii="Times New Roman" w:hAnsi="Times New Roman" w:cs="Times New Roman"/>
+                <w:lang w:val="en-US"/>
+              </w:rPr>
+            </w:pPr>
+          </w:p>
+        </w:tc>
+        <w:tc>
+          <w:tcPr>
+            <w:tcW w:w="1869" w:type="dxa"/>
+          </w:tcPr>
+          <w:p>
+            <w:pPr>
+              <w:tabs>
+                <w:tab w:val="center" w:pos="4677"/>
+              </w:tabs>
+              <w:spacing w:line="360" w:lineRule="auto"/>
+              <w:jc w:val="center"/>
+              <w:rPr>
+                <w:rFonts w:ascii="Times New Roman" w:hAnsi="Times New Roman" w:cs="Times New Roman"/>
+                <w:lang w:val="en-US"/>
+              </w:rPr>
+            </w:pPr>
+          </w:p>
+        </w:tc>
+        <w:tc>
+          <w:tcPr>
+            <w:tcW w:w="2873" w:type="dxa"/>
+          </w:tcPr>
+          <w:p>
+            <w:pPr>
+              <w:tabs>
+                <w:tab w:val="center" w:pos="4677"/>
+              </w:tabs>
+              <w:spacing w:line="360" w:lineRule="auto"/>
+              <w:jc w:val="center"/>
+              <w:rPr>
+                <w:rFonts w:ascii="Times New Roman" w:hAnsi="Times New Roman" w:cs="Times New Roman"/>
+                <w:lang w:val="en-US"/>
+              </w:rPr>
+            </w:pPr>
+          </w:p>
+        </w:tc>
+      </w:tr>
+      <w:tr>
+        <w:tc>
+          <w:tcPr>
+            <w:tcW w:w="1869" w:type="dxa"/>
+          </w:tcPr>
+          <w:p>
+            <w:pPr>
+              <w:tabs>
+                <w:tab w:val="center" w:pos="4677"/>
+              </w:tabs>
+              <w:spacing w:line="360" w:lineRule="auto"/>
+              <w:jc w:val="center"/>
+              <w:rPr>
+                <w:rFonts w:ascii="Times New Roman" w:hAnsi="Times New Roman" w:cs="Times New Roman"/>
+                <w:lang w:val="en-US"/>
+              </w:rPr>
+            </w:pPr>
+          </w:p>
+        </w:tc>
+        <w:tc>
+          <w:tcPr>
+            <w:tcW w:w="1869" w:type="dxa"/>
+          </w:tcPr>
+          <w:p>
+            <w:pPr>
+              <w:tabs>
+                <w:tab w:val="center" w:pos="4677"/>
+              </w:tabs>
+              <w:spacing w:line="360" w:lineRule="auto"/>
+              <w:jc w:val="center"/>
+              <w:rPr>
+                <w:rFonts w:ascii="Times New Roman" w:hAnsi="Times New Roman" w:cs="Times New Roman"/>
+                <w:lang w:val="en-US"/>
+              </w:rPr>
+            </w:pPr>
+          </w:p>
+        </w:tc>
+        <w:tc>
+          <w:tcPr>
+            <w:tcW w:w="1869" w:type="dxa"/>
+          </w:tcPr>
+          <w:p>
+            <w:pPr>
+              <w:tabs>
+                <w:tab w:val="center" w:pos="4677"/>
+              </w:tabs>
+              <w:spacing w:line="360" w:lineRule="auto"/>
+              <w:jc w:val="center"/>
+              <w:rPr>
+                <w:rFonts w:ascii="Times New Roman" w:hAnsi="Times New Roman" w:cs="Times New Roman"/>
+                <w:lang w:val="en-US"/>
+              </w:rPr>
+            </w:pPr>
+          </w:p>
+        </w:tc>
+        <w:tc>
+          <w:tcPr>
+            <w:tcW w:w="1869" w:type="dxa"/>
+          </w:tcPr>
+          <w:p>
+            <w:pPr>
+              <w:tabs>
+                <w:tab w:val="center" w:pos="4677"/>
+              </w:tabs>
+              <w:spacing w:line="360" w:lineRule="auto"/>
+              <w:jc w:val="center"/>
+              <w:rPr>
+                <w:rFonts w:ascii="Times New Roman" w:hAnsi="Times New Roman" w:cs="Times New Roman"/>
+                <w:lang w:val="en-US"/>
+              </w:rPr>
+            </w:pPr>
+          </w:p>
+        </w:tc>
+        <w:tc>
+          <w:tcPr>
+            <w:tcW w:w="2873" w:type="dxa"/>
+          </w:tcPr>
+          <w:p>
+            <w:pPr>
+              <w:tabs>
+                <w:tab w:val="center" w:pos="4677"/>
+              </w:tabs>
+              <w:spacing w:line="360" w:lineRule="auto"/>
+              <w:jc w:val="center"/>
+              <w:rPr>
+                <w:rFonts w:ascii="Times New Roman" w:hAnsi="Times New Roman" w:cs="Times New Roman"/>
+                <w:lang w:val="en-US"/>
+              </w:rPr>
+            </w:pPr>
+          </w:p>
+        </w:tc>
+      </w:tr>
+      <w:tr>
+        <w:tc>
+          <w:tcPr>
+            <w:tcW w:w="1869" w:type="dxa"/>
+          </w:tcPr>
+          <w:p>
+            <w:pPr>
+              <w:tabs>
+                <w:tab w:val="center" w:pos="4677"/>
+              </w:tabs>
+              <w:spacing w:line="360" w:lineRule="auto"/>
+              <w:jc w:val="center"/>
+              <w:rPr>
+                <w:rFonts w:ascii="Times New Roman" w:hAnsi="Times New Roman" w:cs="Times New Roman"/>
+                <w:lang w:val="en-US"/>
+              </w:rPr>
+            </w:pPr>
+          </w:p>
+        </w:tc>
+        <w:tc>
+          <w:tcPr>
+            <w:tcW w:w="1869" w:type="dxa"/>
+          </w:tcPr>
+          <w:p>
+            <w:pPr>
+              <w:tabs>
+                <w:tab w:val="center" w:pos="4677"/>
+              </w:tabs>
+              <w:spacing w:line="360" w:lineRule="auto"/>
+              <w:jc w:val="center"/>
+              <w:rPr>
+                <w:rFonts w:ascii="Times New Roman" w:hAnsi="Times New Roman" w:cs="Times New Roman"/>
+                <w:lang w:val="en-US"/>
+              </w:rPr>
+            </w:pPr>
+          </w:p>
+        </w:tc>
+        <w:tc>
+          <w:tcPr>
+            <w:tcW w:w="1869" w:type="dxa"/>
+          </w:tcPr>
+          <w:p>
+            <w:pPr>
+              <w:tabs>
+                <w:tab w:val="center" w:pos="4677"/>
+              </w:tabs>
+              <w:spacing w:line="360" w:lineRule="auto"/>
+              <w:jc w:val="center"/>
+              <w:rPr>
+                <w:rFonts w:ascii="Times New Roman" w:hAnsi="Times New Roman" w:cs="Times New Roman"/>
+                <w:lang w:val="en-US"/>
+              </w:rPr>
+            </w:pPr>
+          </w:p>
+        </w:tc>
+        <w:tc>
+          <w:tcPr>
+            <w:tcW w:w="1869" w:type="dxa"/>
+          </w:tcPr>
+          <w:p>
+            <w:pPr>
+              <w:tabs>
+                <w:tab w:val="center" w:pos="4677"/>
+              </w:tabs>
+              <w:spacing w:line="360" w:lineRule="auto"/>
+              <w:jc w:val="center"/>
+              <w:rPr>
+                <w:rFonts w:ascii="Times New Roman" w:hAnsi="Times New Roman" w:cs="Times New Roman"/>
+                <w:lang w:val="en-US"/>
+              </w:rPr>
+            </w:pPr>
+          </w:p>
+        </w:tc>
+        <w:tc>
+          <w:tcPr>
+            <w:tcW w:w="2873" w:type="dxa"/>
+          </w:tcPr>
+          <w:p>
+            <w:pPr>
+              <w:tabs>
+                <w:tab w:val="center" w:pos="4677"/>
+              </w:tabs>
+              <w:spacing w:line="360" w:lineRule="auto"/>
+              <w:jc w:val="center"/>
+              <w:rPr>
+                <w:rFonts w:ascii="Times New Roman" w:hAnsi="Times New Roman" w:cs="Times New Roman"/>
+                <w:lang w:val="en-US"/>
+              </w:rPr>
+            </w:pPr>
+          </w:p>
+        </w:tc>
+      </w:tr>
+      <w:tr>
+        <w:tc>
+          <w:tcPr>
+            <w:tcW w:w="1869" w:type="dxa"/>
+          </w:tcPr>
+          <w:p>
+            <w:pPr>
+              <w:tabs>
+                <w:tab w:val="center" w:pos="4677"/>
+              </w:tabs>
+              <w:spacing w:line="360" w:lineRule="auto"/>
+              <w:jc w:val="center"/>
+              <w:rPr>
+                <w:rFonts w:ascii="Times New Roman" w:hAnsi="Times New Roman" w:cs="Times New Roman"/>
+                <w:lang w:val="en-US"/>
+              </w:rPr>
+            </w:pPr>
+          </w:p>
+        </w:tc>
+        <w:tc>
+          <w:tcPr>
+            <w:tcW w:w="1869" w:type="dxa"/>
+          </w:tcPr>
+          <w:p>
+            <w:pPr>
+              <w:tabs>
+                <w:tab w:val="center" w:pos="4677"/>
+              </w:tabs>
+              <w:spacing w:line="360" w:lineRule="auto"/>
+              <w:jc w:val="center"/>
+              <w:rPr>
+                <w:rFonts w:ascii="Times New Roman" w:hAnsi="Times New Roman" w:cs="Times New Roman"/>
+                <w:lang w:val="en-US"/>
+              </w:rPr>
+            </w:pPr>
+          </w:p>
+        </w:tc>
+        <w:tc>
+          <w:tcPr>
+            <w:tcW w:w="1869" w:type="dxa"/>
+          </w:tcPr>
+          <w:p>
+            <w:pPr>
+              <w:tabs>
+                <w:tab w:val="center" w:pos="4677"/>
+              </w:tabs>
+              <w:spacing w:line="360" w:lineRule="auto"/>
+              <w:jc w:val="center"/>
+              <w:rPr>
+                <w:rFonts w:ascii="Times New Roman" w:hAnsi="Times New Roman" w:cs="Times New Roman"/>
+                <w:lang w:val="en-US"/>
+              </w:rPr>
+            </w:pPr>
+          </w:p>
+        </w:tc>
+        <w:tc>
+          <w:tcPr>
+            <w:tcW w:w="1869" w:type="dxa"/>
+          </w:tcPr>
+          <w:p>
+            <w:pPr>
+              <w:tabs>
+                <w:tab w:val="center" w:pos="4677"/>
+              </w:tabs>
+              <w:spacing w:line="360" w:lineRule="auto"/>
+              <w:jc w:val="center"/>
+              <w:rPr>
+                <w:rFonts w:ascii="Times New Roman" w:hAnsi="Times New Roman" w:cs="Times New Roman"/>
+                <w:lang w:val="en-US"/>
+              </w:rPr>
+            </w:pPr>
+          </w:p>
+        </w:tc>
+        <w:tc>
+          <w:tcPr>
+            <w:tcW w:w="2873" w:type="dxa"/>
+          </w:tcPr>
+          <w:p>
+            <w:pPr>
+              <w:tabs>
+                <w:tab w:val="center" w:pos="4677"/>
+              </w:tabs>
+              <w:spacing w:line="360" w:lineRule="auto"/>
+              <w:jc w:val="center"/>
+              <w:rPr>
+                <w:rFonts w:ascii="Times New Roman" w:hAnsi="Times New Roman" w:cs="Times New Roman"/>
+                <w:lang w:val="en-US"/>
+              </w:rPr>
+            </w:pPr>
+          </w:p>
+        </w:tc>
+      </w:tr>
+      <w:tr>
+        <w:tc>
+          <w:tcPr>
+            <w:tcW w:w="1869" w:type="dxa"/>
+          </w:tcPr>
+          <w:p>
+            <w:pPr>
+              <w:tabs>
+                <w:tab w:val="center" w:pos="4677"/>
+              </w:tabs>
+              <w:spacing w:line="360" w:lineRule="auto"/>
+              <w:jc w:val="center"/>
+              <w:rPr>
+                <w:rFonts w:ascii="Times New Roman" w:hAnsi="Times New Roman" w:cs="Times New Roman"/>
+                <w:lang w:val="en-US"/>
+              </w:rPr>
+            </w:pPr>
+          </w:p>
+        </w:tc>
+        <w:tc>
+          <w:tcPr>
+            <w:tcW w:w="1869" w:type="dxa"/>
+          </w:tcPr>
+          <w:p>
+            <w:pPr>
+              <w:tabs>
+                <w:tab w:val="center" w:pos="4677"/>
+              </w:tabs>
+              <w:spacing w:line="360" w:lineRule="auto"/>
+              <w:jc w:val="center"/>
+              <w:rPr>
+                <w:rFonts w:ascii="Times New Roman" w:hAnsi="Times New Roman" w:cs="Times New Roman"/>
+                <w:lang w:val="en-US"/>
+              </w:rPr>
+            </w:pPr>
+          </w:p>
+        </w:tc>
+        <w:tc>
+          <w:tcPr>
+            <w:tcW w:w="1869" w:type="dxa"/>
+          </w:tcPr>
+          <w:p>
+            <w:pPr>
+              <w:tabs>
+                <w:tab w:val="center" w:pos="4677"/>
+              </w:tabs>
+              <w:spacing w:line="360" w:lineRule="auto"/>
+              <w:jc w:val="center"/>
+              <w:rPr>
+                <w:rFonts w:ascii="Times New Roman" w:hAnsi="Times New Roman" w:cs="Times New Roman"/>
+                <w:lang w:val="en-US"/>
+              </w:rPr>
+            </w:pPr>
+          </w:p>
+        </w:tc>
+        <w:tc>
+          <w:tcPr>
+            <w:tcW w:w="1869" w:type="dxa"/>
+          </w:tcPr>
+          <w:p>
+            <w:pPr>
+              <w:tabs>
+                <w:tab w:val="center" w:pos="4677"/>
+              </w:tabs>
+              <w:spacing w:line="360" w:lineRule="auto"/>
+              <w:jc w:val="center"/>
+              <w:rPr>
+                <w:rFonts w:ascii="Times New Roman" w:hAnsi="Times New Roman" w:cs="Times New Roman"/>
+                <w:lang w:val="en-US"/>
+              </w:rPr>
+            </w:pPr>
+          </w:p>
+        </w:tc>
+        <w:tc>
+          <w:tcPr>
+            <w:tcW w:w="2873" w:type="dxa"/>
+          </w:tcPr>
+          <w:p>
+            <w:pPr>
+              <w:tabs>
+                <w:tab w:val="center" w:pos="4677"/>
+              </w:tabs>
+              <w:spacing w:line="360" w:lineRule="auto"/>
+              <w:jc w:val="center"/>
+              <w:rPr>
+                <w:rFonts w:ascii="Times New Roman" w:hAnsi="Times New Roman" w:cs="Times New Roman"/>
+                <w:lang w:val="en-US"/>
+              </w:rPr>
+            </w:pPr>
+          </w:p>
+        </w:tc>
+      </w:tr>
+      <w:tr>
+        <w:tc>
+          <w:tcPr>
+            <w:tcW w:w="1869" w:type="dxa"/>
+          </w:tcPr>
+          <w:p>
+            <w:pPr>
+              <w:tabs>
+                <w:tab w:val="center" w:pos="4677"/>
+              </w:tabs>
+              <w:spacing w:line="360" w:lineRule="auto"/>
+              <w:jc w:val="center"/>
+              <w:rPr>
+                <w:rFonts w:ascii="Times New Roman" w:hAnsi="Times New Roman" w:cs="Times New Roman"/>
+                <w:lang w:val="en-US"/>
+              </w:rPr>
+            </w:pPr>
+          </w:p>
+        </w:tc>
+        <w:tc>
+          <w:tcPr>
+            <w:tcW w:w="1869" w:type="dxa"/>
+          </w:tcPr>
+          <w:p>
+            <w:pPr>
+              <w:tabs>
+                <w:tab w:val="center" w:pos="4677"/>
+              </w:tabs>
+              <w:spacing w:line="360" w:lineRule="auto"/>
+              <w:jc w:val="center"/>
+              <w:rPr>
+                <w:rFonts w:ascii="Times New Roman" w:hAnsi="Times New Roman" w:cs="Times New Roman"/>
+                <w:lang w:val="en-US"/>
+              </w:rPr>
+            </w:pPr>
+          </w:p>
+        </w:tc>
+        <w:tc>
+          <w:tcPr>
+            <w:tcW w:w="1869" w:type="dxa"/>
+          </w:tcPr>
+          <w:p>
+            <w:pPr>
+              <w:tabs>
+                <w:tab w:val="center" w:pos="4677"/>
+              </w:tabs>
+              <w:spacing w:line="360" w:lineRule="auto"/>
+              <w:jc w:val="center"/>
+              <w:rPr>
+                <w:rFonts w:ascii="Times New Roman" w:hAnsi="Times New Roman" w:cs="Times New Roman"/>
+                <w:lang w:val="en-US"/>
+              </w:rPr>
+            </w:pPr>
+          </w:p>
+        </w:tc>
+        <w:tc>
+          <w:tcPr>
+            <w:tcW w:w="1869" w:type="dxa"/>
+          </w:tcPr>
+          <w:p>
+            <w:pPr>
+              <w:tabs>
+                <w:tab w:val="center" w:pos="4677"/>
+              </w:tabs>
+              <w:spacing w:line="360" w:lineRule="auto"/>
+              <w:jc w:val="center"/>
+              <w:rPr>
+                <w:rFonts w:ascii="Times New Roman" w:hAnsi="Times New Roman" w:cs="Times New Roman"/>
+                <w:lang w:val="en-US"/>
+              </w:rPr>
+            </w:pPr>
+          </w:p>
+        </w:tc>
+        <w:tc>
+          <w:tcPr>
+            <w:tcW w:w="2873" w:type="dxa"/>
+          </w:tcPr>
+          <w:p>
+            <w:pPr>
+              <w:tabs>
+                <w:tab w:val="center" w:pos="4677"/>
+              </w:tabs>
+              <w:spacing w:line="360" w:lineRule="auto"/>
+              <w:jc w:val="center"/>
+              <w:rPr>
+                <w:rFonts w:ascii="Times New Roman" w:hAnsi="Times New Roman" w:cs="Times New Roman"/>
+                <w:lang w:val="en-US"/>
+              </w:rPr>
+            </w:pPr>
+          </w:p>
+        </w:tc>
+      </w:tr>
+      <w:tr>
+        <w:tc>
+          <w:tcPr>
+            <w:tcW w:w="1869" w:type="dxa"/>
+          </w:tcPr>
+          <w:p>
+            <w:pPr>
+              <w:tabs>
+                <w:tab w:val="center" w:pos="4677"/>
+              </w:tabs>
+              <w:spacing w:line="360" w:lineRule="auto"/>
+              <w:jc w:val="center"/>
+              <w:rPr>
+                <w:rFonts w:ascii="Times New Roman" w:hAnsi="Times New Roman" w:cs="Times New Roman"/>
+                <w:lang w:val="en-US"/>
+              </w:rPr>
+            </w:pPr>
+          </w:p>
+        </w:tc>
+        <w:tc>
+          <w:tcPr>
+            <w:tcW w:w="1869" w:type="dxa"/>
+          </w:tcPr>
+          <w:p>
+            <w:pPr>
+              <w:tabs>
+                <w:tab w:val="center" w:pos="4677"/>
+              </w:tabs>
+              <w:spacing w:line="360" w:lineRule="auto"/>
+              <w:jc w:val="center"/>
+              <w:rPr>
+                <w:rFonts w:ascii="Times New Roman" w:hAnsi="Times New Roman" w:cs="Times New Roman"/>
+                <w:lang w:val="en-US"/>
+              </w:rPr>
+            </w:pPr>
+          </w:p>
+        </w:tc>
+        <w:tc>
+          <w:tcPr>
+            <w:tcW w:w="1869" w:type="dxa"/>
+          </w:tcPr>
+          <w:p>
+            <w:pPr>
+              <w:tabs>
+                <w:tab w:val="center" w:pos="4677"/>
+              </w:tabs>
+              <w:spacing w:line="360" w:lineRule="auto"/>
+              <w:jc w:val="center"/>
+              <w:rPr>
+                <w:rFonts w:ascii="Times New Roman" w:hAnsi="Times New Roman" w:cs="Times New Roman"/>
+                <w:lang w:val="en-US"/>
+              </w:rPr>
+            </w:pPr>
+          </w:p>
+        </w:tc>
+        <w:tc>
+          <w:tcPr>
+            <w:tcW w:w="1869" w:type="dxa"/>
+          </w:tcPr>
+          <w:p>
+            <w:pPr>
+              <w:tabs>
+                <w:tab w:val="center" w:pos="4677"/>
+              </w:tabs>
+              <w:spacing w:line="360" w:lineRule="auto"/>
+              <w:jc w:val="center"/>
+              <w:rPr>
+                <w:rFonts w:ascii="Times New Roman" w:hAnsi="Times New Roman" w:cs="Times New Roman"/>
+                <w:lang w:val="en-US"/>
+              </w:rPr>
+            </w:pPr>
+          </w:p>
+        </w:tc>
+        <w:tc>
+          <w:tcPr>
+            <w:tcW w:w="2873" w:type="dxa"/>
+          </w:tcPr>
+          <w:p>
+            <w:pPr>
+              <w:tabs>
+                <w:tab w:val="center" w:pos="4677"/>
+              </w:tabs>
+              <w:spacing w:line="360" w:lineRule="auto"/>
+              <w:jc w:val="center"/>
+              <w:rPr>
+                <w:rFonts w:ascii="Times New Roman" w:hAnsi="Times New Roman" w:cs="Times New Roman"/>
+                <w:lang w:val="en-US"/>
+              </w:rPr>
+            </w:pPr>
+          </w:p>
+        </w:tc>
+      </w:tr>
+      <w:tr>
+        <w:tc>
+          <w:tcPr>
+            <w:tcW w:w="1869" w:type="dxa"/>
+          </w:tcPr>
+          <w:p>
+            <w:pPr>
+              <w:tabs>
+                <w:tab w:val="center" w:pos="4677"/>
+              </w:tabs>
+              <w:spacing w:line="360" w:lineRule="auto"/>
+              <w:jc w:val="center"/>
+              <w:rPr>
+                <w:rFonts w:ascii="Times New Roman" w:hAnsi="Times New Roman" w:cs="Times New Roman"/>
+                <w:lang w:val="en-US"/>
+              </w:rPr>
+            </w:pPr>
+          </w:p>
+        </w:tc>
+        <w:tc>
+          <w:tcPr>
+            <w:tcW w:w="1869" w:type="dxa"/>
+          </w:tcPr>
+          <w:p>
+            <w:pPr>
+              <w:tabs>
+                <w:tab w:val="center" w:pos="4677"/>
+              </w:tabs>
+              <w:spacing w:line="360" w:lineRule="auto"/>
+              <w:jc w:val="center"/>
+              <w:rPr>
+                <w:rFonts w:ascii="Times New Roman" w:hAnsi="Times New Roman" w:cs="Times New Roman"/>
+                <w:lang w:val="en-US"/>
+              </w:rPr>
+            </w:pPr>
+          </w:p>
+        </w:tc>
+        <w:tc>
+          <w:tcPr>
+            <w:tcW w:w="1869" w:type="dxa"/>
+          </w:tcPr>
+          <w:p>
+            <w:pPr>
+              <w:tabs>
+                <w:tab w:val="center" w:pos="4677"/>
+              </w:tabs>
+              <w:spacing w:line="360" w:lineRule="auto"/>
+              <w:jc w:val="center"/>
+              <w:rPr>
+                <w:rFonts w:ascii="Times New Roman" w:hAnsi="Times New Roman" w:cs="Times New Roman"/>
+                <w:lang w:val="en-US"/>
+              </w:rPr>
+            </w:pPr>
+          </w:p>
+        </w:tc>
+        <w:tc>
+          <w:tcPr>
+            <w:tcW w:w="1869" w:type="dxa"/>
+          </w:tcPr>
+          <w:p>
+            <w:pPr>
+              <w:tabs>
+                <w:tab w:val="center" w:pos="4677"/>
+              </w:tabs>
+              <w:spacing w:line="360" w:lineRule="auto"/>
+              <w:jc w:val="center"/>
+              <w:rPr>
+                <w:rFonts w:ascii="Times New Roman" w:hAnsi="Times New Roman" w:cs="Times New Roman"/>
+                <w:lang w:val="en-US"/>
+              </w:rPr>
+            </w:pPr>
+          </w:p>
+        </w:tc>
+        <w:tc>
+          <w:tcPr>
+            <w:tcW w:w="2873" w:type="dxa"/>
+          </w:tcPr>
+          <w:p>
+            <w:pPr>
+              <w:tabs>
+                <w:tab w:val="center" w:pos="4677"/>
+              </w:tabs>
+              <w:spacing w:line="360" w:lineRule="auto"/>
+              <w:jc w:val="center"/>
+              <w:rPr>
+                <w:rFonts w:ascii="Times New Roman" w:hAnsi="Times New Roman" w:cs="Times New Roman"/>
+                <w:lang w:val="en-US"/>
+              </w:rPr>
+            </w:pPr>
+          </w:p>
+        </w:tc>
+      </w:tr>
+      <w:tr>
+        <w:tc>
+          <w:tcPr>
+            <w:tcW w:w="1869" w:type="dxa"/>
+          </w:tcPr>
+          <w:p>
+            <w:pPr>
+              <w:tabs>
+                <w:tab w:val="center" w:pos="4677"/>
+              </w:tabs>
+              <w:spacing w:line="360" w:lineRule="auto"/>
+              <w:jc w:val="center"/>
+              <w:rPr>
+                <w:rFonts w:ascii="Times New Roman" w:hAnsi="Times New Roman" w:cs="Times New Roman"/>
+                <w:lang w:val="en-US"/>
+              </w:rPr>
+            </w:pPr>
+          </w:p>
+        </w:tc>
+        <w:tc>
+          <w:tcPr>
+            <w:tcW w:w="1869" w:type="dxa"/>
+          </w:tcPr>
+          <w:p>
+            <w:pPr>
+              <w:tabs>
+                <w:tab w:val="center" w:pos="4677"/>
+              </w:tabs>
+              <w:spacing w:line="360" w:lineRule="auto"/>
+              <w:jc w:val="center"/>
+              <w:rPr>
+                <w:rFonts w:ascii="Times New Roman" w:hAnsi="Times New Roman" w:cs="Times New Roman"/>
+                <w:lang w:val="en-US"/>
+              </w:rPr>
+            </w:pPr>
+          </w:p>
+        </w:tc>
+        <w:tc>
+          <w:tcPr>
+            <w:tcW w:w="1869" w:type="dxa"/>
+          </w:tcPr>
+          <w:p>
+            <w:pPr>
+              <w:tabs>
+                <w:tab w:val="center" w:pos="4677"/>
+              </w:tabs>
+              <w:spacing w:line="360" w:lineRule="auto"/>
+              <w:jc w:val="center"/>
+              <w:rPr>
+                <w:rFonts w:ascii="Times New Roman" w:hAnsi="Times New Roman" w:cs="Times New Roman"/>
+                <w:lang w:val="en-US"/>
+              </w:rPr>
+            </w:pPr>
+          </w:p>
+        </w:tc>
+        <w:tc>
+          <w:tcPr>
+            <w:tcW w:w="1869" w:type="dxa"/>
+          </w:tcPr>
+          <w:p>
+            <w:pPr>
+              <w:tabs>
+                <w:tab w:val="center" w:pos="4677"/>
+              </w:tabs>
+              <w:spacing w:line="360" w:lineRule="auto"/>
+              <w:jc w:val="center"/>
+              <w:rPr>
+                <w:rFonts w:ascii="Times New Roman" w:hAnsi="Times New Roman" w:cs="Times New Roman"/>
+                <w:lang w:val="en-US"/>
+              </w:rPr>
+            </w:pPr>
+          </w:p>
+        </w:tc>
+        <w:tc>
+          <w:tcPr>
+            <w:tcW w:w="2873" w:type="dxa"/>
+          </w:tcPr>
+          <w:p>
+            <w:pPr>
+              <w:tabs>
+                <w:tab w:val="center" w:pos="4677"/>
+              </w:tabs>
+              <w:spacing w:line="360" w:lineRule="auto"/>
+              <w:jc w:val="center"/>
+              <w:rPr>
+                <w:rFonts w:ascii="Times New Roman" w:hAnsi="Times New Roman" w:cs="Times New Roman"/>
                 <w:lang w:val="en-US"/>
               </w:rPr>
             </w:pPr>

--- a/FunctionalModules/Report_Module/form_template.docx
+++ b/FunctionalModules/Report_Module/form_template.docx
@@ -399,23 +399,13 @@
                 <w:lang w:eastAsia="ru-RU"/>
               </w:rPr>
             </w:pPr>
-            <w:proofErr w:type="gramStart"/>
             <w:r>
               <w:rPr>
                 <w:rFonts w:ascii="Times New Roman" w:eastAsia="Times New Roman" w:hAnsi="Times New Roman" w:cs="Times New Roman"/>
                 <w:color w:val="000000"/>
                 <w:lang w:eastAsia="ru-RU"/>
               </w:rPr>
-              <w:t>Диагноз</w:t>
-            </w:r>
-            <w:proofErr w:type="gramEnd"/>
-            <w:r>
-              <w:rPr>
-                <w:rFonts w:ascii="Times New Roman" w:eastAsia="Times New Roman" w:hAnsi="Times New Roman" w:cs="Times New Roman"/>
-                <w:color w:val="000000"/>
-                <w:lang w:eastAsia="ru-RU"/>
-              </w:rPr>
-              <w:t xml:space="preserve"> сопутствующий</w:t>
+              <w:t>Диагноз сопутствующий</w:t>
             </w:r>
           </w:p>
         </w:tc>
@@ -2090,7 +2080,6 @@
                 <w:lang w:eastAsia="ru-RU"/>
               </w:rPr>
             </w:pPr>
-            <w:proofErr w:type="spellStart"/>
             <w:r>
               <w:rPr>
                 <w:rFonts w:ascii="Times New Roman" w:eastAsia="Times New Roman" w:hAnsi="Times New Roman" w:cs="Times New Roman"/>
@@ -2102,21 +2091,7 @@
                 <w:u w:val="single"/>
                 <w:lang w:eastAsia="ru-RU"/>
               </w:rPr>
-              <w:t>Цитокиновый</w:t>
-            </w:r>
-            <w:proofErr w:type="spellEnd"/>
-            <w:r>
-              <w:rPr>
-                <w:rFonts w:ascii="Times New Roman" w:eastAsia="Times New Roman" w:hAnsi="Times New Roman" w:cs="Times New Roman"/>
-                <w:b/>
-                <w:bCs/>
-                <w:color w:val="000000"/>
-                <w:sz w:val="24"/>
-                <w:szCs w:val="24"/>
-                <w:u w:val="single"/>
-                <w:lang w:eastAsia="ru-RU"/>
-              </w:rPr>
-              <w:t xml:space="preserve"> статус</w:t>
+              <w:t>Цитокиновый статус</w:t>
             </w:r>
           </w:p>
         </w:tc>
@@ -2882,7 +2857,7 @@
               <w:rPr>
                 <w:rFonts w:ascii="Times New Roman" w:hAnsi="Times New Roman" w:cs="Times New Roman"/>
               </w:rPr>
-              <w:t>Разница</w:t>
+              <w:t>Последий</w:t>
             </w:r>
           </w:p>
         </w:tc>

--- a/FunctionalModules/Report_Module/form_template.docx
+++ b/FunctionalModules/Report_Module/form_template.docx
@@ -1,6 +1,6 @@
 
 <file path=word/document.xml><?xml version="1.0" encoding="utf-8"?>
-<w:document xmlns:wpc="http://schemas.microsoft.com/office/word/2010/wordprocessingCanvas" xmlns:cx="http://schemas.microsoft.com/office/drawing/2014/chartex" xmlns:cx1="http://schemas.microsoft.com/office/drawing/2015/9/8/chartex" xmlns:cx2="http://schemas.microsoft.com/office/drawing/2015/10/21/chartex" xmlns:cx3="http://schemas.microsoft.com/office/drawing/2016/5/9/chartex" xmlns:cx4="http://schemas.microsoft.com/office/drawing/2016/5/10/chartex" xmlns:cx5="http://schemas.microsoft.com/office/drawing/2016/5/11/chartex" xmlns:cx6="http://schemas.microsoft.com/office/drawing/2016/5/12/chartex" xmlns:cx7="http://schemas.microsoft.com/office/drawing/2016/5/13/chartex" xmlns:cx8="http://schemas.microsoft.com/office/drawing/2016/5/14/chartex" xmlns:mc="http://schemas.openxmlformats.org/markup-compatibility/2006" xmlns:aink="http://schemas.microsoft.com/office/drawing/2016/ink" xmlns:am3d="http://schemas.microsoft.com/office/drawing/2017/model3d" xmlns:o="urn:schemas-microsoft-com:office:office" xmlns:oel="http://schemas.microsoft.com/office/2019/extlst" xmlns:r="http://schemas.openxmlformats.org/officeDocument/2006/relationships" xmlns:m="http://schemas.openxmlformats.org/officeDocument/2006/math" xmlns:v="urn:schemas-microsoft-com:vml" xmlns:wp14="http://schemas.microsoft.com/office/word/2010/wordprocessingDrawing" xmlns:wp="http://schemas.openxmlformats.org/drawingml/2006/wordprocessingDrawing" xmlns:w10="urn:schemas-microsoft-com:office:word" xmlns:w="http://schemas.openxmlformats.org/wordprocessingml/2006/main" xmlns:w14="http://schemas.microsoft.com/office/word/2010/wordml" xmlns:w15="http://schemas.microsoft.com/office/word/2012/wordml" xmlns:w16cex="http://schemas.microsoft.com/office/word/2018/wordml/cex" xmlns:w16cid="http://schemas.microsoft.com/office/word/2016/wordml/cid" xmlns:w16="http://schemas.microsoft.com/office/word/2018/wordml" xmlns:w16du="http://schemas.microsoft.com/office/word/2023/wordml/word16du" xmlns:w16sdtdh="http://schemas.microsoft.com/office/word/2020/wordml/sdtdatahash" xmlns:w16se="http://schemas.microsoft.com/office/word/2015/wordml/symex" xmlns:wpg="http://schemas.microsoft.com/office/word/2010/wordprocessingGroup" xmlns:wpi="http://schemas.microsoft.com/office/word/2010/wordprocessingInk" xmlns:wne="http://schemas.microsoft.com/office/word/2006/wordml" xmlns:wps="http://schemas.microsoft.com/office/word/2010/wordprocessingShape" mc:Ignorable="w14 w15 w16se w16cid w16 w16cex w16sdtdh wp14">
+<w:document xmlns:wpc="http://schemas.microsoft.com/office/word/2010/wordprocessingCanvas" xmlns:cx="http://schemas.microsoft.com/office/drawing/2014/chartex" xmlns:cx1="http://schemas.microsoft.com/office/drawing/2015/9/8/chartex" xmlns:cx2="http://schemas.microsoft.com/office/drawing/2015/10/21/chartex" xmlns:cx3="http://schemas.microsoft.com/office/drawing/2016/5/9/chartex" xmlns:cx4="http://schemas.microsoft.com/office/drawing/2016/5/10/chartex" xmlns:cx5="http://schemas.microsoft.com/office/drawing/2016/5/11/chartex" xmlns:cx6="http://schemas.microsoft.com/office/drawing/2016/5/12/chartex" xmlns:cx7="http://schemas.microsoft.com/office/drawing/2016/5/13/chartex" xmlns:cx8="http://schemas.microsoft.com/office/drawing/2016/5/14/chartex" xmlns:mc="http://schemas.openxmlformats.org/markup-compatibility/2006" xmlns:aink="http://schemas.microsoft.com/office/drawing/2016/ink" xmlns:am3d="http://schemas.microsoft.com/office/drawing/2017/model3d" xmlns:o="urn:schemas-microsoft-com:office:office" xmlns:oel="http://schemas.microsoft.com/office/2019/extlst" xmlns:r="http://schemas.openxmlformats.org/officeDocument/2006/relationships" xmlns:m="http://schemas.openxmlformats.org/officeDocument/2006/math" xmlns:v="urn:schemas-microsoft-com:vml" xmlns:wp14="http://schemas.microsoft.com/office/word/2010/wordprocessingDrawing" xmlns:wp="http://schemas.openxmlformats.org/drawingml/2006/wordprocessingDrawing" xmlns:w10="urn:schemas-microsoft-com:office:word" xmlns:w="http://schemas.openxmlformats.org/wordprocessingml/2006/main" xmlns:w14="http://schemas.microsoft.com/office/word/2010/wordml" xmlns:w15="http://schemas.microsoft.com/office/word/2012/wordml" xmlns:w16cex="http://schemas.microsoft.com/office/word/2018/wordml/cex" xmlns:w16cid="http://schemas.microsoft.com/office/word/2016/wordml/cid" xmlns:w16="http://schemas.microsoft.com/office/word/2018/wordml" xmlns:w16sdtdh="http://schemas.microsoft.com/office/word/2020/wordml/sdtdatahash" xmlns:w16se="http://schemas.microsoft.com/office/word/2015/wordml/symex" xmlns:wpg="http://schemas.microsoft.com/office/word/2010/wordprocessingGroup" xmlns:wpi="http://schemas.microsoft.com/office/word/2010/wordprocessingInk" xmlns:wne="http://schemas.microsoft.com/office/word/2006/wordml" xmlns:wps="http://schemas.microsoft.com/office/word/2010/wordprocessingShape" mc:Ignorable="w14 w15 w16se w16cid w16 w16cex w16sdtdh wp14">
   <w:body>
     <w:p>
       <w:r>
@@ -2857,7 +2857,19 @@
               <w:rPr>
                 <w:rFonts w:ascii="Times New Roman" w:hAnsi="Times New Roman" w:cs="Times New Roman"/>
               </w:rPr>
-              <w:t>Последий</w:t>
+              <w:t>Послед</w:t>
+            </w:r>
+            <w:r>
+              <w:rPr>
+                <w:rFonts w:ascii="Times New Roman" w:hAnsi="Times New Roman" w:cs="Times New Roman"/>
+              </w:rPr>
+              <w:t>ни</w:t>
+            </w:r>
+            <w:r>
+              <w:rPr>
+                <w:rFonts w:ascii="Times New Roman" w:hAnsi="Times New Roman" w:cs="Times New Roman"/>
+              </w:rPr>
+              <w:t>й</w:t>
             </w:r>
           </w:p>
         </w:tc>
@@ -5402,7 +5414,7 @@
 </file>
 
 <file path=word/endnotes.xml><?xml version="1.0" encoding="utf-8"?>
-<w:endnotes xmlns:wpc="http://schemas.microsoft.com/office/word/2010/wordprocessingCanvas" xmlns:cx="http://schemas.microsoft.com/office/drawing/2014/chartex" xmlns:cx1="http://schemas.microsoft.com/office/drawing/2015/9/8/chartex" xmlns:cx2="http://schemas.microsoft.com/office/drawing/2015/10/21/chartex" xmlns:cx3="http://schemas.microsoft.com/office/drawing/2016/5/9/chartex" xmlns:cx4="http://schemas.microsoft.com/office/drawing/2016/5/10/chartex" xmlns:cx5="http://schemas.microsoft.com/office/drawing/2016/5/11/chartex" xmlns:cx6="http://schemas.microsoft.com/office/drawing/2016/5/12/chartex" xmlns:cx7="http://schemas.microsoft.com/office/drawing/2016/5/13/chartex" xmlns:cx8="http://schemas.microsoft.com/office/drawing/2016/5/14/chartex" xmlns:mc="http://schemas.openxmlformats.org/markup-compatibility/2006" xmlns:aink="http://schemas.microsoft.com/office/drawing/2016/ink" xmlns:am3d="http://schemas.microsoft.com/office/drawing/2017/model3d" xmlns:o="urn:schemas-microsoft-com:office:office" xmlns:oel="http://schemas.microsoft.com/office/2019/extlst" xmlns:r="http://schemas.openxmlformats.org/officeDocument/2006/relationships" xmlns:m="http://schemas.openxmlformats.org/officeDocument/2006/math" xmlns:v="urn:schemas-microsoft-com:vml" xmlns:wp14="http://schemas.microsoft.com/office/word/2010/wordprocessingDrawing" xmlns:wp="http://schemas.openxmlformats.org/drawingml/2006/wordprocessingDrawing" xmlns:w10="urn:schemas-microsoft-com:office:word" xmlns:w="http://schemas.openxmlformats.org/wordprocessingml/2006/main" xmlns:w14="http://schemas.microsoft.com/office/word/2010/wordml" xmlns:w15="http://schemas.microsoft.com/office/word/2012/wordml" xmlns:w16cex="http://schemas.microsoft.com/office/word/2018/wordml/cex" xmlns:w16cid="http://schemas.microsoft.com/office/word/2016/wordml/cid" xmlns:w16="http://schemas.microsoft.com/office/word/2018/wordml" xmlns:w16du="http://schemas.microsoft.com/office/word/2023/wordml/word16du" xmlns:w16sdtdh="http://schemas.microsoft.com/office/word/2020/wordml/sdtdatahash" xmlns:w16se="http://schemas.microsoft.com/office/word/2015/wordml/symex" xmlns:wpg="http://schemas.microsoft.com/office/word/2010/wordprocessingGroup" xmlns:wpi="http://schemas.microsoft.com/office/word/2010/wordprocessingInk" xmlns:wne="http://schemas.microsoft.com/office/word/2006/wordml" xmlns:wps="http://schemas.microsoft.com/office/word/2010/wordprocessingShape" mc:Ignorable="w14 w15 w16se w16cid w16 w16cex w16sdtdh wp14">
+<w:endnotes xmlns:wpc="http://schemas.microsoft.com/office/word/2010/wordprocessingCanvas" xmlns:cx="http://schemas.microsoft.com/office/drawing/2014/chartex" xmlns:cx1="http://schemas.microsoft.com/office/drawing/2015/9/8/chartex" xmlns:cx2="http://schemas.microsoft.com/office/drawing/2015/10/21/chartex" xmlns:cx3="http://schemas.microsoft.com/office/drawing/2016/5/9/chartex" xmlns:cx4="http://schemas.microsoft.com/office/drawing/2016/5/10/chartex" xmlns:cx5="http://schemas.microsoft.com/office/drawing/2016/5/11/chartex" xmlns:cx6="http://schemas.microsoft.com/office/drawing/2016/5/12/chartex" xmlns:cx7="http://schemas.microsoft.com/office/drawing/2016/5/13/chartex" xmlns:cx8="http://schemas.microsoft.com/office/drawing/2016/5/14/chartex" xmlns:mc="http://schemas.openxmlformats.org/markup-compatibility/2006" xmlns:aink="http://schemas.microsoft.com/office/drawing/2016/ink" xmlns:am3d="http://schemas.microsoft.com/office/drawing/2017/model3d" xmlns:o="urn:schemas-microsoft-com:office:office" xmlns:oel="http://schemas.microsoft.com/office/2019/extlst" xmlns:r="http://schemas.openxmlformats.org/officeDocument/2006/relationships" xmlns:m="http://schemas.openxmlformats.org/officeDocument/2006/math" xmlns:v="urn:schemas-microsoft-com:vml" xmlns:wp14="http://schemas.microsoft.com/office/word/2010/wordprocessingDrawing" xmlns:wp="http://schemas.openxmlformats.org/drawingml/2006/wordprocessingDrawing" xmlns:w10="urn:schemas-microsoft-com:office:word" xmlns:w="http://schemas.openxmlformats.org/wordprocessingml/2006/main" xmlns:w14="http://schemas.microsoft.com/office/word/2010/wordml" xmlns:w15="http://schemas.microsoft.com/office/word/2012/wordml" xmlns:w16cex="http://schemas.microsoft.com/office/word/2018/wordml/cex" xmlns:w16cid="http://schemas.microsoft.com/office/word/2016/wordml/cid" xmlns:w16="http://schemas.microsoft.com/office/word/2018/wordml" xmlns:w16sdtdh="http://schemas.microsoft.com/office/word/2020/wordml/sdtdatahash" xmlns:w16se="http://schemas.microsoft.com/office/word/2015/wordml/symex" xmlns:wpg="http://schemas.microsoft.com/office/word/2010/wordprocessingGroup" xmlns:wpi="http://schemas.microsoft.com/office/word/2010/wordprocessingInk" xmlns:wne="http://schemas.microsoft.com/office/word/2006/wordml" xmlns:wps="http://schemas.microsoft.com/office/word/2010/wordprocessingShape" mc:Ignorable="w14 w15 w16se w16cid w16 w16cex w16sdtdh wp14">
   <w:endnote w:type="separator" w:id="-1">
     <w:p>
       <w:pPr>
@@ -5427,7 +5439,7 @@
 </file>
 
 <file path=word/footer1.xml><?xml version="1.0" encoding="utf-8"?>
-<w:ftr xmlns:wpc="http://schemas.microsoft.com/office/word/2010/wordprocessingCanvas" xmlns:cx="http://schemas.microsoft.com/office/drawing/2014/chartex" xmlns:cx1="http://schemas.microsoft.com/office/drawing/2015/9/8/chartex" xmlns:cx2="http://schemas.microsoft.com/office/drawing/2015/10/21/chartex" xmlns:cx3="http://schemas.microsoft.com/office/drawing/2016/5/9/chartex" xmlns:cx4="http://schemas.microsoft.com/office/drawing/2016/5/10/chartex" xmlns:cx5="http://schemas.microsoft.com/office/drawing/2016/5/11/chartex" xmlns:cx6="http://schemas.microsoft.com/office/drawing/2016/5/12/chartex" xmlns:cx7="http://schemas.microsoft.com/office/drawing/2016/5/13/chartex" xmlns:cx8="http://schemas.microsoft.com/office/drawing/2016/5/14/chartex" xmlns:mc="http://schemas.openxmlformats.org/markup-compatibility/2006" xmlns:aink="http://schemas.microsoft.com/office/drawing/2016/ink" xmlns:am3d="http://schemas.microsoft.com/office/drawing/2017/model3d" xmlns:o="urn:schemas-microsoft-com:office:office" xmlns:oel="http://schemas.microsoft.com/office/2019/extlst" xmlns:r="http://schemas.openxmlformats.org/officeDocument/2006/relationships" xmlns:m="http://schemas.openxmlformats.org/officeDocument/2006/math" xmlns:v="urn:schemas-microsoft-com:vml" xmlns:wp14="http://schemas.microsoft.com/office/word/2010/wordprocessingDrawing" xmlns:wp="http://schemas.openxmlformats.org/drawingml/2006/wordprocessingDrawing" xmlns:w10="urn:schemas-microsoft-com:office:word" xmlns:w="http://schemas.openxmlformats.org/wordprocessingml/2006/main" xmlns:w14="http://schemas.microsoft.com/office/word/2010/wordml" xmlns:w15="http://schemas.microsoft.com/office/word/2012/wordml" xmlns:w16cex="http://schemas.microsoft.com/office/word/2018/wordml/cex" xmlns:w16cid="http://schemas.microsoft.com/office/word/2016/wordml/cid" xmlns:w16="http://schemas.microsoft.com/office/word/2018/wordml" xmlns:w16du="http://schemas.microsoft.com/office/word/2023/wordml/word16du" xmlns:w16sdtdh="http://schemas.microsoft.com/office/word/2020/wordml/sdtdatahash" xmlns:w16se="http://schemas.microsoft.com/office/word/2015/wordml/symex" xmlns:wpg="http://schemas.microsoft.com/office/word/2010/wordprocessingGroup" xmlns:wpi="http://schemas.microsoft.com/office/word/2010/wordprocessingInk" xmlns:wne="http://schemas.microsoft.com/office/word/2006/wordml" xmlns:wps="http://schemas.microsoft.com/office/word/2010/wordprocessingShape" mc:Ignorable="w14 w15 w16se w16cid w16 w16cex w16sdtdh wp14">
+<w:ftr xmlns:wpc="http://schemas.microsoft.com/office/word/2010/wordprocessingCanvas" xmlns:cx="http://schemas.microsoft.com/office/drawing/2014/chartex" xmlns:cx1="http://schemas.microsoft.com/office/drawing/2015/9/8/chartex" xmlns:cx2="http://schemas.microsoft.com/office/drawing/2015/10/21/chartex" xmlns:cx3="http://schemas.microsoft.com/office/drawing/2016/5/9/chartex" xmlns:cx4="http://schemas.microsoft.com/office/drawing/2016/5/10/chartex" xmlns:cx5="http://schemas.microsoft.com/office/drawing/2016/5/11/chartex" xmlns:cx6="http://schemas.microsoft.com/office/drawing/2016/5/12/chartex" xmlns:cx7="http://schemas.microsoft.com/office/drawing/2016/5/13/chartex" xmlns:cx8="http://schemas.microsoft.com/office/drawing/2016/5/14/chartex" xmlns:mc="http://schemas.openxmlformats.org/markup-compatibility/2006" xmlns:aink="http://schemas.microsoft.com/office/drawing/2016/ink" xmlns:am3d="http://schemas.microsoft.com/office/drawing/2017/model3d" xmlns:o="urn:schemas-microsoft-com:office:office" xmlns:oel="http://schemas.microsoft.com/office/2019/extlst" xmlns:r="http://schemas.openxmlformats.org/officeDocument/2006/relationships" xmlns:m="http://schemas.openxmlformats.org/officeDocument/2006/math" xmlns:v="urn:schemas-microsoft-com:vml" xmlns:wp14="http://schemas.microsoft.com/office/word/2010/wordprocessingDrawing" xmlns:wp="http://schemas.openxmlformats.org/drawingml/2006/wordprocessingDrawing" xmlns:w10="urn:schemas-microsoft-com:office:word" xmlns:w="http://schemas.openxmlformats.org/wordprocessingml/2006/main" xmlns:w14="http://schemas.microsoft.com/office/word/2010/wordml" xmlns:w15="http://schemas.microsoft.com/office/word/2012/wordml" xmlns:w16cex="http://schemas.microsoft.com/office/word/2018/wordml/cex" xmlns:w16cid="http://schemas.microsoft.com/office/word/2016/wordml/cid" xmlns:w16="http://schemas.microsoft.com/office/word/2018/wordml" xmlns:w16sdtdh="http://schemas.microsoft.com/office/word/2020/wordml/sdtdatahash" xmlns:w16se="http://schemas.microsoft.com/office/word/2015/wordml/symex" xmlns:wpg="http://schemas.microsoft.com/office/word/2010/wordprocessingGroup" xmlns:wpi="http://schemas.microsoft.com/office/word/2010/wordprocessingInk" xmlns:wne="http://schemas.microsoft.com/office/word/2006/wordml" xmlns:wps="http://schemas.microsoft.com/office/word/2010/wordprocessingShape" mc:Ignorable="w14 w15 w16se w16cid w16 w16cex w16sdtdh wp14">
   <w:sdt>
     <w:sdtPr>
       <w:id w:val="-1179805855"/>
@@ -5472,7 +5484,7 @@
 </file>
 
 <file path=word/footnotes.xml><?xml version="1.0" encoding="utf-8"?>
-<w:footnotes xmlns:wpc="http://schemas.microsoft.com/office/word/2010/wordprocessingCanvas" xmlns:cx="http://schemas.microsoft.com/office/drawing/2014/chartex" xmlns:cx1="http://schemas.microsoft.com/office/drawing/2015/9/8/chartex" xmlns:cx2="http://schemas.microsoft.com/office/drawing/2015/10/21/chartex" xmlns:cx3="http://schemas.microsoft.com/office/drawing/2016/5/9/chartex" xmlns:cx4="http://schemas.microsoft.com/office/drawing/2016/5/10/chartex" xmlns:cx5="http://schemas.microsoft.com/office/drawing/2016/5/11/chartex" xmlns:cx6="http://schemas.microsoft.com/office/drawing/2016/5/12/chartex" xmlns:cx7="http://schemas.microsoft.com/office/drawing/2016/5/13/chartex" xmlns:cx8="http://schemas.microsoft.com/office/drawing/2016/5/14/chartex" xmlns:mc="http://schemas.openxmlformats.org/markup-compatibility/2006" xmlns:aink="http://schemas.microsoft.com/office/drawing/2016/ink" xmlns:am3d="http://schemas.microsoft.com/office/drawing/2017/model3d" xmlns:o="urn:schemas-microsoft-com:office:office" xmlns:oel="http://schemas.microsoft.com/office/2019/extlst" xmlns:r="http://schemas.openxmlformats.org/officeDocument/2006/relationships" xmlns:m="http://schemas.openxmlformats.org/officeDocument/2006/math" xmlns:v="urn:schemas-microsoft-com:vml" xmlns:wp14="http://schemas.microsoft.com/office/word/2010/wordprocessingDrawing" xmlns:wp="http://schemas.openxmlformats.org/drawingml/2006/wordprocessingDrawing" xmlns:w10="urn:schemas-microsoft-com:office:word" xmlns:w="http://schemas.openxmlformats.org/wordprocessingml/2006/main" xmlns:w14="http://schemas.microsoft.com/office/word/2010/wordml" xmlns:w15="http://schemas.microsoft.com/office/word/2012/wordml" xmlns:w16cex="http://schemas.microsoft.com/office/word/2018/wordml/cex" xmlns:w16cid="http://schemas.microsoft.com/office/word/2016/wordml/cid" xmlns:w16="http://schemas.microsoft.com/office/word/2018/wordml" xmlns:w16du="http://schemas.microsoft.com/office/word/2023/wordml/word16du" xmlns:w16sdtdh="http://schemas.microsoft.com/office/word/2020/wordml/sdtdatahash" xmlns:w16se="http://schemas.microsoft.com/office/word/2015/wordml/symex" xmlns:wpg="http://schemas.microsoft.com/office/word/2010/wordprocessingGroup" xmlns:wpi="http://schemas.microsoft.com/office/word/2010/wordprocessingInk" xmlns:wne="http://schemas.microsoft.com/office/word/2006/wordml" xmlns:wps="http://schemas.microsoft.com/office/word/2010/wordprocessingShape" mc:Ignorable="w14 w15 w16se w16cid w16 w16cex w16sdtdh wp14">
+<w:footnotes xmlns:wpc="http://schemas.microsoft.com/office/word/2010/wordprocessingCanvas" xmlns:cx="http://schemas.microsoft.com/office/drawing/2014/chartex" xmlns:cx1="http://schemas.microsoft.com/office/drawing/2015/9/8/chartex" xmlns:cx2="http://schemas.microsoft.com/office/drawing/2015/10/21/chartex" xmlns:cx3="http://schemas.microsoft.com/office/drawing/2016/5/9/chartex" xmlns:cx4="http://schemas.microsoft.com/office/drawing/2016/5/10/chartex" xmlns:cx5="http://schemas.microsoft.com/office/drawing/2016/5/11/chartex" xmlns:cx6="http://schemas.microsoft.com/office/drawing/2016/5/12/chartex" xmlns:cx7="http://schemas.microsoft.com/office/drawing/2016/5/13/chartex" xmlns:cx8="http://schemas.microsoft.com/office/drawing/2016/5/14/chartex" xmlns:mc="http://schemas.openxmlformats.org/markup-compatibility/2006" xmlns:aink="http://schemas.microsoft.com/office/drawing/2016/ink" xmlns:am3d="http://schemas.microsoft.com/office/drawing/2017/model3d" xmlns:o="urn:schemas-microsoft-com:office:office" xmlns:oel="http://schemas.microsoft.com/office/2019/extlst" xmlns:r="http://schemas.openxmlformats.org/officeDocument/2006/relationships" xmlns:m="http://schemas.openxmlformats.org/officeDocument/2006/math" xmlns:v="urn:schemas-microsoft-com:vml" xmlns:wp14="http://schemas.microsoft.com/office/word/2010/wordprocessingDrawing" xmlns:wp="http://schemas.openxmlformats.org/drawingml/2006/wordprocessingDrawing" xmlns:w10="urn:schemas-microsoft-com:office:word" xmlns:w="http://schemas.openxmlformats.org/wordprocessingml/2006/main" xmlns:w14="http://schemas.microsoft.com/office/word/2010/wordml" xmlns:w15="http://schemas.microsoft.com/office/word/2012/wordml" xmlns:w16cex="http://schemas.microsoft.com/office/word/2018/wordml/cex" xmlns:w16cid="http://schemas.microsoft.com/office/word/2016/wordml/cid" xmlns:w16="http://schemas.microsoft.com/office/word/2018/wordml" xmlns:w16sdtdh="http://schemas.microsoft.com/office/word/2020/wordml/sdtdatahash" xmlns:w16se="http://schemas.microsoft.com/office/word/2015/wordml/symex" xmlns:wpg="http://schemas.microsoft.com/office/word/2010/wordprocessingGroup" xmlns:wpi="http://schemas.microsoft.com/office/word/2010/wordprocessingInk" xmlns:wne="http://schemas.microsoft.com/office/word/2006/wordml" xmlns:wps="http://schemas.microsoft.com/office/word/2010/wordprocessingShape" mc:Ignorable="w14 w15 w16se w16cid w16 w16cex w16sdtdh wp14">
   <w:footnote w:type="separator" w:id="-1">
     <w:p>
       <w:pPr>
